--- a/Startdocument_team.docx
+++ b/Startdocument_team.docx
@@ -1881,7 +1881,6 @@
           <w:lang w:val="nl-NL" w:eastAsia="nl-NL"/>
         </w:rPr>
       </w:pPr>
-      <w:proofErr w:type="gramStart"/>
       <w:r>
         <w:rPr>
           <w:b/>
@@ -1890,7 +1889,6 @@
         </w:rPr>
         <w:t>MS teams</w:t>
       </w:r>
-      <w:proofErr w:type="gramEnd"/>
     </w:p>
     <w:p>
       <w:pPr>
@@ -1949,7 +1947,6 @@
           <w:lang w:val="nl-NL" w:eastAsia="nl-NL"/>
         </w:rPr>
       </w:pPr>
-      <w:proofErr w:type="gramStart"/>
       <w:r>
         <w:rPr>
           <w:b/>
@@ -1968,7 +1965,6 @@
         <w:t>projects</w:t>
       </w:r>
       <w:proofErr w:type="spellEnd"/>
-      <w:proofErr w:type="gramEnd"/>
     </w:p>
     <w:p>
       <w:pPr>
@@ -2005,45 +2001,18 @@
       </w:r>
       <w:bookmarkEnd w:id="13"/>
       <w:proofErr w:type="spellEnd"/>
-    </w:p>
-    <w:p>
-      <w:pPr>
-        <w:rPr>
-          <w:lang w:val="nl-NL" w:eastAsia="nl-NL"/>
-        </w:rPr>
-      </w:pPr>
       <w:r>
-        <w:rPr>
-          <w:lang w:val="nl-NL" w:eastAsia="nl-NL"/>
-        </w:rPr>
-        <w:t xml:space="preserve">Neem hier de </w:t>
+        <w:br/>
       </w:r>
       <w:proofErr w:type="spellStart"/>
       <w:r>
-        <w:rPr>
-          <w:lang w:val="nl-NL" w:eastAsia="nl-NL"/>
-        </w:rPr>
-        <w:t>wireframe</w:t>
+        <w:t>Wireframes</w:t>
       </w:r>
       <w:proofErr w:type="spellEnd"/>
       <w:r>
-        <w:rPr>
-          <w:lang w:val="nl-NL" w:eastAsia="nl-NL"/>
-        </w:rPr>
-        <w:t>(s) en eventuele beschrijving op.</w:t>
+        <w:t xml:space="preserve"> Browser</w:t>
       </w:r>
-    </w:p>
-    <w:p>
-      <w:pPr>
-        <w:spacing w:after="160" w:line="259" w:lineRule="auto"/>
-        <w:rPr>
-          <w:lang w:val="nl-NL" w:eastAsia="nl-NL"/>
-        </w:rPr>
-      </w:pPr>
       <w:r>
-        <w:rPr>
-          <w:lang w:val="nl-NL" w:eastAsia="nl-NL"/>
-        </w:rPr>
         <w:br w:type="page"/>
       </w:r>
     </w:p>
@@ -2105,21 +2074,61 @@
                               </w:rPr>
                             </w:pPr>
                             <w:proofErr w:type="spellStart"/>
-                            <w:proofErr w:type="gramStart"/>
-                            <w:r>
-                              <w:rPr>
-                                <w:lang w:val="en-US"/>
-                              </w:rPr>
-                              <w:t>Beschrijving</w:t>
-                            </w:r>
-                            <w:proofErr w:type="spellEnd"/>
-                            <w:r>
-                              <w:rPr>
-                                <w:lang w:val="en-US"/>
-                              </w:rPr>
-                              <w:t>..</w:t>
-                            </w:r>
-                            <w:proofErr w:type="gramEnd"/>
+                            <w:r>
+                              <w:rPr>
+                                <w:lang w:val="en-US"/>
+                              </w:rPr>
+                              <w:t>Overzicht</w:t>
+                            </w:r>
+                            <w:proofErr w:type="spellEnd"/>
+                            <w:r>
+                              <w:rPr>
+                                <w:lang w:val="en-US"/>
+                              </w:rPr>
+                              <w:t xml:space="preserve"> van alle </w:t>
+                            </w:r>
+                            <w:proofErr w:type="spellStart"/>
+                            <w:r>
+                              <w:rPr>
+                                <w:lang w:val="en-US"/>
+                              </w:rPr>
+                              <w:t>applicaties</w:t>
+                            </w:r>
+                            <w:proofErr w:type="spellEnd"/>
+                            <w:r>
+                              <w:rPr>
+                                <w:lang w:val="en-US"/>
+                              </w:rPr>
+                              <w:t xml:space="preserve"> die </w:t>
+                            </w:r>
+                            <w:proofErr w:type="spellStart"/>
+                            <w:r>
+                              <w:rPr>
+                                <w:lang w:val="en-US"/>
+                              </w:rPr>
+                              <w:t>beschikbaar</w:t>
+                            </w:r>
+                            <w:proofErr w:type="spellEnd"/>
+                            <w:r>
+                              <w:rPr>
+                                <w:lang w:val="en-US"/>
+                              </w:rPr>
+                              <w:t xml:space="preserve"> </w:t>
+                            </w:r>
+                            <w:proofErr w:type="spellStart"/>
+                            <w:r>
+                              <w:rPr>
+                                <w:lang w:val="en-US"/>
+                              </w:rPr>
+                              <w:t>zijn</w:t>
+                            </w:r>
+                            <w:proofErr w:type="spellEnd"/>
+                            <w:r>
+                              <w:rPr>
+                                <w:lang w:val="en-US"/>
+                              </w:rPr>
+                              <w:t>.</w:t>
+                            </w:r>
                           </w:p>
                         </w:txbxContent>
                       </wps:txbx>
@@ -2151,21 +2160,61 @@
                         </w:rPr>
                       </w:pPr>
                       <w:proofErr w:type="spellStart"/>
-                      <w:proofErr w:type="gramStart"/>
-                      <w:r>
-                        <w:rPr>
-                          <w:lang w:val="en-US"/>
-                        </w:rPr>
-                        <w:t>Beschrijving</w:t>
-                      </w:r>
-                      <w:proofErr w:type="spellEnd"/>
-                      <w:r>
-                        <w:rPr>
-                          <w:lang w:val="en-US"/>
-                        </w:rPr>
-                        <w:t>..</w:t>
-                      </w:r>
-                      <w:proofErr w:type="gramEnd"/>
+                      <w:r>
+                        <w:rPr>
+                          <w:lang w:val="en-US"/>
+                        </w:rPr>
+                        <w:t>Overzicht</w:t>
+                      </w:r>
+                      <w:proofErr w:type="spellEnd"/>
+                      <w:r>
+                        <w:rPr>
+                          <w:lang w:val="en-US"/>
+                        </w:rPr>
+                        <w:t xml:space="preserve"> van alle </w:t>
+                      </w:r>
+                      <w:proofErr w:type="spellStart"/>
+                      <w:r>
+                        <w:rPr>
+                          <w:lang w:val="en-US"/>
+                        </w:rPr>
+                        <w:t>applicaties</w:t>
+                      </w:r>
+                      <w:proofErr w:type="spellEnd"/>
+                      <w:r>
+                        <w:rPr>
+                          <w:lang w:val="en-US"/>
+                        </w:rPr>
+                        <w:t xml:space="preserve"> die </w:t>
+                      </w:r>
+                      <w:proofErr w:type="spellStart"/>
+                      <w:r>
+                        <w:rPr>
+                          <w:lang w:val="en-US"/>
+                        </w:rPr>
+                        <w:t>beschikbaar</w:t>
+                      </w:r>
+                      <w:proofErr w:type="spellEnd"/>
+                      <w:r>
+                        <w:rPr>
+                          <w:lang w:val="en-US"/>
+                        </w:rPr>
+                        <w:t xml:space="preserve"> </w:t>
+                      </w:r>
+                      <w:proofErr w:type="spellStart"/>
+                      <w:r>
+                        <w:rPr>
+                          <w:lang w:val="en-US"/>
+                        </w:rPr>
+                        <w:t>zijn</w:t>
+                      </w:r>
+                      <w:proofErr w:type="spellEnd"/>
+                      <w:r>
+                        <w:rPr>
+                          <w:lang w:val="en-US"/>
+                        </w:rPr>
+                        <w:t>.</w:t>
+                      </w:r>
                     </w:p>
                   </w:txbxContent>
                 </v:textbox>
@@ -2394,9 +2443,106 @@
                               <w:rPr>
                                 <w:lang w:val="en-US"/>
                               </w:rPr>
-                              <w:t>Beschrijving</w:t>
-                            </w:r>
-                            <w:proofErr w:type="spellEnd"/>
+                              <w:t>Startpagina</w:t>
+                            </w:r>
+                            <w:proofErr w:type="spellEnd"/>
+                            <w:r>
+                              <w:rPr>
+                                <w:lang w:val="en-US"/>
+                              </w:rPr>
+                              <w:t xml:space="preserve"> om </w:t>
+                            </w:r>
+                            <w:proofErr w:type="spellStart"/>
+                            <w:r>
+                              <w:rPr>
+                                <w:lang w:val="en-US"/>
+                              </w:rPr>
+                              <w:t>te</w:t>
+                            </w:r>
+                            <w:proofErr w:type="spellEnd"/>
+                            <w:r>
+                              <w:rPr>
+                                <w:lang w:val="en-US"/>
+                              </w:rPr>
+                              <w:t xml:space="preserve"> </w:t>
+                            </w:r>
+                            <w:proofErr w:type="spellStart"/>
+                            <w:r>
+                              <w:rPr>
+                                <w:lang w:val="en-US"/>
+                              </w:rPr>
+                              <w:t>bevestigen</w:t>
+                            </w:r>
+                            <w:proofErr w:type="spellEnd"/>
+                            <w:r>
+                              <w:rPr>
+                                <w:lang w:val="en-US"/>
+                              </w:rPr>
+                              <w:t xml:space="preserve"> of de </w:t>
+                            </w:r>
+                            <w:proofErr w:type="spellStart"/>
+                            <w:r>
+                              <w:rPr>
+                                <w:lang w:val="en-US"/>
+                              </w:rPr>
+                              <w:t>gebruiker</w:t>
+                            </w:r>
+                            <w:proofErr w:type="spellEnd"/>
+                            <w:r>
+                              <w:rPr>
+                                <w:lang w:val="en-US"/>
+                              </w:rPr>
+                              <w:t xml:space="preserve"> wilt </w:t>
+                            </w:r>
+                            <w:proofErr w:type="spellStart"/>
+                            <w:r>
+                              <w:rPr>
+                                <w:lang w:val="en-US"/>
+                              </w:rPr>
+                              <w:t>verdergaan</w:t>
+                            </w:r>
+                            <w:proofErr w:type="spellEnd"/>
+                            <w:r>
+                              <w:rPr>
+                                <w:lang w:val="en-US"/>
+                              </w:rPr>
+                              <w:t xml:space="preserve"> met het </w:t>
+                            </w:r>
+                            <w:proofErr w:type="spellStart"/>
+                            <w:r>
+                              <w:rPr>
+                                <w:lang w:val="en-US"/>
+                              </w:rPr>
+                              <w:t>spel</w:t>
+                            </w:r>
+                            <w:proofErr w:type="spellEnd"/>
+                            <w:r>
+                              <w:rPr>
+                                <w:lang w:val="en-US"/>
+                              </w:rPr>
+                              <w:t xml:space="preserve"> of wilt </w:t>
+                            </w:r>
+                            <w:proofErr w:type="spellStart"/>
+                            <w:r>
+                              <w:rPr>
+                                <w:lang w:val="en-US"/>
+                              </w:rPr>
+                              <w:t>stoppen</w:t>
+                            </w:r>
+                            <w:proofErr w:type="spellEnd"/>
+                            <w:r>
+                              <w:rPr>
+                                <w:lang w:val="en-US"/>
+                              </w:rPr>
+                              <w:t>.</w:t>
+                            </w:r>
+                          </w:p>
+                          <w:p>
+                            <w:pPr>
+                              <w:rPr>
+                                <w:lang w:val="en-US"/>
+                              </w:rPr>
+                            </w:pPr>
                           </w:p>
                         </w:txbxContent>
                       </wps:txbx>
@@ -2434,9 +2580,106 @@
                         <w:rPr>
                           <w:lang w:val="en-US"/>
                         </w:rPr>
-                        <w:t>Beschrijving</w:t>
-                      </w:r>
-                      <w:proofErr w:type="spellEnd"/>
+                        <w:t>Startpagina</w:t>
+                      </w:r>
+                      <w:proofErr w:type="spellEnd"/>
+                      <w:r>
+                        <w:rPr>
+                          <w:lang w:val="en-US"/>
+                        </w:rPr>
+                        <w:t xml:space="preserve"> om </w:t>
+                      </w:r>
+                      <w:proofErr w:type="spellStart"/>
+                      <w:r>
+                        <w:rPr>
+                          <w:lang w:val="en-US"/>
+                        </w:rPr>
+                        <w:t>te</w:t>
+                      </w:r>
+                      <w:proofErr w:type="spellEnd"/>
+                      <w:r>
+                        <w:rPr>
+                          <w:lang w:val="en-US"/>
+                        </w:rPr>
+                        <w:t xml:space="preserve"> </w:t>
+                      </w:r>
+                      <w:proofErr w:type="spellStart"/>
+                      <w:r>
+                        <w:rPr>
+                          <w:lang w:val="en-US"/>
+                        </w:rPr>
+                        <w:t>bevestigen</w:t>
+                      </w:r>
+                      <w:proofErr w:type="spellEnd"/>
+                      <w:r>
+                        <w:rPr>
+                          <w:lang w:val="en-US"/>
+                        </w:rPr>
+                        <w:t xml:space="preserve"> of de </w:t>
+                      </w:r>
+                      <w:proofErr w:type="spellStart"/>
+                      <w:r>
+                        <w:rPr>
+                          <w:lang w:val="en-US"/>
+                        </w:rPr>
+                        <w:t>gebruiker</w:t>
+                      </w:r>
+                      <w:proofErr w:type="spellEnd"/>
+                      <w:r>
+                        <w:rPr>
+                          <w:lang w:val="en-US"/>
+                        </w:rPr>
+                        <w:t xml:space="preserve"> wilt </w:t>
+                      </w:r>
+                      <w:proofErr w:type="spellStart"/>
+                      <w:r>
+                        <w:rPr>
+                          <w:lang w:val="en-US"/>
+                        </w:rPr>
+                        <w:t>verdergaan</w:t>
+                      </w:r>
+                      <w:proofErr w:type="spellEnd"/>
+                      <w:r>
+                        <w:rPr>
+                          <w:lang w:val="en-US"/>
+                        </w:rPr>
+                        <w:t xml:space="preserve"> met het </w:t>
+                      </w:r>
+                      <w:proofErr w:type="spellStart"/>
+                      <w:r>
+                        <w:rPr>
+                          <w:lang w:val="en-US"/>
+                        </w:rPr>
+                        <w:t>spel</w:t>
+                      </w:r>
+                      <w:proofErr w:type="spellEnd"/>
+                      <w:r>
+                        <w:rPr>
+                          <w:lang w:val="en-US"/>
+                        </w:rPr>
+                        <w:t xml:space="preserve"> of wilt </w:t>
+                      </w:r>
+                      <w:proofErr w:type="spellStart"/>
+                      <w:r>
+                        <w:rPr>
+                          <w:lang w:val="en-US"/>
+                        </w:rPr>
+                        <w:t>stoppen</w:t>
+                      </w:r>
+                      <w:proofErr w:type="spellEnd"/>
+                      <w:r>
+                        <w:rPr>
+                          <w:lang w:val="en-US"/>
+                        </w:rPr>
+                        <w:t>.</w:t>
+                      </w:r>
+                    </w:p>
+                    <w:p>
+                      <w:pPr>
+                        <w:rPr>
+                          <w:lang w:val="en-US"/>
+                        </w:rPr>
+                      </w:pPr>
                     </w:p>
                   </w:txbxContent>
                 </v:textbox>
@@ -2675,14 +2918,305 @@
                               <w:rPr>
                                 <w:lang w:val="en-US"/>
                               </w:rPr>
-                              <w:t>Beschrijving</w:t>
-                            </w:r>
-                            <w:proofErr w:type="spellEnd"/>
-                            <w:r>
-                              <w:rPr>
-                                <w:lang w:val="en-US"/>
-                              </w:rPr>
-                              <w:t>….</w:t>
+                              <w:t>Laatste</w:t>
+                            </w:r>
+                            <w:proofErr w:type="spellEnd"/>
+                            <w:r>
+                              <w:rPr>
+                                <w:lang w:val="en-US"/>
+                              </w:rPr>
+                              <w:t xml:space="preserve"> </w:t>
+                            </w:r>
+                            <w:proofErr w:type="spellStart"/>
+                            <w:r>
+                              <w:rPr>
+                                <w:lang w:val="en-US"/>
+                              </w:rPr>
+                              <w:t>pagina</w:t>
+                            </w:r>
+                            <w:proofErr w:type="spellEnd"/>
+                            <w:r>
+                              <w:rPr>
+                                <w:lang w:val="en-US"/>
+                              </w:rPr>
+                              <w:t xml:space="preserve"> </w:t>
+                            </w:r>
+                            <w:proofErr w:type="spellStart"/>
+                            <w:r>
+                              <w:rPr>
+                                <w:lang w:val="en-US"/>
+                              </w:rPr>
+                              <w:t>dat</w:t>
+                            </w:r>
+                            <w:proofErr w:type="spellEnd"/>
+                            <w:r>
+                              <w:rPr>
+                                <w:lang w:val="en-US"/>
+                              </w:rPr>
+                              <w:t xml:space="preserve"> </w:t>
+                            </w:r>
+                            <w:proofErr w:type="spellStart"/>
+                            <w:r>
+                              <w:rPr>
+                                <w:lang w:val="en-US"/>
+                              </w:rPr>
+                              <w:t>wordt</w:t>
+                            </w:r>
+                            <w:proofErr w:type="spellEnd"/>
+                            <w:r>
+                              <w:rPr>
+                                <w:lang w:val="en-US"/>
+                              </w:rPr>
+                              <w:t xml:space="preserve"> </w:t>
+                            </w:r>
+                            <w:proofErr w:type="spellStart"/>
+                            <w:r>
+                              <w:rPr>
+                                <w:lang w:val="en-US"/>
+                              </w:rPr>
+                              <w:t>weergegeven</w:t>
+                            </w:r>
+                            <w:proofErr w:type="spellEnd"/>
+                            <w:r>
+                              <w:rPr>
+                                <w:lang w:val="en-US"/>
+                              </w:rPr>
+                              <w:t xml:space="preserve"> </w:t>
+                            </w:r>
+                            <w:proofErr w:type="spellStart"/>
+                            <w:r>
+                              <w:rPr>
+                                <w:lang w:val="en-US"/>
+                              </w:rPr>
+                              <w:t>wanneer</w:t>
+                            </w:r>
+                            <w:proofErr w:type="spellEnd"/>
+                            <w:r>
+                              <w:rPr>
+                                <w:lang w:val="en-US"/>
+                              </w:rPr>
+                              <w:t xml:space="preserve"> de speller </w:t>
+                            </w:r>
+                            <w:proofErr w:type="spellStart"/>
+                            <w:r>
+                              <w:rPr>
+                                <w:lang w:val="en-US"/>
+                              </w:rPr>
+                              <w:t>stopt</w:t>
+                            </w:r>
+                            <w:proofErr w:type="spellEnd"/>
+                            <w:r>
+                              <w:rPr>
+                                <w:lang w:val="en-US"/>
+                              </w:rPr>
+                              <w:t xml:space="preserve"> met </w:t>
+                            </w:r>
+                            <w:proofErr w:type="spellStart"/>
+                            <w:r>
+                              <w:rPr>
+                                <w:lang w:val="en-US"/>
+                              </w:rPr>
+                              <w:t>spelen</w:t>
+                            </w:r>
+                            <w:proofErr w:type="spellEnd"/>
+                            <w:r>
+                              <w:rPr>
+                                <w:lang w:val="en-US"/>
+                              </w:rPr>
+                              <w:t xml:space="preserve">. </w:t>
+                            </w:r>
+                            <w:proofErr w:type="spellStart"/>
+                            <w:r>
+                              <w:rPr>
+                                <w:lang w:val="en-US"/>
+                              </w:rPr>
+                              <w:t>Hij</w:t>
+                            </w:r>
+                            <w:proofErr w:type="spellEnd"/>
+                            <w:r>
+                              <w:rPr>
+                                <w:lang w:val="en-US"/>
+                              </w:rPr>
+                              <w:t xml:space="preserve"> </w:t>
+                            </w:r>
+                            <w:proofErr w:type="spellStart"/>
+                            <w:r>
+                              <w:rPr>
+                                <w:lang w:val="en-US"/>
+                              </w:rPr>
+                              <w:t>ziet</w:t>
+                            </w:r>
+                            <w:proofErr w:type="spellEnd"/>
+                            <w:r>
+                              <w:rPr>
+                                <w:lang w:val="en-US"/>
+                              </w:rPr>
+                              <w:t xml:space="preserve"> </w:t>
+                            </w:r>
+                            <w:proofErr w:type="spellStart"/>
+                            <w:r>
+                              <w:rPr>
+                                <w:lang w:val="en-US"/>
+                              </w:rPr>
+                              <w:t>zijn</w:t>
+                            </w:r>
+                            <w:proofErr w:type="spellEnd"/>
+                            <w:r>
+                              <w:rPr>
+                                <w:lang w:val="en-US"/>
+                              </w:rPr>
+                              <w:t xml:space="preserve"> </w:t>
+                            </w:r>
+                            <w:proofErr w:type="spellStart"/>
+                            <w:r>
+                              <w:rPr>
+                                <w:lang w:val="en-US"/>
+                              </w:rPr>
+                              <w:t>eindscore</w:t>
+                            </w:r>
+                            <w:proofErr w:type="spellEnd"/>
+                            <w:r>
+                              <w:rPr>
+                                <w:lang w:val="en-US"/>
+                              </w:rPr>
+                              <w:t xml:space="preserve">. </w:t>
+                            </w:r>
+                            <w:proofErr w:type="spellStart"/>
+                            <w:r>
+                              <w:rPr>
+                                <w:lang w:val="en-US"/>
+                              </w:rPr>
+                              <w:t>En</w:t>
+                            </w:r>
+                            <w:proofErr w:type="spellEnd"/>
+                            <w:r>
+                              <w:rPr>
+                                <w:lang w:val="en-US"/>
+                              </w:rPr>
+                              <w:t xml:space="preserve"> </w:t>
+                            </w:r>
+                            <w:proofErr w:type="spellStart"/>
+                            <w:r>
+                              <w:rPr>
+                                <w:lang w:val="en-US"/>
+                              </w:rPr>
+                              <w:t>zijn</w:t>
+                            </w:r>
+                            <w:proofErr w:type="spellEnd"/>
+                            <w:r>
+                              <w:rPr>
+                                <w:lang w:val="en-US"/>
+                              </w:rPr>
+                              <w:t xml:space="preserve"> scores van de </w:t>
+                            </w:r>
+                            <w:proofErr w:type="spellStart"/>
+                            <w:r>
+                              <w:rPr>
+                                <w:lang w:val="en-US"/>
+                              </w:rPr>
+                              <w:t>verschillende</w:t>
+                            </w:r>
+                            <w:proofErr w:type="spellEnd"/>
+                            <w:r>
+                              <w:rPr>
+                                <w:lang w:val="en-US"/>
+                              </w:rPr>
+                              <w:t xml:space="preserve"> levels.</w:t>
+                            </w:r>
+                          </w:p>
+                          <w:p>
+                            <w:pPr>
+                              <w:rPr>
+                                <w:lang w:val="en-US"/>
+                              </w:rPr>
+                            </w:pPr>
+                            <w:proofErr w:type="spellStart"/>
+                            <w:r>
+                              <w:rPr>
+                                <w:lang w:val="en-US"/>
+                              </w:rPr>
+                              <w:t>Hieruit</w:t>
+                            </w:r>
+                            <w:proofErr w:type="spellEnd"/>
+                            <w:r>
+                              <w:rPr>
+                                <w:lang w:val="en-US"/>
+                              </w:rPr>
+                              <w:t xml:space="preserve"> </w:t>
+                            </w:r>
+                            <w:proofErr w:type="spellStart"/>
+                            <w:r>
+                              <w:rPr>
+                                <w:lang w:val="en-US"/>
+                              </w:rPr>
+                              <w:t>kan</w:t>
+                            </w:r>
+                            <w:proofErr w:type="spellEnd"/>
+                            <w:r>
+                              <w:rPr>
+                                <w:lang w:val="en-US"/>
+                              </w:rPr>
+                              <w:t xml:space="preserve"> hi jook </w:t>
+                            </w:r>
+                            <w:proofErr w:type="spellStart"/>
+                            <w:r>
+                              <w:rPr>
+                                <w:lang w:val="en-US"/>
+                              </w:rPr>
+                              <w:t>terug</w:t>
+                            </w:r>
+                            <w:proofErr w:type="spellEnd"/>
+                            <w:r>
+                              <w:rPr>
+                                <w:lang w:val="en-US"/>
+                              </w:rPr>
+                              <w:t xml:space="preserve"> </w:t>
+                            </w:r>
+                            <w:proofErr w:type="spellStart"/>
+                            <w:r>
+                              <w:rPr>
+                                <w:lang w:val="en-US"/>
+                              </w:rPr>
+                              <w:t>naar</w:t>
+                            </w:r>
+                            <w:proofErr w:type="spellEnd"/>
+                            <w:r>
+                              <w:rPr>
+                                <w:lang w:val="en-US"/>
+                              </w:rPr>
+                              <w:t xml:space="preserve"> de </w:t>
+                            </w:r>
+                            <w:proofErr w:type="spellStart"/>
+                            <w:r>
+                              <w:rPr>
+                                <w:lang w:val="en-US"/>
+                              </w:rPr>
+                              <w:t>Overzichtpagina</w:t>
+                            </w:r>
+                            <w:proofErr w:type="spellEnd"/>
+                            <w:r>
+                              <w:rPr>
+                                <w:lang w:val="en-US"/>
+                              </w:rPr>
+                              <w:t xml:space="preserve"> met </w:t>
+                            </w:r>
+                            <w:r>
+                              <w:rPr>
+                                <w:lang w:val="en-US"/>
+                              </w:rPr>
+                              <w:t xml:space="preserve">de </w:t>
+                            </w:r>
+                            <w:r>
+                              <w:rPr>
+                                <w:lang w:val="en-US"/>
+                              </w:rPr>
+                              <w:t>‘Home’</w:t>
+                            </w:r>
+                            <w:r>
+                              <w:rPr>
+                                <w:lang w:val="en-US"/>
+                              </w:rPr>
+                              <w:t xml:space="preserve"> knop.</w:t>
                             </w:r>
                           </w:p>
                         </w:txbxContent>
@@ -2715,14 +3249,305 @@
                         <w:rPr>
                           <w:lang w:val="en-US"/>
                         </w:rPr>
-                        <w:t>Beschrijving</w:t>
-                      </w:r>
-                      <w:proofErr w:type="spellEnd"/>
-                      <w:r>
-                        <w:rPr>
-                          <w:lang w:val="en-US"/>
-                        </w:rPr>
-                        <w:t>….</w:t>
+                        <w:t>Laatste</w:t>
+                      </w:r>
+                      <w:proofErr w:type="spellEnd"/>
+                      <w:r>
+                        <w:rPr>
+                          <w:lang w:val="en-US"/>
+                        </w:rPr>
+                        <w:t xml:space="preserve"> </w:t>
+                      </w:r>
+                      <w:proofErr w:type="spellStart"/>
+                      <w:r>
+                        <w:rPr>
+                          <w:lang w:val="en-US"/>
+                        </w:rPr>
+                        <w:t>pagina</w:t>
+                      </w:r>
+                      <w:proofErr w:type="spellEnd"/>
+                      <w:r>
+                        <w:rPr>
+                          <w:lang w:val="en-US"/>
+                        </w:rPr>
+                        <w:t xml:space="preserve"> </w:t>
+                      </w:r>
+                      <w:proofErr w:type="spellStart"/>
+                      <w:r>
+                        <w:rPr>
+                          <w:lang w:val="en-US"/>
+                        </w:rPr>
+                        <w:t>dat</w:t>
+                      </w:r>
+                      <w:proofErr w:type="spellEnd"/>
+                      <w:r>
+                        <w:rPr>
+                          <w:lang w:val="en-US"/>
+                        </w:rPr>
+                        <w:t xml:space="preserve"> </w:t>
+                      </w:r>
+                      <w:proofErr w:type="spellStart"/>
+                      <w:r>
+                        <w:rPr>
+                          <w:lang w:val="en-US"/>
+                        </w:rPr>
+                        <w:t>wordt</w:t>
+                      </w:r>
+                      <w:proofErr w:type="spellEnd"/>
+                      <w:r>
+                        <w:rPr>
+                          <w:lang w:val="en-US"/>
+                        </w:rPr>
+                        <w:t xml:space="preserve"> </w:t>
+                      </w:r>
+                      <w:proofErr w:type="spellStart"/>
+                      <w:r>
+                        <w:rPr>
+                          <w:lang w:val="en-US"/>
+                        </w:rPr>
+                        <w:t>weergegeven</w:t>
+                      </w:r>
+                      <w:proofErr w:type="spellEnd"/>
+                      <w:r>
+                        <w:rPr>
+                          <w:lang w:val="en-US"/>
+                        </w:rPr>
+                        <w:t xml:space="preserve"> </w:t>
+                      </w:r>
+                      <w:proofErr w:type="spellStart"/>
+                      <w:r>
+                        <w:rPr>
+                          <w:lang w:val="en-US"/>
+                        </w:rPr>
+                        <w:t>wanneer</w:t>
+                      </w:r>
+                      <w:proofErr w:type="spellEnd"/>
+                      <w:r>
+                        <w:rPr>
+                          <w:lang w:val="en-US"/>
+                        </w:rPr>
+                        <w:t xml:space="preserve"> de speller </w:t>
+                      </w:r>
+                      <w:proofErr w:type="spellStart"/>
+                      <w:r>
+                        <w:rPr>
+                          <w:lang w:val="en-US"/>
+                        </w:rPr>
+                        <w:t>stopt</w:t>
+                      </w:r>
+                      <w:proofErr w:type="spellEnd"/>
+                      <w:r>
+                        <w:rPr>
+                          <w:lang w:val="en-US"/>
+                        </w:rPr>
+                        <w:t xml:space="preserve"> met </w:t>
+                      </w:r>
+                      <w:proofErr w:type="spellStart"/>
+                      <w:r>
+                        <w:rPr>
+                          <w:lang w:val="en-US"/>
+                        </w:rPr>
+                        <w:t>spelen</w:t>
+                      </w:r>
+                      <w:proofErr w:type="spellEnd"/>
+                      <w:r>
+                        <w:rPr>
+                          <w:lang w:val="en-US"/>
+                        </w:rPr>
+                        <w:t xml:space="preserve">. </w:t>
+                      </w:r>
+                      <w:proofErr w:type="spellStart"/>
+                      <w:r>
+                        <w:rPr>
+                          <w:lang w:val="en-US"/>
+                        </w:rPr>
+                        <w:t>Hij</w:t>
+                      </w:r>
+                      <w:proofErr w:type="spellEnd"/>
+                      <w:r>
+                        <w:rPr>
+                          <w:lang w:val="en-US"/>
+                        </w:rPr>
+                        <w:t xml:space="preserve"> </w:t>
+                      </w:r>
+                      <w:proofErr w:type="spellStart"/>
+                      <w:r>
+                        <w:rPr>
+                          <w:lang w:val="en-US"/>
+                        </w:rPr>
+                        <w:t>ziet</w:t>
+                      </w:r>
+                      <w:proofErr w:type="spellEnd"/>
+                      <w:r>
+                        <w:rPr>
+                          <w:lang w:val="en-US"/>
+                        </w:rPr>
+                        <w:t xml:space="preserve"> </w:t>
+                      </w:r>
+                      <w:proofErr w:type="spellStart"/>
+                      <w:r>
+                        <w:rPr>
+                          <w:lang w:val="en-US"/>
+                        </w:rPr>
+                        <w:t>zijn</w:t>
+                      </w:r>
+                      <w:proofErr w:type="spellEnd"/>
+                      <w:r>
+                        <w:rPr>
+                          <w:lang w:val="en-US"/>
+                        </w:rPr>
+                        <w:t xml:space="preserve"> </w:t>
+                      </w:r>
+                      <w:proofErr w:type="spellStart"/>
+                      <w:r>
+                        <w:rPr>
+                          <w:lang w:val="en-US"/>
+                        </w:rPr>
+                        <w:t>eindscore</w:t>
+                      </w:r>
+                      <w:proofErr w:type="spellEnd"/>
+                      <w:r>
+                        <w:rPr>
+                          <w:lang w:val="en-US"/>
+                        </w:rPr>
+                        <w:t xml:space="preserve">. </w:t>
+                      </w:r>
+                      <w:proofErr w:type="spellStart"/>
+                      <w:r>
+                        <w:rPr>
+                          <w:lang w:val="en-US"/>
+                        </w:rPr>
+                        <w:t>En</w:t>
+                      </w:r>
+                      <w:proofErr w:type="spellEnd"/>
+                      <w:r>
+                        <w:rPr>
+                          <w:lang w:val="en-US"/>
+                        </w:rPr>
+                        <w:t xml:space="preserve"> </w:t>
+                      </w:r>
+                      <w:proofErr w:type="spellStart"/>
+                      <w:r>
+                        <w:rPr>
+                          <w:lang w:val="en-US"/>
+                        </w:rPr>
+                        <w:t>zijn</w:t>
+                      </w:r>
+                      <w:proofErr w:type="spellEnd"/>
+                      <w:r>
+                        <w:rPr>
+                          <w:lang w:val="en-US"/>
+                        </w:rPr>
+                        <w:t xml:space="preserve"> scores van de </w:t>
+                      </w:r>
+                      <w:proofErr w:type="spellStart"/>
+                      <w:r>
+                        <w:rPr>
+                          <w:lang w:val="en-US"/>
+                        </w:rPr>
+                        <w:t>verschillende</w:t>
+                      </w:r>
+                      <w:proofErr w:type="spellEnd"/>
+                      <w:r>
+                        <w:rPr>
+                          <w:lang w:val="en-US"/>
+                        </w:rPr>
+                        <w:t xml:space="preserve"> levels.</w:t>
+                      </w:r>
+                    </w:p>
+                    <w:p>
+                      <w:pPr>
+                        <w:rPr>
+                          <w:lang w:val="en-US"/>
+                        </w:rPr>
+                      </w:pPr>
+                      <w:proofErr w:type="spellStart"/>
+                      <w:r>
+                        <w:rPr>
+                          <w:lang w:val="en-US"/>
+                        </w:rPr>
+                        <w:t>Hieruit</w:t>
+                      </w:r>
+                      <w:proofErr w:type="spellEnd"/>
+                      <w:r>
+                        <w:rPr>
+                          <w:lang w:val="en-US"/>
+                        </w:rPr>
+                        <w:t xml:space="preserve"> </w:t>
+                      </w:r>
+                      <w:proofErr w:type="spellStart"/>
+                      <w:r>
+                        <w:rPr>
+                          <w:lang w:val="en-US"/>
+                        </w:rPr>
+                        <w:t>kan</w:t>
+                      </w:r>
+                      <w:proofErr w:type="spellEnd"/>
+                      <w:r>
+                        <w:rPr>
+                          <w:lang w:val="en-US"/>
+                        </w:rPr>
+                        <w:t xml:space="preserve"> hi jook </w:t>
+                      </w:r>
+                      <w:proofErr w:type="spellStart"/>
+                      <w:r>
+                        <w:rPr>
+                          <w:lang w:val="en-US"/>
+                        </w:rPr>
+                        <w:t>terug</w:t>
+                      </w:r>
+                      <w:proofErr w:type="spellEnd"/>
+                      <w:r>
+                        <w:rPr>
+                          <w:lang w:val="en-US"/>
+                        </w:rPr>
+                        <w:t xml:space="preserve"> </w:t>
+                      </w:r>
+                      <w:proofErr w:type="spellStart"/>
+                      <w:r>
+                        <w:rPr>
+                          <w:lang w:val="en-US"/>
+                        </w:rPr>
+                        <w:t>naar</w:t>
+                      </w:r>
+                      <w:proofErr w:type="spellEnd"/>
+                      <w:r>
+                        <w:rPr>
+                          <w:lang w:val="en-US"/>
+                        </w:rPr>
+                        <w:t xml:space="preserve"> de </w:t>
+                      </w:r>
+                      <w:proofErr w:type="spellStart"/>
+                      <w:r>
+                        <w:rPr>
+                          <w:lang w:val="en-US"/>
+                        </w:rPr>
+                        <w:t>Overzichtpagina</w:t>
+                      </w:r>
+                      <w:proofErr w:type="spellEnd"/>
+                      <w:r>
+                        <w:rPr>
+                          <w:lang w:val="en-US"/>
+                        </w:rPr>
+                        <w:t xml:space="preserve"> met </w:t>
+                      </w:r>
+                      <w:r>
+                        <w:rPr>
+                          <w:lang w:val="en-US"/>
+                        </w:rPr>
+                        <w:t xml:space="preserve">de </w:t>
+                      </w:r>
+                      <w:r>
+                        <w:rPr>
+                          <w:lang w:val="en-US"/>
+                        </w:rPr>
+                        <w:t>‘Home’</w:t>
+                      </w:r>
+                      <w:r>
+                        <w:rPr>
+                          <w:lang w:val="en-US"/>
+                        </w:rPr>
+                        <w:t xml:space="preserve"> knop.</w:t>
                       </w:r>
                     </w:p>
                   </w:txbxContent>
@@ -2942,19 +3767,295 @@
                                 <w:lang w:val="en-US"/>
                               </w:rPr>
                             </w:pPr>
-                            <w:proofErr w:type="spellStart"/>
-                            <w:r>
-                              <w:rPr>
-                                <w:lang w:val="en-US"/>
-                              </w:rPr>
-                              <w:t>Beschrijving</w:t>
-                            </w:r>
-                            <w:proofErr w:type="spellEnd"/>
-                            <w:r>
-                              <w:rPr>
-                                <w:lang w:val="en-US"/>
-                              </w:rPr>
-                              <w:t>…</w:t>
+                            <w:r>
+                              <w:rPr>
+                                <w:lang w:val="en-US"/>
+                              </w:rPr>
+                              <w:t xml:space="preserve">Het </w:t>
+                            </w:r>
+                            <w:proofErr w:type="spellStart"/>
+                            <w:r>
+                              <w:rPr>
+                                <w:lang w:val="en-US"/>
+                              </w:rPr>
+                              <w:t>pagina</w:t>
+                            </w:r>
+                            <w:proofErr w:type="spellEnd"/>
+                            <w:r>
+                              <w:rPr>
+                                <w:lang w:val="en-US"/>
+                              </w:rPr>
+                              <w:t xml:space="preserve"> </w:t>
+                            </w:r>
+                            <w:proofErr w:type="spellStart"/>
+                            <w:r>
+                              <w:rPr>
+                                <w:lang w:val="en-US"/>
+                              </w:rPr>
+                              <w:t>waar</w:t>
+                            </w:r>
+                            <w:proofErr w:type="spellEnd"/>
+                            <w:r>
+                              <w:rPr>
+                                <w:lang w:val="en-US"/>
+                              </w:rPr>
+                              <w:t xml:space="preserve"> het </w:t>
+                            </w:r>
+                            <w:proofErr w:type="spellStart"/>
+                            <w:r>
+                              <w:rPr>
+                                <w:lang w:val="en-US"/>
+                              </w:rPr>
+                              <w:t>spel</w:t>
+                            </w:r>
+                            <w:proofErr w:type="spellEnd"/>
+                            <w:r>
+                              <w:rPr>
+                                <w:lang w:val="en-US"/>
+                              </w:rPr>
+                              <w:t xml:space="preserve"> </w:t>
+                            </w:r>
+                            <w:proofErr w:type="spellStart"/>
+                            <w:r>
+                              <w:rPr>
+                                <w:lang w:val="en-US"/>
+                              </w:rPr>
+                              <w:t>gespeeld</w:t>
+                            </w:r>
+                            <w:proofErr w:type="spellEnd"/>
+                            <w:r>
+                              <w:rPr>
+                                <w:lang w:val="en-US"/>
+                              </w:rPr>
+                              <w:t xml:space="preserve"> </w:t>
+                            </w:r>
+                            <w:proofErr w:type="spellStart"/>
+                            <w:r>
+                              <w:rPr>
+                                <w:lang w:val="en-US"/>
+                              </w:rPr>
+                              <w:t>word</w:t>
+                            </w:r>
+                            <w:r>
+                              <w:rPr>
+                                <w:lang w:val="en-US"/>
+                              </w:rPr>
+                              <w:t>t</w:t>
+                            </w:r>
+                            <w:proofErr w:type="spellEnd"/>
+                            <w:r>
+                              <w:rPr>
+                                <w:lang w:val="en-US"/>
+                              </w:rPr>
+                              <w:t xml:space="preserve"> </w:t>
+                            </w:r>
+                            <w:proofErr w:type="spellStart"/>
+                            <w:r>
+                              <w:rPr>
+                                <w:lang w:val="en-US"/>
+                              </w:rPr>
+                              <w:t>en</w:t>
+                            </w:r>
+                            <w:proofErr w:type="spellEnd"/>
+                            <w:r>
+                              <w:rPr>
+                                <w:lang w:val="en-US"/>
+                              </w:rPr>
+                              <w:t xml:space="preserve"> </w:t>
+                            </w:r>
+                            <w:proofErr w:type="spellStart"/>
+                            <w:r>
+                              <w:rPr>
+                                <w:lang w:val="en-US"/>
+                              </w:rPr>
+                              <w:t>een</w:t>
+                            </w:r>
+                            <w:proofErr w:type="spellEnd"/>
+                            <w:r>
+                              <w:rPr>
+                                <w:lang w:val="en-US"/>
+                              </w:rPr>
+                              <w:t xml:space="preserve"> </w:t>
+                            </w:r>
+                            <w:proofErr w:type="spellStart"/>
+                            <w:r>
+                              <w:rPr>
+                                <w:lang w:val="en-US"/>
+                              </w:rPr>
+                              <w:t>kleine</w:t>
+                            </w:r>
+                            <w:proofErr w:type="spellEnd"/>
+                            <w:r>
+                              <w:rPr>
+                                <w:lang w:val="en-US"/>
+                              </w:rPr>
+                              <w:t xml:space="preserve"> </w:t>
+                            </w:r>
+                            <w:proofErr w:type="spellStart"/>
+                            <w:r>
+                              <w:rPr>
+                                <w:lang w:val="en-US"/>
+                              </w:rPr>
+                              <w:t>beschrijving</w:t>
+                            </w:r>
+                            <w:proofErr w:type="spellEnd"/>
+                            <w:r>
+                              <w:rPr>
+                                <w:lang w:val="en-US"/>
+                              </w:rPr>
+                              <w:t xml:space="preserve"> van </w:t>
+                            </w:r>
+                            <w:r>
+                              <w:rPr>
+                                <w:lang w:val="en-US"/>
+                              </w:rPr>
+                              <w:t>de</w:t>
+                            </w:r>
+                            <w:r>
+                              <w:rPr>
+                                <w:lang w:val="en-US"/>
+                              </w:rPr>
+                              <w:t xml:space="preserve"> </w:t>
+                            </w:r>
+                            <w:proofErr w:type="spellStart"/>
+                            <w:r>
+                              <w:rPr>
+                                <w:lang w:val="en-US"/>
+                              </w:rPr>
+                              <w:t>spelregels</w:t>
+                            </w:r>
+                            <w:proofErr w:type="spellEnd"/>
+                            <w:r>
+                              <w:rPr>
+                                <w:lang w:val="en-US"/>
+                              </w:rPr>
+                              <w:t xml:space="preserve"> </w:t>
+                            </w:r>
+                            <w:proofErr w:type="spellStart"/>
+                            <w:r>
+                              <w:rPr>
+                                <w:lang w:val="en-US"/>
+                              </w:rPr>
+                              <w:t>bovenaan</w:t>
+                            </w:r>
+                            <w:proofErr w:type="spellEnd"/>
+                            <w:r>
+                              <w:rPr>
+                                <w:lang w:val="en-US"/>
+                              </w:rPr>
+                              <w:t xml:space="preserve">. </w:t>
+                            </w:r>
+                            <w:proofErr w:type="spellStart"/>
+                            <w:r>
+                              <w:rPr>
+                                <w:lang w:val="en-US"/>
+                              </w:rPr>
+                              <w:t>Onderaan</w:t>
+                            </w:r>
+                            <w:proofErr w:type="spellEnd"/>
+                            <w:r>
+                              <w:rPr>
+                                <w:lang w:val="en-US"/>
+                              </w:rPr>
+                              <w:t xml:space="preserve"> is er </w:t>
+                            </w:r>
+                            <w:proofErr w:type="spellStart"/>
+                            <w:r>
+                              <w:rPr>
+                                <w:lang w:val="en-US"/>
+                              </w:rPr>
+                              <w:t>ook</w:t>
+                            </w:r>
+                            <w:proofErr w:type="spellEnd"/>
+                            <w:r>
+                              <w:rPr>
+                                <w:lang w:val="en-US"/>
+                              </w:rPr>
+                              <w:t xml:space="preserve"> </w:t>
+                            </w:r>
+                            <w:proofErr w:type="spellStart"/>
+                            <w:r>
+                              <w:rPr>
+                                <w:lang w:val="en-US"/>
+                              </w:rPr>
+                              <w:t>een</w:t>
+                            </w:r>
+                            <w:proofErr w:type="spellEnd"/>
+                            <w:r>
+                              <w:rPr>
+                                <w:lang w:val="en-US"/>
+                              </w:rPr>
+                              <w:t xml:space="preserve"> ‘quit’ knop </w:t>
+                            </w:r>
+                            <w:proofErr w:type="spellStart"/>
+                            <w:r>
+                              <w:rPr>
+                                <w:lang w:val="en-US"/>
+                              </w:rPr>
+                              <w:t>zodat</w:t>
+                            </w:r>
+                            <w:proofErr w:type="spellEnd"/>
+                            <w:r>
+                              <w:rPr>
+                                <w:lang w:val="en-US"/>
+                              </w:rPr>
+                              <w:t xml:space="preserve"> de </w:t>
+                            </w:r>
+                            <w:proofErr w:type="spellStart"/>
+                            <w:r>
+                              <w:rPr>
+                                <w:lang w:val="en-US"/>
+                              </w:rPr>
+                              <w:t>gebruikers</w:t>
+                            </w:r>
+                            <w:proofErr w:type="spellEnd"/>
+                            <w:r>
+                              <w:rPr>
+                                <w:lang w:val="en-US"/>
+                              </w:rPr>
+                              <w:t xml:space="preserve"> </w:t>
+                            </w:r>
+                            <w:proofErr w:type="spellStart"/>
+                            <w:r>
+                              <w:rPr>
+                                <w:lang w:val="en-US"/>
+                              </w:rPr>
+                              <w:t>kan</w:t>
+                            </w:r>
+                            <w:proofErr w:type="spellEnd"/>
+                            <w:r>
+                              <w:rPr>
+                                <w:lang w:val="en-US"/>
+                              </w:rPr>
+                              <w:t xml:space="preserve"> </w:t>
+                            </w:r>
+                            <w:proofErr w:type="spellStart"/>
+                            <w:r>
+                              <w:rPr>
+                                <w:lang w:val="en-US"/>
+                              </w:rPr>
+                              <w:t>stoppen</w:t>
+                            </w:r>
+                            <w:proofErr w:type="spellEnd"/>
+                            <w:r>
+                              <w:rPr>
+                                <w:lang w:val="en-US"/>
+                              </w:rPr>
+                              <w:t xml:space="preserve"> met </w:t>
+                            </w:r>
+                            <w:proofErr w:type="spellStart"/>
+                            <w:r>
+                              <w:rPr>
+                                <w:lang w:val="en-US"/>
+                              </w:rPr>
+                              <w:t>spelen</w:t>
+                            </w:r>
+                            <w:proofErr w:type="spellEnd"/>
+                            <w:r>
+                              <w:rPr>
+                                <w:lang w:val="en-US"/>
+                              </w:rPr>
+                              <w:t>.</w:t>
                             </w:r>
                           </w:p>
                         </w:txbxContent>
@@ -2982,19 +4083,295 @@
                           <w:lang w:val="en-US"/>
                         </w:rPr>
                       </w:pPr>
-                      <w:proofErr w:type="spellStart"/>
-                      <w:r>
-                        <w:rPr>
-                          <w:lang w:val="en-US"/>
-                        </w:rPr>
-                        <w:t>Beschrijving</w:t>
-                      </w:r>
-                      <w:proofErr w:type="spellEnd"/>
-                      <w:r>
-                        <w:rPr>
-                          <w:lang w:val="en-US"/>
-                        </w:rPr>
-                        <w:t>…</w:t>
+                      <w:r>
+                        <w:rPr>
+                          <w:lang w:val="en-US"/>
+                        </w:rPr>
+                        <w:t xml:space="preserve">Het </w:t>
+                      </w:r>
+                      <w:proofErr w:type="spellStart"/>
+                      <w:r>
+                        <w:rPr>
+                          <w:lang w:val="en-US"/>
+                        </w:rPr>
+                        <w:t>pagina</w:t>
+                      </w:r>
+                      <w:proofErr w:type="spellEnd"/>
+                      <w:r>
+                        <w:rPr>
+                          <w:lang w:val="en-US"/>
+                        </w:rPr>
+                        <w:t xml:space="preserve"> </w:t>
+                      </w:r>
+                      <w:proofErr w:type="spellStart"/>
+                      <w:r>
+                        <w:rPr>
+                          <w:lang w:val="en-US"/>
+                        </w:rPr>
+                        <w:t>waar</w:t>
+                      </w:r>
+                      <w:proofErr w:type="spellEnd"/>
+                      <w:r>
+                        <w:rPr>
+                          <w:lang w:val="en-US"/>
+                        </w:rPr>
+                        <w:t xml:space="preserve"> het </w:t>
+                      </w:r>
+                      <w:proofErr w:type="spellStart"/>
+                      <w:r>
+                        <w:rPr>
+                          <w:lang w:val="en-US"/>
+                        </w:rPr>
+                        <w:t>spel</w:t>
+                      </w:r>
+                      <w:proofErr w:type="spellEnd"/>
+                      <w:r>
+                        <w:rPr>
+                          <w:lang w:val="en-US"/>
+                        </w:rPr>
+                        <w:t xml:space="preserve"> </w:t>
+                      </w:r>
+                      <w:proofErr w:type="spellStart"/>
+                      <w:r>
+                        <w:rPr>
+                          <w:lang w:val="en-US"/>
+                        </w:rPr>
+                        <w:t>gespeeld</w:t>
+                      </w:r>
+                      <w:proofErr w:type="spellEnd"/>
+                      <w:r>
+                        <w:rPr>
+                          <w:lang w:val="en-US"/>
+                        </w:rPr>
+                        <w:t xml:space="preserve"> </w:t>
+                      </w:r>
+                      <w:proofErr w:type="spellStart"/>
+                      <w:r>
+                        <w:rPr>
+                          <w:lang w:val="en-US"/>
+                        </w:rPr>
+                        <w:t>word</w:t>
+                      </w:r>
+                      <w:r>
+                        <w:rPr>
+                          <w:lang w:val="en-US"/>
+                        </w:rPr>
+                        <w:t>t</w:t>
+                      </w:r>
+                      <w:proofErr w:type="spellEnd"/>
+                      <w:r>
+                        <w:rPr>
+                          <w:lang w:val="en-US"/>
+                        </w:rPr>
+                        <w:t xml:space="preserve"> </w:t>
+                      </w:r>
+                      <w:proofErr w:type="spellStart"/>
+                      <w:r>
+                        <w:rPr>
+                          <w:lang w:val="en-US"/>
+                        </w:rPr>
+                        <w:t>en</w:t>
+                      </w:r>
+                      <w:proofErr w:type="spellEnd"/>
+                      <w:r>
+                        <w:rPr>
+                          <w:lang w:val="en-US"/>
+                        </w:rPr>
+                        <w:t xml:space="preserve"> </w:t>
+                      </w:r>
+                      <w:proofErr w:type="spellStart"/>
+                      <w:r>
+                        <w:rPr>
+                          <w:lang w:val="en-US"/>
+                        </w:rPr>
+                        <w:t>een</w:t>
+                      </w:r>
+                      <w:proofErr w:type="spellEnd"/>
+                      <w:r>
+                        <w:rPr>
+                          <w:lang w:val="en-US"/>
+                        </w:rPr>
+                        <w:t xml:space="preserve"> </w:t>
+                      </w:r>
+                      <w:proofErr w:type="spellStart"/>
+                      <w:r>
+                        <w:rPr>
+                          <w:lang w:val="en-US"/>
+                        </w:rPr>
+                        <w:t>kleine</w:t>
+                      </w:r>
+                      <w:proofErr w:type="spellEnd"/>
+                      <w:r>
+                        <w:rPr>
+                          <w:lang w:val="en-US"/>
+                        </w:rPr>
+                        <w:t xml:space="preserve"> </w:t>
+                      </w:r>
+                      <w:proofErr w:type="spellStart"/>
+                      <w:r>
+                        <w:rPr>
+                          <w:lang w:val="en-US"/>
+                        </w:rPr>
+                        <w:t>beschrijving</w:t>
+                      </w:r>
+                      <w:proofErr w:type="spellEnd"/>
+                      <w:r>
+                        <w:rPr>
+                          <w:lang w:val="en-US"/>
+                        </w:rPr>
+                        <w:t xml:space="preserve"> van </w:t>
+                      </w:r>
+                      <w:r>
+                        <w:rPr>
+                          <w:lang w:val="en-US"/>
+                        </w:rPr>
+                        <w:t>de</w:t>
+                      </w:r>
+                      <w:r>
+                        <w:rPr>
+                          <w:lang w:val="en-US"/>
+                        </w:rPr>
+                        <w:t xml:space="preserve"> </w:t>
+                      </w:r>
+                      <w:proofErr w:type="spellStart"/>
+                      <w:r>
+                        <w:rPr>
+                          <w:lang w:val="en-US"/>
+                        </w:rPr>
+                        <w:t>spelregels</w:t>
+                      </w:r>
+                      <w:proofErr w:type="spellEnd"/>
+                      <w:r>
+                        <w:rPr>
+                          <w:lang w:val="en-US"/>
+                        </w:rPr>
+                        <w:t xml:space="preserve"> </w:t>
+                      </w:r>
+                      <w:proofErr w:type="spellStart"/>
+                      <w:r>
+                        <w:rPr>
+                          <w:lang w:val="en-US"/>
+                        </w:rPr>
+                        <w:t>bovenaan</w:t>
+                      </w:r>
+                      <w:proofErr w:type="spellEnd"/>
+                      <w:r>
+                        <w:rPr>
+                          <w:lang w:val="en-US"/>
+                        </w:rPr>
+                        <w:t xml:space="preserve">. </w:t>
+                      </w:r>
+                      <w:proofErr w:type="spellStart"/>
+                      <w:r>
+                        <w:rPr>
+                          <w:lang w:val="en-US"/>
+                        </w:rPr>
+                        <w:t>Onderaan</w:t>
+                      </w:r>
+                      <w:proofErr w:type="spellEnd"/>
+                      <w:r>
+                        <w:rPr>
+                          <w:lang w:val="en-US"/>
+                        </w:rPr>
+                        <w:t xml:space="preserve"> is er </w:t>
+                      </w:r>
+                      <w:proofErr w:type="spellStart"/>
+                      <w:r>
+                        <w:rPr>
+                          <w:lang w:val="en-US"/>
+                        </w:rPr>
+                        <w:t>ook</w:t>
+                      </w:r>
+                      <w:proofErr w:type="spellEnd"/>
+                      <w:r>
+                        <w:rPr>
+                          <w:lang w:val="en-US"/>
+                        </w:rPr>
+                        <w:t xml:space="preserve"> </w:t>
+                      </w:r>
+                      <w:proofErr w:type="spellStart"/>
+                      <w:r>
+                        <w:rPr>
+                          <w:lang w:val="en-US"/>
+                        </w:rPr>
+                        <w:t>een</w:t>
+                      </w:r>
+                      <w:proofErr w:type="spellEnd"/>
+                      <w:r>
+                        <w:rPr>
+                          <w:lang w:val="en-US"/>
+                        </w:rPr>
+                        <w:t xml:space="preserve"> ‘quit’ knop </w:t>
+                      </w:r>
+                      <w:proofErr w:type="spellStart"/>
+                      <w:r>
+                        <w:rPr>
+                          <w:lang w:val="en-US"/>
+                        </w:rPr>
+                        <w:t>zodat</w:t>
+                      </w:r>
+                      <w:proofErr w:type="spellEnd"/>
+                      <w:r>
+                        <w:rPr>
+                          <w:lang w:val="en-US"/>
+                        </w:rPr>
+                        <w:t xml:space="preserve"> de </w:t>
+                      </w:r>
+                      <w:proofErr w:type="spellStart"/>
+                      <w:r>
+                        <w:rPr>
+                          <w:lang w:val="en-US"/>
+                        </w:rPr>
+                        <w:t>gebruikers</w:t>
+                      </w:r>
+                      <w:proofErr w:type="spellEnd"/>
+                      <w:r>
+                        <w:rPr>
+                          <w:lang w:val="en-US"/>
+                        </w:rPr>
+                        <w:t xml:space="preserve"> </w:t>
+                      </w:r>
+                      <w:proofErr w:type="spellStart"/>
+                      <w:r>
+                        <w:rPr>
+                          <w:lang w:val="en-US"/>
+                        </w:rPr>
+                        <w:t>kan</w:t>
+                      </w:r>
+                      <w:proofErr w:type="spellEnd"/>
+                      <w:r>
+                        <w:rPr>
+                          <w:lang w:val="en-US"/>
+                        </w:rPr>
+                        <w:t xml:space="preserve"> </w:t>
+                      </w:r>
+                      <w:proofErr w:type="spellStart"/>
+                      <w:r>
+                        <w:rPr>
+                          <w:lang w:val="en-US"/>
+                        </w:rPr>
+                        <w:t>stoppen</w:t>
+                      </w:r>
+                      <w:proofErr w:type="spellEnd"/>
+                      <w:r>
+                        <w:rPr>
+                          <w:lang w:val="en-US"/>
+                        </w:rPr>
+                        <w:t xml:space="preserve"> met </w:t>
+                      </w:r>
+                      <w:proofErr w:type="spellStart"/>
+                      <w:r>
+                        <w:rPr>
+                          <w:lang w:val="en-US"/>
+                        </w:rPr>
+                        <w:t>spelen</w:t>
+                      </w:r>
+                      <w:proofErr w:type="spellEnd"/>
+                      <w:r>
+                        <w:rPr>
+                          <w:lang w:val="en-US"/>
+                        </w:rPr>
+                        <w:t>.</w:t>
                       </w:r>
                     </w:p>
                   </w:txbxContent>
@@ -3158,12 +4535,4758 @@
           </mc:Fallback>
         </mc:AlternateContent>
       </w:r>
+    </w:p>
+    <w:p>
+      <w:pPr>
+        <w:spacing w:after="160" w:line="259" w:lineRule="auto"/>
+        <w:rPr>
+          <w:lang w:val="nl-NL" w:eastAsia="nl-NL"/>
+        </w:rPr>
+      </w:pPr>
+    </w:p>
+    <w:p>
+      <w:pPr>
+        <w:spacing w:after="160" w:line="259" w:lineRule="auto"/>
+        <w:rPr>
+          <w:lang w:val="nl-NL" w:eastAsia="nl-NL"/>
+        </w:rPr>
+      </w:pPr>
+    </w:p>
+    <w:p>
+      <w:pPr>
+        <w:spacing w:after="160" w:line="259" w:lineRule="auto"/>
+        <w:rPr>
+          <w:lang w:val="nl-NL" w:eastAsia="nl-NL"/>
+        </w:rPr>
+      </w:pPr>
+    </w:p>
+    <w:p>
+      <w:pPr>
+        <w:spacing w:after="160" w:line="259" w:lineRule="auto"/>
+        <w:rPr>
+          <w:lang w:val="nl-NL" w:eastAsia="nl-NL"/>
+        </w:rPr>
+      </w:pPr>
+    </w:p>
+    <w:p>
+      <w:pPr>
+        <w:spacing w:after="160" w:line="259" w:lineRule="auto"/>
+        <w:rPr>
+          <w:lang w:val="nl-NL" w:eastAsia="nl-NL"/>
+        </w:rPr>
+      </w:pPr>
+    </w:p>
+    <w:p>
+      <w:pPr>
+        <w:spacing w:after="160" w:line="259" w:lineRule="auto"/>
+        <w:rPr>
+          <w:lang w:val="nl-NL" w:eastAsia="nl-NL"/>
+        </w:rPr>
+      </w:pPr>
+    </w:p>
+    <w:p>
+      <w:pPr>
+        <w:spacing w:after="160" w:line="259" w:lineRule="auto"/>
+        <w:rPr>
+          <w:lang w:val="nl-NL" w:eastAsia="nl-NL"/>
+        </w:rPr>
+      </w:pPr>
+    </w:p>
+    <w:p>
+      <w:pPr>
+        <w:spacing w:after="160" w:line="259" w:lineRule="auto"/>
+        <w:rPr>
+          <w:lang w:val="nl-NL" w:eastAsia="nl-NL"/>
+        </w:rPr>
+      </w:pPr>
+    </w:p>
+    <w:p>
+      <w:pPr>
+        <w:spacing w:after="160" w:line="259" w:lineRule="auto"/>
+        <w:rPr>
+          <w:lang w:val="nl-NL" w:eastAsia="nl-NL"/>
+        </w:rPr>
+      </w:pPr>
+    </w:p>
+    <w:p>
+      <w:pPr>
+        <w:spacing w:after="160" w:line="259" w:lineRule="auto"/>
+        <w:rPr>
+          <w:lang w:val="nl-NL" w:eastAsia="nl-NL"/>
+        </w:rPr>
+      </w:pPr>
+    </w:p>
+    <w:p>
+      <w:pPr>
+        <w:spacing w:after="160" w:line="259" w:lineRule="auto"/>
+        <w:rPr>
+          <w:lang w:val="nl-NL" w:eastAsia="nl-NL"/>
+        </w:rPr>
+      </w:pPr>
+    </w:p>
+    <w:p>
+      <w:pPr>
+        <w:spacing w:after="160" w:line="259" w:lineRule="auto"/>
+        <w:rPr>
+          <w:lang w:val="nl-NL" w:eastAsia="nl-NL"/>
+        </w:rPr>
+      </w:pPr>
+    </w:p>
+    <w:p>
+      <w:pPr>
+        <w:spacing w:after="160" w:line="259" w:lineRule="auto"/>
+        <w:rPr>
+          <w:lang w:val="nl-NL" w:eastAsia="nl-NL"/>
+        </w:rPr>
+      </w:pPr>
+    </w:p>
+    <w:p>
+      <w:pPr>
+        <w:spacing w:after="160" w:line="259" w:lineRule="auto"/>
+        <w:rPr>
+          <w:lang w:val="nl-NL" w:eastAsia="nl-NL"/>
+        </w:rPr>
+      </w:pPr>
+    </w:p>
+    <w:p>
+      <w:pPr>
+        <w:spacing w:after="160" w:line="259" w:lineRule="auto"/>
+        <w:rPr>
+          <w:lang w:val="nl-NL" w:eastAsia="nl-NL"/>
+        </w:rPr>
+      </w:pPr>
+    </w:p>
+    <w:p>
+      <w:pPr>
+        <w:spacing w:after="160" w:line="259" w:lineRule="auto"/>
+        <w:rPr>
+          <w:lang w:val="nl-NL" w:eastAsia="nl-NL"/>
+        </w:rPr>
+      </w:pPr>
+    </w:p>
+    <w:p>
+      <w:pPr>
+        <w:spacing w:after="160" w:line="259" w:lineRule="auto"/>
+        <w:rPr>
+          <w:lang w:val="nl-NL" w:eastAsia="nl-NL"/>
+        </w:rPr>
+      </w:pPr>
+    </w:p>
+    <w:p>
+      <w:pPr>
+        <w:spacing w:after="160" w:line="259" w:lineRule="auto"/>
+        <w:rPr>
+          <w:lang w:val="nl-NL" w:eastAsia="nl-NL"/>
+        </w:rPr>
+      </w:pPr>
+    </w:p>
+    <w:p>
+      <w:pPr>
+        <w:spacing w:after="160" w:line="259" w:lineRule="auto"/>
+        <w:rPr>
+          <w:lang w:val="nl-NL" w:eastAsia="nl-NL"/>
+        </w:rPr>
+      </w:pPr>
+    </w:p>
+    <w:p>
+      <w:pPr>
+        <w:spacing w:after="160" w:line="259" w:lineRule="auto"/>
+        <w:rPr>
+          <w:lang w:val="nl-NL" w:eastAsia="nl-NL"/>
+        </w:rPr>
+      </w:pPr>
+    </w:p>
+    <w:p>
+      <w:pPr>
+        <w:spacing w:after="160" w:line="259" w:lineRule="auto"/>
+        <w:rPr>
+          <w:lang w:val="nl-NL" w:eastAsia="nl-NL"/>
+        </w:rPr>
+      </w:pPr>
+    </w:p>
+    <w:p>
+      <w:pPr>
+        <w:spacing w:after="160" w:line="259" w:lineRule="auto"/>
+        <w:rPr>
+          <w:lang w:val="nl-NL" w:eastAsia="nl-NL"/>
+        </w:rPr>
+      </w:pPr>
+    </w:p>
+    <w:p>
+      <w:pPr>
+        <w:spacing w:after="160" w:line="259" w:lineRule="auto"/>
+        <w:rPr>
+          <w:lang w:val="nl-NL" w:eastAsia="nl-NL"/>
+        </w:rPr>
+      </w:pPr>
+    </w:p>
+    <w:p>
+      <w:pPr>
+        <w:spacing w:after="160" w:line="259" w:lineRule="auto"/>
+        <w:rPr>
+          <w:lang w:val="nl-NL" w:eastAsia="nl-NL"/>
+        </w:rPr>
+      </w:pPr>
+    </w:p>
+    <w:p>
+      <w:pPr>
+        <w:spacing w:after="160" w:line="259" w:lineRule="auto"/>
+        <w:rPr>
+          <w:lang w:val="nl-NL" w:eastAsia="nl-NL"/>
+        </w:rPr>
+      </w:pPr>
+    </w:p>
+    <w:p>
+      <w:pPr>
+        <w:spacing w:after="160" w:line="259" w:lineRule="auto"/>
+        <w:rPr>
+          <w:lang w:val="nl-NL" w:eastAsia="nl-NL"/>
+        </w:rPr>
+      </w:pPr>
+    </w:p>
+    <w:p>
+      <w:pPr>
+        <w:spacing w:after="160" w:line="259" w:lineRule="auto"/>
+        <w:rPr>
+          <w:lang w:val="nl-NL" w:eastAsia="nl-NL"/>
+        </w:rPr>
+      </w:pPr>
+    </w:p>
+    <w:p>
+      <w:pPr>
+        <w:spacing w:after="160" w:line="259" w:lineRule="auto"/>
+        <w:rPr>
+          <w:lang w:val="nl-NL" w:eastAsia="nl-NL"/>
+        </w:rPr>
+      </w:pPr>
+      <w:proofErr w:type="spellStart"/>
       <w:r>
         <w:rPr>
-          <w:lang w:val="nl-NL" w:eastAsia="nl-NL"/>
-        </w:rPr>
-        <w:br w:type="page"/>
+          <w:b/>
+          <w:bCs/>
+          <w:lang w:val="nl-NL" w:eastAsia="nl-NL"/>
+        </w:rPr>
+        <w:lastRenderedPageBreak/>
+        <w:t>Wireframes</w:t>
       </w:r>
+      <w:proofErr w:type="spellEnd"/>
+      <w:r>
+        <w:rPr>
+          <w:b/>
+          <w:bCs/>
+          <w:lang w:val="nl-NL" w:eastAsia="nl-NL"/>
+        </w:rPr>
+        <w:t xml:space="preserve"> mobiel</w:t>
+      </w:r>
+    </w:p>
+    <w:p>
+      <w:pPr>
+        <w:tabs>
+          <w:tab w:val="left" w:pos="8085"/>
+        </w:tabs>
+        <w:rPr>
+          <w:b/>
+          <w:bCs/>
+          <w:lang w:val="nl-NL" w:eastAsia="nl-NL"/>
+        </w:rPr>
+      </w:pPr>
+      <w:r>
+        <w:rPr>
+          <w:noProof/>
+          <w:lang w:val="nl-NL" w:eastAsia="nl-NL"/>
+        </w:rPr>
+        <mc:AlternateContent>
+          <mc:Choice Requires="wps">
+            <w:drawing>
+              <wp:anchor distT="0" distB="0" distL="114300" distR="114300" simplePos="0" relativeHeight="251671552" behindDoc="0" locked="0" layoutInCell="1" allowOverlap="1" wp14:anchorId="4C39F80B" wp14:editId="7BA2D420">
+                <wp:simplePos x="0" y="0"/>
+                <wp:positionH relativeFrom="column">
+                  <wp:posOffset>2757170</wp:posOffset>
+                </wp:positionH>
+                <wp:positionV relativeFrom="paragraph">
+                  <wp:posOffset>8890</wp:posOffset>
+                </wp:positionV>
+                <wp:extent cx="1711325" cy="4457700"/>
+                <wp:effectExtent l="0" t="0" r="22225" b="19050"/>
+                <wp:wrapNone/>
+                <wp:docPr id="16" name="Tekstvak 16"/>
+                <wp:cNvGraphicFramePr/>
+                <a:graphic xmlns:a="http://schemas.openxmlformats.org/drawingml/2006/main">
+                  <a:graphicData uri="http://schemas.microsoft.com/office/word/2010/wordprocessingShape">
+                    <wps:wsp>
+                      <wps:cNvSpPr txBox="1"/>
+                      <wps:spPr>
+                        <a:xfrm>
+                          <a:off x="0" y="0"/>
+                          <a:ext cx="1711325" cy="4457700"/>
+                        </a:xfrm>
+                        <a:prstGeom prst="rect">
+                          <a:avLst/>
+                        </a:prstGeom>
+                        <a:solidFill>
+                          <a:sysClr val="window" lastClr="FFFFFF"/>
+                        </a:solidFill>
+                        <a:ln w="6350">
+                          <a:solidFill>
+                            <a:prstClr val="black"/>
+                          </a:solidFill>
+                        </a:ln>
+                      </wps:spPr>
+                      <wps:txbx>
+                        <w:txbxContent>
+                          <w:p>
+                            <w:pPr>
+                              <w:rPr>
+                                <w:lang w:val="en-US"/>
+                              </w:rPr>
+                            </w:pPr>
+                            <w:proofErr w:type="spellStart"/>
+                            <w:r>
+                              <w:rPr>
+                                <w:lang w:val="en-US"/>
+                              </w:rPr>
+                              <w:t>Een</w:t>
+                            </w:r>
+                            <w:proofErr w:type="spellEnd"/>
+                            <w:r>
+                              <w:rPr>
+                                <w:lang w:val="en-US"/>
+                              </w:rPr>
+                              <w:t xml:space="preserve"> </w:t>
+                            </w:r>
+                            <w:proofErr w:type="spellStart"/>
+                            <w:r>
+                              <w:rPr>
+                                <w:lang w:val="en-US"/>
+                              </w:rPr>
+                              <w:t>overzicht</w:t>
+                            </w:r>
+                            <w:proofErr w:type="spellEnd"/>
+                            <w:r>
+                              <w:rPr>
+                                <w:lang w:val="en-US"/>
+                              </w:rPr>
+                              <w:t xml:space="preserve"> van alle </w:t>
+                            </w:r>
+                            <w:proofErr w:type="spellStart"/>
+                            <w:r>
+                              <w:rPr>
+                                <w:lang w:val="en-US"/>
+                              </w:rPr>
+                              <w:t>beschikbare</w:t>
+                            </w:r>
+                            <w:proofErr w:type="spellEnd"/>
+                            <w:r>
+                              <w:rPr>
+                                <w:lang w:val="en-US"/>
+                              </w:rPr>
+                              <w:t xml:space="preserve"> </w:t>
+                            </w:r>
+                            <w:proofErr w:type="spellStart"/>
+                            <w:r>
+                              <w:rPr>
+                                <w:lang w:val="en-US"/>
+                              </w:rPr>
+                              <w:t>applicaties</w:t>
+                            </w:r>
+                            <w:proofErr w:type="spellEnd"/>
+                            <w:r>
+                              <w:rPr>
+                                <w:lang w:val="en-US"/>
+                              </w:rPr>
+                              <w:t xml:space="preserve">. </w:t>
+                            </w:r>
+                          </w:p>
+                        </w:txbxContent>
+                      </wps:txbx>
+                      <wps:bodyPr rot="0" spcFirstLastPara="0" vertOverflow="overflow" horzOverflow="overflow" vert="horz" wrap="square" lIns="91440" tIns="45720" rIns="91440" bIns="45720" numCol="1" spcCol="0" rtlCol="0" fromWordArt="0" anchor="t" anchorCtr="0" forceAA="0" compatLnSpc="1">
+                        <a:prstTxWarp prst="textNoShape">
+                          <a:avLst/>
+                        </a:prstTxWarp>
+                        <a:noAutofit/>
+                      </wps:bodyPr>
+                    </wps:wsp>
+                  </a:graphicData>
+                </a:graphic>
+                <wp14:sizeRelV relativeFrom="margin">
+                  <wp14:pctHeight>0</wp14:pctHeight>
+                </wp14:sizeRelV>
+              </wp:anchor>
+            </w:drawing>
+          </mc:Choice>
+          <mc:Fallback>
+            <w:pict>
+              <v:shape w14:anchorId="4C39F80B" id="Tekstvak 16" o:spid="_x0000_s1034" type="#_x0000_t202" style="position:absolute;margin-left:217.1pt;margin-top:.7pt;width:134.75pt;height:351pt;z-index:251671552;visibility:visible;mso-wrap-style:square;mso-height-percent:0;mso-wrap-distance-left:9pt;mso-wrap-distance-top:0;mso-wrap-distance-right:9pt;mso-wrap-distance-bottom:0;mso-position-horizontal:absolute;mso-position-horizontal-relative:text;mso-position-vertical:absolute;mso-position-vertical-relative:text;mso-height-percent:0;mso-height-relative:margin;v-text-anchor:top" o:gfxdata="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" fillcolor="window" strokeweight=".5pt">
+                <v:textbox>
+                  <w:txbxContent>
+                    <w:p>
+                      <w:pPr>
+                        <w:rPr>
+                          <w:lang w:val="en-US"/>
+                        </w:rPr>
+                      </w:pPr>
+                      <w:proofErr w:type="spellStart"/>
+                      <w:r>
+                        <w:rPr>
+                          <w:lang w:val="en-US"/>
+                        </w:rPr>
+                        <w:t>Een</w:t>
+                      </w:r>
+                      <w:proofErr w:type="spellEnd"/>
+                      <w:r>
+                        <w:rPr>
+                          <w:lang w:val="en-US"/>
+                        </w:rPr>
+                        <w:t xml:space="preserve"> </w:t>
+                      </w:r>
+                      <w:proofErr w:type="spellStart"/>
+                      <w:r>
+                        <w:rPr>
+                          <w:lang w:val="en-US"/>
+                        </w:rPr>
+                        <w:t>overzicht</w:t>
+                      </w:r>
+                      <w:proofErr w:type="spellEnd"/>
+                      <w:r>
+                        <w:rPr>
+                          <w:lang w:val="en-US"/>
+                        </w:rPr>
+                        <w:t xml:space="preserve"> van alle </w:t>
+                      </w:r>
+                      <w:proofErr w:type="spellStart"/>
+                      <w:r>
+                        <w:rPr>
+                          <w:lang w:val="en-US"/>
+                        </w:rPr>
+                        <w:t>beschikbare</w:t>
+                      </w:r>
+                      <w:proofErr w:type="spellEnd"/>
+                      <w:r>
+                        <w:rPr>
+                          <w:lang w:val="en-US"/>
+                        </w:rPr>
+                        <w:t xml:space="preserve"> </w:t>
+                      </w:r>
+                      <w:proofErr w:type="spellStart"/>
+                      <w:r>
+                        <w:rPr>
+                          <w:lang w:val="en-US"/>
+                        </w:rPr>
+                        <w:t>applicaties</w:t>
+                      </w:r>
+                      <w:proofErr w:type="spellEnd"/>
+                      <w:r>
+                        <w:rPr>
+                          <w:lang w:val="en-US"/>
+                        </w:rPr>
+                        <w:t xml:space="preserve">. </w:t>
+                      </w:r>
+                    </w:p>
+                  </w:txbxContent>
+                </v:textbox>
+              </v:shape>
+            </w:pict>
+          </mc:Fallback>
+        </mc:AlternateContent>
+      </w:r>
+      <w:r>
+        <w:rPr>
+          <w:noProof/>
+        </w:rPr>
+        <w:drawing>
+          <wp:inline distT="0" distB="0" distL="0" distR="0" wp14:anchorId="4A289D11" wp14:editId="131E6175">
+            <wp:extent cx="2752725" cy="4495800"/>
+            <wp:effectExtent l="0" t="0" r="9525" b="0"/>
+            <wp:docPr id="3" name="Afbeelding 3"/>
+            <wp:cNvGraphicFramePr>
+              <a:graphicFrameLocks xmlns:a="http://schemas.openxmlformats.org/drawingml/2006/main" noChangeAspect="1"/>
+            </wp:cNvGraphicFramePr>
+            <a:graphic xmlns:a="http://schemas.openxmlformats.org/drawingml/2006/main">
+              <a:graphicData uri="http://schemas.openxmlformats.org/drawingml/2006/picture">
+                <pic:pic xmlns:pic="http://schemas.openxmlformats.org/drawingml/2006/picture">
+                  <pic:nvPicPr>
+                    <pic:cNvPr id="1" name=""/>
+                    <pic:cNvPicPr/>
+                  </pic:nvPicPr>
+                  <pic:blipFill>
+                    <a:blip r:embed="rId19"/>
+                    <a:stretch>
+                      <a:fillRect/>
+                    </a:stretch>
+                  </pic:blipFill>
+                  <pic:spPr>
+                    <a:xfrm>
+                      <a:off x="0" y="0"/>
+                      <a:ext cx="2752725" cy="4495800"/>
+                    </a:xfrm>
+                    <a:prstGeom prst="rect">
+                      <a:avLst/>
+                    </a:prstGeom>
+                  </pic:spPr>
+                </pic:pic>
+              </a:graphicData>
+            </a:graphic>
+          </wp:inline>
+        </w:drawing>
+      </w:r>
+      <w:r>
+        <w:rPr>
+          <w:b/>
+          <w:bCs/>
+          <w:lang w:val="nl-NL" w:eastAsia="nl-NL"/>
+        </w:rPr>
+        <w:tab/>
+      </w:r>
+    </w:p>
+    <w:p>
+      <w:pPr>
+        <w:tabs>
+          <w:tab w:val="left" w:pos="8085"/>
+        </w:tabs>
+        <w:rPr>
+          <w:b/>
+          <w:bCs/>
+          <w:lang w:val="nl-NL" w:eastAsia="nl-NL"/>
+        </w:rPr>
+      </w:pPr>
+      <w:r>
+        <w:rPr>
+          <w:noProof/>
+          <w:lang w:val="nl-NL" w:eastAsia="nl-NL"/>
+        </w:rPr>
+        <w:lastRenderedPageBreak/>
+        <mc:AlternateContent>
+          <mc:Choice Requires="wps">
+            <w:drawing>
+              <wp:anchor distT="0" distB="0" distL="114300" distR="114300" simplePos="0" relativeHeight="251673600" behindDoc="0" locked="0" layoutInCell="1" allowOverlap="1" wp14:anchorId="1BDAD5A3" wp14:editId="48428DE5">
+                <wp:simplePos x="0" y="0"/>
+                <wp:positionH relativeFrom="column">
+                  <wp:posOffset>4424045</wp:posOffset>
+                </wp:positionH>
+                <wp:positionV relativeFrom="paragraph">
+                  <wp:posOffset>-36830</wp:posOffset>
+                </wp:positionV>
+                <wp:extent cx="1711325" cy="4067175"/>
+                <wp:effectExtent l="0" t="0" r="22225" b="28575"/>
+                <wp:wrapNone/>
+                <wp:docPr id="21" name="Tekstvak 21"/>
+                <wp:cNvGraphicFramePr/>
+                <a:graphic xmlns:a="http://schemas.openxmlformats.org/drawingml/2006/main">
+                  <a:graphicData uri="http://schemas.microsoft.com/office/word/2010/wordprocessingShape">
+                    <wps:wsp>
+                      <wps:cNvSpPr txBox="1"/>
+                      <wps:spPr>
+                        <a:xfrm>
+                          <a:off x="0" y="0"/>
+                          <a:ext cx="1711325" cy="4067175"/>
+                        </a:xfrm>
+                        <a:prstGeom prst="rect">
+                          <a:avLst/>
+                        </a:prstGeom>
+                        <a:solidFill>
+                          <a:sysClr val="window" lastClr="FFFFFF"/>
+                        </a:solidFill>
+                        <a:ln w="6350">
+                          <a:solidFill>
+                            <a:prstClr val="black"/>
+                          </a:solidFill>
+                        </a:ln>
+                      </wps:spPr>
+                      <wps:txbx>
+                        <w:txbxContent>
+                          <w:p>
+                            <w:pPr>
+                              <w:rPr>
+                                <w:lang w:val="en-US"/>
+                              </w:rPr>
+                            </w:pPr>
+                            <w:proofErr w:type="spellStart"/>
+                            <w:r>
+                              <w:rPr>
+                                <w:lang w:val="en-US"/>
+                              </w:rPr>
+                              <w:t>Een</w:t>
+                            </w:r>
+                            <w:proofErr w:type="spellEnd"/>
+                            <w:r>
+                              <w:rPr>
+                                <w:lang w:val="en-US"/>
+                              </w:rPr>
+                              <w:t xml:space="preserve"> </w:t>
+                            </w:r>
+                            <w:proofErr w:type="spellStart"/>
+                            <w:r>
+                              <w:rPr>
+                                <w:lang w:val="en-US"/>
+                              </w:rPr>
+                              <w:t>overzicht</w:t>
+                            </w:r>
+                            <w:proofErr w:type="spellEnd"/>
+                            <w:r>
+                              <w:rPr>
+                                <w:lang w:val="en-US"/>
+                              </w:rPr>
+                              <w:t xml:space="preserve"> van alle </w:t>
+                            </w:r>
+                            <w:proofErr w:type="spellStart"/>
+                            <w:r>
+                              <w:rPr>
+                                <w:lang w:val="en-US"/>
+                              </w:rPr>
+                              <w:t>beschikbare</w:t>
+                            </w:r>
+                            <w:proofErr w:type="spellEnd"/>
+                            <w:r>
+                              <w:rPr>
+                                <w:lang w:val="en-US"/>
+                              </w:rPr>
+                              <w:t xml:space="preserve"> </w:t>
+                            </w:r>
+                            <w:proofErr w:type="spellStart"/>
+                            <w:r>
+                              <w:rPr>
+                                <w:lang w:val="en-US"/>
+                              </w:rPr>
+                              <w:t>applicaties</w:t>
+                            </w:r>
+                            <w:proofErr w:type="spellEnd"/>
+                            <w:r>
+                              <w:rPr>
+                                <w:lang w:val="en-US"/>
+                              </w:rPr>
+                              <w:t xml:space="preserve">. </w:t>
+                            </w:r>
+                            <w:r>
+                              <w:rPr>
+                                <w:lang w:val="en-US"/>
+                              </w:rPr>
+                              <w:t>(</w:t>
+                            </w:r>
+                            <w:proofErr w:type="spellStart"/>
+                            <w:r>
+                              <w:rPr>
+                                <w:lang w:val="en-US"/>
+                              </w:rPr>
+                              <w:t>liggend</w:t>
+                            </w:r>
+                            <w:proofErr w:type="spellEnd"/>
+                            <w:r>
+                              <w:rPr>
+                                <w:lang w:val="en-US"/>
+                              </w:rPr>
+                              <w:t>)</w:t>
+                            </w:r>
+                          </w:p>
+                        </w:txbxContent>
+                      </wps:txbx>
+                      <wps:bodyPr rot="0" spcFirstLastPara="0" vertOverflow="overflow" horzOverflow="overflow" vert="horz" wrap="square" lIns="91440" tIns="45720" rIns="91440" bIns="45720" numCol="1" spcCol="0" rtlCol="0" fromWordArt="0" anchor="t" anchorCtr="0" forceAA="0" compatLnSpc="1">
+                        <a:prstTxWarp prst="textNoShape">
+                          <a:avLst/>
+                        </a:prstTxWarp>
+                        <a:noAutofit/>
+                      </wps:bodyPr>
+                    </wps:wsp>
+                  </a:graphicData>
+                </a:graphic>
+                <wp14:sizeRelV relativeFrom="margin">
+                  <wp14:pctHeight>0</wp14:pctHeight>
+                </wp14:sizeRelV>
+              </wp:anchor>
+            </w:drawing>
+          </mc:Choice>
+          <mc:Fallback>
+            <w:pict>
+              <v:shape w14:anchorId="1BDAD5A3" id="Tekstvak 21" o:spid="_x0000_s1035" type="#_x0000_t202" style="position:absolute;margin-left:348.35pt;margin-top:-2.9pt;width:134.75pt;height:320.25pt;z-index:251673600;visibility:visible;mso-wrap-style:square;mso-height-percent:0;mso-wrap-distance-left:9pt;mso-wrap-distance-top:0;mso-wrap-distance-right:9pt;mso-wrap-distance-bottom:0;mso-position-horizontal:absolute;mso-position-horizontal-relative:text;mso-position-vertical:absolute;mso-position-vertical-relative:text;mso-height-percent:0;mso-height-relative:margin;v-text-anchor:top" o:gfxdata="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" fillcolor="window" strokeweight=".5pt">
+                <v:textbox>
+                  <w:txbxContent>
+                    <w:p>
+                      <w:pPr>
+                        <w:rPr>
+                          <w:lang w:val="en-US"/>
+                        </w:rPr>
+                      </w:pPr>
+                      <w:proofErr w:type="spellStart"/>
+                      <w:r>
+                        <w:rPr>
+                          <w:lang w:val="en-US"/>
+                        </w:rPr>
+                        <w:t>Een</w:t>
+                      </w:r>
+                      <w:proofErr w:type="spellEnd"/>
+                      <w:r>
+                        <w:rPr>
+                          <w:lang w:val="en-US"/>
+                        </w:rPr>
+                        <w:t xml:space="preserve"> </w:t>
+                      </w:r>
+                      <w:proofErr w:type="spellStart"/>
+                      <w:r>
+                        <w:rPr>
+                          <w:lang w:val="en-US"/>
+                        </w:rPr>
+                        <w:t>overzicht</w:t>
+                      </w:r>
+                      <w:proofErr w:type="spellEnd"/>
+                      <w:r>
+                        <w:rPr>
+                          <w:lang w:val="en-US"/>
+                        </w:rPr>
+                        <w:t xml:space="preserve"> van alle </w:t>
+                      </w:r>
+                      <w:proofErr w:type="spellStart"/>
+                      <w:r>
+                        <w:rPr>
+                          <w:lang w:val="en-US"/>
+                        </w:rPr>
+                        <w:t>beschikbare</w:t>
+                      </w:r>
+                      <w:proofErr w:type="spellEnd"/>
+                      <w:r>
+                        <w:rPr>
+                          <w:lang w:val="en-US"/>
+                        </w:rPr>
+                        <w:t xml:space="preserve"> </w:t>
+                      </w:r>
+                      <w:proofErr w:type="spellStart"/>
+                      <w:r>
+                        <w:rPr>
+                          <w:lang w:val="en-US"/>
+                        </w:rPr>
+                        <w:t>applicaties</w:t>
+                      </w:r>
+                      <w:proofErr w:type="spellEnd"/>
+                      <w:r>
+                        <w:rPr>
+                          <w:lang w:val="en-US"/>
+                        </w:rPr>
+                        <w:t xml:space="preserve">. </w:t>
+                      </w:r>
+                      <w:r>
+                        <w:rPr>
+                          <w:lang w:val="en-US"/>
+                        </w:rPr>
+                        <w:t>(</w:t>
+                      </w:r>
+                      <w:proofErr w:type="spellStart"/>
+                      <w:r>
+                        <w:rPr>
+                          <w:lang w:val="en-US"/>
+                        </w:rPr>
+                        <w:t>liggend</w:t>
+                      </w:r>
+                      <w:proofErr w:type="spellEnd"/>
+                      <w:r>
+                        <w:rPr>
+                          <w:lang w:val="en-US"/>
+                        </w:rPr>
+                        <w:t>)</w:t>
+                      </w:r>
+                    </w:p>
+                  </w:txbxContent>
+                </v:textbox>
+              </v:shape>
+            </w:pict>
+          </mc:Fallback>
+        </mc:AlternateContent>
+      </w:r>
+      <w:r>
+        <w:rPr>
+          <w:noProof/>
+        </w:rPr>
+        <w:drawing>
+          <wp:inline distT="0" distB="0" distL="0" distR="0" wp14:anchorId="4DBDBF2A" wp14:editId="035B99DC">
+            <wp:extent cx="4438650" cy="4057650"/>
+            <wp:effectExtent l="0" t="0" r="0" b="0"/>
+            <wp:docPr id="17" name="Afbeelding 17"/>
+            <wp:cNvGraphicFramePr>
+              <a:graphicFrameLocks xmlns:a="http://schemas.openxmlformats.org/drawingml/2006/main" noChangeAspect="1"/>
+            </wp:cNvGraphicFramePr>
+            <a:graphic xmlns:a="http://schemas.openxmlformats.org/drawingml/2006/main">
+              <a:graphicData uri="http://schemas.openxmlformats.org/drawingml/2006/picture">
+                <pic:pic xmlns:pic="http://schemas.openxmlformats.org/drawingml/2006/picture">
+                  <pic:nvPicPr>
+                    <pic:cNvPr id="1" name=""/>
+                    <pic:cNvPicPr/>
+                  </pic:nvPicPr>
+                  <pic:blipFill>
+                    <a:blip r:embed="rId20"/>
+                    <a:stretch>
+                      <a:fillRect/>
+                    </a:stretch>
+                  </pic:blipFill>
+                  <pic:spPr>
+                    <a:xfrm>
+                      <a:off x="0" y="0"/>
+                      <a:ext cx="4438650" cy="4057650"/>
+                    </a:xfrm>
+                    <a:prstGeom prst="rect">
+                      <a:avLst/>
+                    </a:prstGeom>
+                  </pic:spPr>
+                </pic:pic>
+              </a:graphicData>
+            </a:graphic>
+          </wp:inline>
+        </w:drawing>
+      </w:r>
+    </w:p>
+    <w:p>
+      <w:pPr>
+        <w:tabs>
+          <w:tab w:val="left" w:pos="8085"/>
+        </w:tabs>
+        <w:rPr>
+          <w:b/>
+          <w:bCs/>
+          <w:lang w:val="nl-NL" w:eastAsia="nl-NL"/>
+        </w:rPr>
+      </w:pPr>
+    </w:p>
+    <w:p>
+      <w:pPr>
+        <w:tabs>
+          <w:tab w:val="left" w:pos="8085"/>
+        </w:tabs>
+        <w:rPr>
+          <w:b/>
+          <w:bCs/>
+          <w:lang w:val="nl-NL" w:eastAsia="nl-NL"/>
+        </w:rPr>
+      </w:pPr>
+    </w:p>
+    <w:p>
+      <w:pPr>
+        <w:tabs>
+          <w:tab w:val="left" w:pos="7335"/>
+        </w:tabs>
+        <w:rPr>
+          <w:b/>
+          <w:bCs/>
+          <w:lang w:val="nl-NL" w:eastAsia="nl-NL"/>
+        </w:rPr>
+      </w:pPr>
+      <w:r>
+        <w:rPr>
+          <w:noProof/>
+          <w:lang w:val="nl-NL" w:eastAsia="nl-NL"/>
+        </w:rPr>
+        <w:lastRenderedPageBreak/>
+        <mc:AlternateContent>
+          <mc:Choice Requires="wps">
+            <w:drawing>
+              <wp:anchor distT="0" distB="0" distL="114300" distR="114300" simplePos="0" relativeHeight="251675648" behindDoc="0" locked="0" layoutInCell="1" allowOverlap="1" wp14:anchorId="370B5B14" wp14:editId="6684D11A">
+                <wp:simplePos x="0" y="0"/>
+                <wp:positionH relativeFrom="column">
+                  <wp:posOffset>2700020</wp:posOffset>
+                </wp:positionH>
+                <wp:positionV relativeFrom="paragraph">
+                  <wp:posOffset>10795</wp:posOffset>
+                </wp:positionV>
+                <wp:extent cx="1711325" cy="4371975"/>
+                <wp:effectExtent l="0" t="0" r="22225" b="28575"/>
+                <wp:wrapNone/>
+                <wp:docPr id="23" name="Tekstvak 23"/>
+                <wp:cNvGraphicFramePr/>
+                <a:graphic xmlns:a="http://schemas.openxmlformats.org/drawingml/2006/main">
+                  <a:graphicData uri="http://schemas.microsoft.com/office/word/2010/wordprocessingShape">
+                    <wps:wsp>
+                      <wps:cNvSpPr txBox="1"/>
+                      <wps:spPr>
+                        <a:xfrm>
+                          <a:off x="0" y="0"/>
+                          <a:ext cx="1711325" cy="4371975"/>
+                        </a:xfrm>
+                        <a:prstGeom prst="rect">
+                          <a:avLst/>
+                        </a:prstGeom>
+                        <a:solidFill>
+                          <a:sysClr val="window" lastClr="FFFFFF"/>
+                        </a:solidFill>
+                        <a:ln w="6350">
+                          <a:solidFill>
+                            <a:prstClr val="black"/>
+                          </a:solidFill>
+                        </a:ln>
+                      </wps:spPr>
+                      <wps:txbx>
+                        <w:txbxContent>
+                          <w:p>
+                            <w:pPr>
+                              <w:rPr>
+                                <w:lang w:val="en-US"/>
+                              </w:rPr>
+                            </w:pPr>
+                            <w:proofErr w:type="spellStart"/>
+                            <w:r>
+                              <w:rPr>
+                                <w:lang w:val="en-US"/>
+                              </w:rPr>
+                              <w:t>Startpagina</w:t>
+                            </w:r>
+                            <w:proofErr w:type="spellEnd"/>
+                            <w:r>
+                              <w:rPr>
+                                <w:lang w:val="en-US"/>
+                              </w:rPr>
+                              <w:t xml:space="preserve"> om </w:t>
+                            </w:r>
+                            <w:proofErr w:type="spellStart"/>
+                            <w:r>
+                              <w:rPr>
+                                <w:lang w:val="en-US"/>
+                              </w:rPr>
+                              <w:t>te</w:t>
+                            </w:r>
+                            <w:proofErr w:type="spellEnd"/>
+                            <w:r>
+                              <w:rPr>
+                                <w:lang w:val="en-US"/>
+                              </w:rPr>
+                              <w:t xml:space="preserve"> </w:t>
+                            </w:r>
+                            <w:proofErr w:type="spellStart"/>
+                            <w:r>
+                              <w:rPr>
+                                <w:lang w:val="en-US"/>
+                              </w:rPr>
+                              <w:t>bevestigen</w:t>
+                            </w:r>
+                            <w:proofErr w:type="spellEnd"/>
+                            <w:r>
+                              <w:rPr>
+                                <w:lang w:val="en-US"/>
+                              </w:rPr>
+                              <w:t xml:space="preserve"> of de </w:t>
+                            </w:r>
+                            <w:proofErr w:type="spellStart"/>
+                            <w:r>
+                              <w:rPr>
+                                <w:lang w:val="en-US"/>
+                              </w:rPr>
+                              <w:t>gebruiker</w:t>
+                            </w:r>
+                            <w:proofErr w:type="spellEnd"/>
+                            <w:r>
+                              <w:rPr>
+                                <w:lang w:val="en-US"/>
+                              </w:rPr>
+                              <w:t xml:space="preserve"> wilt </w:t>
+                            </w:r>
+                            <w:proofErr w:type="spellStart"/>
+                            <w:r>
+                              <w:rPr>
+                                <w:lang w:val="en-US"/>
+                              </w:rPr>
+                              <w:t>verdergaan</w:t>
+                            </w:r>
+                            <w:proofErr w:type="spellEnd"/>
+                            <w:r>
+                              <w:rPr>
+                                <w:lang w:val="en-US"/>
+                              </w:rPr>
+                              <w:t xml:space="preserve"> met het </w:t>
+                            </w:r>
+                            <w:proofErr w:type="spellStart"/>
+                            <w:r>
+                              <w:rPr>
+                                <w:lang w:val="en-US"/>
+                              </w:rPr>
+                              <w:t>spel</w:t>
+                            </w:r>
+                            <w:proofErr w:type="spellEnd"/>
+                            <w:r>
+                              <w:rPr>
+                                <w:lang w:val="en-US"/>
+                              </w:rPr>
+                              <w:t xml:space="preserve"> of wilt </w:t>
+                            </w:r>
+                            <w:proofErr w:type="spellStart"/>
+                            <w:r>
+                              <w:rPr>
+                                <w:lang w:val="en-US"/>
+                              </w:rPr>
+                              <w:t>stoppen</w:t>
+                            </w:r>
+                            <w:proofErr w:type="spellEnd"/>
+                            <w:r>
+                              <w:rPr>
+                                <w:lang w:val="en-US"/>
+                              </w:rPr>
+                              <w:t>.</w:t>
+                            </w:r>
+                          </w:p>
+                        </w:txbxContent>
+                      </wps:txbx>
+                      <wps:bodyPr rot="0" spcFirstLastPara="0" vertOverflow="overflow" horzOverflow="overflow" vert="horz" wrap="square" lIns="91440" tIns="45720" rIns="91440" bIns="45720" numCol="1" spcCol="0" rtlCol="0" fromWordArt="0" anchor="t" anchorCtr="0" forceAA="0" compatLnSpc="1">
+                        <a:prstTxWarp prst="textNoShape">
+                          <a:avLst/>
+                        </a:prstTxWarp>
+                        <a:noAutofit/>
+                      </wps:bodyPr>
+                    </wps:wsp>
+                  </a:graphicData>
+                </a:graphic>
+                <wp14:sizeRelV relativeFrom="margin">
+                  <wp14:pctHeight>0</wp14:pctHeight>
+                </wp14:sizeRelV>
+              </wp:anchor>
+            </w:drawing>
+          </mc:Choice>
+          <mc:Fallback>
+            <w:pict>
+              <v:shape w14:anchorId="370B5B14" id="Tekstvak 23" o:spid="_x0000_s1036" type="#_x0000_t202" style="position:absolute;margin-left:212.6pt;margin-top:.85pt;width:134.75pt;height:344.25pt;z-index:251675648;visibility:visible;mso-wrap-style:square;mso-height-percent:0;mso-wrap-distance-left:9pt;mso-wrap-distance-top:0;mso-wrap-distance-right:9pt;mso-wrap-distance-bottom:0;mso-position-horizontal:absolute;mso-position-horizontal-relative:text;mso-position-vertical:absolute;mso-position-vertical-relative:text;mso-height-percent:0;mso-height-relative:margin;v-text-anchor:top" o:gfxdata="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" fillcolor="window" strokeweight=".5pt">
+                <v:textbox>
+                  <w:txbxContent>
+                    <w:p>
+                      <w:pPr>
+                        <w:rPr>
+                          <w:lang w:val="en-US"/>
+                        </w:rPr>
+                      </w:pPr>
+                      <w:proofErr w:type="spellStart"/>
+                      <w:r>
+                        <w:rPr>
+                          <w:lang w:val="en-US"/>
+                        </w:rPr>
+                        <w:t>Startpagina</w:t>
+                      </w:r>
+                      <w:proofErr w:type="spellEnd"/>
+                      <w:r>
+                        <w:rPr>
+                          <w:lang w:val="en-US"/>
+                        </w:rPr>
+                        <w:t xml:space="preserve"> om </w:t>
+                      </w:r>
+                      <w:proofErr w:type="spellStart"/>
+                      <w:r>
+                        <w:rPr>
+                          <w:lang w:val="en-US"/>
+                        </w:rPr>
+                        <w:t>te</w:t>
+                      </w:r>
+                      <w:proofErr w:type="spellEnd"/>
+                      <w:r>
+                        <w:rPr>
+                          <w:lang w:val="en-US"/>
+                        </w:rPr>
+                        <w:t xml:space="preserve"> </w:t>
+                      </w:r>
+                      <w:proofErr w:type="spellStart"/>
+                      <w:r>
+                        <w:rPr>
+                          <w:lang w:val="en-US"/>
+                        </w:rPr>
+                        <w:t>bevestigen</w:t>
+                      </w:r>
+                      <w:proofErr w:type="spellEnd"/>
+                      <w:r>
+                        <w:rPr>
+                          <w:lang w:val="en-US"/>
+                        </w:rPr>
+                        <w:t xml:space="preserve"> of de </w:t>
+                      </w:r>
+                      <w:proofErr w:type="spellStart"/>
+                      <w:r>
+                        <w:rPr>
+                          <w:lang w:val="en-US"/>
+                        </w:rPr>
+                        <w:t>gebruiker</w:t>
+                      </w:r>
+                      <w:proofErr w:type="spellEnd"/>
+                      <w:r>
+                        <w:rPr>
+                          <w:lang w:val="en-US"/>
+                        </w:rPr>
+                        <w:t xml:space="preserve"> wilt </w:t>
+                      </w:r>
+                      <w:proofErr w:type="spellStart"/>
+                      <w:r>
+                        <w:rPr>
+                          <w:lang w:val="en-US"/>
+                        </w:rPr>
+                        <w:t>verdergaan</w:t>
+                      </w:r>
+                      <w:proofErr w:type="spellEnd"/>
+                      <w:r>
+                        <w:rPr>
+                          <w:lang w:val="en-US"/>
+                        </w:rPr>
+                        <w:t xml:space="preserve"> met het </w:t>
+                      </w:r>
+                      <w:proofErr w:type="spellStart"/>
+                      <w:r>
+                        <w:rPr>
+                          <w:lang w:val="en-US"/>
+                        </w:rPr>
+                        <w:t>spel</w:t>
+                      </w:r>
+                      <w:proofErr w:type="spellEnd"/>
+                      <w:r>
+                        <w:rPr>
+                          <w:lang w:val="en-US"/>
+                        </w:rPr>
+                        <w:t xml:space="preserve"> of wilt </w:t>
+                      </w:r>
+                      <w:proofErr w:type="spellStart"/>
+                      <w:r>
+                        <w:rPr>
+                          <w:lang w:val="en-US"/>
+                        </w:rPr>
+                        <w:t>stoppen</w:t>
+                      </w:r>
+                      <w:proofErr w:type="spellEnd"/>
+                      <w:r>
+                        <w:rPr>
+                          <w:lang w:val="en-US"/>
+                        </w:rPr>
+                        <w:t>.</w:t>
+                      </w:r>
+                    </w:p>
+                  </w:txbxContent>
+                </v:textbox>
+              </v:shape>
+            </w:pict>
+          </mc:Fallback>
+        </mc:AlternateContent>
+      </w:r>
+      <w:r>
+        <w:rPr>
+          <w:noProof/>
+        </w:rPr>
+        <w:drawing>
+          <wp:inline distT="0" distB="0" distL="0" distR="0" wp14:anchorId="17AAE71B" wp14:editId="1270B7A0">
+            <wp:extent cx="2686050" cy="4391025"/>
+            <wp:effectExtent l="0" t="0" r="0" b="9525"/>
+            <wp:docPr id="22" name="Afbeelding 22"/>
+            <wp:cNvGraphicFramePr>
+              <a:graphicFrameLocks xmlns:a="http://schemas.openxmlformats.org/drawingml/2006/main" noChangeAspect="1"/>
+            </wp:cNvGraphicFramePr>
+            <a:graphic xmlns:a="http://schemas.openxmlformats.org/drawingml/2006/main">
+              <a:graphicData uri="http://schemas.openxmlformats.org/drawingml/2006/picture">
+                <pic:pic xmlns:pic="http://schemas.openxmlformats.org/drawingml/2006/picture">
+                  <pic:nvPicPr>
+                    <pic:cNvPr id="1" name=""/>
+                    <pic:cNvPicPr/>
+                  </pic:nvPicPr>
+                  <pic:blipFill>
+                    <a:blip r:embed="rId21"/>
+                    <a:stretch>
+                      <a:fillRect/>
+                    </a:stretch>
+                  </pic:blipFill>
+                  <pic:spPr>
+                    <a:xfrm>
+                      <a:off x="0" y="0"/>
+                      <a:ext cx="2686050" cy="4391025"/>
+                    </a:xfrm>
+                    <a:prstGeom prst="rect">
+                      <a:avLst/>
+                    </a:prstGeom>
+                  </pic:spPr>
+                </pic:pic>
+              </a:graphicData>
+            </a:graphic>
+          </wp:inline>
+        </w:drawing>
+      </w:r>
+      <w:r>
+        <w:rPr>
+          <w:b/>
+          <w:bCs/>
+          <w:lang w:val="nl-NL" w:eastAsia="nl-NL"/>
+        </w:rPr>
+        <w:tab/>
+      </w:r>
+    </w:p>
+    <w:p>
+      <w:pPr>
+        <w:tabs>
+          <w:tab w:val="left" w:pos="8085"/>
+        </w:tabs>
+        <w:rPr>
+          <w:b/>
+          <w:bCs/>
+          <w:lang w:val="nl-NL" w:eastAsia="nl-NL"/>
+        </w:rPr>
+      </w:pPr>
+      <w:r>
+        <w:rPr>
+          <w:noProof/>
+          <w:lang w:val="nl-NL" w:eastAsia="nl-NL"/>
+        </w:rPr>
+        <w:lastRenderedPageBreak/>
+        <mc:AlternateContent>
+          <mc:Choice Requires="wps">
+            <w:drawing>
+              <wp:anchor distT="0" distB="0" distL="114300" distR="114300" simplePos="0" relativeHeight="251677696" behindDoc="0" locked="0" layoutInCell="1" allowOverlap="1" wp14:anchorId="0B9BE137" wp14:editId="1A4D1AB6">
+                <wp:simplePos x="0" y="0"/>
+                <wp:positionH relativeFrom="column">
+                  <wp:posOffset>4452620</wp:posOffset>
+                </wp:positionH>
+                <wp:positionV relativeFrom="paragraph">
+                  <wp:posOffset>1270</wp:posOffset>
+                </wp:positionV>
+                <wp:extent cx="1711325" cy="4029075"/>
+                <wp:effectExtent l="0" t="0" r="22225" b="28575"/>
+                <wp:wrapNone/>
+                <wp:docPr id="25" name="Tekstvak 25"/>
+                <wp:cNvGraphicFramePr/>
+                <a:graphic xmlns:a="http://schemas.openxmlformats.org/drawingml/2006/main">
+                  <a:graphicData uri="http://schemas.microsoft.com/office/word/2010/wordprocessingShape">
+                    <wps:wsp>
+                      <wps:cNvSpPr txBox="1"/>
+                      <wps:spPr>
+                        <a:xfrm>
+                          <a:off x="0" y="0"/>
+                          <a:ext cx="1711325" cy="4029075"/>
+                        </a:xfrm>
+                        <a:prstGeom prst="rect">
+                          <a:avLst/>
+                        </a:prstGeom>
+                        <a:solidFill>
+                          <a:sysClr val="window" lastClr="FFFFFF"/>
+                        </a:solidFill>
+                        <a:ln w="6350">
+                          <a:solidFill>
+                            <a:prstClr val="black"/>
+                          </a:solidFill>
+                        </a:ln>
+                      </wps:spPr>
+                      <wps:txbx>
+                        <w:txbxContent>
+                          <w:p>
+                            <w:pPr>
+                              <w:rPr>
+                                <w:lang w:val="en-US"/>
+                              </w:rPr>
+                            </w:pPr>
+                            <w:proofErr w:type="spellStart"/>
+                            <w:r>
+                              <w:rPr>
+                                <w:lang w:val="en-US"/>
+                              </w:rPr>
+                              <w:t>Startpagina</w:t>
+                            </w:r>
+                            <w:proofErr w:type="spellEnd"/>
+                            <w:r>
+                              <w:rPr>
+                                <w:lang w:val="en-US"/>
+                              </w:rPr>
+                              <w:t xml:space="preserve"> om </w:t>
+                            </w:r>
+                            <w:proofErr w:type="spellStart"/>
+                            <w:r>
+                              <w:rPr>
+                                <w:lang w:val="en-US"/>
+                              </w:rPr>
+                              <w:t>te</w:t>
+                            </w:r>
+                            <w:proofErr w:type="spellEnd"/>
+                            <w:r>
+                              <w:rPr>
+                                <w:lang w:val="en-US"/>
+                              </w:rPr>
+                              <w:t xml:space="preserve"> </w:t>
+                            </w:r>
+                            <w:proofErr w:type="spellStart"/>
+                            <w:r>
+                              <w:rPr>
+                                <w:lang w:val="en-US"/>
+                              </w:rPr>
+                              <w:t>bevestigen</w:t>
+                            </w:r>
+                            <w:proofErr w:type="spellEnd"/>
+                            <w:r>
+                              <w:rPr>
+                                <w:lang w:val="en-US"/>
+                              </w:rPr>
+                              <w:t xml:space="preserve"> of de </w:t>
+                            </w:r>
+                            <w:proofErr w:type="spellStart"/>
+                            <w:r>
+                              <w:rPr>
+                                <w:lang w:val="en-US"/>
+                              </w:rPr>
+                              <w:t>gebruiker</w:t>
+                            </w:r>
+                            <w:proofErr w:type="spellEnd"/>
+                            <w:r>
+                              <w:rPr>
+                                <w:lang w:val="en-US"/>
+                              </w:rPr>
+                              <w:t xml:space="preserve"> wilt </w:t>
+                            </w:r>
+                            <w:proofErr w:type="spellStart"/>
+                            <w:r>
+                              <w:rPr>
+                                <w:lang w:val="en-US"/>
+                              </w:rPr>
+                              <w:t>verdergaan</w:t>
+                            </w:r>
+                            <w:proofErr w:type="spellEnd"/>
+                            <w:r>
+                              <w:rPr>
+                                <w:lang w:val="en-US"/>
+                              </w:rPr>
+                              <w:t xml:space="preserve"> met het </w:t>
+                            </w:r>
+                            <w:proofErr w:type="spellStart"/>
+                            <w:r>
+                              <w:rPr>
+                                <w:lang w:val="en-US"/>
+                              </w:rPr>
+                              <w:t>spel</w:t>
+                            </w:r>
+                            <w:proofErr w:type="spellEnd"/>
+                            <w:r>
+                              <w:rPr>
+                                <w:lang w:val="en-US"/>
+                              </w:rPr>
+                              <w:t xml:space="preserve"> of wilt </w:t>
+                            </w:r>
+                            <w:proofErr w:type="spellStart"/>
+                            <w:r>
+                              <w:rPr>
+                                <w:lang w:val="en-US"/>
+                              </w:rPr>
+                              <w:t>stoppen</w:t>
+                            </w:r>
+                            <w:proofErr w:type="spellEnd"/>
+                            <w:r>
+                              <w:rPr>
+                                <w:lang w:val="en-US"/>
+                              </w:rPr>
+                              <w:t>.</w:t>
+                            </w:r>
+                          </w:p>
+                          <w:p>
+                            <w:pPr>
+                              <w:rPr>
+                                <w:lang w:val="en-US"/>
+                              </w:rPr>
+                            </w:pPr>
+                            <w:r>
+                              <w:rPr>
+                                <w:lang w:val="en-US"/>
+                              </w:rPr>
+                              <w:t>(</w:t>
+                            </w:r>
+                            <w:proofErr w:type="spellStart"/>
+                            <w:r>
+                              <w:rPr>
+                                <w:lang w:val="en-US"/>
+                              </w:rPr>
+                              <w:t>liggend</w:t>
+                            </w:r>
+                            <w:proofErr w:type="spellEnd"/>
+                            <w:r>
+                              <w:rPr>
+                                <w:lang w:val="en-US"/>
+                              </w:rPr>
+                              <w:t>)</w:t>
+                            </w:r>
+                          </w:p>
+                        </w:txbxContent>
+                      </wps:txbx>
+                      <wps:bodyPr rot="0" spcFirstLastPara="0" vertOverflow="overflow" horzOverflow="overflow" vert="horz" wrap="square" lIns="91440" tIns="45720" rIns="91440" bIns="45720" numCol="1" spcCol="0" rtlCol="0" fromWordArt="0" anchor="t" anchorCtr="0" forceAA="0" compatLnSpc="1">
+                        <a:prstTxWarp prst="textNoShape">
+                          <a:avLst/>
+                        </a:prstTxWarp>
+                        <a:noAutofit/>
+                      </wps:bodyPr>
+                    </wps:wsp>
+                  </a:graphicData>
+                </a:graphic>
+                <wp14:sizeRelV relativeFrom="margin">
+                  <wp14:pctHeight>0</wp14:pctHeight>
+                </wp14:sizeRelV>
+              </wp:anchor>
+            </w:drawing>
+          </mc:Choice>
+          <mc:Fallback>
+            <w:pict>
+              <v:shape w14:anchorId="0B9BE137" id="Tekstvak 25" o:spid="_x0000_s1037" type="#_x0000_t202" style="position:absolute;margin-left:350.6pt;margin-top:.1pt;width:134.75pt;height:317.25pt;z-index:251677696;visibility:visible;mso-wrap-style:square;mso-height-percent:0;mso-wrap-distance-left:9pt;mso-wrap-distance-top:0;mso-wrap-distance-right:9pt;mso-wrap-distance-bottom:0;mso-position-horizontal:absolute;mso-position-horizontal-relative:text;mso-position-vertical:absolute;mso-position-vertical-relative:text;mso-height-percent:0;mso-height-relative:margin;v-text-anchor:top" o:gfxdata="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" fillcolor="window" strokeweight=".5pt">
+                <v:textbox>
+                  <w:txbxContent>
+                    <w:p>
+                      <w:pPr>
+                        <w:rPr>
+                          <w:lang w:val="en-US"/>
+                        </w:rPr>
+                      </w:pPr>
+                      <w:proofErr w:type="spellStart"/>
+                      <w:r>
+                        <w:rPr>
+                          <w:lang w:val="en-US"/>
+                        </w:rPr>
+                        <w:t>Startpagina</w:t>
+                      </w:r>
+                      <w:proofErr w:type="spellEnd"/>
+                      <w:r>
+                        <w:rPr>
+                          <w:lang w:val="en-US"/>
+                        </w:rPr>
+                        <w:t xml:space="preserve"> om </w:t>
+                      </w:r>
+                      <w:proofErr w:type="spellStart"/>
+                      <w:r>
+                        <w:rPr>
+                          <w:lang w:val="en-US"/>
+                        </w:rPr>
+                        <w:t>te</w:t>
+                      </w:r>
+                      <w:proofErr w:type="spellEnd"/>
+                      <w:r>
+                        <w:rPr>
+                          <w:lang w:val="en-US"/>
+                        </w:rPr>
+                        <w:t xml:space="preserve"> </w:t>
+                      </w:r>
+                      <w:proofErr w:type="spellStart"/>
+                      <w:r>
+                        <w:rPr>
+                          <w:lang w:val="en-US"/>
+                        </w:rPr>
+                        <w:t>bevestigen</w:t>
+                      </w:r>
+                      <w:proofErr w:type="spellEnd"/>
+                      <w:r>
+                        <w:rPr>
+                          <w:lang w:val="en-US"/>
+                        </w:rPr>
+                        <w:t xml:space="preserve"> of de </w:t>
+                      </w:r>
+                      <w:proofErr w:type="spellStart"/>
+                      <w:r>
+                        <w:rPr>
+                          <w:lang w:val="en-US"/>
+                        </w:rPr>
+                        <w:t>gebruiker</w:t>
+                      </w:r>
+                      <w:proofErr w:type="spellEnd"/>
+                      <w:r>
+                        <w:rPr>
+                          <w:lang w:val="en-US"/>
+                        </w:rPr>
+                        <w:t xml:space="preserve"> wilt </w:t>
+                      </w:r>
+                      <w:proofErr w:type="spellStart"/>
+                      <w:r>
+                        <w:rPr>
+                          <w:lang w:val="en-US"/>
+                        </w:rPr>
+                        <w:t>verdergaan</w:t>
+                      </w:r>
+                      <w:proofErr w:type="spellEnd"/>
+                      <w:r>
+                        <w:rPr>
+                          <w:lang w:val="en-US"/>
+                        </w:rPr>
+                        <w:t xml:space="preserve"> met het </w:t>
+                      </w:r>
+                      <w:proofErr w:type="spellStart"/>
+                      <w:r>
+                        <w:rPr>
+                          <w:lang w:val="en-US"/>
+                        </w:rPr>
+                        <w:t>spel</w:t>
+                      </w:r>
+                      <w:proofErr w:type="spellEnd"/>
+                      <w:r>
+                        <w:rPr>
+                          <w:lang w:val="en-US"/>
+                        </w:rPr>
+                        <w:t xml:space="preserve"> of wilt </w:t>
+                      </w:r>
+                      <w:proofErr w:type="spellStart"/>
+                      <w:r>
+                        <w:rPr>
+                          <w:lang w:val="en-US"/>
+                        </w:rPr>
+                        <w:t>stoppen</w:t>
+                      </w:r>
+                      <w:proofErr w:type="spellEnd"/>
+                      <w:r>
+                        <w:rPr>
+                          <w:lang w:val="en-US"/>
+                        </w:rPr>
+                        <w:t>.</w:t>
+                      </w:r>
+                    </w:p>
+                    <w:p>
+                      <w:pPr>
+                        <w:rPr>
+                          <w:lang w:val="en-US"/>
+                        </w:rPr>
+                      </w:pPr>
+                      <w:r>
+                        <w:rPr>
+                          <w:lang w:val="en-US"/>
+                        </w:rPr>
+                        <w:t>(</w:t>
+                      </w:r>
+                      <w:proofErr w:type="spellStart"/>
+                      <w:r>
+                        <w:rPr>
+                          <w:lang w:val="en-US"/>
+                        </w:rPr>
+                        <w:t>liggend</w:t>
+                      </w:r>
+                      <w:proofErr w:type="spellEnd"/>
+                      <w:r>
+                        <w:rPr>
+                          <w:lang w:val="en-US"/>
+                        </w:rPr>
+                        <w:t>)</w:t>
+                      </w:r>
+                    </w:p>
+                  </w:txbxContent>
+                </v:textbox>
+              </v:shape>
+            </w:pict>
+          </mc:Fallback>
+        </mc:AlternateContent>
+      </w:r>
+      <w:r>
+        <w:rPr>
+          <w:noProof/>
+        </w:rPr>
+        <w:drawing>
+          <wp:inline distT="0" distB="0" distL="0" distR="0" wp14:anchorId="03AAF0C8" wp14:editId="4FE3E892">
+            <wp:extent cx="4448175" cy="4057650"/>
+            <wp:effectExtent l="0" t="0" r="9525" b="0"/>
+            <wp:docPr id="24" name="Afbeelding 24"/>
+            <wp:cNvGraphicFramePr>
+              <a:graphicFrameLocks xmlns:a="http://schemas.openxmlformats.org/drawingml/2006/main" noChangeAspect="1"/>
+            </wp:cNvGraphicFramePr>
+            <a:graphic xmlns:a="http://schemas.openxmlformats.org/drawingml/2006/main">
+              <a:graphicData uri="http://schemas.openxmlformats.org/drawingml/2006/picture">
+                <pic:pic xmlns:pic="http://schemas.openxmlformats.org/drawingml/2006/picture">
+                  <pic:nvPicPr>
+                    <pic:cNvPr id="1" name=""/>
+                    <pic:cNvPicPr/>
+                  </pic:nvPicPr>
+                  <pic:blipFill>
+                    <a:blip r:embed="rId22"/>
+                    <a:stretch>
+                      <a:fillRect/>
+                    </a:stretch>
+                  </pic:blipFill>
+                  <pic:spPr>
+                    <a:xfrm>
+                      <a:off x="0" y="0"/>
+                      <a:ext cx="4448175" cy="4057650"/>
+                    </a:xfrm>
+                    <a:prstGeom prst="rect">
+                      <a:avLst/>
+                    </a:prstGeom>
+                  </pic:spPr>
+                </pic:pic>
+              </a:graphicData>
+            </a:graphic>
+          </wp:inline>
+        </w:drawing>
+      </w:r>
+    </w:p>
+    <w:p>
+      <w:pPr>
+        <w:tabs>
+          <w:tab w:val="left" w:pos="8085"/>
+        </w:tabs>
+        <w:rPr>
+          <w:b/>
+          <w:bCs/>
+          <w:lang w:val="nl-NL" w:eastAsia="nl-NL"/>
+        </w:rPr>
+      </w:pPr>
+    </w:p>
+    <w:p>
+      <w:pPr>
+        <w:tabs>
+          <w:tab w:val="left" w:pos="8085"/>
+        </w:tabs>
+        <w:rPr>
+          <w:b/>
+          <w:bCs/>
+          <w:lang w:val="nl-NL" w:eastAsia="nl-NL"/>
+        </w:rPr>
+      </w:pPr>
+    </w:p>
+    <w:p>
+      <w:pPr>
+        <w:tabs>
+          <w:tab w:val="left" w:pos="8085"/>
+        </w:tabs>
+        <w:rPr>
+          <w:b/>
+          <w:bCs/>
+          <w:lang w:val="nl-NL" w:eastAsia="nl-NL"/>
+        </w:rPr>
+      </w:pPr>
+    </w:p>
+    <w:p>
+      <w:pPr>
+        <w:tabs>
+          <w:tab w:val="left" w:pos="8085"/>
+        </w:tabs>
+        <w:rPr>
+          <w:b/>
+          <w:bCs/>
+          <w:lang w:val="nl-NL" w:eastAsia="nl-NL"/>
+        </w:rPr>
+      </w:pPr>
+      <w:r>
+        <w:rPr>
+          <w:noProof/>
+          <w:lang w:val="nl-NL" w:eastAsia="nl-NL"/>
+        </w:rPr>
+        <w:lastRenderedPageBreak/>
+        <mc:AlternateContent>
+          <mc:Choice Requires="wps">
+            <w:drawing>
+              <wp:anchor distT="0" distB="0" distL="114300" distR="114300" simplePos="0" relativeHeight="251679744" behindDoc="0" locked="0" layoutInCell="1" allowOverlap="1" wp14:anchorId="42018D76" wp14:editId="7D6BA43D">
+                <wp:simplePos x="0" y="0"/>
+                <wp:positionH relativeFrom="column">
+                  <wp:posOffset>2752725</wp:posOffset>
+                </wp:positionH>
+                <wp:positionV relativeFrom="paragraph">
+                  <wp:posOffset>8890</wp:posOffset>
+                </wp:positionV>
+                <wp:extent cx="1444625" cy="4371975"/>
+                <wp:effectExtent l="0" t="0" r="22225" b="28575"/>
+                <wp:wrapNone/>
+                <wp:docPr id="27" name="Tekstvak 27"/>
+                <wp:cNvGraphicFramePr/>
+                <a:graphic xmlns:a="http://schemas.openxmlformats.org/drawingml/2006/main">
+                  <a:graphicData uri="http://schemas.microsoft.com/office/word/2010/wordprocessingShape">
+                    <wps:wsp>
+                      <wps:cNvSpPr txBox="1"/>
+                      <wps:spPr>
+                        <a:xfrm>
+                          <a:off x="0" y="0"/>
+                          <a:ext cx="1444625" cy="4371975"/>
+                        </a:xfrm>
+                        <a:prstGeom prst="rect">
+                          <a:avLst/>
+                        </a:prstGeom>
+                        <a:solidFill>
+                          <a:sysClr val="window" lastClr="FFFFFF"/>
+                        </a:solidFill>
+                        <a:ln w="6350">
+                          <a:solidFill>
+                            <a:prstClr val="black"/>
+                          </a:solidFill>
+                        </a:ln>
+                      </wps:spPr>
+                      <wps:txbx>
+                        <w:txbxContent>
+                          <w:p>
+                            <w:pPr>
+                              <w:rPr>
+                                <w:lang w:val="en-US"/>
+                              </w:rPr>
+                            </w:pPr>
+                            <w:r>
+                              <w:rPr>
+                                <w:lang w:val="en-US"/>
+                              </w:rPr>
+                              <w:t xml:space="preserve">Het </w:t>
+                            </w:r>
+                            <w:proofErr w:type="spellStart"/>
+                            <w:r>
+                              <w:rPr>
+                                <w:lang w:val="en-US"/>
+                              </w:rPr>
+                              <w:t>pagina</w:t>
+                            </w:r>
+                            <w:proofErr w:type="spellEnd"/>
+                            <w:r>
+                              <w:rPr>
+                                <w:lang w:val="en-US"/>
+                              </w:rPr>
+                              <w:t xml:space="preserve"> </w:t>
+                            </w:r>
+                            <w:proofErr w:type="spellStart"/>
+                            <w:r>
+                              <w:rPr>
+                                <w:lang w:val="en-US"/>
+                              </w:rPr>
+                              <w:t>waar</w:t>
+                            </w:r>
+                            <w:proofErr w:type="spellEnd"/>
+                            <w:r>
+                              <w:rPr>
+                                <w:lang w:val="en-US"/>
+                              </w:rPr>
+                              <w:t xml:space="preserve"> het </w:t>
+                            </w:r>
+                            <w:proofErr w:type="spellStart"/>
+                            <w:r>
+                              <w:rPr>
+                                <w:lang w:val="en-US"/>
+                              </w:rPr>
+                              <w:t>spel</w:t>
+                            </w:r>
+                            <w:proofErr w:type="spellEnd"/>
+                            <w:r>
+                              <w:rPr>
+                                <w:lang w:val="en-US"/>
+                              </w:rPr>
+                              <w:t xml:space="preserve"> </w:t>
+                            </w:r>
+                            <w:proofErr w:type="spellStart"/>
+                            <w:r>
+                              <w:rPr>
+                                <w:lang w:val="en-US"/>
+                              </w:rPr>
+                              <w:t>gespeeld</w:t>
+                            </w:r>
+                            <w:proofErr w:type="spellEnd"/>
+                            <w:r>
+                              <w:rPr>
+                                <w:lang w:val="en-US"/>
+                              </w:rPr>
+                              <w:t xml:space="preserve"> </w:t>
+                            </w:r>
+                            <w:proofErr w:type="spellStart"/>
+                            <w:r>
+                              <w:rPr>
+                                <w:lang w:val="en-US"/>
+                              </w:rPr>
+                              <w:t>wordt</w:t>
+                            </w:r>
+                            <w:proofErr w:type="spellEnd"/>
+                            <w:r>
+                              <w:rPr>
+                                <w:lang w:val="en-US"/>
+                              </w:rPr>
+                              <w:t xml:space="preserve"> </w:t>
+                            </w:r>
+                            <w:proofErr w:type="spellStart"/>
+                            <w:r>
+                              <w:rPr>
+                                <w:lang w:val="en-US"/>
+                              </w:rPr>
+                              <w:t>en</w:t>
+                            </w:r>
+                            <w:proofErr w:type="spellEnd"/>
+                            <w:r>
+                              <w:rPr>
+                                <w:lang w:val="en-US"/>
+                              </w:rPr>
+                              <w:t xml:space="preserve"> </w:t>
+                            </w:r>
+                            <w:proofErr w:type="spellStart"/>
+                            <w:r>
+                              <w:rPr>
+                                <w:lang w:val="en-US"/>
+                              </w:rPr>
+                              <w:t>een</w:t>
+                            </w:r>
+                            <w:proofErr w:type="spellEnd"/>
+                            <w:r>
+                              <w:rPr>
+                                <w:lang w:val="en-US"/>
+                              </w:rPr>
+                              <w:t xml:space="preserve"> </w:t>
+                            </w:r>
+                            <w:proofErr w:type="spellStart"/>
+                            <w:r>
+                              <w:rPr>
+                                <w:lang w:val="en-US"/>
+                              </w:rPr>
+                              <w:t>kleine</w:t>
+                            </w:r>
+                            <w:proofErr w:type="spellEnd"/>
+                            <w:r>
+                              <w:rPr>
+                                <w:lang w:val="en-US"/>
+                              </w:rPr>
+                              <w:t xml:space="preserve"> </w:t>
+                            </w:r>
+                            <w:proofErr w:type="spellStart"/>
+                            <w:r>
+                              <w:rPr>
+                                <w:lang w:val="en-US"/>
+                              </w:rPr>
+                              <w:t>beschrijving</w:t>
+                            </w:r>
+                            <w:proofErr w:type="spellEnd"/>
+                            <w:r>
+                              <w:rPr>
+                                <w:lang w:val="en-US"/>
+                              </w:rPr>
+                              <w:t xml:space="preserve"> van de </w:t>
+                            </w:r>
+                            <w:proofErr w:type="spellStart"/>
+                            <w:r>
+                              <w:rPr>
+                                <w:lang w:val="en-US"/>
+                              </w:rPr>
+                              <w:t>spelregels</w:t>
+                            </w:r>
+                            <w:proofErr w:type="spellEnd"/>
+                            <w:r>
+                              <w:rPr>
+                                <w:lang w:val="en-US"/>
+                              </w:rPr>
+                              <w:t xml:space="preserve"> </w:t>
+                            </w:r>
+                            <w:proofErr w:type="spellStart"/>
+                            <w:r>
+                              <w:rPr>
+                                <w:lang w:val="en-US"/>
+                              </w:rPr>
+                              <w:t>bovenaan</w:t>
+                            </w:r>
+                            <w:proofErr w:type="spellEnd"/>
+                            <w:r>
+                              <w:rPr>
+                                <w:lang w:val="en-US"/>
+                              </w:rPr>
+                              <w:t xml:space="preserve">. </w:t>
+                            </w:r>
+                            <w:proofErr w:type="spellStart"/>
+                            <w:r>
+                              <w:rPr>
+                                <w:lang w:val="en-US"/>
+                              </w:rPr>
+                              <w:t>Onderaan</w:t>
+                            </w:r>
+                            <w:proofErr w:type="spellEnd"/>
+                            <w:r>
+                              <w:rPr>
+                                <w:lang w:val="en-US"/>
+                              </w:rPr>
+                              <w:t xml:space="preserve"> is er </w:t>
+                            </w:r>
+                            <w:proofErr w:type="spellStart"/>
+                            <w:r>
+                              <w:rPr>
+                                <w:lang w:val="en-US"/>
+                              </w:rPr>
+                              <w:t>ook</w:t>
+                            </w:r>
+                            <w:proofErr w:type="spellEnd"/>
+                            <w:r>
+                              <w:rPr>
+                                <w:lang w:val="en-US"/>
+                              </w:rPr>
+                              <w:t xml:space="preserve"> </w:t>
+                            </w:r>
+                            <w:proofErr w:type="spellStart"/>
+                            <w:r>
+                              <w:rPr>
+                                <w:lang w:val="en-US"/>
+                              </w:rPr>
+                              <w:t>een</w:t>
+                            </w:r>
+                            <w:proofErr w:type="spellEnd"/>
+                            <w:r>
+                              <w:rPr>
+                                <w:lang w:val="en-US"/>
+                              </w:rPr>
+                              <w:t xml:space="preserve"> ‘quit’ knop </w:t>
+                            </w:r>
+                            <w:proofErr w:type="spellStart"/>
+                            <w:r>
+                              <w:rPr>
+                                <w:lang w:val="en-US"/>
+                              </w:rPr>
+                              <w:t>zodat</w:t>
+                            </w:r>
+                            <w:proofErr w:type="spellEnd"/>
+                            <w:r>
+                              <w:rPr>
+                                <w:lang w:val="en-US"/>
+                              </w:rPr>
+                              <w:t xml:space="preserve"> de </w:t>
+                            </w:r>
+                            <w:proofErr w:type="spellStart"/>
+                            <w:r>
+                              <w:rPr>
+                                <w:lang w:val="en-US"/>
+                              </w:rPr>
+                              <w:t>gebruikers</w:t>
+                            </w:r>
+                            <w:proofErr w:type="spellEnd"/>
+                            <w:r>
+                              <w:rPr>
+                                <w:lang w:val="en-US"/>
+                              </w:rPr>
+                              <w:t xml:space="preserve"> </w:t>
+                            </w:r>
+                            <w:proofErr w:type="spellStart"/>
+                            <w:r>
+                              <w:rPr>
+                                <w:lang w:val="en-US"/>
+                              </w:rPr>
+                              <w:t>kan</w:t>
+                            </w:r>
+                            <w:proofErr w:type="spellEnd"/>
+                            <w:r>
+                              <w:rPr>
+                                <w:lang w:val="en-US"/>
+                              </w:rPr>
+                              <w:t xml:space="preserve"> </w:t>
+                            </w:r>
+                            <w:proofErr w:type="spellStart"/>
+                            <w:r>
+                              <w:rPr>
+                                <w:lang w:val="en-US"/>
+                              </w:rPr>
+                              <w:t>stoppen</w:t>
+                            </w:r>
+                            <w:proofErr w:type="spellEnd"/>
+                            <w:r>
+                              <w:rPr>
+                                <w:lang w:val="en-US"/>
+                              </w:rPr>
+                              <w:t xml:space="preserve"> met </w:t>
+                            </w:r>
+                            <w:proofErr w:type="spellStart"/>
+                            <w:r>
+                              <w:rPr>
+                                <w:lang w:val="en-US"/>
+                              </w:rPr>
+                              <w:t>spelen</w:t>
+                            </w:r>
+                            <w:proofErr w:type="spellEnd"/>
+                            <w:r>
+                              <w:rPr>
+                                <w:lang w:val="en-US"/>
+                              </w:rPr>
+                              <w:t>.(</w:t>
+                            </w:r>
+                            <w:proofErr w:type="spellStart"/>
+                            <w:r>
+                              <w:rPr>
+                                <w:lang w:val="en-US"/>
+                              </w:rPr>
+                              <w:t>mobiel</w:t>
+                            </w:r>
+                            <w:proofErr w:type="spellEnd"/>
+                            <w:r>
+                              <w:rPr>
+                                <w:lang w:val="en-US"/>
+                              </w:rPr>
+                              <w:t>)</w:t>
+                            </w:r>
+                          </w:p>
+                        </w:txbxContent>
+                      </wps:txbx>
+                      <wps:bodyPr rot="0" spcFirstLastPara="0" vertOverflow="overflow" horzOverflow="overflow" vert="horz" wrap="square" lIns="91440" tIns="45720" rIns="91440" bIns="45720" numCol="1" spcCol="0" rtlCol="0" fromWordArt="0" anchor="t" anchorCtr="0" forceAA="0" compatLnSpc="1">
+                        <a:prstTxWarp prst="textNoShape">
+                          <a:avLst/>
+                        </a:prstTxWarp>
+                        <a:noAutofit/>
+                      </wps:bodyPr>
+                    </wps:wsp>
+                  </a:graphicData>
+                </a:graphic>
+                <wp14:sizeRelV relativeFrom="margin">
+                  <wp14:pctHeight>0</wp14:pctHeight>
+                </wp14:sizeRelV>
+              </wp:anchor>
+            </w:drawing>
+          </mc:Choice>
+          <mc:Fallback>
+            <w:pict>
+              <v:shape w14:anchorId="42018D76" id="Tekstvak 27" o:spid="_x0000_s1038" type="#_x0000_t202" style="position:absolute;margin-left:216.75pt;margin-top:.7pt;width:113.75pt;height:344.25pt;z-index:251679744;visibility:visible;mso-wrap-style:square;mso-height-percent:0;mso-wrap-distance-left:9pt;mso-wrap-distance-top:0;mso-wrap-distance-right:9pt;mso-wrap-distance-bottom:0;mso-position-horizontal:absolute;mso-position-horizontal-relative:text;mso-position-vertical:absolute;mso-position-vertical-relative:text;mso-height-percent:0;mso-height-relative:margin;v-text-anchor:top" o:gfxdata="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" fillcolor="window" strokeweight=".5pt">
+                <v:textbox>
+                  <w:txbxContent>
+                    <w:p>
+                      <w:pPr>
+                        <w:rPr>
+                          <w:lang w:val="en-US"/>
+                        </w:rPr>
+                      </w:pPr>
+                      <w:r>
+                        <w:rPr>
+                          <w:lang w:val="en-US"/>
+                        </w:rPr>
+                        <w:t xml:space="preserve">Het </w:t>
+                      </w:r>
+                      <w:proofErr w:type="spellStart"/>
+                      <w:r>
+                        <w:rPr>
+                          <w:lang w:val="en-US"/>
+                        </w:rPr>
+                        <w:t>pagina</w:t>
+                      </w:r>
+                      <w:proofErr w:type="spellEnd"/>
+                      <w:r>
+                        <w:rPr>
+                          <w:lang w:val="en-US"/>
+                        </w:rPr>
+                        <w:t xml:space="preserve"> </w:t>
+                      </w:r>
+                      <w:proofErr w:type="spellStart"/>
+                      <w:r>
+                        <w:rPr>
+                          <w:lang w:val="en-US"/>
+                        </w:rPr>
+                        <w:t>waar</w:t>
+                      </w:r>
+                      <w:proofErr w:type="spellEnd"/>
+                      <w:r>
+                        <w:rPr>
+                          <w:lang w:val="en-US"/>
+                        </w:rPr>
+                        <w:t xml:space="preserve"> het </w:t>
+                      </w:r>
+                      <w:proofErr w:type="spellStart"/>
+                      <w:r>
+                        <w:rPr>
+                          <w:lang w:val="en-US"/>
+                        </w:rPr>
+                        <w:t>spel</w:t>
+                      </w:r>
+                      <w:proofErr w:type="spellEnd"/>
+                      <w:r>
+                        <w:rPr>
+                          <w:lang w:val="en-US"/>
+                        </w:rPr>
+                        <w:t xml:space="preserve"> </w:t>
+                      </w:r>
+                      <w:proofErr w:type="spellStart"/>
+                      <w:r>
+                        <w:rPr>
+                          <w:lang w:val="en-US"/>
+                        </w:rPr>
+                        <w:t>gespeeld</w:t>
+                      </w:r>
+                      <w:proofErr w:type="spellEnd"/>
+                      <w:r>
+                        <w:rPr>
+                          <w:lang w:val="en-US"/>
+                        </w:rPr>
+                        <w:t xml:space="preserve"> </w:t>
+                      </w:r>
+                      <w:proofErr w:type="spellStart"/>
+                      <w:r>
+                        <w:rPr>
+                          <w:lang w:val="en-US"/>
+                        </w:rPr>
+                        <w:t>wordt</w:t>
+                      </w:r>
+                      <w:proofErr w:type="spellEnd"/>
+                      <w:r>
+                        <w:rPr>
+                          <w:lang w:val="en-US"/>
+                        </w:rPr>
+                        <w:t xml:space="preserve"> </w:t>
+                      </w:r>
+                      <w:proofErr w:type="spellStart"/>
+                      <w:r>
+                        <w:rPr>
+                          <w:lang w:val="en-US"/>
+                        </w:rPr>
+                        <w:t>en</w:t>
+                      </w:r>
+                      <w:proofErr w:type="spellEnd"/>
+                      <w:r>
+                        <w:rPr>
+                          <w:lang w:val="en-US"/>
+                        </w:rPr>
+                        <w:t xml:space="preserve"> </w:t>
+                      </w:r>
+                      <w:proofErr w:type="spellStart"/>
+                      <w:r>
+                        <w:rPr>
+                          <w:lang w:val="en-US"/>
+                        </w:rPr>
+                        <w:t>een</w:t>
+                      </w:r>
+                      <w:proofErr w:type="spellEnd"/>
+                      <w:r>
+                        <w:rPr>
+                          <w:lang w:val="en-US"/>
+                        </w:rPr>
+                        <w:t xml:space="preserve"> </w:t>
+                      </w:r>
+                      <w:proofErr w:type="spellStart"/>
+                      <w:r>
+                        <w:rPr>
+                          <w:lang w:val="en-US"/>
+                        </w:rPr>
+                        <w:t>kleine</w:t>
+                      </w:r>
+                      <w:proofErr w:type="spellEnd"/>
+                      <w:r>
+                        <w:rPr>
+                          <w:lang w:val="en-US"/>
+                        </w:rPr>
+                        <w:t xml:space="preserve"> </w:t>
+                      </w:r>
+                      <w:proofErr w:type="spellStart"/>
+                      <w:r>
+                        <w:rPr>
+                          <w:lang w:val="en-US"/>
+                        </w:rPr>
+                        <w:t>beschrijving</w:t>
+                      </w:r>
+                      <w:proofErr w:type="spellEnd"/>
+                      <w:r>
+                        <w:rPr>
+                          <w:lang w:val="en-US"/>
+                        </w:rPr>
+                        <w:t xml:space="preserve"> van de </w:t>
+                      </w:r>
+                      <w:proofErr w:type="spellStart"/>
+                      <w:r>
+                        <w:rPr>
+                          <w:lang w:val="en-US"/>
+                        </w:rPr>
+                        <w:t>spelregels</w:t>
+                      </w:r>
+                      <w:proofErr w:type="spellEnd"/>
+                      <w:r>
+                        <w:rPr>
+                          <w:lang w:val="en-US"/>
+                        </w:rPr>
+                        <w:t xml:space="preserve"> </w:t>
+                      </w:r>
+                      <w:proofErr w:type="spellStart"/>
+                      <w:r>
+                        <w:rPr>
+                          <w:lang w:val="en-US"/>
+                        </w:rPr>
+                        <w:t>bovenaan</w:t>
+                      </w:r>
+                      <w:proofErr w:type="spellEnd"/>
+                      <w:r>
+                        <w:rPr>
+                          <w:lang w:val="en-US"/>
+                        </w:rPr>
+                        <w:t xml:space="preserve">. </w:t>
+                      </w:r>
+                      <w:proofErr w:type="spellStart"/>
+                      <w:r>
+                        <w:rPr>
+                          <w:lang w:val="en-US"/>
+                        </w:rPr>
+                        <w:t>Onderaan</w:t>
+                      </w:r>
+                      <w:proofErr w:type="spellEnd"/>
+                      <w:r>
+                        <w:rPr>
+                          <w:lang w:val="en-US"/>
+                        </w:rPr>
+                        <w:t xml:space="preserve"> is er </w:t>
+                      </w:r>
+                      <w:proofErr w:type="spellStart"/>
+                      <w:r>
+                        <w:rPr>
+                          <w:lang w:val="en-US"/>
+                        </w:rPr>
+                        <w:t>ook</w:t>
+                      </w:r>
+                      <w:proofErr w:type="spellEnd"/>
+                      <w:r>
+                        <w:rPr>
+                          <w:lang w:val="en-US"/>
+                        </w:rPr>
+                        <w:t xml:space="preserve"> </w:t>
+                      </w:r>
+                      <w:proofErr w:type="spellStart"/>
+                      <w:r>
+                        <w:rPr>
+                          <w:lang w:val="en-US"/>
+                        </w:rPr>
+                        <w:t>een</w:t>
+                      </w:r>
+                      <w:proofErr w:type="spellEnd"/>
+                      <w:r>
+                        <w:rPr>
+                          <w:lang w:val="en-US"/>
+                        </w:rPr>
+                        <w:t xml:space="preserve"> ‘quit’ knop </w:t>
+                      </w:r>
+                      <w:proofErr w:type="spellStart"/>
+                      <w:r>
+                        <w:rPr>
+                          <w:lang w:val="en-US"/>
+                        </w:rPr>
+                        <w:t>zodat</w:t>
+                      </w:r>
+                      <w:proofErr w:type="spellEnd"/>
+                      <w:r>
+                        <w:rPr>
+                          <w:lang w:val="en-US"/>
+                        </w:rPr>
+                        <w:t xml:space="preserve"> de </w:t>
+                      </w:r>
+                      <w:proofErr w:type="spellStart"/>
+                      <w:r>
+                        <w:rPr>
+                          <w:lang w:val="en-US"/>
+                        </w:rPr>
+                        <w:t>gebruikers</w:t>
+                      </w:r>
+                      <w:proofErr w:type="spellEnd"/>
+                      <w:r>
+                        <w:rPr>
+                          <w:lang w:val="en-US"/>
+                        </w:rPr>
+                        <w:t xml:space="preserve"> </w:t>
+                      </w:r>
+                      <w:proofErr w:type="spellStart"/>
+                      <w:r>
+                        <w:rPr>
+                          <w:lang w:val="en-US"/>
+                        </w:rPr>
+                        <w:t>kan</w:t>
+                      </w:r>
+                      <w:proofErr w:type="spellEnd"/>
+                      <w:r>
+                        <w:rPr>
+                          <w:lang w:val="en-US"/>
+                        </w:rPr>
+                        <w:t xml:space="preserve"> </w:t>
+                      </w:r>
+                      <w:proofErr w:type="spellStart"/>
+                      <w:r>
+                        <w:rPr>
+                          <w:lang w:val="en-US"/>
+                        </w:rPr>
+                        <w:t>stoppen</w:t>
+                      </w:r>
+                      <w:proofErr w:type="spellEnd"/>
+                      <w:r>
+                        <w:rPr>
+                          <w:lang w:val="en-US"/>
+                        </w:rPr>
+                        <w:t xml:space="preserve"> met </w:t>
+                      </w:r>
+                      <w:proofErr w:type="spellStart"/>
+                      <w:r>
+                        <w:rPr>
+                          <w:lang w:val="en-US"/>
+                        </w:rPr>
+                        <w:t>spelen</w:t>
+                      </w:r>
+                      <w:proofErr w:type="spellEnd"/>
+                      <w:r>
+                        <w:rPr>
+                          <w:lang w:val="en-US"/>
+                        </w:rPr>
+                        <w:t>.(</w:t>
+                      </w:r>
+                      <w:proofErr w:type="spellStart"/>
+                      <w:r>
+                        <w:rPr>
+                          <w:lang w:val="en-US"/>
+                        </w:rPr>
+                        <w:t>mobiel</w:t>
+                      </w:r>
+                      <w:proofErr w:type="spellEnd"/>
+                      <w:r>
+                        <w:rPr>
+                          <w:lang w:val="en-US"/>
+                        </w:rPr>
+                        <w:t>)</w:t>
+                      </w:r>
+                    </w:p>
+                  </w:txbxContent>
+                </v:textbox>
+              </v:shape>
+            </w:pict>
+          </mc:Fallback>
+        </mc:AlternateContent>
+      </w:r>
+      <w:r>
+        <w:rPr>
+          <w:noProof/>
+        </w:rPr>
+        <w:drawing>
+          <wp:inline distT="0" distB="0" distL="0" distR="0" wp14:anchorId="2CE6749E" wp14:editId="2014A10D">
+            <wp:extent cx="2743200" cy="4400550"/>
+            <wp:effectExtent l="0" t="0" r="0" b="0"/>
+            <wp:docPr id="26" name="Afbeelding 26"/>
+            <wp:cNvGraphicFramePr>
+              <a:graphicFrameLocks xmlns:a="http://schemas.openxmlformats.org/drawingml/2006/main" noChangeAspect="1"/>
+            </wp:cNvGraphicFramePr>
+            <a:graphic xmlns:a="http://schemas.openxmlformats.org/drawingml/2006/main">
+              <a:graphicData uri="http://schemas.openxmlformats.org/drawingml/2006/picture">
+                <pic:pic xmlns:pic="http://schemas.openxmlformats.org/drawingml/2006/picture">
+                  <pic:nvPicPr>
+                    <pic:cNvPr id="1" name=""/>
+                    <pic:cNvPicPr/>
+                  </pic:nvPicPr>
+                  <pic:blipFill>
+                    <a:blip r:embed="rId23"/>
+                    <a:stretch>
+                      <a:fillRect/>
+                    </a:stretch>
+                  </pic:blipFill>
+                  <pic:spPr>
+                    <a:xfrm>
+                      <a:off x="0" y="0"/>
+                      <a:ext cx="2743200" cy="4400550"/>
+                    </a:xfrm>
+                    <a:prstGeom prst="rect">
+                      <a:avLst/>
+                    </a:prstGeom>
+                  </pic:spPr>
+                </pic:pic>
+              </a:graphicData>
+            </a:graphic>
+          </wp:inline>
+        </w:drawing>
+      </w:r>
+    </w:p>
+    <w:p>
+      <w:pPr>
+        <w:tabs>
+          <w:tab w:val="left" w:pos="8085"/>
+        </w:tabs>
+        <w:rPr>
+          <w:b/>
+          <w:bCs/>
+          <w:lang w:val="nl-NL" w:eastAsia="nl-NL"/>
+        </w:rPr>
+      </w:pPr>
+    </w:p>
+    <w:p>
+      <w:pPr>
+        <w:tabs>
+          <w:tab w:val="left" w:pos="8085"/>
+        </w:tabs>
+        <w:rPr>
+          <w:b/>
+          <w:bCs/>
+          <w:lang w:val="nl-NL" w:eastAsia="nl-NL"/>
+        </w:rPr>
+      </w:pPr>
+    </w:p>
+    <w:p>
+      <w:pPr>
+        <w:tabs>
+          <w:tab w:val="left" w:pos="8085"/>
+        </w:tabs>
+        <w:rPr>
+          <w:b/>
+          <w:bCs/>
+          <w:lang w:val="nl-NL" w:eastAsia="nl-NL"/>
+        </w:rPr>
+      </w:pPr>
+    </w:p>
+    <w:p>
+      <w:pPr>
+        <w:tabs>
+          <w:tab w:val="left" w:pos="8085"/>
+        </w:tabs>
+        <w:rPr>
+          <w:b/>
+          <w:bCs/>
+          <w:lang w:val="nl-NL" w:eastAsia="nl-NL"/>
+        </w:rPr>
+      </w:pPr>
+    </w:p>
+    <w:p>
+      <w:pPr>
+        <w:tabs>
+          <w:tab w:val="left" w:pos="8085"/>
+        </w:tabs>
+        <w:rPr>
+          <w:b/>
+          <w:bCs/>
+          <w:lang w:val="nl-NL" w:eastAsia="nl-NL"/>
+        </w:rPr>
+      </w:pPr>
+    </w:p>
+    <w:p>
+      <w:pPr>
+        <w:tabs>
+          <w:tab w:val="left" w:pos="8085"/>
+        </w:tabs>
+        <w:rPr>
+          <w:b/>
+          <w:bCs/>
+          <w:lang w:val="nl-NL" w:eastAsia="nl-NL"/>
+        </w:rPr>
+      </w:pPr>
+    </w:p>
+    <w:p>
+      <w:pPr>
+        <w:tabs>
+          <w:tab w:val="left" w:pos="8085"/>
+        </w:tabs>
+        <w:rPr>
+          <w:b/>
+          <w:bCs/>
+          <w:lang w:val="nl-NL" w:eastAsia="nl-NL"/>
+        </w:rPr>
+      </w:pPr>
+      <w:r>
+        <w:rPr>
+          <w:noProof/>
+          <w:lang w:val="nl-NL" w:eastAsia="nl-NL"/>
+        </w:rPr>
+        <w:lastRenderedPageBreak/>
+        <mc:AlternateContent>
+          <mc:Choice Requires="wps">
+            <w:drawing>
+              <wp:anchor distT="0" distB="0" distL="114300" distR="114300" simplePos="0" relativeHeight="251681792" behindDoc="0" locked="0" layoutInCell="1" allowOverlap="1" wp14:anchorId="3E0D51D0" wp14:editId="1A60560F">
+                <wp:simplePos x="0" y="0"/>
+                <wp:positionH relativeFrom="column">
+                  <wp:posOffset>4528820</wp:posOffset>
+                </wp:positionH>
+                <wp:positionV relativeFrom="paragraph">
+                  <wp:posOffset>10796</wp:posOffset>
+                </wp:positionV>
+                <wp:extent cx="1444625" cy="4038600"/>
+                <wp:effectExtent l="0" t="0" r="22225" b="19050"/>
+                <wp:wrapNone/>
+                <wp:docPr id="29" name="Tekstvak 29"/>
+                <wp:cNvGraphicFramePr/>
+                <a:graphic xmlns:a="http://schemas.openxmlformats.org/drawingml/2006/main">
+                  <a:graphicData uri="http://schemas.microsoft.com/office/word/2010/wordprocessingShape">
+                    <wps:wsp>
+                      <wps:cNvSpPr txBox="1"/>
+                      <wps:spPr>
+                        <a:xfrm>
+                          <a:off x="0" y="0"/>
+                          <a:ext cx="1444625" cy="4038600"/>
+                        </a:xfrm>
+                        <a:prstGeom prst="rect">
+                          <a:avLst/>
+                        </a:prstGeom>
+                        <a:solidFill>
+                          <a:sysClr val="window" lastClr="FFFFFF"/>
+                        </a:solidFill>
+                        <a:ln w="6350">
+                          <a:solidFill>
+                            <a:prstClr val="black"/>
+                          </a:solidFill>
+                        </a:ln>
+                      </wps:spPr>
+                      <wps:txbx>
+                        <w:txbxContent>
+                          <w:p>
+                            <w:pPr>
+                              <w:rPr>
+                                <w:lang w:val="en-US"/>
+                              </w:rPr>
+                            </w:pPr>
+                            <w:r>
+                              <w:rPr>
+                                <w:lang w:val="en-US"/>
+                              </w:rPr>
+                              <w:t xml:space="preserve">Het </w:t>
+                            </w:r>
+                            <w:proofErr w:type="spellStart"/>
+                            <w:r>
+                              <w:rPr>
+                                <w:lang w:val="en-US"/>
+                              </w:rPr>
+                              <w:t>pagina</w:t>
+                            </w:r>
+                            <w:proofErr w:type="spellEnd"/>
+                            <w:r>
+                              <w:rPr>
+                                <w:lang w:val="en-US"/>
+                              </w:rPr>
+                              <w:t xml:space="preserve"> </w:t>
+                            </w:r>
+                            <w:proofErr w:type="spellStart"/>
+                            <w:r>
+                              <w:rPr>
+                                <w:lang w:val="en-US"/>
+                              </w:rPr>
+                              <w:t>waar</w:t>
+                            </w:r>
+                            <w:proofErr w:type="spellEnd"/>
+                            <w:r>
+                              <w:rPr>
+                                <w:lang w:val="en-US"/>
+                              </w:rPr>
+                              <w:t xml:space="preserve"> het </w:t>
+                            </w:r>
+                            <w:proofErr w:type="spellStart"/>
+                            <w:r>
+                              <w:rPr>
+                                <w:lang w:val="en-US"/>
+                              </w:rPr>
+                              <w:t>spel</w:t>
+                            </w:r>
+                            <w:proofErr w:type="spellEnd"/>
+                            <w:r>
+                              <w:rPr>
+                                <w:lang w:val="en-US"/>
+                              </w:rPr>
+                              <w:t xml:space="preserve"> </w:t>
+                            </w:r>
+                            <w:proofErr w:type="spellStart"/>
+                            <w:r>
+                              <w:rPr>
+                                <w:lang w:val="en-US"/>
+                              </w:rPr>
+                              <w:t>gespeeld</w:t>
+                            </w:r>
+                            <w:proofErr w:type="spellEnd"/>
+                            <w:r>
+                              <w:rPr>
+                                <w:lang w:val="en-US"/>
+                              </w:rPr>
+                              <w:t xml:space="preserve"> </w:t>
+                            </w:r>
+                            <w:proofErr w:type="spellStart"/>
+                            <w:r>
+                              <w:rPr>
+                                <w:lang w:val="en-US"/>
+                              </w:rPr>
+                              <w:t>wordt</w:t>
+                            </w:r>
+                            <w:proofErr w:type="spellEnd"/>
+                            <w:r>
+                              <w:rPr>
+                                <w:lang w:val="en-US"/>
+                              </w:rPr>
+                              <w:t xml:space="preserve"> </w:t>
+                            </w:r>
+                            <w:proofErr w:type="spellStart"/>
+                            <w:r>
+                              <w:rPr>
+                                <w:lang w:val="en-US"/>
+                              </w:rPr>
+                              <w:t>en</w:t>
+                            </w:r>
+                            <w:proofErr w:type="spellEnd"/>
+                            <w:r>
+                              <w:rPr>
+                                <w:lang w:val="en-US"/>
+                              </w:rPr>
+                              <w:t xml:space="preserve"> </w:t>
+                            </w:r>
+                            <w:proofErr w:type="spellStart"/>
+                            <w:r>
+                              <w:rPr>
+                                <w:lang w:val="en-US"/>
+                              </w:rPr>
+                              <w:t>een</w:t>
+                            </w:r>
+                            <w:proofErr w:type="spellEnd"/>
+                            <w:r>
+                              <w:rPr>
+                                <w:lang w:val="en-US"/>
+                              </w:rPr>
+                              <w:t xml:space="preserve"> </w:t>
+                            </w:r>
+                            <w:proofErr w:type="spellStart"/>
+                            <w:r>
+                              <w:rPr>
+                                <w:lang w:val="en-US"/>
+                              </w:rPr>
+                              <w:t>kleine</w:t>
+                            </w:r>
+                            <w:proofErr w:type="spellEnd"/>
+                            <w:r>
+                              <w:rPr>
+                                <w:lang w:val="en-US"/>
+                              </w:rPr>
+                              <w:t xml:space="preserve"> </w:t>
+                            </w:r>
+                            <w:proofErr w:type="spellStart"/>
+                            <w:r>
+                              <w:rPr>
+                                <w:lang w:val="en-US"/>
+                              </w:rPr>
+                              <w:t>beschrijving</w:t>
+                            </w:r>
+                            <w:proofErr w:type="spellEnd"/>
+                            <w:r>
+                              <w:rPr>
+                                <w:lang w:val="en-US"/>
+                              </w:rPr>
+                              <w:t xml:space="preserve"> van de </w:t>
+                            </w:r>
+                            <w:proofErr w:type="spellStart"/>
+                            <w:r>
+                              <w:rPr>
+                                <w:lang w:val="en-US"/>
+                              </w:rPr>
+                              <w:t>spelregels</w:t>
+                            </w:r>
+                            <w:proofErr w:type="spellEnd"/>
+                            <w:r>
+                              <w:rPr>
+                                <w:lang w:val="en-US"/>
+                              </w:rPr>
+                              <w:t xml:space="preserve"> </w:t>
+                            </w:r>
+                            <w:proofErr w:type="spellStart"/>
+                            <w:r>
+                              <w:rPr>
+                                <w:lang w:val="en-US"/>
+                              </w:rPr>
+                              <w:t>bovenaan</w:t>
+                            </w:r>
+                            <w:proofErr w:type="spellEnd"/>
+                            <w:r>
+                              <w:rPr>
+                                <w:lang w:val="en-US"/>
+                              </w:rPr>
+                              <w:t xml:space="preserve">. </w:t>
+                            </w:r>
+                            <w:proofErr w:type="spellStart"/>
+                            <w:r>
+                              <w:rPr>
+                                <w:lang w:val="en-US"/>
+                              </w:rPr>
+                              <w:t>Onderaan</w:t>
+                            </w:r>
+                            <w:proofErr w:type="spellEnd"/>
+                            <w:r>
+                              <w:rPr>
+                                <w:lang w:val="en-US"/>
+                              </w:rPr>
+                              <w:t xml:space="preserve"> is er </w:t>
+                            </w:r>
+                            <w:proofErr w:type="spellStart"/>
+                            <w:r>
+                              <w:rPr>
+                                <w:lang w:val="en-US"/>
+                              </w:rPr>
+                              <w:t>ook</w:t>
+                            </w:r>
+                            <w:proofErr w:type="spellEnd"/>
+                            <w:r>
+                              <w:rPr>
+                                <w:lang w:val="en-US"/>
+                              </w:rPr>
+                              <w:t xml:space="preserve"> </w:t>
+                            </w:r>
+                            <w:proofErr w:type="spellStart"/>
+                            <w:r>
+                              <w:rPr>
+                                <w:lang w:val="en-US"/>
+                              </w:rPr>
+                              <w:t>een</w:t>
+                            </w:r>
+                            <w:proofErr w:type="spellEnd"/>
+                            <w:r>
+                              <w:rPr>
+                                <w:lang w:val="en-US"/>
+                              </w:rPr>
+                              <w:t xml:space="preserve"> ‘quit’ knop </w:t>
+                            </w:r>
+                            <w:proofErr w:type="spellStart"/>
+                            <w:r>
+                              <w:rPr>
+                                <w:lang w:val="en-US"/>
+                              </w:rPr>
+                              <w:t>zodat</w:t>
+                            </w:r>
+                            <w:proofErr w:type="spellEnd"/>
+                            <w:r>
+                              <w:rPr>
+                                <w:lang w:val="en-US"/>
+                              </w:rPr>
+                              <w:t xml:space="preserve"> de </w:t>
+                            </w:r>
+                            <w:proofErr w:type="spellStart"/>
+                            <w:r>
+                              <w:rPr>
+                                <w:lang w:val="en-US"/>
+                              </w:rPr>
+                              <w:t>gebruikers</w:t>
+                            </w:r>
+                            <w:proofErr w:type="spellEnd"/>
+                            <w:r>
+                              <w:rPr>
+                                <w:lang w:val="en-US"/>
+                              </w:rPr>
+                              <w:t xml:space="preserve"> </w:t>
+                            </w:r>
+                            <w:proofErr w:type="spellStart"/>
+                            <w:r>
+                              <w:rPr>
+                                <w:lang w:val="en-US"/>
+                              </w:rPr>
+                              <w:t>kan</w:t>
+                            </w:r>
+                            <w:proofErr w:type="spellEnd"/>
+                            <w:r>
+                              <w:rPr>
+                                <w:lang w:val="en-US"/>
+                              </w:rPr>
+                              <w:t xml:space="preserve"> </w:t>
+                            </w:r>
+                            <w:proofErr w:type="spellStart"/>
+                            <w:r>
+                              <w:rPr>
+                                <w:lang w:val="en-US"/>
+                              </w:rPr>
+                              <w:t>stoppen</w:t>
+                            </w:r>
+                            <w:proofErr w:type="spellEnd"/>
+                            <w:r>
+                              <w:rPr>
+                                <w:lang w:val="en-US"/>
+                              </w:rPr>
+                              <w:t xml:space="preserve"> met </w:t>
+                            </w:r>
+                            <w:proofErr w:type="spellStart"/>
+                            <w:r>
+                              <w:rPr>
+                                <w:lang w:val="en-US"/>
+                              </w:rPr>
+                              <w:t>spelen</w:t>
+                            </w:r>
+                            <w:proofErr w:type="spellEnd"/>
+                            <w:r>
+                              <w:rPr>
+                                <w:lang w:val="en-US"/>
+                              </w:rPr>
+                              <w:t>.(</w:t>
+                            </w:r>
+                            <w:proofErr w:type="spellStart"/>
+                            <w:r>
+                              <w:rPr>
+                                <w:lang w:val="en-US"/>
+                              </w:rPr>
+                              <w:t>mobiel</w:t>
+                            </w:r>
+                            <w:proofErr w:type="spellEnd"/>
+                            <w:r>
+                              <w:rPr>
+                                <w:lang w:val="en-US"/>
+                              </w:rPr>
+                              <w:t xml:space="preserve"> </w:t>
+                            </w:r>
+                            <w:proofErr w:type="spellStart"/>
+                            <w:r>
+                              <w:rPr>
+                                <w:lang w:val="en-US"/>
+                              </w:rPr>
+                              <w:t>liggend</w:t>
+                            </w:r>
+                            <w:proofErr w:type="spellEnd"/>
+                            <w:r>
+                              <w:rPr>
+                                <w:lang w:val="en-US"/>
+                              </w:rPr>
+                              <w:t>)</w:t>
+                            </w:r>
+                          </w:p>
+                        </w:txbxContent>
+                      </wps:txbx>
+                      <wps:bodyPr rot="0" spcFirstLastPara="0" vertOverflow="overflow" horzOverflow="overflow" vert="horz" wrap="square" lIns="91440" tIns="45720" rIns="91440" bIns="45720" numCol="1" spcCol="0" rtlCol="0" fromWordArt="0" anchor="t" anchorCtr="0" forceAA="0" compatLnSpc="1">
+                        <a:prstTxWarp prst="textNoShape">
+                          <a:avLst/>
+                        </a:prstTxWarp>
+                        <a:noAutofit/>
+                      </wps:bodyPr>
+                    </wps:wsp>
+                  </a:graphicData>
+                </a:graphic>
+                <wp14:sizeRelV relativeFrom="margin">
+                  <wp14:pctHeight>0</wp14:pctHeight>
+                </wp14:sizeRelV>
+              </wp:anchor>
+            </w:drawing>
+          </mc:Choice>
+          <mc:Fallback>
+            <w:pict>
+              <v:shape w14:anchorId="3E0D51D0" id="Tekstvak 29" o:spid="_x0000_s1039" type="#_x0000_t202" style="position:absolute;margin-left:356.6pt;margin-top:.85pt;width:113.75pt;height:318pt;z-index:251681792;visibility:visible;mso-wrap-style:square;mso-height-percent:0;mso-wrap-distance-left:9pt;mso-wrap-distance-top:0;mso-wrap-distance-right:9pt;mso-wrap-distance-bottom:0;mso-position-horizontal:absolute;mso-position-horizontal-relative:text;mso-position-vertical:absolute;mso-position-vertical-relative:text;mso-height-percent:0;mso-height-relative:margin;v-text-anchor:top" o:gfxdata="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" fillcolor="window" strokeweight=".5pt">
+                <v:textbox>
+                  <w:txbxContent>
+                    <w:p>
+                      <w:pPr>
+                        <w:rPr>
+                          <w:lang w:val="en-US"/>
+                        </w:rPr>
+                      </w:pPr>
+                      <w:r>
+                        <w:rPr>
+                          <w:lang w:val="en-US"/>
+                        </w:rPr>
+                        <w:t xml:space="preserve">Het </w:t>
+                      </w:r>
+                      <w:proofErr w:type="spellStart"/>
+                      <w:r>
+                        <w:rPr>
+                          <w:lang w:val="en-US"/>
+                        </w:rPr>
+                        <w:t>pagina</w:t>
+                      </w:r>
+                      <w:proofErr w:type="spellEnd"/>
+                      <w:r>
+                        <w:rPr>
+                          <w:lang w:val="en-US"/>
+                        </w:rPr>
+                        <w:t xml:space="preserve"> </w:t>
+                      </w:r>
+                      <w:proofErr w:type="spellStart"/>
+                      <w:r>
+                        <w:rPr>
+                          <w:lang w:val="en-US"/>
+                        </w:rPr>
+                        <w:t>waar</w:t>
+                      </w:r>
+                      <w:proofErr w:type="spellEnd"/>
+                      <w:r>
+                        <w:rPr>
+                          <w:lang w:val="en-US"/>
+                        </w:rPr>
+                        <w:t xml:space="preserve"> het </w:t>
+                      </w:r>
+                      <w:proofErr w:type="spellStart"/>
+                      <w:r>
+                        <w:rPr>
+                          <w:lang w:val="en-US"/>
+                        </w:rPr>
+                        <w:t>spel</w:t>
+                      </w:r>
+                      <w:proofErr w:type="spellEnd"/>
+                      <w:r>
+                        <w:rPr>
+                          <w:lang w:val="en-US"/>
+                        </w:rPr>
+                        <w:t xml:space="preserve"> </w:t>
+                      </w:r>
+                      <w:proofErr w:type="spellStart"/>
+                      <w:r>
+                        <w:rPr>
+                          <w:lang w:val="en-US"/>
+                        </w:rPr>
+                        <w:t>gespeeld</w:t>
+                      </w:r>
+                      <w:proofErr w:type="spellEnd"/>
+                      <w:r>
+                        <w:rPr>
+                          <w:lang w:val="en-US"/>
+                        </w:rPr>
+                        <w:t xml:space="preserve"> </w:t>
+                      </w:r>
+                      <w:proofErr w:type="spellStart"/>
+                      <w:r>
+                        <w:rPr>
+                          <w:lang w:val="en-US"/>
+                        </w:rPr>
+                        <w:t>wordt</w:t>
+                      </w:r>
+                      <w:proofErr w:type="spellEnd"/>
+                      <w:r>
+                        <w:rPr>
+                          <w:lang w:val="en-US"/>
+                        </w:rPr>
+                        <w:t xml:space="preserve"> </w:t>
+                      </w:r>
+                      <w:proofErr w:type="spellStart"/>
+                      <w:r>
+                        <w:rPr>
+                          <w:lang w:val="en-US"/>
+                        </w:rPr>
+                        <w:t>en</w:t>
+                      </w:r>
+                      <w:proofErr w:type="spellEnd"/>
+                      <w:r>
+                        <w:rPr>
+                          <w:lang w:val="en-US"/>
+                        </w:rPr>
+                        <w:t xml:space="preserve"> </w:t>
+                      </w:r>
+                      <w:proofErr w:type="spellStart"/>
+                      <w:r>
+                        <w:rPr>
+                          <w:lang w:val="en-US"/>
+                        </w:rPr>
+                        <w:t>een</w:t>
+                      </w:r>
+                      <w:proofErr w:type="spellEnd"/>
+                      <w:r>
+                        <w:rPr>
+                          <w:lang w:val="en-US"/>
+                        </w:rPr>
+                        <w:t xml:space="preserve"> </w:t>
+                      </w:r>
+                      <w:proofErr w:type="spellStart"/>
+                      <w:r>
+                        <w:rPr>
+                          <w:lang w:val="en-US"/>
+                        </w:rPr>
+                        <w:t>kleine</w:t>
+                      </w:r>
+                      <w:proofErr w:type="spellEnd"/>
+                      <w:r>
+                        <w:rPr>
+                          <w:lang w:val="en-US"/>
+                        </w:rPr>
+                        <w:t xml:space="preserve"> </w:t>
+                      </w:r>
+                      <w:proofErr w:type="spellStart"/>
+                      <w:r>
+                        <w:rPr>
+                          <w:lang w:val="en-US"/>
+                        </w:rPr>
+                        <w:t>beschrijving</w:t>
+                      </w:r>
+                      <w:proofErr w:type="spellEnd"/>
+                      <w:r>
+                        <w:rPr>
+                          <w:lang w:val="en-US"/>
+                        </w:rPr>
+                        <w:t xml:space="preserve"> van de </w:t>
+                      </w:r>
+                      <w:proofErr w:type="spellStart"/>
+                      <w:r>
+                        <w:rPr>
+                          <w:lang w:val="en-US"/>
+                        </w:rPr>
+                        <w:t>spelregels</w:t>
+                      </w:r>
+                      <w:proofErr w:type="spellEnd"/>
+                      <w:r>
+                        <w:rPr>
+                          <w:lang w:val="en-US"/>
+                        </w:rPr>
+                        <w:t xml:space="preserve"> </w:t>
+                      </w:r>
+                      <w:proofErr w:type="spellStart"/>
+                      <w:r>
+                        <w:rPr>
+                          <w:lang w:val="en-US"/>
+                        </w:rPr>
+                        <w:t>bovenaan</w:t>
+                      </w:r>
+                      <w:proofErr w:type="spellEnd"/>
+                      <w:r>
+                        <w:rPr>
+                          <w:lang w:val="en-US"/>
+                        </w:rPr>
+                        <w:t xml:space="preserve">. </w:t>
+                      </w:r>
+                      <w:proofErr w:type="spellStart"/>
+                      <w:r>
+                        <w:rPr>
+                          <w:lang w:val="en-US"/>
+                        </w:rPr>
+                        <w:t>Onderaan</w:t>
+                      </w:r>
+                      <w:proofErr w:type="spellEnd"/>
+                      <w:r>
+                        <w:rPr>
+                          <w:lang w:val="en-US"/>
+                        </w:rPr>
+                        <w:t xml:space="preserve"> is er </w:t>
+                      </w:r>
+                      <w:proofErr w:type="spellStart"/>
+                      <w:r>
+                        <w:rPr>
+                          <w:lang w:val="en-US"/>
+                        </w:rPr>
+                        <w:t>ook</w:t>
+                      </w:r>
+                      <w:proofErr w:type="spellEnd"/>
+                      <w:r>
+                        <w:rPr>
+                          <w:lang w:val="en-US"/>
+                        </w:rPr>
+                        <w:t xml:space="preserve"> </w:t>
+                      </w:r>
+                      <w:proofErr w:type="spellStart"/>
+                      <w:r>
+                        <w:rPr>
+                          <w:lang w:val="en-US"/>
+                        </w:rPr>
+                        <w:t>een</w:t>
+                      </w:r>
+                      <w:proofErr w:type="spellEnd"/>
+                      <w:r>
+                        <w:rPr>
+                          <w:lang w:val="en-US"/>
+                        </w:rPr>
+                        <w:t xml:space="preserve"> ‘quit’ knop </w:t>
+                      </w:r>
+                      <w:proofErr w:type="spellStart"/>
+                      <w:r>
+                        <w:rPr>
+                          <w:lang w:val="en-US"/>
+                        </w:rPr>
+                        <w:t>zodat</w:t>
+                      </w:r>
+                      <w:proofErr w:type="spellEnd"/>
+                      <w:r>
+                        <w:rPr>
+                          <w:lang w:val="en-US"/>
+                        </w:rPr>
+                        <w:t xml:space="preserve"> de </w:t>
+                      </w:r>
+                      <w:proofErr w:type="spellStart"/>
+                      <w:r>
+                        <w:rPr>
+                          <w:lang w:val="en-US"/>
+                        </w:rPr>
+                        <w:t>gebruikers</w:t>
+                      </w:r>
+                      <w:proofErr w:type="spellEnd"/>
+                      <w:r>
+                        <w:rPr>
+                          <w:lang w:val="en-US"/>
+                        </w:rPr>
+                        <w:t xml:space="preserve"> </w:t>
+                      </w:r>
+                      <w:proofErr w:type="spellStart"/>
+                      <w:r>
+                        <w:rPr>
+                          <w:lang w:val="en-US"/>
+                        </w:rPr>
+                        <w:t>kan</w:t>
+                      </w:r>
+                      <w:proofErr w:type="spellEnd"/>
+                      <w:r>
+                        <w:rPr>
+                          <w:lang w:val="en-US"/>
+                        </w:rPr>
+                        <w:t xml:space="preserve"> </w:t>
+                      </w:r>
+                      <w:proofErr w:type="spellStart"/>
+                      <w:r>
+                        <w:rPr>
+                          <w:lang w:val="en-US"/>
+                        </w:rPr>
+                        <w:t>stoppen</w:t>
+                      </w:r>
+                      <w:proofErr w:type="spellEnd"/>
+                      <w:r>
+                        <w:rPr>
+                          <w:lang w:val="en-US"/>
+                        </w:rPr>
+                        <w:t xml:space="preserve"> met </w:t>
+                      </w:r>
+                      <w:proofErr w:type="spellStart"/>
+                      <w:r>
+                        <w:rPr>
+                          <w:lang w:val="en-US"/>
+                        </w:rPr>
+                        <w:t>spelen</w:t>
+                      </w:r>
+                      <w:proofErr w:type="spellEnd"/>
+                      <w:r>
+                        <w:rPr>
+                          <w:lang w:val="en-US"/>
+                        </w:rPr>
+                        <w:t>.(</w:t>
+                      </w:r>
+                      <w:proofErr w:type="spellStart"/>
+                      <w:r>
+                        <w:rPr>
+                          <w:lang w:val="en-US"/>
+                        </w:rPr>
+                        <w:t>mobiel</w:t>
+                      </w:r>
+                      <w:proofErr w:type="spellEnd"/>
+                      <w:r>
+                        <w:rPr>
+                          <w:lang w:val="en-US"/>
+                        </w:rPr>
+                        <w:t xml:space="preserve"> </w:t>
+                      </w:r>
+                      <w:proofErr w:type="spellStart"/>
+                      <w:r>
+                        <w:rPr>
+                          <w:lang w:val="en-US"/>
+                        </w:rPr>
+                        <w:t>liggend</w:t>
+                      </w:r>
+                      <w:proofErr w:type="spellEnd"/>
+                      <w:r>
+                        <w:rPr>
+                          <w:lang w:val="en-US"/>
+                        </w:rPr>
+                        <w:t>)</w:t>
+                      </w:r>
+                    </w:p>
+                  </w:txbxContent>
+                </v:textbox>
+              </v:shape>
+            </w:pict>
+          </mc:Fallback>
+        </mc:AlternateContent>
+      </w:r>
+      <w:r>
+        <w:rPr>
+          <w:noProof/>
+        </w:rPr>
+        <w:drawing>
+          <wp:inline distT="0" distB="0" distL="0" distR="0" wp14:anchorId="1A1FCBF5" wp14:editId="50E0280E">
+            <wp:extent cx="4505325" cy="4067175"/>
+            <wp:effectExtent l="0" t="0" r="9525" b="9525"/>
+            <wp:docPr id="28" name="Afbeelding 28"/>
+            <wp:cNvGraphicFramePr>
+              <a:graphicFrameLocks xmlns:a="http://schemas.openxmlformats.org/drawingml/2006/main" noChangeAspect="1"/>
+            </wp:cNvGraphicFramePr>
+            <a:graphic xmlns:a="http://schemas.openxmlformats.org/drawingml/2006/main">
+              <a:graphicData uri="http://schemas.openxmlformats.org/drawingml/2006/picture">
+                <pic:pic xmlns:pic="http://schemas.openxmlformats.org/drawingml/2006/picture">
+                  <pic:nvPicPr>
+                    <pic:cNvPr id="1" name=""/>
+                    <pic:cNvPicPr/>
+                  </pic:nvPicPr>
+                  <pic:blipFill>
+                    <a:blip r:embed="rId24"/>
+                    <a:stretch>
+                      <a:fillRect/>
+                    </a:stretch>
+                  </pic:blipFill>
+                  <pic:spPr>
+                    <a:xfrm>
+                      <a:off x="0" y="0"/>
+                      <a:ext cx="4505325" cy="4067175"/>
+                    </a:xfrm>
+                    <a:prstGeom prst="rect">
+                      <a:avLst/>
+                    </a:prstGeom>
+                  </pic:spPr>
+                </pic:pic>
+              </a:graphicData>
+            </a:graphic>
+          </wp:inline>
+        </w:drawing>
+      </w:r>
+    </w:p>
+    <w:p>
+      <w:pPr>
+        <w:rPr>
+          <w:lang w:val="nl-NL" w:eastAsia="nl-NL"/>
+        </w:rPr>
+      </w:pPr>
+    </w:p>
+    <w:p>
+      <w:pPr>
+        <w:rPr>
+          <w:lang w:val="nl-NL" w:eastAsia="nl-NL"/>
+        </w:rPr>
+      </w:pPr>
+    </w:p>
+    <w:p>
+      <w:pPr>
+        <w:rPr>
+          <w:lang w:val="nl-NL" w:eastAsia="nl-NL"/>
+        </w:rPr>
+      </w:pPr>
+    </w:p>
+    <w:p>
+      <w:pPr>
+        <w:rPr>
+          <w:lang w:val="nl-NL" w:eastAsia="nl-NL"/>
+        </w:rPr>
+      </w:pPr>
+      <w:r>
+        <w:rPr>
+          <w:noProof/>
+          <w:lang w:val="nl-NL" w:eastAsia="nl-NL"/>
+        </w:rPr>
+        <w:lastRenderedPageBreak/>
+        <mc:AlternateContent>
+          <mc:Choice Requires="wps">
+            <w:drawing>
+              <wp:anchor distT="0" distB="0" distL="114300" distR="114300" simplePos="0" relativeHeight="251683840" behindDoc="0" locked="0" layoutInCell="1" allowOverlap="1" wp14:anchorId="537CAD32" wp14:editId="31792849">
+                <wp:simplePos x="0" y="0"/>
+                <wp:positionH relativeFrom="column">
+                  <wp:posOffset>2814320</wp:posOffset>
+                </wp:positionH>
+                <wp:positionV relativeFrom="paragraph">
+                  <wp:posOffset>10795</wp:posOffset>
+                </wp:positionV>
+                <wp:extent cx="1711325" cy="4400550"/>
+                <wp:effectExtent l="0" t="0" r="22225" b="19050"/>
+                <wp:wrapNone/>
+                <wp:docPr id="31" name="Tekstvak 31"/>
+                <wp:cNvGraphicFramePr/>
+                <a:graphic xmlns:a="http://schemas.openxmlformats.org/drawingml/2006/main">
+                  <a:graphicData uri="http://schemas.microsoft.com/office/word/2010/wordprocessingShape">
+                    <wps:wsp>
+                      <wps:cNvSpPr txBox="1"/>
+                      <wps:spPr>
+                        <a:xfrm>
+                          <a:off x="0" y="0"/>
+                          <a:ext cx="1711325" cy="4400550"/>
+                        </a:xfrm>
+                        <a:prstGeom prst="rect">
+                          <a:avLst/>
+                        </a:prstGeom>
+                        <a:solidFill>
+                          <a:sysClr val="window" lastClr="FFFFFF"/>
+                        </a:solidFill>
+                        <a:ln w="6350">
+                          <a:solidFill>
+                            <a:prstClr val="black"/>
+                          </a:solidFill>
+                        </a:ln>
+                      </wps:spPr>
+                      <wps:txbx>
+                        <w:txbxContent>
+                          <w:p>
+                            <w:pPr>
+                              <w:rPr>
+                                <w:lang w:val="en-US"/>
+                              </w:rPr>
+                            </w:pPr>
+                            <w:proofErr w:type="spellStart"/>
+                            <w:r>
+                              <w:rPr>
+                                <w:lang w:val="en-US"/>
+                              </w:rPr>
+                              <w:t>Laatste</w:t>
+                            </w:r>
+                            <w:proofErr w:type="spellEnd"/>
+                            <w:r>
+                              <w:rPr>
+                                <w:lang w:val="en-US"/>
+                              </w:rPr>
+                              <w:t xml:space="preserve"> </w:t>
+                            </w:r>
+                            <w:proofErr w:type="spellStart"/>
+                            <w:r>
+                              <w:rPr>
+                                <w:lang w:val="en-US"/>
+                              </w:rPr>
+                              <w:t>pagina</w:t>
+                            </w:r>
+                            <w:proofErr w:type="spellEnd"/>
+                            <w:r>
+                              <w:rPr>
+                                <w:lang w:val="en-US"/>
+                              </w:rPr>
+                              <w:t xml:space="preserve"> </w:t>
+                            </w:r>
+                            <w:proofErr w:type="spellStart"/>
+                            <w:r>
+                              <w:rPr>
+                                <w:lang w:val="en-US"/>
+                              </w:rPr>
+                              <w:t>dat</w:t>
+                            </w:r>
+                            <w:proofErr w:type="spellEnd"/>
+                            <w:r>
+                              <w:rPr>
+                                <w:lang w:val="en-US"/>
+                              </w:rPr>
+                              <w:t xml:space="preserve"> </w:t>
+                            </w:r>
+                            <w:proofErr w:type="spellStart"/>
+                            <w:r>
+                              <w:rPr>
+                                <w:lang w:val="en-US"/>
+                              </w:rPr>
+                              <w:t>wordt</w:t>
+                            </w:r>
+                            <w:proofErr w:type="spellEnd"/>
+                            <w:r>
+                              <w:rPr>
+                                <w:lang w:val="en-US"/>
+                              </w:rPr>
+                              <w:t xml:space="preserve"> </w:t>
+                            </w:r>
+                            <w:proofErr w:type="spellStart"/>
+                            <w:r>
+                              <w:rPr>
+                                <w:lang w:val="en-US"/>
+                              </w:rPr>
+                              <w:t>weergegeven</w:t>
+                            </w:r>
+                            <w:proofErr w:type="spellEnd"/>
+                            <w:r>
+                              <w:rPr>
+                                <w:lang w:val="en-US"/>
+                              </w:rPr>
+                              <w:t xml:space="preserve"> </w:t>
+                            </w:r>
+                            <w:proofErr w:type="spellStart"/>
+                            <w:r>
+                              <w:rPr>
+                                <w:lang w:val="en-US"/>
+                              </w:rPr>
+                              <w:t>wanneer</w:t>
+                            </w:r>
+                            <w:proofErr w:type="spellEnd"/>
+                            <w:r>
+                              <w:rPr>
+                                <w:lang w:val="en-US"/>
+                              </w:rPr>
+                              <w:t xml:space="preserve"> de speller </w:t>
+                            </w:r>
+                            <w:proofErr w:type="spellStart"/>
+                            <w:r>
+                              <w:rPr>
+                                <w:lang w:val="en-US"/>
+                              </w:rPr>
+                              <w:t>stopt</w:t>
+                            </w:r>
+                            <w:proofErr w:type="spellEnd"/>
+                            <w:r>
+                              <w:rPr>
+                                <w:lang w:val="en-US"/>
+                              </w:rPr>
+                              <w:t xml:space="preserve"> met </w:t>
+                            </w:r>
+                            <w:proofErr w:type="spellStart"/>
+                            <w:r>
+                              <w:rPr>
+                                <w:lang w:val="en-US"/>
+                              </w:rPr>
+                              <w:t>spelen</w:t>
+                            </w:r>
+                            <w:proofErr w:type="spellEnd"/>
+                            <w:r>
+                              <w:rPr>
+                                <w:lang w:val="en-US"/>
+                              </w:rPr>
+                              <w:t xml:space="preserve">. </w:t>
+                            </w:r>
+                            <w:proofErr w:type="spellStart"/>
+                            <w:r>
+                              <w:rPr>
+                                <w:lang w:val="en-US"/>
+                              </w:rPr>
+                              <w:t>Hij</w:t>
+                            </w:r>
+                            <w:proofErr w:type="spellEnd"/>
+                            <w:r>
+                              <w:rPr>
+                                <w:lang w:val="en-US"/>
+                              </w:rPr>
+                              <w:t xml:space="preserve"> </w:t>
+                            </w:r>
+                            <w:proofErr w:type="spellStart"/>
+                            <w:r>
+                              <w:rPr>
+                                <w:lang w:val="en-US"/>
+                              </w:rPr>
+                              <w:t>ziet</w:t>
+                            </w:r>
+                            <w:proofErr w:type="spellEnd"/>
+                            <w:r>
+                              <w:rPr>
+                                <w:lang w:val="en-US"/>
+                              </w:rPr>
+                              <w:t xml:space="preserve"> </w:t>
+                            </w:r>
+                            <w:proofErr w:type="spellStart"/>
+                            <w:r>
+                              <w:rPr>
+                                <w:lang w:val="en-US"/>
+                              </w:rPr>
+                              <w:t>zijn</w:t>
+                            </w:r>
+                            <w:proofErr w:type="spellEnd"/>
+                            <w:r>
+                              <w:rPr>
+                                <w:lang w:val="en-US"/>
+                              </w:rPr>
+                              <w:t xml:space="preserve"> </w:t>
+                            </w:r>
+                            <w:proofErr w:type="spellStart"/>
+                            <w:r>
+                              <w:rPr>
+                                <w:lang w:val="en-US"/>
+                              </w:rPr>
+                              <w:t>eindscore</w:t>
+                            </w:r>
+                            <w:proofErr w:type="spellEnd"/>
+                            <w:r>
+                              <w:rPr>
+                                <w:lang w:val="en-US"/>
+                              </w:rPr>
+                              <w:t xml:space="preserve">. </w:t>
+                            </w:r>
+                            <w:proofErr w:type="spellStart"/>
+                            <w:r>
+                              <w:rPr>
+                                <w:lang w:val="en-US"/>
+                              </w:rPr>
+                              <w:t>En</w:t>
+                            </w:r>
+                            <w:proofErr w:type="spellEnd"/>
+                            <w:r>
+                              <w:rPr>
+                                <w:lang w:val="en-US"/>
+                              </w:rPr>
+                              <w:t xml:space="preserve"> </w:t>
+                            </w:r>
+                            <w:proofErr w:type="spellStart"/>
+                            <w:r>
+                              <w:rPr>
+                                <w:lang w:val="en-US"/>
+                              </w:rPr>
+                              <w:t>zijn</w:t>
+                            </w:r>
+                            <w:proofErr w:type="spellEnd"/>
+                            <w:r>
+                              <w:rPr>
+                                <w:lang w:val="en-US"/>
+                              </w:rPr>
+                              <w:t xml:space="preserve"> scores van de </w:t>
+                            </w:r>
+                            <w:proofErr w:type="spellStart"/>
+                            <w:r>
+                              <w:rPr>
+                                <w:lang w:val="en-US"/>
+                              </w:rPr>
+                              <w:t>verschillende</w:t>
+                            </w:r>
+                            <w:proofErr w:type="spellEnd"/>
+                            <w:r>
+                              <w:rPr>
+                                <w:lang w:val="en-US"/>
+                              </w:rPr>
+                              <w:t xml:space="preserve"> levels.</w:t>
+                            </w:r>
+                          </w:p>
+                          <w:p>
+                            <w:pPr>
+                              <w:rPr>
+                                <w:lang w:val="en-US"/>
+                              </w:rPr>
+                            </w:pPr>
+                            <w:proofErr w:type="spellStart"/>
+                            <w:r>
+                              <w:rPr>
+                                <w:lang w:val="en-US"/>
+                              </w:rPr>
+                              <w:t>Hieruit</w:t>
+                            </w:r>
+                            <w:proofErr w:type="spellEnd"/>
+                            <w:r>
+                              <w:rPr>
+                                <w:lang w:val="en-US"/>
+                              </w:rPr>
+                              <w:t xml:space="preserve"> </w:t>
+                            </w:r>
+                            <w:proofErr w:type="spellStart"/>
+                            <w:r>
+                              <w:rPr>
+                                <w:lang w:val="en-US"/>
+                              </w:rPr>
+                              <w:t>kan</w:t>
+                            </w:r>
+                            <w:proofErr w:type="spellEnd"/>
+                            <w:r>
+                              <w:rPr>
+                                <w:lang w:val="en-US"/>
+                              </w:rPr>
+                              <w:t xml:space="preserve"> hi jook </w:t>
+                            </w:r>
+                            <w:proofErr w:type="spellStart"/>
+                            <w:r>
+                              <w:rPr>
+                                <w:lang w:val="en-US"/>
+                              </w:rPr>
+                              <w:t>terug</w:t>
+                            </w:r>
+                            <w:proofErr w:type="spellEnd"/>
+                            <w:r>
+                              <w:rPr>
+                                <w:lang w:val="en-US"/>
+                              </w:rPr>
+                              <w:t xml:space="preserve"> </w:t>
+                            </w:r>
+                            <w:proofErr w:type="spellStart"/>
+                            <w:r>
+                              <w:rPr>
+                                <w:lang w:val="en-US"/>
+                              </w:rPr>
+                              <w:t>naar</w:t>
+                            </w:r>
+                            <w:proofErr w:type="spellEnd"/>
+                            <w:r>
+                              <w:rPr>
+                                <w:lang w:val="en-US"/>
+                              </w:rPr>
+                              <w:t xml:space="preserve"> de </w:t>
+                            </w:r>
+                            <w:proofErr w:type="spellStart"/>
+                            <w:r>
+                              <w:rPr>
+                                <w:lang w:val="en-US"/>
+                              </w:rPr>
+                              <w:t>Overzichtpagina</w:t>
+                            </w:r>
+                            <w:proofErr w:type="spellEnd"/>
+                            <w:r>
+                              <w:rPr>
+                                <w:lang w:val="en-US"/>
+                              </w:rPr>
+                              <w:t xml:space="preserve"> met de ‘Home’ knop.</w:t>
+                            </w:r>
+                            <w:r>
+                              <w:rPr>
+                                <w:lang w:val="en-US"/>
+                              </w:rPr>
+                              <w:t xml:space="preserve"> (</w:t>
+                            </w:r>
+                            <w:proofErr w:type="spellStart"/>
+                            <w:r>
+                              <w:rPr>
+                                <w:lang w:val="en-US"/>
+                              </w:rPr>
+                              <w:t>mobiel</w:t>
+                            </w:r>
+                            <w:proofErr w:type="spellEnd"/>
+                            <w:r>
+                              <w:rPr>
+                                <w:lang w:val="en-US"/>
+                              </w:rPr>
+                              <w:t>)</w:t>
+                            </w:r>
+                          </w:p>
+                        </w:txbxContent>
+                      </wps:txbx>
+                      <wps:bodyPr rot="0" spcFirstLastPara="0" vertOverflow="overflow" horzOverflow="overflow" vert="horz" wrap="square" lIns="91440" tIns="45720" rIns="91440" bIns="45720" numCol="1" spcCol="0" rtlCol="0" fromWordArt="0" anchor="t" anchorCtr="0" forceAA="0" compatLnSpc="1">
+                        <a:prstTxWarp prst="textNoShape">
+                          <a:avLst/>
+                        </a:prstTxWarp>
+                        <a:noAutofit/>
+                      </wps:bodyPr>
+                    </wps:wsp>
+                  </a:graphicData>
+                </a:graphic>
+                <wp14:sizeRelV relativeFrom="margin">
+                  <wp14:pctHeight>0</wp14:pctHeight>
+                </wp14:sizeRelV>
+              </wp:anchor>
+            </w:drawing>
+          </mc:Choice>
+          <mc:Fallback>
+            <w:pict>
+              <v:shape w14:anchorId="537CAD32" id="Tekstvak 31" o:spid="_x0000_s1040" type="#_x0000_t202" style="position:absolute;margin-left:221.6pt;margin-top:.85pt;width:134.75pt;height:346.5pt;z-index:251683840;visibility:visible;mso-wrap-style:square;mso-height-percent:0;mso-wrap-distance-left:9pt;mso-wrap-distance-top:0;mso-wrap-distance-right:9pt;mso-wrap-distance-bottom:0;mso-position-horizontal:absolute;mso-position-horizontal-relative:text;mso-position-vertical:absolute;mso-position-vertical-relative:text;mso-height-percent:0;mso-height-relative:margin;v-text-anchor:top" o:gfxdata="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" fillcolor="window" strokeweight=".5pt">
+                <v:textbox>
+                  <w:txbxContent>
+                    <w:p>
+                      <w:pPr>
+                        <w:rPr>
+                          <w:lang w:val="en-US"/>
+                        </w:rPr>
+                      </w:pPr>
+                      <w:proofErr w:type="spellStart"/>
+                      <w:r>
+                        <w:rPr>
+                          <w:lang w:val="en-US"/>
+                        </w:rPr>
+                        <w:t>Laatste</w:t>
+                      </w:r>
+                      <w:proofErr w:type="spellEnd"/>
+                      <w:r>
+                        <w:rPr>
+                          <w:lang w:val="en-US"/>
+                        </w:rPr>
+                        <w:t xml:space="preserve"> </w:t>
+                      </w:r>
+                      <w:proofErr w:type="spellStart"/>
+                      <w:r>
+                        <w:rPr>
+                          <w:lang w:val="en-US"/>
+                        </w:rPr>
+                        <w:t>pagina</w:t>
+                      </w:r>
+                      <w:proofErr w:type="spellEnd"/>
+                      <w:r>
+                        <w:rPr>
+                          <w:lang w:val="en-US"/>
+                        </w:rPr>
+                        <w:t xml:space="preserve"> </w:t>
+                      </w:r>
+                      <w:proofErr w:type="spellStart"/>
+                      <w:r>
+                        <w:rPr>
+                          <w:lang w:val="en-US"/>
+                        </w:rPr>
+                        <w:t>dat</w:t>
+                      </w:r>
+                      <w:proofErr w:type="spellEnd"/>
+                      <w:r>
+                        <w:rPr>
+                          <w:lang w:val="en-US"/>
+                        </w:rPr>
+                        <w:t xml:space="preserve"> </w:t>
+                      </w:r>
+                      <w:proofErr w:type="spellStart"/>
+                      <w:r>
+                        <w:rPr>
+                          <w:lang w:val="en-US"/>
+                        </w:rPr>
+                        <w:t>wordt</w:t>
+                      </w:r>
+                      <w:proofErr w:type="spellEnd"/>
+                      <w:r>
+                        <w:rPr>
+                          <w:lang w:val="en-US"/>
+                        </w:rPr>
+                        <w:t xml:space="preserve"> </w:t>
+                      </w:r>
+                      <w:proofErr w:type="spellStart"/>
+                      <w:r>
+                        <w:rPr>
+                          <w:lang w:val="en-US"/>
+                        </w:rPr>
+                        <w:t>weergegeven</w:t>
+                      </w:r>
+                      <w:proofErr w:type="spellEnd"/>
+                      <w:r>
+                        <w:rPr>
+                          <w:lang w:val="en-US"/>
+                        </w:rPr>
+                        <w:t xml:space="preserve"> </w:t>
+                      </w:r>
+                      <w:proofErr w:type="spellStart"/>
+                      <w:r>
+                        <w:rPr>
+                          <w:lang w:val="en-US"/>
+                        </w:rPr>
+                        <w:t>wanneer</w:t>
+                      </w:r>
+                      <w:proofErr w:type="spellEnd"/>
+                      <w:r>
+                        <w:rPr>
+                          <w:lang w:val="en-US"/>
+                        </w:rPr>
+                        <w:t xml:space="preserve"> de speller </w:t>
+                      </w:r>
+                      <w:proofErr w:type="spellStart"/>
+                      <w:r>
+                        <w:rPr>
+                          <w:lang w:val="en-US"/>
+                        </w:rPr>
+                        <w:t>stopt</w:t>
+                      </w:r>
+                      <w:proofErr w:type="spellEnd"/>
+                      <w:r>
+                        <w:rPr>
+                          <w:lang w:val="en-US"/>
+                        </w:rPr>
+                        <w:t xml:space="preserve"> met </w:t>
+                      </w:r>
+                      <w:proofErr w:type="spellStart"/>
+                      <w:r>
+                        <w:rPr>
+                          <w:lang w:val="en-US"/>
+                        </w:rPr>
+                        <w:t>spelen</w:t>
+                      </w:r>
+                      <w:proofErr w:type="spellEnd"/>
+                      <w:r>
+                        <w:rPr>
+                          <w:lang w:val="en-US"/>
+                        </w:rPr>
+                        <w:t xml:space="preserve">. </w:t>
+                      </w:r>
+                      <w:proofErr w:type="spellStart"/>
+                      <w:r>
+                        <w:rPr>
+                          <w:lang w:val="en-US"/>
+                        </w:rPr>
+                        <w:t>Hij</w:t>
+                      </w:r>
+                      <w:proofErr w:type="spellEnd"/>
+                      <w:r>
+                        <w:rPr>
+                          <w:lang w:val="en-US"/>
+                        </w:rPr>
+                        <w:t xml:space="preserve"> </w:t>
+                      </w:r>
+                      <w:proofErr w:type="spellStart"/>
+                      <w:r>
+                        <w:rPr>
+                          <w:lang w:val="en-US"/>
+                        </w:rPr>
+                        <w:t>ziet</w:t>
+                      </w:r>
+                      <w:proofErr w:type="spellEnd"/>
+                      <w:r>
+                        <w:rPr>
+                          <w:lang w:val="en-US"/>
+                        </w:rPr>
+                        <w:t xml:space="preserve"> </w:t>
+                      </w:r>
+                      <w:proofErr w:type="spellStart"/>
+                      <w:r>
+                        <w:rPr>
+                          <w:lang w:val="en-US"/>
+                        </w:rPr>
+                        <w:t>zijn</w:t>
+                      </w:r>
+                      <w:proofErr w:type="spellEnd"/>
+                      <w:r>
+                        <w:rPr>
+                          <w:lang w:val="en-US"/>
+                        </w:rPr>
+                        <w:t xml:space="preserve"> </w:t>
+                      </w:r>
+                      <w:proofErr w:type="spellStart"/>
+                      <w:r>
+                        <w:rPr>
+                          <w:lang w:val="en-US"/>
+                        </w:rPr>
+                        <w:t>eindscore</w:t>
+                      </w:r>
+                      <w:proofErr w:type="spellEnd"/>
+                      <w:r>
+                        <w:rPr>
+                          <w:lang w:val="en-US"/>
+                        </w:rPr>
+                        <w:t xml:space="preserve">. </w:t>
+                      </w:r>
+                      <w:proofErr w:type="spellStart"/>
+                      <w:r>
+                        <w:rPr>
+                          <w:lang w:val="en-US"/>
+                        </w:rPr>
+                        <w:t>En</w:t>
+                      </w:r>
+                      <w:proofErr w:type="spellEnd"/>
+                      <w:r>
+                        <w:rPr>
+                          <w:lang w:val="en-US"/>
+                        </w:rPr>
+                        <w:t xml:space="preserve"> </w:t>
+                      </w:r>
+                      <w:proofErr w:type="spellStart"/>
+                      <w:r>
+                        <w:rPr>
+                          <w:lang w:val="en-US"/>
+                        </w:rPr>
+                        <w:t>zijn</w:t>
+                      </w:r>
+                      <w:proofErr w:type="spellEnd"/>
+                      <w:r>
+                        <w:rPr>
+                          <w:lang w:val="en-US"/>
+                        </w:rPr>
+                        <w:t xml:space="preserve"> scores van de </w:t>
+                      </w:r>
+                      <w:proofErr w:type="spellStart"/>
+                      <w:r>
+                        <w:rPr>
+                          <w:lang w:val="en-US"/>
+                        </w:rPr>
+                        <w:t>verschillende</w:t>
+                      </w:r>
+                      <w:proofErr w:type="spellEnd"/>
+                      <w:r>
+                        <w:rPr>
+                          <w:lang w:val="en-US"/>
+                        </w:rPr>
+                        <w:t xml:space="preserve"> levels.</w:t>
+                      </w:r>
+                    </w:p>
+                    <w:p>
+                      <w:pPr>
+                        <w:rPr>
+                          <w:lang w:val="en-US"/>
+                        </w:rPr>
+                      </w:pPr>
+                      <w:proofErr w:type="spellStart"/>
+                      <w:r>
+                        <w:rPr>
+                          <w:lang w:val="en-US"/>
+                        </w:rPr>
+                        <w:t>Hieruit</w:t>
+                      </w:r>
+                      <w:proofErr w:type="spellEnd"/>
+                      <w:r>
+                        <w:rPr>
+                          <w:lang w:val="en-US"/>
+                        </w:rPr>
+                        <w:t xml:space="preserve"> </w:t>
+                      </w:r>
+                      <w:proofErr w:type="spellStart"/>
+                      <w:r>
+                        <w:rPr>
+                          <w:lang w:val="en-US"/>
+                        </w:rPr>
+                        <w:t>kan</w:t>
+                      </w:r>
+                      <w:proofErr w:type="spellEnd"/>
+                      <w:r>
+                        <w:rPr>
+                          <w:lang w:val="en-US"/>
+                        </w:rPr>
+                        <w:t xml:space="preserve"> hi jook </w:t>
+                      </w:r>
+                      <w:proofErr w:type="spellStart"/>
+                      <w:r>
+                        <w:rPr>
+                          <w:lang w:val="en-US"/>
+                        </w:rPr>
+                        <w:t>terug</w:t>
+                      </w:r>
+                      <w:proofErr w:type="spellEnd"/>
+                      <w:r>
+                        <w:rPr>
+                          <w:lang w:val="en-US"/>
+                        </w:rPr>
+                        <w:t xml:space="preserve"> </w:t>
+                      </w:r>
+                      <w:proofErr w:type="spellStart"/>
+                      <w:r>
+                        <w:rPr>
+                          <w:lang w:val="en-US"/>
+                        </w:rPr>
+                        <w:t>naar</w:t>
+                      </w:r>
+                      <w:proofErr w:type="spellEnd"/>
+                      <w:r>
+                        <w:rPr>
+                          <w:lang w:val="en-US"/>
+                        </w:rPr>
+                        <w:t xml:space="preserve"> de </w:t>
+                      </w:r>
+                      <w:proofErr w:type="spellStart"/>
+                      <w:r>
+                        <w:rPr>
+                          <w:lang w:val="en-US"/>
+                        </w:rPr>
+                        <w:t>Overzichtpagina</w:t>
+                      </w:r>
+                      <w:proofErr w:type="spellEnd"/>
+                      <w:r>
+                        <w:rPr>
+                          <w:lang w:val="en-US"/>
+                        </w:rPr>
+                        <w:t xml:space="preserve"> met de ‘Home’ knop.</w:t>
+                      </w:r>
+                      <w:r>
+                        <w:rPr>
+                          <w:lang w:val="en-US"/>
+                        </w:rPr>
+                        <w:t xml:space="preserve"> (</w:t>
+                      </w:r>
+                      <w:proofErr w:type="spellStart"/>
+                      <w:r>
+                        <w:rPr>
+                          <w:lang w:val="en-US"/>
+                        </w:rPr>
+                        <w:t>mobiel</w:t>
+                      </w:r>
+                      <w:proofErr w:type="spellEnd"/>
+                      <w:r>
+                        <w:rPr>
+                          <w:lang w:val="en-US"/>
+                        </w:rPr>
+                        <w:t>)</w:t>
+                      </w:r>
+                    </w:p>
+                  </w:txbxContent>
+                </v:textbox>
+              </v:shape>
+            </w:pict>
+          </mc:Fallback>
+        </mc:AlternateContent>
+      </w:r>
+      <w:r>
+        <w:rPr>
+          <w:noProof/>
+        </w:rPr>
+        <w:drawing>
+          <wp:inline distT="0" distB="0" distL="0" distR="0" wp14:anchorId="33174D2E" wp14:editId="1FF89CF4">
+            <wp:extent cx="2809875" cy="4419600"/>
+            <wp:effectExtent l="0" t="0" r="9525" b="0"/>
+            <wp:docPr id="30" name="Afbeelding 30"/>
+            <wp:cNvGraphicFramePr>
+              <a:graphicFrameLocks xmlns:a="http://schemas.openxmlformats.org/drawingml/2006/main" noChangeAspect="1"/>
+            </wp:cNvGraphicFramePr>
+            <a:graphic xmlns:a="http://schemas.openxmlformats.org/drawingml/2006/main">
+              <a:graphicData uri="http://schemas.openxmlformats.org/drawingml/2006/picture">
+                <pic:pic xmlns:pic="http://schemas.openxmlformats.org/drawingml/2006/picture">
+                  <pic:nvPicPr>
+                    <pic:cNvPr id="1" name=""/>
+                    <pic:cNvPicPr/>
+                  </pic:nvPicPr>
+                  <pic:blipFill>
+                    <a:blip r:embed="rId25"/>
+                    <a:stretch>
+                      <a:fillRect/>
+                    </a:stretch>
+                  </pic:blipFill>
+                  <pic:spPr>
+                    <a:xfrm>
+                      <a:off x="0" y="0"/>
+                      <a:ext cx="2809875" cy="4419600"/>
+                    </a:xfrm>
+                    <a:prstGeom prst="rect">
+                      <a:avLst/>
+                    </a:prstGeom>
+                  </pic:spPr>
+                </pic:pic>
+              </a:graphicData>
+            </a:graphic>
+          </wp:inline>
+        </w:drawing>
+      </w:r>
+    </w:p>
+    <w:p>
+      <w:pPr>
+        <w:rPr>
+          <w:lang w:val="nl-NL" w:eastAsia="nl-NL"/>
+        </w:rPr>
+      </w:pPr>
+    </w:p>
+    <w:p>
+      <w:pPr>
+        <w:rPr>
+          <w:lang w:val="nl-NL" w:eastAsia="nl-NL"/>
+        </w:rPr>
+      </w:pPr>
+    </w:p>
+    <w:p>
+      <w:pPr>
+        <w:rPr>
+          <w:lang w:val="nl-NL" w:eastAsia="nl-NL"/>
+        </w:rPr>
+      </w:pPr>
+      <w:r>
+        <w:rPr>
+          <w:noProof/>
+          <w:lang w:val="nl-NL" w:eastAsia="nl-NL"/>
+        </w:rPr>
+        <w:lastRenderedPageBreak/>
+        <mc:AlternateContent>
+          <mc:Choice Requires="wps">
+            <w:drawing>
+              <wp:anchor distT="0" distB="0" distL="114300" distR="114300" simplePos="0" relativeHeight="251685888" behindDoc="0" locked="0" layoutInCell="1" allowOverlap="1" wp14:anchorId="7E9E996F" wp14:editId="2190142D">
+                <wp:simplePos x="0" y="0"/>
+                <wp:positionH relativeFrom="column">
+                  <wp:posOffset>4614545</wp:posOffset>
+                </wp:positionH>
+                <wp:positionV relativeFrom="paragraph">
+                  <wp:posOffset>10795</wp:posOffset>
+                </wp:positionV>
+                <wp:extent cx="1711325" cy="4086225"/>
+                <wp:effectExtent l="0" t="0" r="22225" b="28575"/>
+                <wp:wrapNone/>
+                <wp:docPr id="33" name="Tekstvak 33"/>
+                <wp:cNvGraphicFramePr/>
+                <a:graphic xmlns:a="http://schemas.openxmlformats.org/drawingml/2006/main">
+                  <a:graphicData uri="http://schemas.microsoft.com/office/word/2010/wordprocessingShape">
+                    <wps:wsp>
+                      <wps:cNvSpPr txBox="1"/>
+                      <wps:spPr>
+                        <a:xfrm>
+                          <a:off x="0" y="0"/>
+                          <a:ext cx="1711325" cy="4086225"/>
+                        </a:xfrm>
+                        <a:prstGeom prst="rect">
+                          <a:avLst/>
+                        </a:prstGeom>
+                        <a:solidFill>
+                          <a:sysClr val="window" lastClr="FFFFFF"/>
+                        </a:solidFill>
+                        <a:ln w="6350">
+                          <a:solidFill>
+                            <a:prstClr val="black"/>
+                          </a:solidFill>
+                        </a:ln>
+                      </wps:spPr>
+                      <wps:txbx>
+                        <w:txbxContent>
+                          <w:p>
+                            <w:pPr>
+                              <w:rPr>
+                                <w:lang w:val="en-US"/>
+                              </w:rPr>
+                            </w:pPr>
+                            <w:proofErr w:type="spellStart"/>
+                            <w:r>
+                              <w:rPr>
+                                <w:lang w:val="en-US"/>
+                              </w:rPr>
+                              <w:t>Laatste</w:t>
+                            </w:r>
+                            <w:proofErr w:type="spellEnd"/>
+                            <w:r>
+                              <w:rPr>
+                                <w:lang w:val="en-US"/>
+                              </w:rPr>
+                              <w:t xml:space="preserve"> </w:t>
+                            </w:r>
+                            <w:proofErr w:type="spellStart"/>
+                            <w:r>
+                              <w:rPr>
+                                <w:lang w:val="en-US"/>
+                              </w:rPr>
+                              <w:t>pagina</w:t>
+                            </w:r>
+                            <w:proofErr w:type="spellEnd"/>
+                            <w:r>
+                              <w:rPr>
+                                <w:lang w:val="en-US"/>
+                              </w:rPr>
+                              <w:t xml:space="preserve"> </w:t>
+                            </w:r>
+                            <w:proofErr w:type="spellStart"/>
+                            <w:r>
+                              <w:rPr>
+                                <w:lang w:val="en-US"/>
+                              </w:rPr>
+                              <w:t>dat</w:t>
+                            </w:r>
+                            <w:proofErr w:type="spellEnd"/>
+                            <w:r>
+                              <w:rPr>
+                                <w:lang w:val="en-US"/>
+                              </w:rPr>
+                              <w:t xml:space="preserve"> </w:t>
+                            </w:r>
+                            <w:proofErr w:type="spellStart"/>
+                            <w:r>
+                              <w:rPr>
+                                <w:lang w:val="en-US"/>
+                              </w:rPr>
+                              <w:t>wordt</w:t>
+                            </w:r>
+                            <w:proofErr w:type="spellEnd"/>
+                            <w:r>
+                              <w:rPr>
+                                <w:lang w:val="en-US"/>
+                              </w:rPr>
+                              <w:t xml:space="preserve"> </w:t>
+                            </w:r>
+                            <w:proofErr w:type="spellStart"/>
+                            <w:r>
+                              <w:rPr>
+                                <w:lang w:val="en-US"/>
+                              </w:rPr>
+                              <w:t>weergegeven</w:t>
+                            </w:r>
+                            <w:proofErr w:type="spellEnd"/>
+                            <w:r>
+                              <w:rPr>
+                                <w:lang w:val="en-US"/>
+                              </w:rPr>
+                              <w:t xml:space="preserve"> </w:t>
+                            </w:r>
+                            <w:proofErr w:type="spellStart"/>
+                            <w:r>
+                              <w:rPr>
+                                <w:lang w:val="en-US"/>
+                              </w:rPr>
+                              <w:t>wanneer</w:t>
+                            </w:r>
+                            <w:proofErr w:type="spellEnd"/>
+                            <w:r>
+                              <w:rPr>
+                                <w:lang w:val="en-US"/>
+                              </w:rPr>
+                              <w:t xml:space="preserve"> de speller </w:t>
+                            </w:r>
+                            <w:proofErr w:type="spellStart"/>
+                            <w:r>
+                              <w:rPr>
+                                <w:lang w:val="en-US"/>
+                              </w:rPr>
+                              <w:t>stopt</w:t>
+                            </w:r>
+                            <w:proofErr w:type="spellEnd"/>
+                            <w:r>
+                              <w:rPr>
+                                <w:lang w:val="en-US"/>
+                              </w:rPr>
+                              <w:t xml:space="preserve"> met </w:t>
+                            </w:r>
+                            <w:proofErr w:type="spellStart"/>
+                            <w:r>
+                              <w:rPr>
+                                <w:lang w:val="en-US"/>
+                              </w:rPr>
+                              <w:t>spelen</w:t>
+                            </w:r>
+                            <w:proofErr w:type="spellEnd"/>
+                            <w:r>
+                              <w:rPr>
+                                <w:lang w:val="en-US"/>
+                              </w:rPr>
+                              <w:t xml:space="preserve">. </w:t>
+                            </w:r>
+                            <w:proofErr w:type="spellStart"/>
+                            <w:r>
+                              <w:rPr>
+                                <w:lang w:val="en-US"/>
+                              </w:rPr>
+                              <w:t>Hij</w:t>
+                            </w:r>
+                            <w:proofErr w:type="spellEnd"/>
+                            <w:r>
+                              <w:rPr>
+                                <w:lang w:val="en-US"/>
+                              </w:rPr>
+                              <w:t xml:space="preserve"> </w:t>
+                            </w:r>
+                            <w:proofErr w:type="spellStart"/>
+                            <w:r>
+                              <w:rPr>
+                                <w:lang w:val="en-US"/>
+                              </w:rPr>
+                              <w:t>ziet</w:t>
+                            </w:r>
+                            <w:proofErr w:type="spellEnd"/>
+                            <w:r>
+                              <w:rPr>
+                                <w:lang w:val="en-US"/>
+                              </w:rPr>
+                              <w:t xml:space="preserve"> </w:t>
+                            </w:r>
+                            <w:proofErr w:type="spellStart"/>
+                            <w:r>
+                              <w:rPr>
+                                <w:lang w:val="en-US"/>
+                              </w:rPr>
+                              <w:t>zijn</w:t>
+                            </w:r>
+                            <w:proofErr w:type="spellEnd"/>
+                            <w:r>
+                              <w:rPr>
+                                <w:lang w:val="en-US"/>
+                              </w:rPr>
+                              <w:t xml:space="preserve"> </w:t>
+                            </w:r>
+                            <w:proofErr w:type="spellStart"/>
+                            <w:r>
+                              <w:rPr>
+                                <w:lang w:val="en-US"/>
+                              </w:rPr>
+                              <w:t>eindscore</w:t>
+                            </w:r>
+                            <w:proofErr w:type="spellEnd"/>
+                            <w:r>
+                              <w:rPr>
+                                <w:lang w:val="en-US"/>
+                              </w:rPr>
+                              <w:t xml:space="preserve">. </w:t>
+                            </w:r>
+                            <w:proofErr w:type="spellStart"/>
+                            <w:r>
+                              <w:rPr>
+                                <w:lang w:val="en-US"/>
+                              </w:rPr>
+                              <w:t>En</w:t>
+                            </w:r>
+                            <w:proofErr w:type="spellEnd"/>
+                            <w:r>
+                              <w:rPr>
+                                <w:lang w:val="en-US"/>
+                              </w:rPr>
+                              <w:t xml:space="preserve"> </w:t>
+                            </w:r>
+                            <w:proofErr w:type="spellStart"/>
+                            <w:r>
+                              <w:rPr>
+                                <w:lang w:val="en-US"/>
+                              </w:rPr>
+                              <w:t>zijn</w:t>
+                            </w:r>
+                            <w:proofErr w:type="spellEnd"/>
+                            <w:r>
+                              <w:rPr>
+                                <w:lang w:val="en-US"/>
+                              </w:rPr>
+                              <w:t xml:space="preserve"> scores van de </w:t>
+                            </w:r>
+                            <w:proofErr w:type="spellStart"/>
+                            <w:r>
+                              <w:rPr>
+                                <w:lang w:val="en-US"/>
+                              </w:rPr>
+                              <w:t>verschillende</w:t>
+                            </w:r>
+                            <w:proofErr w:type="spellEnd"/>
+                            <w:r>
+                              <w:rPr>
+                                <w:lang w:val="en-US"/>
+                              </w:rPr>
+                              <w:t xml:space="preserve"> levels.</w:t>
+                            </w:r>
+                          </w:p>
+                          <w:p>
+                            <w:pPr>
+                              <w:rPr>
+                                <w:lang w:val="en-US"/>
+                              </w:rPr>
+                            </w:pPr>
+                            <w:proofErr w:type="spellStart"/>
+                            <w:r>
+                              <w:rPr>
+                                <w:lang w:val="en-US"/>
+                              </w:rPr>
+                              <w:t>Hieruit</w:t>
+                            </w:r>
+                            <w:proofErr w:type="spellEnd"/>
+                            <w:r>
+                              <w:rPr>
+                                <w:lang w:val="en-US"/>
+                              </w:rPr>
+                              <w:t xml:space="preserve"> </w:t>
+                            </w:r>
+                            <w:proofErr w:type="spellStart"/>
+                            <w:r>
+                              <w:rPr>
+                                <w:lang w:val="en-US"/>
+                              </w:rPr>
+                              <w:t>kan</w:t>
+                            </w:r>
+                            <w:proofErr w:type="spellEnd"/>
+                            <w:r>
+                              <w:rPr>
+                                <w:lang w:val="en-US"/>
+                              </w:rPr>
+                              <w:t xml:space="preserve"> hi jook </w:t>
+                            </w:r>
+                            <w:proofErr w:type="spellStart"/>
+                            <w:r>
+                              <w:rPr>
+                                <w:lang w:val="en-US"/>
+                              </w:rPr>
+                              <w:t>terug</w:t>
+                            </w:r>
+                            <w:proofErr w:type="spellEnd"/>
+                            <w:r>
+                              <w:rPr>
+                                <w:lang w:val="en-US"/>
+                              </w:rPr>
+                              <w:t xml:space="preserve"> </w:t>
+                            </w:r>
+                            <w:proofErr w:type="spellStart"/>
+                            <w:r>
+                              <w:rPr>
+                                <w:lang w:val="en-US"/>
+                              </w:rPr>
+                              <w:t>naar</w:t>
+                            </w:r>
+                            <w:proofErr w:type="spellEnd"/>
+                            <w:r>
+                              <w:rPr>
+                                <w:lang w:val="en-US"/>
+                              </w:rPr>
+                              <w:t xml:space="preserve"> de </w:t>
+                            </w:r>
+                            <w:proofErr w:type="spellStart"/>
+                            <w:r>
+                              <w:rPr>
+                                <w:lang w:val="en-US"/>
+                              </w:rPr>
+                              <w:t>Overzichtpagina</w:t>
+                            </w:r>
+                            <w:proofErr w:type="spellEnd"/>
+                            <w:r>
+                              <w:rPr>
+                                <w:lang w:val="en-US"/>
+                              </w:rPr>
+                              <w:t xml:space="preserve"> met de ‘Home’ knop. (</w:t>
+                            </w:r>
+                            <w:proofErr w:type="spellStart"/>
+                            <w:r>
+                              <w:rPr>
+                                <w:lang w:val="en-US"/>
+                              </w:rPr>
+                              <w:t>mobiel</w:t>
+                            </w:r>
+                            <w:proofErr w:type="spellEnd"/>
+                            <w:r>
+                              <w:rPr>
+                                <w:lang w:val="en-US"/>
+                              </w:rPr>
+                              <w:t xml:space="preserve"> </w:t>
+                            </w:r>
+                            <w:proofErr w:type="spellStart"/>
+                            <w:r>
+                              <w:rPr>
+                                <w:lang w:val="en-US"/>
+                              </w:rPr>
+                              <w:t>liggend</w:t>
+                            </w:r>
+                            <w:proofErr w:type="spellEnd"/>
+                            <w:r>
+                              <w:rPr>
+                                <w:lang w:val="en-US"/>
+                              </w:rPr>
+                              <w:t>)</w:t>
+                            </w:r>
+                          </w:p>
+                        </w:txbxContent>
+                      </wps:txbx>
+                      <wps:bodyPr rot="0" spcFirstLastPara="0" vertOverflow="overflow" horzOverflow="overflow" vert="horz" wrap="square" lIns="91440" tIns="45720" rIns="91440" bIns="45720" numCol="1" spcCol="0" rtlCol="0" fromWordArt="0" anchor="t" anchorCtr="0" forceAA="0" compatLnSpc="1">
+                        <a:prstTxWarp prst="textNoShape">
+                          <a:avLst/>
+                        </a:prstTxWarp>
+                        <a:noAutofit/>
+                      </wps:bodyPr>
+                    </wps:wsp>
+                  </a:graphicData>
+                </a:graphic>
+                <wp14:sizeRelV relativeFrom="margin">
+                  <wp14:pctHeight>0</wp14:pctHeight>
+                </wp14:sizeRelV>
+              </wp:anchor>
+            </w:drawing>
+          </mc:Choice>
+          <mc:Fallback>
+            <w:pict>
+              <v:shape w14:anchorId="7E9E996F" id="Tekstvak 33" o:spid="_x0000_s1041" type="#_x0000_t202" style="position:absolute;margin-left:363.35pt;margin-top:.85pt;width:134.75pt;height:321.75pt;z-index:251685888;visibility:visible;mso-wrap-style:square;mso-height-percent:0;mso-wrap-distance-left:9pt;mso-wrap-distance-top:0;mso-wrap-distance-right:9pt;mso-wrap-distance-bottom:0;mso-position-horizontal:absolute;mso-position-horizontal-relative:text;mso-position-vertical:absolute;mso-position-vertical-relative:text;mso-height-percent:0;mso-height-relative:margin;v-text-anchor:top" o:gfxdata="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" fillcolor="window" strokeweight=".5pt">
+                <v:textbox>
+                  <w:txbxContent>
+                    <w:p>
+                      <w:pPr>
+                        <w:rPr>
+                          <w:lang w:val="en-US"/>
+                        </w:rPr>
+                      </w:pPr>
+                      <w:proofErr w:type="spellStart"/>
+                      <w:r>
+                        <w:rPr>
+                          <w:lang w:val="en-US"/>
+                        </w:rPr>
+                        <w:t>Laatste</w:t>
+                      </w:r>
+                      <w:proofErr w:type="spellEnd"/>
+                      <w:r>
+                        <w:rPr>
+                          <w:lang w:val="en-US"/>
+                        </w:rPr>
+                        <w:t xml:space="preserve"> </w:t>
+                      </w:r>
+                      <w:proofErr w:type="spellStart"/>
+                      <w:r>
+                        <w:rPr>
+                          <w:lang w:val="en-US"/>
+                        </w:rPr>
+                        <w:t>pagina</w:t>
+                      </w:r>
+                      <w:proofErr w:type="spellEnd"/>
+                      <w:r>
+                        <w:rPr>
+                          <w:lang w:val="en-US"/>
+                        </w:rPr>
+                        <w:t xml:space="preserve"> </w:t>
+                      </w:r>
+                      <w:proofErr w:type="spellStart"/>
+                      <w:r>
+                        <w:rPr>
+                          <w:lang w:val="en-US"/>
+                        </w:rPr>
+                        <w:t>dat</w:t>
+                      </w:r>
+                      <w:proofErr w:type="spellEnd"/>
+                      <w:r>
+                        <w:rPr>
+                          <w:lang w:val="en-US"/>
+                        </w:rPr>
+                        <w:t xml:space="preserve"> </w:t>
+                      </w:r>
+                      <w:proofErr w:type="spellStart"/>
+                      <w:r>
+                        <w:rPr>
+                          <w:lang w:val="en-US"/>
+                        </w:rPr>
+                        <w:t>wordt</w:t>
+                      </w:r>
+                      <w:proofErr w:type="spellEnd"/>
+                      <w:r>
+                        <w:rPr>
+                          <w:lang w:val="en-US"/>
+                        </w:rPr>
+                        <w:t xml:space="preserve"> </w:t>
+                      </w:r>
+                      <w:proofErr w:type="spellStart"/>
+                      <w:r>
+                        <w:rPr>
+                          <w:lang w:val="en-US"/>
+                        </w:rPr>
+                        <w:t>weergegeven</w:t>
+                      </w:r>
+                      <w:proofErr w:type="spellEnd"/>
+                      <w:r>
+                        <w:rPr>
+                          <w:lang w:val="en-US"/>
+                        </w:rPr>
+                        <w:t xml:space="preserve"> </w:t>
+                      </w:r>
+                      <w:proofErr w:type="spellStart"/>
+                      <w:r>
+                        <w:rPr>
+                          <w:lang w:val="en-US"/>
+                        </w:rPr>
+                        <w:t>wanneer</w:t>
+                      </w:r>
+                      <w:proofErr w:type="spellEnd"/>
+                      <w:r>
+                        <w:rPr>
+                          <w:lang w:val="en-US"/>
+                        </w:rPr>
+                        <w:t xml:space="preserve"> de speller </w:t>
+                      </w:r>
+                      <w:proofErr w:type="spellStart"/>
+                      <w:r>
+                        <w:rPr>
+                          <w:lang w:val="en-US"/>
+                        </w:rPr>
+                        <w:t>stopt</w:t>
+                      </w:r>
+                      <w:proofErr w:type="spellEnd"/>
+                      <w:r>
+                        <w:rPr>
+                          <w:lang w:val="en-US"/>
+                        </w:rPr>
+                        <w:t xml:space="preserve"> met </w:t>
+                      </w:r>
+                      <w:proofErr w:type="spellStart"/>
+                      <w:r>
+                        <w:rPr>
+                          <w:lang w:val="en-US"/>
+                        </w:rPr>
+                        <w:t>spelen</w:t>
+                      </w:r>
+                      <w:proofErr w:type="spellEnd"/>
+                      <w:r>
+                        <w:rPr>
+                          <w:lang w:val="en-US"/>
+                        </w:rPr>
+                        <w:t xml:space="preserve">. </w:t>
+                      </w:r>
+                      <w:proofErr w:type="spellStart"/>
+                      <w:r>
+                        <w:rPr>
+                          <w:lang w:val="en-US"/>
+                        </w:rPr>
+                        <w:t>Hij</w:t>
+                      </w:r>
+                      <w:proofErr w:type="spellEnd"/>
+                      <w:r>
+                        <w:rPr>
+                          <w:lang w:val="en-US"/>
+                        </w:rPr>
+                        <w:t xml:space="preserve"> </w:t>
+                      </w:r>
+                      <w:proofErr w:type="spellStart"/>
+                      <w:r>
+                        <w:rPr>
+                          <w:lang w:val="en-US"/>
+                        </w:rPr>
+                        <w:t>ziet</w:t>
+                      </w:r>
+                      <w:proofErr w:type="spellEnd"/>
+                      <w:r>
+                        <w:rPr>
+                          <w:lang w:val="en-US"/>
+                        </w:rPr>
+                        <w:t xml:space="preserve"> </w:t>
+                      </w:r>
+                      <w:proofErr w:type="spellStart"/>
+                      <w:r>
+                        <w:rPr>
+                          <w:lang w:val="en-US"/>
+                        </w:rPr>
+                        <w:t>zijn</w:t>
+                      </w:r>
+                      <w:proofErr w:type="spellEnd"/>
+                      <w:r>
+                        <w:rPr>
+                          <w:lang w:val="en-US"/>
+                        </w:rPr>
+                        <w:t xml:space="preserve"> </w:t>
+                      </w:r>
+                      <w:proofErr w:type="spellStart"/>
+                      <w:r>
+                        <w:rPr>
+                          <w:lang w:val="en-US"/>
+                        </w:rPr>
+                        <w:t>eindscore</w:t>
+                      </w:r>
+                      <w:proofErr w:type="spellEnd"/>
+                      <w:r>
+                        <w:rPr>
+                          <w:lang w:val="en-US"/>
+                        </w:rPr>
+                        <w:t xml:space="preserve">. </w:t>
+                      </w:r>
+                      <w:proofErr w:type="spellStart"/>
+                      <w:r>
+                        <w:rPr>
+                          <w:lang w:val="en-US"/>
+                        </w:rPr>
+                        <w:t>En</w:t>
+                      </w:r>
+                      <w:proofErr w:type="spellEnd"/>
+                      <w:r>
+                        <w:rPr>
+                          <w:lang w:val="en-US"/>
+                        </w:rPr>
+                        <w:t xml:space="preserve"> </w:t>
+                      </w:r>
+                      <w:proofErr w:type="spellStart"/>
+                      <w:r>
+                        <w:rPr>
+                          <w:lang w:val="en-US"/>
+                        </w:rPr>
+                        <w:t>zijn</w:t>
+                      </w:r>
+                      <w:proofErr w:type="spellEnd"/>
+                      <w:r>
+                        <w:rPr>
+                          <w:lang w:val="en-US"/>
+                        </w:rPr>
+                        <w:t xml:space="preserve"> scores van de </w:t>
+                      </w:r>
+                      <w:proofErr w:type="spellStart"/>
+                      <w:r>
+                        <w:rPr>
+                          <w:lang w:val="en-US"/>
+                        </w:rPr>
+                        <w:t>verschillende</w:t>
+                      </w:r>
+                      <w:proofErr w:type="spellEnd"/>
+                      <w:r>
+                        <w:rPr>
+                          <w:lang w:val="en-US"/>
+                        </w:rPr>
+                        <w:t xml:space="preserve"> levels.</w:t>
+                      </w:r>
+                    </w:p>
+                    <w:p>
+                      <w:pPr>
+                        <w:rPr>
+                          <w:lang w:val="en-US"/>
+                        </w:rPr>
+                      </w:pPr>
+                      <w:proofErr w:type="spellStart"/>
+                      <w:r>
+                        <w:rPr>
+                          <w:lang w:val="en-US"/>
+                        </w:rPr>
+                        <w:t>Hieruit</w:t>
+                      </w:r>
+                      <w:proofErr w:type="spellEnd"/>
+                      <w:r>
+                        <w:rPr>
+                          <w:lang w:val="en-US"/>
+                        </w:rPr>
+                        <w:t xml:space="preserve"> </w:t>
+                      </w:r>
+                      <w:proofErr w:type="spellStart"/>
+                      <w:r>
+                        <w:rPr>
+                          <w:lang w:val="en-US"/>
+                        </w:rPr>
+                        <w:t>kan</w:t>
+                      </w:r>
+                      <w:proofErr w:type="spellEnd"/>
+                      <w:r>
+                        <w:rPr>
+                          <w:lang w:val="en-US"/>
+                        </w:rPr>
+                        <w:t xml:space="preserve"> hi jook </w:t>
+                      </w:r>
+                      <w:proofErr w:type="spellStart"/>
+                      <w:r>
+                        <w:rPr>
+                          <w:lang w:val="en-US"/>
+                        </w:rPr>
+                        <w:t>terug</w:t>
+                      </w:r>
+                      <w:proofErr w:type="spellEnd"/>
+                      <w:r>
+                        <w:rPr>
+                          <w:lang w:val="en-US"/>
+                        </w:rPr>
+                        <w:t xml:space="preserve"> </w:t>
+                      </w:r>
+                      <w:proofErr w:type="spellStart"/>
+                      <w:r>
+                        <w:rPr>
+                          <w:lang w:val="en-US"/>
+                        </w:rPr>
+                        <w:t>naar</w:t>
+                      </w:r>
+                      <w:proofErr w:type="spellEnd"/>
+                      <w:r>
+                        <w:rPr>
+                          <w:lang w:val="en-US"/>
+                        </w:rPr>
+                        <w:t xml:space="preserve"> de </w:t>
+                      </w:r>
+                      <w:proofErr w:type="spellStart"/>
+                      <w:r>
+                        <w:rPr>
+                          <w:lang w:val="en-US"/>
+                        </w:rPr>
+                        <w:t>Overzichtpagina</w:t>
+                      </w:r>
+                      <w:proofErr w:type="spellEnd"/>
+                      <w:r>
+                        <w:rPr>
+                          <w:lang w:val="en-US"/>
+                        </w:rPr>
+                        <w:t xml:space="preserve"> met de ‘Home’ knop. (</w:t>
+                      </w:r>
+                      <w:proofErr w:type="spellStart"/>
+                      <w:r>
+                        <w:rPr>
+                          <w:lang w:val="en-US"/>
+                        </w:rPr>
+                        <w:t>mobiel</w:t>
+                      </w:r>
+                      <w:proofErr w:type="spellEnd"/>
+                      <w:r>
+                        <w:rPr>
+                          <w:lang w:val="en-US"/>
+                        </w:rPr>
+                        <w:t xml:space="preserve"> </w:t>
+                      </w:r>
+                      <w:proofErr w:type="spellStart"/>
+                      <w:r>
+                        <w:rPr>
+                          <w:lang w:val="en-US"/>
+                        </w:rPr>
+                        <w:t>liggend</w:t>
+                      </w:r>
+                      <w:proofErr w:type="spellEnd"/>
+                      <w:r>
+                        <w:rPr>
+                          <w:lang w:val="en-US"/>
+                        </w:rPr>
+                        <w:t>)</w:t>
+                      </w:r>
+                    </w:p>
+                  </w:txbxContent>
+                </v:textbox>
+              </v:shape>
+            </w:pict>
+          </mc:Fallback>
+        </mc:AlternateContent>
+      </w:r>
+      <w:r>
+        <w:rPr>
+          <w:noProof/>
+        </w:rPr>
+        <w:drawing>
+          <wp:inline distT="0" distB="0" distL="0" distR="0" wp14:anchorId="4E398E1E" wp14:editId="110DF901">
+            <wp:extent cx="4600575" cy="4114800"/>
+            <wp:effectExtent l="0" t="0" r="9525" b="0"/>
+            <wp:docPr id="32" name="Afbeelding 32"/>
+            <wp:cNvGraphicFramePr>
+              <a:graphicFrameLocks xmlns:a="http://schemas.openxmlformats.org/drawingml/2006/main" noChangeAspect="1"/>
+            </wp:cNvGraphicFramePr>
+            <a:graphic xmlns:a="http://schemas.openxmlformats.org/drawingml/2006/main">
+              <a:graphicData uri="http://schemas.openxmlformats.org/drawingml/2006/picture">
+                <pic:pic xmlns:pic="http://schemas.openxmlformats.org/drawingml/2006/picture">
+                  <pic:nvPicPr>
+                    <pic:cNvPr id="1" name=""/>
+                    <pic:cNvPicPr/>
+                  </pic:nvPicPr>
+                  <pic:blipFill>
+                    <a:blip r:embed="rId26"/>
+                    <a:stretch>
+                      <a:fillRect/>
+                    </a:stretch>
+                  </pic:blipFill>
+                  <pic:spPr>
+                    <a:xfrm>
+                      <a:off x="0" y="0"/>
+                      <a:ext cx="4600575" cy="4114800"/>
+                    </a:xfrm>
+                    <a:prstGeom prst="rect">
+                      <a:avLst/>
+                    </a:prstGeom>
+                  </pic:spPr>
+                </pic:pic>
+              </a:graphicData>
+            </a:graphic>
+          </wp:inline>
+        </w:drawing>
+      </w:r>
+    </w:p>
+    <w:p>
+      <w:pPr>
+        <w:rPr>
+          <w:lang w:val="nl-NL" w:eastAsia="nl-NL"/>
+        </w:rPr>
+      </w:pPr>
+    </w:p>
+    <w:p>
+      <w:pPr>
+        <w:rPr>
+          <w:lang w:val="nl-NL" w:eastAsia="nl-NL"/>
+        </w:rPr>
+      </w:pPr>
+    </w:p>
+    <w:p>
+      <w:pPr>
+        <w:rPr>
+          <w:lang w:val="nl-NL" w:eastAsia="nl-NL"/>
+        </w:rPr>
+      </w:pPr>
+    </w:p>
+    <w:p>
+      <w:pPr>
+        <w:rPr>
+          <w:lang w:val="nl-NL" w:eastAsia="nl-NL"/>
+        </w:rPr>
+      </w:pPr>
+    </w:p>
+    <w:p>
+      <w:pPr>
+        <w:rPr>
+          <w:lang w:val="nl-NL" w:eastAsia="nl-NL"/>
+        </w:rPr>
+      </w:pPr>
+    </w:p>
+    <w:p>
+      <w:pPr>
+        <w:rPr>
+          <w:lang w:val="nl-NL" w:eastAsia="nl-NL"/>
+        </w:rPr>
+      </w:pPr>
+    </w:p>
+    <w:p>
+      <w:pPr>
+        <w:rPr>
+          <w:lang w:val="nl-NL" w:eastAsia="nl-NL"/>
+        </w:rPr>
+      </w:pPr>
+    </w:p>
+    <w:p>
+      <w:pPr>
+        <w:rPr>
+          <w:lang w:val="nl-NL" w:eastAsia="nl-NL"/>
+        </w:rPr>
+      </w:pPr>
+    </w:p>
+    <w:p>
+      <w:pPr>
+        <w:rPr>
+          <w:lang w:val="nl-NL" w:eastAsia="nl-NL"/>
+        </w:rPr>
+      </w:pPr>
+    </w:p>
+    <w:p>
+      <w:pPr>
+        <w:rPr>
+          <w:lang w:val="nl-NL" w:eastAsia="nl-NL"/>
+        </w:rPr>
+      </w:pPr>
+    </w:p>
+    <w:p>
+      <w:pPr>
+        <w:rPr>
+          <w:lang w:val="nl-NL" w:eastAsia="nl-NL"/>
+        </w:rPr>
+      </w:pPr>
+    </w:p>
+    <w:p>
+      <w:pPr>
+        <w:rPr>
+          <w:lang w:val="nl-NL" w:eastAsia="nl-NL"/>
+        </w:rPr>
+      </w:pPr>
+    </w:p>
+    <w:p>
+      <w:pPr>
+        <w:rPr>
+          <w:lang w:val="nl-NL" w:eastAsia="nl-NL"/>
+        </w:rPr>
+      </w:pPr>
     </w:p>
     <w:p>
       <w:pPr>
@@ -3185,74 +9308,13 @@
       </w:pPr>
       <w:bookmarkStart w:id="14" w:name="_Toc64986567"/>
       <w:r>
+        <w:lastRenderedPageBreak/>
         <w:t>Technische realisatie</w:t>
       </w:r>
       <w:bookmarkEnd w:id="14"/>
     </w:p>
     <w:p>
       <w:pPr>
-        <w:rPr>
-          <w:lang w:val="nl-NL" w:eastAsia="nl-NL"/>
-        </w:rPr>
-      </w:pPr>
-      <w:r>
-        <w:rPr>
-          <w:lang w:val="nl-NL" w:eastAsia="nl-NL"/>
-        </w:rPr>
-        <w:t>Met wel</w:t>
-      </w:r>
-      <w:r>
-        <w:rPr>
-          <w:rFonts w:eastAsia="Arial" w:cs="Arial"/>
-          <w:lang w:val="nl-NL" w:eastAsia="nl-NL"/>
-        </w:rPr>
-        <w:t>ke technologi</w:t>
-      </w:r>
-      <w:r>
-        <w:rPr>
-          <w:rFonts w:eastAsia="Arial" w:cs="Arial"/>
-          <w:lang w:val="nl-NL" w:eastAsia="nl-NL"/>
-        </w:rPr>
-        <w:t>e</w:t>
-      </w:r>
-      <w:r>
-        <w:rPr>
-          <w:rFonts w:eastAsia="Arial" w:cs="Arial"/>
-          <w:lang w:val="nl-NL" w:eastAsia="nl-NL"/>
-        </w:rPr>
-        <w:t xml:space="preserve">ën zal het project worden uitgewerkt? Welke programmeertalen worden gebruikt? Hoe gebeurt het versiebeheer? Hoe zal het </w:t>
-      </w:r>
-      <w:proofErr w:type="spellStart"/>
-      <w:r>
-        <w:rPr>
-          <w:rFonts w:eastAsia="Arial" w:cs="Arial"/>
-          <w:lang w:val="nl-NL" w:eastAsia="nl-NL"/>
-        </w:rPr>
-        <w:t>deploy</w:t>
-      </w:r>
-      <w:r>
-        <w:rPr>
-          <w:lang w:val="nl-NL" w:eastAsia="nl-NL"/>
-        </w:rPr>
-        <w:t>ment</w:t>
-      </w:r>
-      <w:proofErr w:type="spellEnd"/>
-      <w:r>
-        <w:rPr>
-          <w:lang w:val="nl-NL" w:eastAsia="nl-NL"/>
-        </w:rPr>
-        <w:t xml:space="preserve"> gebeuren? </w:t>
-      </w:r>
-    </w:p>
-    <w:p>
-      <w:pPr>
-        <w:rPr>
-          <w:lang w:val="nl-NL" w:eastAsia="nl-NL"/>
-        </w:rPr>
-      </w:pPr>
-    </w:p>
-    <w:p>
-      <w:pPr>
         <w:spacing w:after="160" w:line="259" w:lineRule="auto"/>
         <w:rPr>
           <w:b/>
@@ -3266,24 +9328,6 @@
           <w:bCs/>
           <w:lang w:val="nl-NL" w:eastAsia="nl-NL"/>
         </w:rPr>
-        <w:br w:type="page"/>
-      </w:r>
-    </w:p>
-    <w:p>
-      <w:pPr>
-        <w:rPr>
-          <w:b/>
-          <w:bCs/>
-          <w:lang w:val="nl-NL" w:eastAsia="nl-NL"/>
-        </w:rPr>
-      </w:pPr>
-      <w:r>
-        <w:rPr>
-          <w:b/>
-          <w:bCs/>
-          <w:lang w:val="nl-NL" w:eastAsia="nl-NL"/>
-        </w:rPr>
-        <w:lastRenderedPageBreak/>
         <w:t xml:space="preserve">We zullen de volgende programmeertalen gebruiken: </w:t>
       </w:r>
     </w:p>
@@ -3616,12 +9660,10 @@
           </w:tcPr>
           <w:p>
             <w:proofErr w:type="spellStart"/>
-            <w:proofErr w:type="gramStart"/>
             <w:r>
               <w:t>id</w:t>
             </w:r>
             <w:proofErr w:type="spellEnd"/>
-            <w:proofErr w:type="gramEnd"/>
           </w:p>
         </w:tc>
         <w:tc>
@@ -3719,7 +9761,6 @@
                 <w:color w:val="AEAAAA" w:themeColor="background2" w:themeShade="BF"/>
               </w:rPr>
             </w:pPr>
-            <w:proofErr w:type="gramStart"/>
             <w:r>
               <w:rPr>
                 <w:i/>
@@ -3728,7 +9769,6 @@
               </w:rPr>
               <w:t>reiziger</w:t>
             </w:r>
-            <w:proofErr w:type="gramEnd"/>
           </w:p>
         </w:tc>
         <w:tc>
@@ -3744,23 +9784,13 @@
                 <w:color w:val="AEAAAA" w:themeColor="background2" w:themeShade="BF"/>
               </w:rPr>
             </w:pPr>
-            <w:proofErr w:type="gramStart"/>
             <w:r>
               <w:rPr>
                 <w:i/>
                 <w:iCs/>
                 <w:color w:val="AEAAAA" w:themeColor="background2" w:themeShade="BF"/>
               </w:rPr>
-              <w:t>wil</w:t>
-            </w:r>
-            <w:proofErr w:type="gramEnd"/>
-            <w:r>
-              <w:rPr>
-                <w:i/>
-                <w:iCs/>
-                <w:color w:val="AEAAAA" w:themeColor="background2" w:themeShade="BF"/>
-              </w:rPr>
-              <w:t xml:space="preserve"> ik een datum kunnen ingeven</w:t>
+              <w:t>wil ik een datum kunnen ingeven</w:t>
             </w:r>
           </w:p>
         </w:tc>
@@ -3777,23 +9807,13 @@
                 <w:color w:val="AEAAAA" w:themeColor="background2" w:themeShade="BF"/>
               </w:rPr>
             </w:pPr>
-            <w:proofErr w:type="gramStart"/>
             <w:r>
               <w:rPr>
                 <w:i/>
                 <w:iCs/>
                 <w:color w:val="AEAAAA" w:themeColor="background2" w:themeShade="BF"/>
               </w:rPr>
-              <w:t>zodat</w:t>
-            </w:r>
-            <w:proofErr w:type="gramEnd"/>
-            <w:r>
-              <w:rPr>
-                <w:i/>
-                <w:iCs/>
-                <w:color w:val="AEAAAA" w:themeColor="background2" w:themeShade="BF"/>
-              </w:rPr>
-              <w:t xml:space="preserve"> enkel de events getoond worden die op die datum zullen plaatsvinden</w:t>
+              <w:t>zodat enkel de events getoond worden die op die datum zullen plaatsvinden</w:t>
             </w:r>
           </w:p>
         </w:tc>
@@ -3835,7 +9855,6 @@
                 <w:color w:val="AEAAAA" w:themeColor="background2" w:themeShade="BF"/>
               </w:rPr>
             </w:pPr>
-            <w:proofErr w:type="gramStart"/>
             <w:r>
               <w:rPr>
                 <w:i/>
@@ -3844,7 +9863,6 @@
               </w:rPr>
               <w:t>gamer</w:t>
             </w:r>
-            <w:proofErr w:type="gramEnd"/>
           </w:p>
         </w:tc>
         <w:tc>
@@ -3929,10 +9947,53 @@
     </w:p>
     <w:p>
       <w:pPr>
+        <w:rPr>
+          <w:lang w:val="nl-NL" w:eastAsia="nl-NL"/>
+        </w:rPr>
+      </w:pPr>
+    </w:p>
+    <w:p>
+      <w:pPr>
+        <w:rPr>
+          <w:lang w:val="nl-NL" w:eastAsia="nl-NL"/>
+        </w:rPr>
+      </w:pPr>
+    </w:p>
+    <w:p>
+      <w:pPr>
+        <w:rPr>
+          <w:lang w:val="nl-NL" w:eastAsia="nl-NL"/>
+        </w:rPr>
+      </w:pPr>
+    </w:p>
+    <w:p>
+      <w:pPr>
+        <w:rPr>
+          <w:lang w:val="nl-NL" w:eastAsia="nl-NL"/>
+        </w:rPr>
+      </w:pPr>
+    </w:p>
+    <w:p>
+      <w:pPr>
+        <w:rPr>
+          <w:lang w:val="nl-NL" w:eastAsia="nl-NL"/>
+        </w:rPr>
+      </w:pPr>
+    </w:p>
+    <w:p>
+      <w:pPr>
+        <w:rPr>
+          <w:lang w:val="nl-NL" w:eastAsia="nl-NL"/>
+        </w:rPr>
+      </w:pPr>
+    </w:p>
+    <w:p>
+      <w:pPr>
         <w:pStyle w:val="Kop2"/>
       </w:pPr>
       <w:bookmarkStart w:id="16" w:name="_Toc64986569"/>
       <w:r>
+        <w:lastRenderedPageBreak/>
         <w:t>Planning</w:t>
       </w:r>
       <w:bookmarkEnd w:id="16"/>
@@ -4343,18 +10404,8 @@
                 <w:iCs/>
                 <w:color w:val="AEAAAA" w:themeColor="background2" w:themeShade="BF"/>
               </w:rPr>
-              <w:t xml:space="preserve">Salih </w:t>
-            </w:r>
-            <w:proofErr w:type="spellStart"/>
-            <w:r>
-              <w:rPr>
-                <w:i/>
-                <w:iCs/>
-                <w:color w:val="AEAAAA" w:themeColor="background2" w:themeShade="BF"/>
-              </w:rPr>
-              <w:t>Komut</w:t>
-            </w:r>
-            <w:proofErr w:type="spellEnd"/>
+              <w:t>Salih Komut</w:t>
+            </w:r>
           </w:p>
         </w:tc>
         <w:tc>
@@ -4668,7 +10719,6 @@
                 <w:iCs/>
                 <w:color w:val="AEAAAA" w:themeColor="background2" w:themeShade="BF"/>
               </w:rPr>
-              <w:lastRenderedPageBreak/>
               <w:t>Mamadou</w:t>
             </w:r>
             <w:proofErr w:type="spellEnd"/>
@@ -4980,18 +11030,8 @@
                 <w:iCs/>
                 <w:color w:val="AEAAAA" w:themeColor="background2" w:themeShade="BF"/>
               </w:rPr>
-              <w:t xml:space="preserve">Salih </w:t>
-            </w:r>
-            <w:proofErr w:type="spellStart"/>
-            <w:r>
-              <w:rPr>
-                <w:i/>
-                <w:iCs/>
-                <w:color w:val="AEAAAA" w:themeColor="background2" w:themeShade="BF"/>
-              </w:rPr>
-              <w:t>Komut</w:t>
-            </w:r>
-            <w:proofErr w:type="spellEnd"/>
+              <w:t>Salih Komut</w:t>
+            </w:r>
           </w:p>
         </w:tc>
         <w:tc>
@@ -5333,14 +11373,7 @@
     </w:pPr>
     <w:r>
       <w:tab/>
-    </w:r>
-    <w:proofErr w:type="gramStart"/>
-    <w:r>
-      <w:t>p</w:t>
-    </w:r>
-    <w:proofErr w:type="gramEnd"/>
-    <w:r>
-      <w:t xml:space="preserve"> </w:t>
+      <w:t xml:space="preserve">p </w:t>
     </w:r>
     <w:r>
       <w:fldChar w:fldCharType="begin"/>
@@ -5366,14 +11399,27 @@
     <w:r>
       <w:t xml:space="preserve"> / </w:t>
     </w:r>
-    <w:fldSimple w:instr="SECTIONPAGES   \* MERGEFORMAT">
-      <w:r>
-        <w:rPr>
-          <w:noProof/>
-        </w:rPr>
-        <w:t>8</w:t>
-      </w:r>
-    </w:fldSimple>
+    <w:r>
+      <w:fldChar w:fldCharType="begin"/>
+    </w:r>
+    <w:r>
+      <w:instrText>SECTIONPAGES   \* MERGEFORMAT</w:instrText>
+    </w:r>
+    <w:r>
+      <w:fldChar w:fldCharType="separate"/>
+    </w:r>
+    <w:r>
+      <w:rPr>
+        <w:noProof/>
+      </w:rPr>
+      <w:t>15</w:t>
+    </w:r>
+    <w:r>
+      <w:rPr>
+        <w:noProof/>
+      </w:rPr>
+      <w:fldChar w:fldCharType="end"/>
+    </w:r>
   </w:p>
 </w:ftr>
 </file>
@@ -7369,9 +13415,12 @@
 </file>
 
 <file path=customXml/item1.xml><?xml version="1.0" encoding="utf-8"?>
-<p:properties xmlns:p="http://schemas.microsoft.com/office/2006/metadata/properties" xmlns:xsi="http://www.w3.org/2001/XMLSchema-instance" xmlns:pc="http://schemas.microsoft.com/office/infopath/2007/PartnerControls">
-  <documentManagement/>
-</p:properties>
+<?mso-contentType ?>
+<FormTemplates xmlns="http://schemas.microsoft.com/sharepoint/v3/contenttype/forms">
+  <Display>DocumentLibraryForm</Display>
+  <Edit>DocumentLibraryForm</Edit>
+  <New>DocumentLibraryForm</New>
+</FormTemplates>
 </file>
 
 <file path=customXml/item2.xml><?xml version="1.0" encoding="utf-8"?>
@@ -7379,12 +13428,9 @@
 </file>
 
 <file path=customXml/item3.xml><?xml version="1.0" encoding="utf-8"?>
-<?mso-contentType ?>
-<FormTemplates xmlns="http://schemas.microsoft.com/sharepoint/v3/contenttype/forms">
-  <Display>DocumentLibraryForm</Display>
-  <Edit>DocumentLibraryForm</Edit>
-  <New>DocumentLibraryForm</New>
-</FormTemplates>
+<p:properties xmlns:p="http://schemas.microsoft.com/office/2006/metadata/properties" xmlns:xsi="http://www.w3.org/2001/XMLSchema-instance" xmlns:pc="http://schemas.microsoft.com/office/infopath/2007/PartnerControls">
+  <documentManagement/>
+</p:properties>
 </file>
 
 <file path=customXml/item4.xml><?xml version="1.0" encoding="utf-8"?>
@@ -7577,10 +13623,9 @@
 </file>
 
 <file path=customXml/itemProps1.xml><?xml version="1.0" encoding="utf-8"?>
-<ds:datastoreItem xmlns:ds="http://schemas.openxmlformats.org/officeDocument/2006/customXml" ds:itemID="{657D1542-1BF1-44A0-B628-40FC83BBA197}">
+<ds:datastoreItem xmlns:ds="http://schemas.openxmlformats.org/officeDocument/2006/customXml" ds:itemID="{6C57730A-C340-4747-B630-55E5A2CA2DF3}">
   <ds:schemaRefs>
-    <ds:schemaRef ds:uri="http://schemas.microsoft.com/office/2006/metadata/properties"/>
-    <ds:schemaRef ds:uri="http://schemas.microsoft.com/office/infopath/2007/PartnerControls"/>
+    <ds:schemaRef ds:uri="http://schemas.microsoft.com/sharepoint/v3/contenttype/forms"/>
   </ds:schemaRefs>
 </ds:datastoreItem>
 </file>
@@ -7594,9 +13639,10 @@
 </file>
 
 <file path=customXml/itemProps3.xml><?xml version="1.0" encoding="utf-8"?>
-<ds:datastoreItem xmlns:ds="http://schemas.openxmlformats.org/officeDocument/2006/customXml" ds:itemID="{6C57730A-C340-4747-B630-55E5A2CA2DF3}">
+<ds:datastoreItem xmlns:ds="http://schemas.openxmlformats.org/officeDocument/2006/customXml" ds:itemID="{657D1542-1BF1-44A0-B628-40FC83BBA197}">
   <ds:schemaRefs>
-    <ds:schemaRef ds:uri="http://schemas.microsoft.com/sharepoint/v3/contenttype/forms"/>
+    <ds:schemaRef ds:uri="http://schemas.microsoft.com/office/2006/metadata/properties"/>
+    <ds:schemaRef ds:uri="http://schemas.microsoft.com/office/infopath/2007/PartnerControls"/>
   </ds:schemaRefs>
 </ds:datastoreItem>
 </file>

--- a/Startdocument_team.docx
+++ b/Startdocument_team.docx
@@ -107,6 +107,14 @@
               </w:rPr>
               <w:t>Opleiding:</w:t>
             </w:r>
+            <w:r>
+              <w:rPr>
+                <w:rStyle w:val="Zwaar"/>
+                <w:rFonts w:cs="Arial"/>
+                <w:color w:val="68676C"/>
+              </w:rPr>
+              <w:t xml:space="preserve"> Graduaat programmeren</w:t>
+            </w:r>
           </w:p>
           <w:p>
             <w:pPr>
@@ -123,6 +131,14 @@
                 <w:color w:val="68676C"/>
               </w:rPr>
               <w:t>Academiejaar:</w:t>
+            </w:r>
+            <w:r>
+              <w:rPr>
+                <w:rStyle w:val="Zwaar"/>
+                <w:rFonts w:cs="Arial"/>
+                <w:color w:val="68676C"/>
+              </w:rPr>
+              <w:t xml:space="preserve"> 1PRO</w:t>
             </w:r>
           </w:p>
           <w:p>
@@ -139,7 +155,6 @@
               <w:rPr>
                 <w:rStyle w:val="Zwaar"/>
                 <w:rFonts w:cs="Arial"/>
-                <w:b w:val="0"/>
                 <w:color w:val="68676C"/>
               </w:rPr>
             </w:pPr>
@@ -147,19 +162,17 @@
               <w:rPr>
                 <w:rStyle w:val="Zwaar"/>
                 <w:rFonts w:cs="Arial"/>
-                <w:b w:val="0"/>
                 <w:color w:val="68676C"/>
               </w:rPr>
-              <w:t>Voornaam en Naam student</w:t>
+              <w:t>Komut Salih, A</w:t>
             </w:r>
             <w:r>
               <w:rPr>
                 <w:rStyle w:val="Zwaar"/>
                 <w:rFonts w:cs="Arial"/>
-                <w:b w:val="0"/>
                 <w:color w:val="68676C"/>
               </w:rPr>
-              <w:t>(en)</w:t>
+              <w:t>hrirou Achraf, Ziani adil, Barry Mamadou</w:t>
             </w:r>
           </w:p>
           <w:p>
@@ -167,7 +180,6 @@
               <w:rPr>
                 <w:rStyle w:val="Zwaar"/>
                 <w:rFonts w:cs="Arial"/>
-                <w:b w:val="0"/>
                 <w:color w:val="68676C"/>
               </w:rPr>
             </w:pPr>
@@ -175,10 +187,17 @@
               <w:rPr>
                 <w:rStyle w:val="Zwaar"/>
                 <w:rFonts w:cs="Arial"/>
-                <w:b w:val="0"/>
                 <w:color w:val="68676C"/>
               </w:rPr>
-              <w:t>Voornaam en Naam projectbegeleiders</w:t>
+              <w:t>Maes Sven</w:t>
+            </w:r>
+            <w:r>
+              <w:rPr>
+                <w:rStyle w:val="Zwaar"/>
+                <w:rFonts w:cs="Arial"/>
+                <w:color w:val="68676C"/>
+              </w:rPr>
+              <w:t xml:space="preserve"> (Projectbegeleider)</w:t>
             </w:r>
           </w:p>
         </w:tc>
@@ -1458,20 +1477,12 @@
       <w:bookmarkEnd w:id="3"/>
       <w:bookmarkEnd w:id="4"/>
       <w:bookmarkEnd w:id="5"/>
-      <w:proofErr w:type="spellStart"/>
       <w:r>
         <w:rPr>
           <w:lang w:val="en-US"/>
         </w:rPr>
         <w:lastRenderedPageBreak/>
-        <w:t>Startdocument</w:t>
-      </w:r>
-      <w:proofErr w:type="spellEnd"/>
-      <w:r>
-        <w:rPr>
-          <w:lang w:val="en-US"/>
-        </w:rPr>
-        <w:t xml:space="preserve"> IT Project</w:t>
+        <w:t>Startdocument IT Project</w:t>
       </w:r>
       <w:bookmarkEnd w:id="6"/>
     </w:p>
@@ -1487,17 +1498,9 @@
         <w:rPr>
           <w:lang w:val="en-US"/>
         </w:rPr>
-        <w:t xml:space="preserve">The challenge </w:t>
-      </w:r>
-      <w:proofErr w:type="spellStart"/>
-      <w:r>
-        <w:rPr>
-          <w:lang w:val="en-US"/>
-        </w:rPr>
-        <w:t>reisorganisatiesysteem</w:t>
+        <w:t>The challenge reisorganisatiesysteem</w:t>
       </w:r>
       <w:bookmarkEnd w:id="7"/>
-      <w:proofErr w:type="spellEnd"/>
       <w:r>
         <w:rPr>
           <w:lang w:val="en-US"/>
@@ -1555,67 +1558,11 @@
     <w:p>
       <w:pPr>
         <w:rPr>
-          <w:lang w:val="nl-NL" w:eastAsia="nl-NL"/>
+          <w:position w:val="0"/>
         </w:rPr>
       </w:pPr>
       <w:r>
-        <w:rPr>
-          <w:lang w:val="nl-NL" w:eastAsia="nl-NL"/>
-        </w:rPr>
-        <w:t xml:space="preserve">Beschrijf hier kort wat de functionele inhoud is die er zal worden gebouwd. Welke </w:t>
-      </w:r>
-      <w:proofErr w:type="spellStart"/>
-      <w:r>
-        <w:rPr>
-          <w:lang w:val="nl-NL" w:eastAsia="nl-NL"/>
-        </w:rPr>
-        <w:t>use</w:t>
-      </w:r>
-      <w:proofErr w:type="spellEnd"/>
-      <w:r>
-        <w:rPr>
-          <w:lang w:val="nl-NL" w:eastAsia="nl-NL"/>
-        </w:rPr>
-        <w:t xml:space="preserve"> cases zullen worden gerealiseerd?</w:t>
-      </w:r>
-    </w:p>
-    <w:p>
-      <w:pPr>
-        <w:rPr>
-          <w:lang w:val="nl-NL" w:eastAsia="nl-NL"/>
-        </w:rPr>
-      </w:pPr>
-    </w:p>
-    <w:p>
-      <w:pPr>
-        <w:rPr>
-          <w:b/>
-          <w:bCs/>
-          <w:position w:val="0"/>
-        </w:rPr>
-      </w:pPr>
-      <w:r>
-        <w:rPr>
-          <w:b/>
-          <w:bCs/>
-        </w:rPr>
-        <w:t xml:space="preserve">De user kan online het spel “FIFA” spelen waarbij hij scoort door juiste leagues te raden waarin een clubs spelen. Er zal UC FIFA SPELEN, </w:t>
-      </w:r>
-      <w:proofErr w:type="spellStart"/>
-      <w:r>
-        <w:rPr>
-          <w:b/>
-          <w:bCs/>
-        </w:rPr>
-        <w:t>subfuctie</w:t>
-      </w:r>
-      <w:proofErr w:type="spellEnd"/>
-      <w:r>
-        <w:rPr>
-          <w:b/>
-          <w:bCs/>
-        </w:rPr>
-        <w:t xml:space="preserve"> UC online themadienst (UC3 + UC5).</w:t>
+        <w:t>De user kan online het spel “FIFA” spelen waarbij hij scoort door juiste leagues te raden waarin een clubs spelen. Er zal UC FIFA SPELEN, subfuctie UC online themadienst (UC3 + UC5).</w:t>
       </w:r>
     </w:p>
     <w:p>
@@ -1645,45 +1592,7 @@
         <w:rPr>
           <w:lang w:val="nl-NL" w:eastAsia="nl-NL"/>
         </w:rPr>
-        <w:t xml:space="preserve">Hoe ziet het projectteam eruit? Hoe zal de taakverdeling gebeuren? </w:t>
-      </w:r>
-      <w:r>
-        <w:rPr>
-          <w:lang w:val="nl-NL" w:eastAsia="nl-NL"/>
-        </w:rPr>
-        <w:t>Hoe gebeurt de bewaking van de deadlines? Wordt er aan peer review gedaan? Welke afspraken worden er gemaakt i.v.m. samenwerking?</w:t>
-      </w:r>
-    </w:p>
-    <w:p>
-      <w:pPr>
-        <w:rPr>
-          <w:lang w:val="nl-NL" w:eastAsia="nl-NL"/>
-        </w:rPr>
-      </w:pPr>
-    </w:p>
-    <w:p>
-      <w:pPr>
-        <w:rPr>
-          <w:b/>
-          <w:bCs/>
-          <w:lang w:val="nl-NL" w:eastAsia="nl-NL"/>
-        </w:rPr>
-      </w:pPr>
-      <w:r>
-        <w:rPr>
-          <w:b/>
-          <w:bCs/>
-          <w:lang w:val="nl-NL" w:eastAsia="nl-NL"/>
-        </w:rPr>
-        <w:t>Groep van 4 studenten waarbij de taakverdeling gebeurt per week in de afgesproken groepjes die door de sprint master worden gecontroleerd uiterst zondag middag.</w:t>
-      </w:r>
-      <w:r>
-        <w:rPr>
-          <w:b/>
-          <w:bCs/>
-          <w:lang w:val="nl-NL" w:eastAsia="nl-NL"/>
-        </w:rPr>
-        <w:t xml:space="preserve"> Afspraken: </w:t>
+        <w:t xml:space="preserve">Groep van 4 studenten waarbij de taakverdeling gebeurt per week in de afgesproken groepjes die door de sprint master worden gecontroleerd uiterst zondag middag. Afspraken: </w:t>
       </w:r>
     </w:p>
     <w:p>
@@ -1694,15 +1603,11 @@
           <w:numId w:val="13"/>
         </w:numPr>
         <w:rPr>
-          <w:b/>
-          <w:bCs/>
           <w:lang w:val="nl-NL" w:eastAsia="nl-NL"/>
         </w:rPr>
       </w:pPr>
       <w:r>
         <w:rPr>
-          <w:b/>
-          <w:bCs/>
           <w:lang w:val="nl-NL" w:eastAsia="nl-NL"/>
         </w:rPr>
         <w:t xml:space="preserve">Deadlines naleven </w:t>
@@ -1716,15 +1621,11 @@
           <w:numId w:val="13"/>
         </w:numPr>
         <w:rPr>
-          <w:b/>
-          <w:bCs/>
           <w:lang w:val="nl-NL" w:eastAsia="nl-NL"/>
         </w:rPr>
       </w:pPr>
       <w:r>
         <w:rPr>
-          <w:b/>
-          <w:bCs/>
           <w:lang w:val="nl-NL" w:eastAsia="nl-NL"/>
         </w:rPr>
         <w:t xml:space="preserve">Niets pushen zonder consultatie van andere studenten </w:t>
@@ -1738,15 +1639,11 @@
           <w:numId w:val="13"/>
         </w:numPr>
         <w:rPr>
-          <w:b/>
-          <w:bCs/>
           <w:lang w:val="nl-NL" w:eastAsia="nl-NL"/>
         </w:rPr>
       </w:pPr>
       <w:r>
         <w:rPr>
-          <w:b/>
-          <w:bCs/>
           <w:lang w:val="nl-NL" w:eastAsia="nl-NL"/>
         </w:rPr>
         <w:t>Alle communicatie gaat door in Teams</w:t>
@@ -1760,15 +1657,11 @@
           <w:numId w:val="13"/>
         </w:numPr>
         <w:rPr>
-          <w:b/>
-          <w:bCs/>
           <w:lang w:val="nl-NL" w:eastAsia="nl-NL"/>
         </w:rPr>
       </w:pPr>
       <w:r>
         <w:rPr>
-          <w:b/>
-          <w:bCs/>
           <w:lang w:val="nl-NL" w:eastAsia="nl-NL"/>
         </w:rPr>
         <w:t>Alle aanpassing moeten worden gemeld</w:t>
@@ -1794,7 +1687,6 @@
       </w:pPr>
       <w:bookmarkStart w:id="11" w:name="_Toc64986564"/>
       <w:r>
-        <w:lastRenderedPageBreak/>
         <w:t>Projectorganisatie</w:t>
       </w:r>
       <w:bookmarkEnd w:id="11"/>
@@ -1807,30 +1699,6 @@
       </w:pPr>
       <w:r>
         <w:rPr>
-          <w:lang w:val="nl-NL" w:eastAsia="nl-NL"/>
-        </w:rPr>
-        <w:t>Hoe zal de opvolging van het project gebeuren? Welke tools zullen daarbij worden gebruikt? Hoe wordt ervoor gezorgd dat alle partijen steeds op de hoogte zijn van alle projectinformatie? Hoe wordt de transparantie van alle deliverables gegarandeerd?</w:t>
-      </w:r>
-    </w:p>
-    <w:p>
-      <w:pPr>
-        <w:rPr>
-          <w:lang w:val="nl-NL" w:eastAsia="nl-NL"/>
-        </w:rPr>
-      </w:pPr>
-    </w:p>
-    <w:p>
-      <w:pPr>
-        <w:rPr>
-          <w:b/>
-          <w:bCs/>
-          <w:lang w:val="nl-NL" w:eastAsia="nl-NL"/>
-        </w:rPr>
-      </w:pPr>
-      <w:r>
-        <w:rPr>
-          <w:b/>
-          <w:bCs/>
           <w:lang w:val="nl-NL" w:eastAsia="nl-NL"/>
         </w:rPr>
         <w:t xml:space="preserve">Alle communicatie gebeurt in teams en tijdens de les momenten, de volgende tools worden gebruikt: </w:t>
@@ -1844,28 +1712,14 @@
           <w:numId w:val="13"/>
         </w:numPr>
         <w:rPr>
-          <w:b/>
-          <w:bCs/>
-          <w:lang w:val="nl-NL" w:eastAsia="nl-NL"/>
-        </w:rPr>
-      </w:pPr>
-      <w:proofErr w:type="spellStart"/>
+          <w:lang w:val="nl-NL" w:eastAsia="nl-NL"/>
+        </w:rPr>
+      </w:pPr>
       <w:r>
         <w:rPr>
-          <w:b/>
-          <w:bCs/>
-          <w:lang w:val="nl-NL" w:eastAsia="nl-NL"/>
-        </w:rPr>
-        <w:t>Trello</w:t>
-      </w:r>
-      <w:proofErr w:type="spellEnd"/>
-      <w:r>
-        <w:rPr>
-          <w:b/>
-          <w:bCs/>
-          <w:lang w:val="nl-NL" w:eastAsia="nl-NL"/>
-        </w:rPr>
-        <w:t xml:space="preserve"> </w:t>
+          <w:lang w:val="nl-NL" w:eastAsia="nl-NL"/>
+        </w:rPr>
+        <w:t xml:space="preserve">Trello </w:t>
       </w:r>
     </w:p>
     <w:p>
@@ -1876,15 +1730,11 @@
           <w:numId w:val="13"/>
         </w:numPr>
         <w:rPr>
-          <w:b/>
-          <w:bCs/>
           <w:lang w:val="nl-NL" w:eastAsia="nl-NL"/>
         </w:rPr>
       </w:pPr>
       <w:r>
         <w:rPr>
-          <w:b/>
-          <w:bCs/>
           <w:lang w:val="nl-NL" w:eastAsia="nl-NL"/>
         </w:rPr>
         <w:t>MS teams</w:t>
@@ -1898,15 +1748,11 @@
           <w:numId w:val="13"/>
         </w:numPr>
         <w:rPr>
-          <w:b/>
-          <w:bCs/>
           <w:lang w:val="nl-NL" w:eastAsia="nl-NL"/>
         </w:rPr>
       </w:pPr>
       <w:r>
         <w:rPr>
-          <w:b/>
-          <w:bCs/>
           <w:lang w:val="nl-NL" w:eastAsia="nl-NL"/>
         </w:rPr>
         <w:t>Git Hub</w:t>
@@ -1920,15 +1766,11 @@
           <w:numId w:val="13"/>
         </w:numPr>
         <w:rPr>
-          <w:b/>
-          <w:bCs/>
           <w:lang w:val="nl-NL" w:eastAsia="nl-NL"/>
         </w:rPr>
       </w:pPr>
       <w:r>
         <w:rPr>
-          <w:b/>
-          <w:bCs/>
           <w:lang w:val="nl-NL" w:eastAsia="nl-NL"/>
         </w:rPr>
         <w:t>Agile</w:t>
@@ -1942,29 +1784,15 @@
           <w:numId w:val="13"/>
         </w:numPr>
         <w:rPr>
-          <w:b/>
-          <w:bCs/>
           <w:lang w:val="nl-NL" w:eastAsia="nl-NL"/>
         </w:rPr>
       </w:pPr>
       <w:r>
         <w:rPr>
-          <w:b/>
-          <w:bCs/>
-          <w:lang w:val="nl-NL" w:eastAsia="nl-NL"/>
-        </w:rPr>
-        <w:t xml:space="preserve">MS </w:t>
+          <w:lang w:val="nl-NL" w:eastAsia="nl-NL"/>
+        </w:rPr>
+        <w:t>MS projects</w:t>
       </w:r>
-      <w:proofErr w:type="spellStart"/>
-      <w:r>
-        <w:rPr>
-          <w:b/>
-          <w:bCs/>
-          <w:lang w:val="nl-NL" w:eastAsia="nl-NL"/>
-        </w:rPr>
-        <w:t>projects</w:t>
-      </w:r>
-      <w:proofErr w:type="spellEnd"/>
     </w:p>
     <w:p>
       <w:pPr>
@@ -1979,6 +1807,7 @@
       </w:pPr>
       <w:bookmarkStart w:id="12" w:name="_Toc64986565"/>
       <w:r>
+        <w:lastRenderedPageBreak/>
         <w:t>Projectrealisatie</w:t>
       </w:r>
       <w:bookmarkEnd w:id="12"/>
@@ -1995,22 +1824,13 @@
         <w:pStyle w:val="Kop2"/>
       </w:pPr>
       <w:bookmarkStart w:id="13" w:name="_Toc64986566"/>
-      <w:proofErr w:type="spellStart"/>
       <w:r>
         <w:t>Wireframes</w:t>
       </w:r>
       <w:bookmarkEnd w:id="13"/>
-      <w:proofErr w:type="spellEnd"/>
       <w:r>
         <w:br/>
-      </w:r>
-      <w:proofErr w:type="spellStart"/>
-      <w:r>
-        <w:t>Wireframes</w:t>
-      </w:r>
-      <w:proofErr w:type="spellEnd"/>
-      <w:r>
-        <w:t xml:space="preserve"> Browser</w:t>
+        <w:t>Wireframes Browser</w:t>
       </w:r>
       <w:r>
         <w:br w:type="page"/>
@@ -2073,61 +1893,11 @@
                                 <w:lang w:val="en-US"/>
                               </w:rPr>
                             </w:pPr>
-                            <w:proofErr w:type="spellStart"/>
                             <w:r>
                               <w:rPr>
                                 <w:lang w:val="en-US"/>
                               </w:rPr>
-                              <w:t>Overzicht</w:t>
-                            </w:r>
-                            <w:proofErr w:type="spellEnd"/>
-                            <w:r>
-                              <w:rPr>
-                                <w:lang w:val="en-US"/>
-                              </w:rPr>
-                              <w:t xml:space="preserve"> van alle </w:t>
-                            </w:r>
-                            <w:proofErr w:type="spellStart"/>
-                            <w:r>
-                              <w:rPr>
-                                <w:lang w:val="en-US"/>
-                              </w:rPr>
-                              <w:t>applicaties</w:t>
-                            </w:r>
-                            <w:proofErr w:type="spellEnd"/>
-                            <w:r>
-                              <w:rPr>
-                                <w:lang w:val="en-US"/>
-                              </w:rPr>
-                              <w:t xml:space="preserve"> die </w:t>
-                            </w:r>
-                            <w:proofErr w:type="spellStart"/>
-                            <w:r>
-                              <w:rPr>
-                                <w:lang w:val="en-US"/>
-                              </w:rPr>
-                              <w:t>beschikbaar</w:t>
-                            </w:r>
-                            <w:proofErr w:type="spellEnd"/>
-                            <w:r>
-                              <w:rPr>
-                                <w:lang w:val="en-US"/>
-                              </w:rPr>
-                              <w:t xml:space="preserve"> </w:t>
-                            </w:r>
-                            <w:proofErr w:type="spellStart"/>
-                            <w:r>
-                              <w:rPr>
-                                <w:lang w:val="en-US"/>
-                              </w:rPr>
-                              <w:t>zijn</w:t>
-                            </w:r>
-                            <w:proofErr w:type="spellEnd"/>
-                            <w:r>
-                              <w:rPr>
-                                <w:lang w:val="en-US"/>
-                              </w:rPr>
-                              <w:t>.</w:t>
+                              <w:t>Overzicht van alle applicaties die beschikbaar zijn.</w:t>
                             </w:r>
                           </w:p>
                         </w:txbxContent>
@@ -2159,61 +1929,11 @@
                           <w:lang w:val="en-US"/>
                         </w:rPr>
                       </w:pPr>
-                      <w:proofErr w:type="spellStart"/>
                       <w:r>
                         <w:rPr>
                           <w:lang w:val="en-US"/>
                         </w:rPr>
-                        <w:t>Overzicht</w:t>
-                      </w:r>
-                      <w:proofErr w:type="spellEnd"/>
-                      <w:r>
-                        <w:rPr>
-                          <w:lang w:val="en-US"/>
-                        </w:rPr>
-                        <w:t xml:space="preserve"> van alle </w:t>
-                      </w:r>
-                      <w:proofErr w:type="spellStart"/>
-                      <w:r>
-                        <w:rPr>
-                          <w:lang w:val="en-US"/>
-                        </w:rPr>
-                        <w:t>applicaties</w:t>
-                      </w:r>
-                      <w:proofErr w:type="spellEnd"/>
-                      <w:r>
-                        <w:rPr>
-                          <w:lang w:val="en-US"/>
-                        </w:rPr>
-                        <w:t xml:space="preserve"> die </w:t>
-                      </w:r>
-                      <w:proofErr w:type="spellStart"/>
-                      <w:r>
-                        <w:rPr>
-                          <w:lang w:val="en-US"/>
-                        </w:rPr>
-                        <w:t>beschikbaar</w:t>
-                      </w:r>
-                      <w:proofErr w:type="spellEnd"/>
-                      <w:r>
-                        <w:rPr>
-                          <w:lang w:val="en-US"/>
-                        </w:rPr>
-                        <w:t xml:space="preserve"> </w:t>
-                      </w:r>
-                      <w:proofErr w:type="spellStart"/>
-                      <w:r>
-                        <w:rPr>
-                          <w:lang w:val="en-US"/>
-                        </w:rPr>
-                        <w:t>zijn</w:t>
-                      </w:r>
-                      <w:proofErr w:type="spellEnd"/>
-                      <w:r>
-                        <w:rPr>
-                          <w:lang w:val="en-US"/>
-                        </w:rPr>
-                        <w:t>.</w:t>
+                        <w:t>Overzicht van alle applicaties die beschikbaar zijn.</w:t>
                       </w:r>
                     </w:p>
                   </w:txbxContent>
@@ -2438,103 +2158,11 @@
                                 <w:lang w:val="en-US"/>
                               </w:rPr>
                             </w:pPr>
-                            <w:proofErr w:type="spellStart"/>
                             <w:r>
                               <w:rPr>
                                 <w:lang w:val="en-US"/>
                               </w:rPr>
-                              <w:t>Startpagina</w:t>
-                            </w:r>
-                            <w:proofErr w:type="spellEnd"/>
-                            <w:r>
-                              <w:rPr>
-                                <w:lang w:val="en-US"/>
-                              </w:rPr>
-                              <w:t xml:space="preserve"> om </w:t>
-                            </w:r>
-                            <w:proofErr w:type="spellStart"/>
-                            <w:r>
-                              <w:rPr>
-                                <w:lang w:val="en-US"/>
-                              </w:rPr>
-                              <w:t>te</w:t>
-                            </w:r>
-                            <w:proofErr w:type="spellEnd"/>
-                            <w:r>
-                              <w:rPr>
-                                <w:lang w:val="en-US"/>
-                              </w:rPr>
-                              <w:t xml:space="preserve"> </w:t>
-                            </w:r>
-                            <w:proofErr w:type="spellStart"/>
-                            <w:r>
-                              <w:rPr>
-                                <w:lang w:val="en-US"/>
-                              </w:rPr>
-                              <w:t>bevestigen</w:t>
-                            </w:r>
-                            <w:proofErr w:type="spellEnd"/>
-                            <w:r>
-                              <w:rPr>
-                                <w:lang w:val="en-US"/>
-                              </w:rPr>
-                              <w:t xml:space="preserve"> of de </w:t>
-                            </w:r>
-                            <w:proofErr w:type="spellStart"/>
-                            <w:r>
-                              <w:rPr>
-                                <w:lang w:val="en-US"/>
-                              </w:rPr>
-                              <w:t>gebruiker</w:t>
-                            </w:r>
-                            <w:proofErr w:type="spellEnd"/>
-                            <w:r>
-                              <w:rPr>
-                                <w:lang w:val="en-US"/>
-                              </w:rPr>
-                              <w:t xml:space="preserve"> wilt </w:t>
-                            </w:r>
-                            <w:proofErr w:type="spellStart"/>
-                            <w:r>
-                              <w:rPr>
-                                <w:lang w:val="en-US"/>
-                              </w:rPr>
-                              <w:t>verdergaan</w:t>
-                            </w:r>
-                            <w:proofErr w:type="spellEnd"/>
-                            <w:r>
-                              <w:rPr>
-                                <w:lang w:val="en-US"/>
-                              </w:rPr>
-                              <w:t xml:space="preserve"> met het </w:t>
-                            </w:r>
-                            <w:proofErr w:type="spellStart"/>
-                            <w:r>
-                              <w:rPr>
-                                <w:lang w:val="en-US"/>
-                              </w:rPr>
-                              <w:t>spel</w:t>
-                            </w:r>
-                            <w:proofErr w:type="spellEnd"/>
-                            <w:r>
-                              <w:rPr>
-                                <w:lang w:val="en-US"/>
-                              </w:rPr>
-                              <w:t xml:space="preserve"> of wilt </w:t>
-                            </w:r>
-                            <w:proofErr w:type="spellStart"/>
-                            <w:r>
-                              <w:rPr>
-                                <w:lang w:val="en-US"/>
-                              </w:rPr>
-                              <w:t>stoppen</w:t>
-                            </w:r>
-                            <w:proofErr w:type="spellEnd"/>
-                            <w:r>
-                              <w:rPr>
-                                <w:lang w:val="en-US"/>
-                              </w:rPr>
-                              <w:t>.</w:t>
+                              <w:t>Startpagina om te bevestigen of de gebruiker wilt verdergaan met het spel of wilt stoppen.</w:t>
                             </w:r>
                           </w:p>
                           <w:p>
@@ -2575,103 +2203,11 @@
                           <w:lang w:val="en-US"/>
                         </w:rPr>
                       </w:pPr>
-                      <w:proofErr w:type="spellStart"/>
                       <w:r>
                         <w:rPr>
                           <w:lang w:val="en-US"/>
                         </w:rPr>
-                        <w:t>Startpagina</w:t>
-                      </w:r>
-                      <w:proofErr w:type="spellEnd"/>
-                      <w:r>
-                        <w:rPr>
-                          <w:lang w:val="en-US"/>
-                        </w:rPr>
-                        <w:t xml:space="preserve"> om </w:t>
-                      </w:r>
-                      <w:proofErr w:type="spellStart"/>
-                      <w:r>
-                        <w:rPr>
-                          <w:lang w:val="en-US"/>
-                        </w:rPr>
-                        <w:t>te</w:t>
-                      </w:r>
-                      <w:proofErr w:type="spellEnd"/>
-                      <w:r>
-                        <w:rPr>
-                          <w:lang w:val="en-US"/>
-                        </w:rPr>
-                        <w:t xml:space="preserve"> </w:t>
-                      </w:r>
-                      <w:proofErr w:type="spellStart"/>
-                      <w:r>
-                        <w:rPr>
-                          <w:lang w:val="en-US"/>
-                        </w:rPr>
-                        <w:t>bevestigen</w:t>
-                      </w:r>
-                      <w:proofErr w:type="spellEnd"/>
-                      <w:r>
-                        <w:rPr>
-                          <w:lang w:val="en-US"/>
-                        </w:rPr>
-                        <w:t xml:space="preserve"> of de </w:t>
-                      </w:r>
-                      <w:proofErr w:type="spellStart"/>
-                      <w:r>
-                        <w:rPr>
-                          <w:lang w:val="en-US"/>
-                        </w:rPr>
-                        <w:t>gebruiker</w:t>
-                      </w:r>
-                      <w:proofErr w:type="spellEnd"/>
-                      <w:r>
-                        <w:rPr>
-                          <w:lang w:val="en-US"/>
-                        </w:rPr>
-                        <w:t xml:space="preserve"> wilt </w:t>
-                      </w:r>
-                      <w:proofErr w:type="spellStart"/>
-                      <w:r>
-                        <w:rPr>
-                          <w:lang w:val="en-US"/>
-                        </w:rPr>
-                        <w:t>verdergaan</w:t>
-                      </w:r>
-                      <w:proofErr w:type="spellEnd"/>
-                      <w:r>
-                        <w:rPr>
-                          <w:lang w:val="en-US"/>
-                        </w:rPr>
-                        <w:t xml:space="preserve"> met het </w:t>
-                      </w:r>
-                      <w:proofErr w:type="spellStart"/>
-                      <w:r>
-                        <w:rPr>
-                          <w:lang w:val="en-US"/>
-                        </w:rPr>
-                        <w:t>spel</w:t>
-                      </w:r>
-                      <w:proofErr w:type="spellEnd"/>
-                      <w:r>
-                        <w:rPr>
-                          <w:lang w:val="en-US"/>
-                        </w:rPr>
-                        <w:t xml:space="preserve"> of wilt </w:t>
-                      </w:r>
-                      <w:proofErr w:type="spellStart"/>
-                      <w:r>
-                        <w:rPr>
-                          <w:lang w:val="en-US"/>
-                        </w:rPr>
-                        <w:t>stoppen</w:t>
-                      </w:r>
-                      <w:proofErr w:type="spellEnd"/>
-                      <w:r>
-                        <w:rPr>
-                          <w:lang w:val="en-US"/>
-                        </w:rPr>
-                        <w:t>.</w:t>
+                        <w:t>Startpagina om te bevestigen of de gebruiker wilt verdergaan met het spel of wilt stoppen.</w:t>
                       </w:r>
                     </w:p>
                     <w:p>
@@ -2913,215 +2449,17 @@
                                 <w:lang w:val="en-US"/>
                               </w:rPr>
                             </w:pPr>
-                            <w:proofErr w:type="spellStart"/>
                             <w:r>
                               <w:rPr>
                                 <w:lang w:val="en-US"/>
                               </w:rPr>
-                              <w:t>Laatste</w:t>
+                              <w:t>Laatste pagina dat wordt weergegeven wanneer de speller stopt met spelen. Hij ziet zijn eindscore</w:t>
                             </w:r>
-                            <w:proofErr w:type="spellEnd"/>
                             <w:r>
                               <w:rPr>
                                 <w:lang w:val="en-US"/>
                               </w:rPr>
-                              <w:t xml:space="preserve"> </w:t>
-                            </w:r>
-                            <w:proofErr w:type="spellStart"/>
-                            <w:r>
-                              <w:rPr>
-                                <w:lang w:val="en-US"/>
-                              </w:rPr>
-                              <w:t>pagina</w:t>
-                            </w:r>
-                            <w:proofErr w:type="spellEnd"/>
-                            <w:r>
-                              <w:rPr>
-                                <w:lang w:val="en-US"/>
-                              </w:rPr>
-                              <w:t xml:space="preserve"> </w:t>
-                            </w:r>
-                            <w:proofErr w:type="spellStart"/>
-                            <w:r>
-                              <w:rPr>
-                                <w:lang w:val="en-US"/>
-                              </w:rPr>
-                              <w:t>dat</w:t>
-                            </w:r>
-                            <w:proofErr w:type="spellEnd"/>
-                            <w:r>
-                              <w:rPr>
-                                <w:lang w:val="en-US"/>
-                              </w:rPr>
-                              <w:t xml:space="preserve"> </w:t>
-                            </w:r>
-                            <w:proofErr w:type="spellStart"/>
-                            <w:r>
-                              <w:rPr>
-                                <w:lang w:val="en-US"/>
-                              </w:rPr>
-                              <w:t>wordt</w:t>
-                            </w:r>
-                            <w:proofErr w:type="spellEnd"/>
-                            <w:r>
-                              <w:rPr>
-                                <w:lang w:val="en-US"/>
-                              </w:rPr>
-                              <w:t xml:space="preserve"> </w:t>
-                            </w:r>
-                            <w:proofErr w:type="spellStart"/>
-                            <w:r>
-                              <w:rPr>
-                                <w:lang w:val="en-US"/>
-                              </w:rPr>
-                              <w:t>weergegeven</w:t>
-                            </w:r>
-                            <w:proofErr w:type="spellEnd"/>
-                            <w:r>
-                              <w:rPr>
-                                <w:lang w:val="en-US"/>
-                              </w:rPr>
-                              <w:t xml:space="preserve"> </w:t>
-                            </w:r>
-                            <w:proofErr w:type="spellStart"/>
-                            <w:r>
-                              <w:rPr>
-                                <w:lang w:val="en-US"/>
-                              </w:rPr>
-                              <w:t>wanneer</w:t>
-                            </w:r>
-                            <w:proofErr w:type="spellEnd"/>
-                            <w:r>
-                              <w:rPr>
-                                <w:lang w:val="en-US"/>
-                              </w:rPr>
-                              <w:t xml:space="preserve"> de speller </w:t>
-                            </w:r>
-                            <w:proofErr w:type="spellStart"/>
-                            <w:r>
-                              <w:rPr>
-                                <w:lang w:val="en-US"/>
-                              </w:rPr>
-                              <w:t>stopt</w:t>
-                            </w:r>
-                            <w:proofErr w:type="spellEnd"/>
-                            <w:r>
-                              <w:rPr>
-                                <w:lang w:val="en-US"/>
-                              </w:rPr>
-                              <w:t xml:space="preserve"> met </w:t>
-                            </w:r>
-                            <w:proofErr w:type="spellStart"/>
-                            <w:r>
-                              <w:rPr>
-                                <w:lang w:val="en-US"/>
-                              </w:rPr>
-                              <w:t>spelen</w:t>
-                            </w:r>
-                            <w:proofErr w:type="spellEnd"/>
-                            <w:r>
-                              <w:rPr>
-                                <w:lang w:val="en-US"/>
-                              </w:rPr>
-                              <w:t xml:space="preserve">. </w:t>
-                            </w:r>
-                            <w:proofErr w:type="spellStart"/>
-                            <w:r>
-                              <w:rPr>
-                                <w:lang w:val="en-US"/>
-                              </w:rPr>
-                              <w:t>Hij</w:t>
-                            </w:r>
-                            <w:proofErr w:type="spellEnd"/>
-                            <w:r>
-                              <w:rPr>
-                                <w:lang w:val="en-US"/>
-                              </w:rPr>
-                              <w:t xml:space="preserve"> </w:t>
-                            </w:r>
-                            <w:proofErr w:type="spellStart"/>
-                            <w:r>
-                              <w:rPr>
-                                <w:lang w:val="en-US"/>
-                              </w:rPr>
-                              <w:t>ziet</w:t>
-                            </w:r>
-                            <w:proofErr w:type="spellEnd"/>
-                            <w:r>
-                              <w:rPr>
-                                <w:lang w:val="en-US"/>
-                              </w:rPr>
-                              <w:t xml:space="preserve"> </w:t>
-                            </w:r>
-                            <w:proofErr w:type="spellStart"/>
-                            <w:r>
-                              <w:rPr>
-                                <w:lang w:val="en-US"/>
-                              </w:rPr>
-                              <w:t>zijn</w:t>
-                            </w:r>
-                            <w:proofErr w:type="spellEnd"/>
-                            <w:r>
-                              <w:rPr>
-                                <w:lang w:val="en-US"/>
-                              </w:rPr>
-                              <w:t xml:space="preserve"> </w:t>
-                            </w:r>
-                            <w:proofErr w:type="spellStart"/>
-                            <w:r>
-                              <w:rPr>
-                                <w:lang w:val="en-US"/>
-                              </w:rPr>
-                              <w:t>eindscore</w:t>
-                            </w:r>
-                            <w:proofErr w:type="spellEnd"/>
-                            <w:r>
-                              <w:rPr>
-                                <w:lang w:val="en-US"/>
-                              </w:rPr>
-                              <w:t xml:space="preserve">. </w:t>
-                            </w:r>
-                            <w:proofErr w:type="spellStart"/>
-                            <w:r>
-                              <w:rPr>
-                                <w:lang w:val="en-US"/>
-                              </w:rPr>
-                              <w:t>En</w:t>
-                            </w:r>
-                            <w:proofErr w:type="spellEnd"/>
-                            <w:r>
-                              <w:rPr>
-                                <w:lang w:val="en-US"/>
-                              </w:rPr>
-                              <w:t xml:space="preserve"> </w:t>
-                            </w:r>
-                            <w:proofErr w:type="spellStart"/>
-                            <w:r>
-                              <w:rPr>
-                                <w:lang w:val="en-US"/>
-                              </w:rPr>
-                              <w:t>zijn</w:t>
-                            </w:r>
-                            <w:proofErr w:type="spellEnd"/>
-                            <w:r>
-                              <w:rPr>
-                                <w:lang w:val="en-US"/>
-                              </w:rPr>
-                              <w:t xml:space="preserve"> scores van de </w:t>
-                            </w:r>
-                            <w:proofErr w:type="spellStart"/>
-                            <w:r>
-                              <w:rPr>
-                                <w:lang w:val="en-US"/>
-                              </w:rPr>
-                              <w:t>verschillende</w:t>
-                            </w:r>
-                            <w:proofErr w:type="spellEnd"/>
-                            <w:r>
-                              <w:rPr>
-                                <w:lang w:val="en-US"/>
-                              </w:rPr>
-                              <w:t xml:space="preserve"> levels.</w:t>
+                              <w:t>. En zijn scores van de verschillende levels.</w:t>
                             </w:r>
                           </w:p>
                           <w:p>
@@ -3130,75 +2468,11 @@
                                 <w:lang w:val="en-US"/>
                               </w:rPr>
                             </w:pPr>
-                            <w:proofErr w:type="spellStart"/>
                             <w:r>
                               <w:rPr>
                                 <w:lang w:val="en-US"/>
                               </w:rPr>
-                              <w:t>Hieruit</w:t>
-                            </w:r>
-                            <w:proofErr w:type="spellEnd"/>
-                            <w:r>
-                              <w:rPr>
-                                <w:lang w:val="en-US"/>
-                              </w:rPr>
-                              <w:t xml:space="preserve"> </w:t>
-                            </w:r>
-                            <w:proofErr w:type="spellStart"/>
-                            <w:r>
-                              <w:rPr>
-                                <w:lang w:val="en-US"/>
-                              </w:rPr>
-                              <w:t>kan</w:t>
-                            </w:r>
-                            <w:proofErr w:type="spellEnd"/>
-                            <w:r>
-                              <w:rPr>
-                                <w:lang w:val="en-US"/>
-                              </w:rPr>
-                              <w:t xml:space="preserve"> hi jook </w:t>
-                            </w:r>
-                            <w:proofErr w:type="spellStart"/>
-                            <w:r>
-                              <w:rPr>
-                                <w:lang w:val="en-US"/>
-                              </w:rPr>
-                              <w:t>terug</w:t>
-                            </w:r>
-                            <w:proofErr w:type="spellEnd"/>
-                            <w:r>
-                              <w:rPr>
-                                <w:lang w:val="en-US"/>
-                              </w:rPr>
-                              <w:t xml:space="preserve"> </w:t>
-                            </w:r>
-                            <w:proofErr w:type="spellStart"/>
-                            <w:r>
-                              <w:rPr>
-                                <w:lang w:val="en-US"/>
-                              </w:rPr>
-                              <w:t>naar</w:t>
-                            </w:r>
-                            <w:proofErr w:type="spellEnd"/>
-                            <w:r>
-                              <w:rPr>
-                                <w:lang w:val="en-US"/>
-                              </w:rPr>
-                              <w:t xml:space="preserve"> de </w:t>
-                            </w:r>
-                            <w:proofErr w:type="spellStart"/>
-                            <w:r>
-                              <w:rPr>
-                                <w:lang w:val="en-US"/>
-                              </w:rPr>
-                              <w:t>Overzichtpagina</w:t>
-                            </w:r>
-                            <w:proofErr w:type="spellEnd"/>
-                            <w:r>
-                              <w:rPr>
-                                <w:lang w:val="en-US"/>
-                              </w:rPr>
-                              <w:t xml:space="preserve"> met </w:t>
+                              <w:t xml:space="preserve">Hieruit kan hi jook terug naar de Overzichtpagina met </w:t>
                             </w:r>
                             <w:r>
                               <w:rPr>
@@ -3244,215 +2518,17 @@
                           <w:lang w:val="en-US"/>
                         </w:rPr>
                       </w:pPr>
-                      <w:proofErr w:type="spellStart"/>
                       <w:r>
                         <w:rPr>
                           <w:lang w:val="en-US"/>
                         </w:rPr>
-                        <w:t>Laatste</w:t>
+                        <w:t>Laatste pagina dat wordt weergegeven wanneer de speller stopt met spelen. Hij ziet zijn eindscore</w:t>
                       </w:r>
-                      <w:proofErr w:type="spellEnd"/>
                       <w:r>
                         <w:rPr>
                           <w:lang w:val="en-US"/>
                         </w:rPr>
-                        <w:t xml:space="preserve"> </w:t>
-                      </w:r>
-                      <w:proofErr w:type="spellStart"/>
-                      <w:r>
-                        <w:rPr>
-                          <w:lang w:val="en-US"/>
-                        </w:rPr>
-                        <w:t>pagina</w:t>
-                      </w:r>
-                      <w:proofErr w:type="spellEnd"/>
-                      <w:r>
-                        <w:rPr>
-                          <w:lang w:val="en-US"/>
-                        </w:rPr>
-                        <w:t xml:space="preserve"> </w:t>
-                      </w:r>
-                      <w:proofErr w:type="spellStart"/>
-                      <w:r>
-                        <w:rPr>
-                          <w:lang w:val="en-US"/>
-                        </w:rPr>
-                        <w:t>dat</w:t>
-                      </w:r>
-                      <w:proofErr w:type="spellEnd"/>
-                      <w:r>
-                        <w:rPr>
-                          <w:lang w:val="en-US"/>
-                        </w:rPr>
-                        <w:t xml:space="preserve"> </w:t>
-                      </w:r>
-                      <w:proofErr w:type="spellStart"/>
-                      <w:r>
-                        <w:rPr>
-                          <w:lang w:val="en-US"/>
-                        </w:rPr>
-                        <w:t>wordt</w:t>
-                      </w:r>
-                      <w:proofErr w:type="spellEnd"/>
-                      <w:r>
-                        <w:rPr>
-                          <w:lang w:val="en-US"/>
-                        </w:rPr>
-                        <w:t xml:space="preserve"> </w:t>
-                      </w:r>
-                      <w:proofErr w:type="spellStart"/>
-                      <w:r>
-                        <w:rPr>
-                          <w:lang w:val="en-US"/>
-                        </w:rPr>
-                        <w:t>weergegeven</w:t>
-                      </w:r>
-                      <w:proofErr w:type="spellEnd"/>
-                      <w:r>
-                        <w:rPr>
-                          <w:lang w:val="en-US"/>
-                        </w:rPr>
-                        <w:t xml:space="preserve"> </w:t>
-                      </w:r>
-                      <w:proofErr w:type="spellStart"/>
-                      <w:r>
-                        <w:rPr>
-                          <w:lang w:val="en-US"/>
-                        </w:rPr>
-                        <w:t>wanneer</w:t>
-                      </w:r>
-                      <w:proofErr w:type="spellEnd"/>
-                      <w:r>
-                        <w:rPr>
-                          <w:lang w:val="en-US"/>
-                        </w:rPr>
-                        <w:t xml:space="preserve"> de speller </w:t>
-                      </w:r>
-                      <w:proofErr w:type="spellStart"/>
-                      <w:r>
-                        <w:rPr>
-                          <w:lang w:val="en-US"/>
-                        </w:rPr>
-                        <w:t>stopt</w:t>
-                      </w:r>
-                      <w:proofErr w:type="spellEnd"/>
-                      <w:r>
-                        <w:rPr>
-                          <w:lang w:val="en-US"/>
-                        </w:rPr>
-                        <w:t xml:space="preserve"> met </w:t>
-                      </w:r>
-                      <w:proofErr w:type="spellStart"/>
-                      <w:r>
-                        <w:rPr>
-                          <w:lang w:val="en-US"/>
-                        </w:rPr>
-                        <w:t>spelen</w:t>
-                      </w:r>
-                      <w:proofErr w:type="spellEnd"/>
-                      <w:r>
-                        <w:rPr>
-                          <w:lang w:val="en-US"/>
-                        </w:rPr>
-                        <w:t xml:space="preserve">. </w:t>
-                      </w:r>
-                      <w:proofErr w:type="spellStart"/>
-                      <w:r>
-                        <w:rPr>
-                          <w:lang w:val="en-US"/>
-                        </w:rPr>
-                        <w:t>Hij</w:t>
-                      </w:r>
-                      <w:proofErr w:type="spellEnd"/>
-                      <w:r>
-                        <w:rPr>
-                          <w:lang w:val="en-US"/>
-                        </w:rPr>
-                        <w:t xml:space="preserve"> </w:t>
-                      </w:r>
-                      <w:proofErr w:type="spellStart"/>
-                      <w:r>
-                        <w:rPr>
-                          <w:lang w:val="en-US"/>
-                        </w:rPr>
-                        <w:t>ziet</w:t>
-                      </w:r>
-                      <w:proofErr w:type="spellEnd"/>
-                      <w:r>
-                        <w:rPr>
-                          <w:lang w:val="en-US"/>
-                        </w:rPr>
-                        <w:t xml:space="preserve"> </w:t>
-                      </w:r>
-                      <w:proofErr w:type="spellStart"/>
-                      <w:r>
-                        <w:rPr>
-                          <w:lang w:val="en-US"/>
-                        </w:rPr>
-                        <w:t>zijn</w:t>
-                      </w:r>
-                      <w:proofErr w:type="spellEnd"/>
-                      <w:r>
-                        <w:rPr>
-                          <w:lang w:val="en-US"/>
-                        </w:rPr>
-                        <w:t xml:space="preserve"> </w:t>
-                      </w:r>
-                      <w:proofErr w:type="spellStart"/>
-                      <w:r>
-                        <w:rPr>
-                          <w:lang w:val="en-US"/>
-                        </w:rPr>
-                        <w:t>eindscore</w:t>
-                      </w:r>
-                      <w:proofErr w:type="spellEnd"/>
-                      <w:r>
-                        <w:rPr>
-                          <w:lang w:val="en-US"/>
-                        </w:rPr>
-                        <w:t xml:space="preserve">. </w:t>
-                      </w:r>
-                      <w:proofErr w:type="spellStart"/>
-                      <w:r>
-                        <w:rPr>
-                          <w:lang w:val="en-US"/>
-                        </w:rPr>
-                        <w:t>En</w:t>
-                      </w:r>
-                      <w:proofErr w:type="spellEnd"/>
-                      <w:r>
-                        <w:rPr>
-                          <w:lang w:val="en-US"/>
-                        </w:rPr>
-                        <w:t xml:space="preserve"> </w:t>
-                      </w:r>
-                      <w:proofErr w:type="spellStart"/>
-                      <w:r>
-                        <w:rPr>
-                          <w:lang w:val="en-US"/>
-                        </w:rPr>
-                        <w:t>zijn</w:t>
-                      </w:r>
-                      <w:proofErr w:type="spellEnd"/>
-                      <w:r>
-                        <w:rPr>
-                          <w:lang w:val="en-US"/>
-                        </w:rPr>
-                        <w:t xml:space="preserve"> scores van de </w:t>
-                      </w:r>
-                      <w:proofErr w:type="spellStart"/>
-                      <w:r>
-                        <w:rPr>
-                          <w:lang w:val="en-US"/>
-                        </w:rPr>
-                        <w:t>verschillende</w:t>
-                      </w:r>
-                      <w:proofErr w:type="spellEnd"/>
-                      <w:r>
-                        <w:rPr>
-                          <w:lang w:val="en-US"/>
-                        </w:rPr>
-                        <w:t xml:space="preserve"> levels.</w:t>
+                        <w:t>. En zijn scores van de verschillende levels.</w:t>
                       </w:r>
                     </w:p>
                     <w:p>
@@ -3461,75 +2537,11 @@
                           <w:lang w:val="en-US"/>
                         </w:rPr>
                       </w:pPr>
-                      <w:proofErr w:type="spellStart"/>
                       <w:r>
                         <w:rPr>
                           <w:lang w:val="en-US"/>
                         </w:rPr>
-                        <w:t>Hieruit</w:t>
-                      </w:r>
-                      <w:proofErr w:type="spellEnd"/>
-                      <w:r>
-                        <w:rPr>
-                          <w:lang w:val="en-US"/>
-                        </w:rPr>
-                        <w:t xml:space="preserve"> </w:t>
-                      </w:r>
-                      <w:proofErr w:type="spellStart"/>
-                      <w:r>
-                        <w:rPr>
-                          <w:lang w:val="en-US"/>
-                        </w:rPr>
-                        <w:t>kan</w:t>
-                      </w:r>
-                      <w:proofErr w:type="spellEnd"/>
-                      <w:r>
-                        <w:rPr>
-                          <w:lang w:val="en-US"/>
-                        </w:rPr>
-                        <w:t xml:space="preserve"> hi jook </w:t>
-                      </w:r>
-                      <w:proofErr w:type="spellStart"/>
-                      <w:r>
-                        <w:rPr>
-                          <w:lang w:val="en-US"/>
-                        </w:rPr>
-                        <w:t>terug</w:t>
-                      </w:r>
-                      <w:proofErr w:type="spellEnd"/>
-                      <w:r>
-                        <w:rPr>
-                          <w:lang w:val="en-US"/>
-                        </w:rPr>
-                        <w:t xml:space="preserve"> </w:t>
-                      </w:r>
-                      <w:proofErr w:type="spellStart"/>
-                      <w:r>
-                        <w:rPr>
-                          <w:lang w:val="en-US"/>
-                        </w:rPr>
-                        <w:t>naar</w:t>
-                      </w:r>
-                      <w:proofErr w:type="spellEnd"/>
-                      <w:r>
-                        <w:rPr>
-                          <w:lang w:val="en-US"/>
-                        </w:rPr>
-                        <w:t xml:space="preserve"> de </w:t>
-                      </w:r>
-                      <w:proofErr w:type="spellStart"/>
-                      <w:r>
-                        <w:rPr>
-                          <w:lang w:val="en-US"/>
-                        </w:rPr>
-                        <w:t>Overzichtpagina</w:t>
-                      </w:r>
-                      <w:proofErr w:type="spellEnd"/>
-                      <w:r>
-                        <w:rPr>
-                          <w:lang w:val="en-US"/>
-                        </w:rPr>
-                        <w:t xml:space="preserve"> met </w:t>
+                        <w:t xml:space="preserve">Hieruit kan hi jook terug naar de Overzichtpagina met </w:t>
                       </w:r>
                       <w:r>
                         <w:rPr>
@@ -3771,65 +2783,8 @@
                               <w:rPr>
                                 <w:lang w:val="en-US"/>
                               </w:rPr>
-                              <w:t xml:space="preserve">Het </w:t>
+                              <w:t xml:space="preserve">Het pagina waar het spel gespeeld </w:t>
                             </w:r>
-                            <w:proofErr w:type="spellStart"/>
-                            <w:r>
-                              <w:rPr>
-                                <w:lang w:val="en-US"/>
-                              </w:rPr>
-                              <w:t>pagina</w:t>
-                            </w:r>
-                            <w:proofErr w:type="spellEnd"/>
-                            <w:r>
-                              <w:rPr>
-                                <w:lang w:val="en-US"/>
-                              </w:rPr>
-                              <w:t xml:space="preserve"> </w:t>
-                            </w:r>
-                            <w:proofErr w:type="spellStart"/>
-                            <w:r>
-                              <w:rPr>
-                                <w:lang w:val="en-US"/>
-                              </w:rPr>
-                              <w:t>waar</w:t>
-                            </w:r>
-                            <w:proofErr w:type="spellEnd"/>
-                            <w:r>
-                              <w:rPr>
-                                <w:lang w:val="en-US"/>
-                              </w:rPr>
-                              <w:t xml:space="preserve"> het </w:t>
-                            </w:r>
-                            <w:proofErr w:type="spellStart"/>
-                            <w:r>
-                              <w:rPr>
-                                <w:lang w:val="en-US"/>
-                              </w:rPr>
-                              <w:t>spel</w:t>
-                            </w:r>
-                            <w:proofErr w:type="spellEnd"/>
-                            <w:r>
-                              <w:rPr>
-                                <w:lang w:val="en-US"/>
-                              </w:rPr>
-                              <w:t xml:space="preserve"> </w:t>
-                            </w:r>
-                            <w:proofErr w:type="spellStart"/>
-                            <w:r>
-                              <w:rPr>
-                                <w:lang w:val="en-US"/>
-                              </w:rPr>
-                              <w:t>gespeeld</w:t>
-                            </w:r>
-                            <w:proofErr w:type="spellEnd"/>
-                            <w:r>
-                              <w:rPr>
-                                <w:lang w:val="en-US"/>
-                              </w:rPr>
-                              <w:t xml:space="preserve"> </w:t>
-                            </w:r>
-                            <w:proofErr w:type="spellStart"/>
                             <w:r>
                               <w:rPr>
                                 <w:lang w:val="en-US"/>
@@ -3840,70 +2795,13 @@
                               <w:rPr>
                                 <w:lang w:val="en-US"/>
                               </w:rPr>
-                              <w:t>t</w:t>
+                              <w:t xml:space="preserve">t </w:t>
                             </w:r>
-                            <w:proofErr w:type="spellEnd"/>
                             <w:r>
                               <w:rPr>
                                 <w:lang w:val="en-US"/>
                               </w:rPr>
-                              <w:t xml:space="preserve"> </w:t>
-                            </w:r>
-                            <w:proofErr w:type="spellStart"/>
-                            <w:r>
-                              <w:rPr>
-                                <w:lang w:val="en-US"/>
-                              </w:rPr>
-                              <w:t>en</w:t>
-                            </w:r>
-                            <w:proofErr w:type="spellEnd"/>
-                            <w:r>
-                              <w:rPr>
-                                <w:lang w:val="en-US"/>
-                              </w:rPr>
-                              <w:t xml:space="preserve"> </w:t>
-                            </w:r>
-                            <w:proofErr w:type="spellStart"/>
-                            <w:r>
-                              <w:rPr>
-                                <w:lang w:val="en-US"/>
-                              </w:rPr>
-                              <w:t>een</w:t>
-                            </w:r>
-                            <w:proofErr w:type="spellEnd"/>
-                            <w:r>
-                              <w:rPr>
-                                <w:lang w:val="en-US"/>
-                              </w:rPr>
-                              <w:t xml:space="preserve"> </w:t>
-                            </w:r>
-                            <w:proofErr w:type="spellStart"/>
-                            <w:r>
-                              <w:rPr>
-                                <w:lang w:val="en-US"/>
-                              </w:rPr>
-                              <w:t>kleine</w:t>
-                            </w:r>
-                            <w:proofErr w:type="spellEnd"/>
-                            <w:r>
-                              <w:rPr>
-                                <w:lang w:val="en-US"/>
-                              </w:rPr>
-                              <w:t xml:space="preserve"> </w:t>
-                            </w:r>
-                            <w:proofErr w:type="spellStart"/>
-                            <w:r>
-                              <w:rPr>
-                                <w:lang w:val="en-US"/>
-                              </w:rPr>
-                              <w:t>beschrijving</w:t>
-                            </w:r>
-                            <w:proofErr w:type="spellEnd"/>
-                            <w:r>
-                              <w:rPr>
-                                <w:lang w:val="en-US"/>
-                              </w:rPr>
-                              <w:t xml:space="preserve"> van </w:t>
+                              <w:t xml:space="preserve">en een kleine beschrijving van </w:t>
                             </w:r>
                             <w:r>
                               <w:rPr>
@@ -3915,147 +2813,13 @@
                               <w:rPr>
                                 <w:lang w:val="en-US"/>
                               </w:rPr>
-                              <w:t xml:space="preserve"> </w:t>
+                              <w:t xml:space="preserve"> spelregels bovenaan</w:t>
                             </w:r>
-                            <w:proofErr w:type="spellStart"/>
                             <w:r>
                               <w:rPr>
                                 <w:lang w:val="en-US"/>
                               </w:rPr>
-                              <w:t>spelregels</w:t>
-                            </w:r>
-                            <w:proofErr w:type="spellEnd"/>
-                            <w:r>
-                              <w:rPr>
-                                <w:lang w:val="en-US"/>
-                              </w:rPr>
-                              <w:t xml:space="preserve"> </w:t>
-                            </w:r>
-                            <w:proofErr w:type="spellStart"/>
-                            <w:r>
-                              <w:rPr>
-                                <w:lang w:val="en-US"/>
-                              </w:rPr>
-                              <w:t>bovenaan</w:t>
-                            </w:r>
-                            <w:proofErr w:type="spellEnd"/>
-                            <w:r>
-                              <w:rPr>
-                                <w:lang w:val="en-US"/>
-                              </w:rPr>
-                              <w:t xml:space="preserve">. </w:t>
-                            </w:r>
-                            <w:proofErr w:type="spellStart"/>
-                            <w:r>
-                              <w:rPr>
-                                <w:lang w:val="en-US"/>
-                              </w:rPr>
-                              <w:t>Onderaan</w:t>
-                            </w:r>
-                            <w:proofErr w:type="spellEnd"/>
-                            <w:r>
-                              <w:rPr>
-                                <w:lang w:val="en-US"/>
-                              </w:rPr>
-                              <w:t xml:space="preserve"> is er </w:t>
-                            </w:r>
-                            <w:proofErr w:type="spellStart"/>
-                            <w:r>
-                              <w:rPr>
-                                <w:lang w:val="en-US"/>
-                              </w:rPr>
-                              <w:t>ook</w:t>
-                            </w:r>
-                            <w:proofErr w:type="spellEnd"/>
-                            <w:r>
-                              <w:rPr>
-                                <w:lang w:val="en-US"/>
-                              </w:rPr>
-                              <w:t xml:space="preserve"> </w:t>
-                            </w:r>
-                            <w:proofErr w:type="spellStart"/>
-                            <w:r>
-                              <w:rPr>
-                                <w:lang w:val="en-US"/>
-                              </w:rPr>
-                              <w:t>een</w:t>
-                            </w:r>
-                            <w:proofErr w:type="spellEnd"/>
-                            <w:r>
-                              <w:rPr>
-                                <w:lang w:val="en-US"/>
-                              </w:rPr>
-                              <w:t xml:space="preserve"> ‘quit’ knop </w:t>
-                            </w:r>
-                            <w:proofErr w:type="spellStart"/>
-                            <w:r>
-                              <w:rPr>
-                                <w:lang w:val="en-US"/>
-                              </w:rPr>
-                              <w:t>zodat</w:t>
-                            </w:r>
-                            <w:proofErr w:type="spellEnd"/>
-                            <w:r>
-                              <w:rPr>
-                                <w:lang w:val="en-US"/>
-                              </w:rPr>
-                              <w:t xml:space="preserve"> de </w:t>
-                            </w:r>
-                            <w:proofErr w:type="spellStart"/>
-                            <w:r>
-                              <w:rPr>
-                                <w:lang w:val="en-US"/>
-                              </w:rPr>
-                              <w:t>gebruikers</w:t>
-                            </w:r>
-                            <w:proofErr w:type="spellEnd"/>
-                            <w:r>
-                              <w:rPr>
-                                <w:lang w:val="en-US"/>
-                              </w:rPr>
-                              <w:t xml:space="preserve"> </w:t>
-                            </w:r>
-                            <w:proofErr w:type="spellStart"/>
-                            <w:r>
-                              <w:rPr>
-                                <w:lang w:val="en-US"/>
-                              </w:rPr>
-                              <w:t>kan</w:t>
-                            </w:r>
-                            <w:proofErr w:type="spellEnd"/>
-                            <w:r>
-                              <w:rPr>
-                                <w:lang w:val="en-US"/>
-                              </w:rPr>
-                              <w:t xml:space="preserve"> </w:t>
-                            </w:r>
-                            <w:proofErr w:type="spellStart"/>
-                            <w:r>
-                              <w:rPr>
-                                <w:lang w:val="en-US"/>
-                              </w:rPr>
-                              <w:t>stoppen</w:t>
-                            </w:r>
-                            <w:proofErr w:type="spellEnd"/>
-                            <w:r>
-                              <w:rPr>
-                                <w:lang w:val="en-US"/>
-                              </w:rPr>
-                              <w:t xml:space="preserve"> met </w:t>
-                            </w:r>
-                            <w:proofErr w:type="spellStart"/>
-                            <w:r>
-                              <w:rPr>
-                                <w:lang w:val="en-US"/>
-                              </w:rPr>
-                              <w:t>spelen</w:t>
-                            </w:r>
-                            <w:proofErr w:type="spellEnd"/>
-                            <w:r>
-                              <w:rPr>
-                                <w:lang w:val="en-US"/>
-                              </w:rPr>
-                              <w:t>.</w:t>
+                              <w:t>. Onderaan is er ook een ‘quit’ knop zodat de gebruikers kan stoppen met spelen.</w:t>
                             </w:r>
                           </w:p>
                         </w:txbxContent>
@@ -4087,65 +2851,8 @@
                         <w:rPr>
                           <w:lang w:val="en-US"/>
                         </w:rPr>
-                        <w:t xml:space="preserve">Het </w:t>
+                        <w:t xml:space="preserve">Het pagina waar het spel gespeeld </w:t>
                       </w:r>
-                      <w:proofErr w:type="spellStart"/>
-                      <w:r>
-                        <w:rPr>
-                          <w:lang w:val="en-US"/>
-                        </w:rPr>
-                        <w:t>pagina</w:t>
-                      </w:r>
-                      <w:proofErr w:type="spellEnd"/>
-                      <w:r>
-                        <w:rPr>
-                          <w:lang w:val="en-US"/>
-                        </w:rPr>
-                        <w:t xml:space="preserve"> </w:t>
-                      </w:r>
-                      <w:proofErr w:type="spellStart"/>
-                      <w:r>
-                        <w:rPr>
-                          <w:lang w:val="en-US"/>
-                        </w:rPr>
-                        <w:t>waar</w:t>
-                      </w:r>
-                      <w:proofErr w:type="spellEnd"/>
-                      <w:r>
-                        <w:rPr>
-                          <w:lang w:val="en-US"/>
-                        </w:rPr>
-                        <w:t xml:space="preserve"> het </w:t>
-                      </w:r>
-                      <w:proofErr w:type="spellStart"/>
-                      <w:r>
-                        <w:rPr>
-                          <w:lang w:val="en-US"/>
-                        </w:rPr>
-                        <w:t>spel</w:t>
-                      </w:r>
-                      <w:proofErr w:type="spellEnd"/>
-                      <w:r>
-                        <w:rPr>
-                          <w:lang w:val="en-US"/>
-                        </w:rPr>
-                        <w:t xml:space="preserve"> </w:t>
-                      </w:r>
-                      <w:proofErr w:type="spellStart"/>
-                      <w:r>
-                        <w:rPr>
-                          <w:lang w:val="en-US"/>
-                        </w:rPr>
-                        <w:t>gespeeld</w:t>
-                      </w:r>
-                      <w:proofErr w:type="spellEnd"/>
-                      <w:r>
-                        <w:rPr>
-                          <w:lang w:val="en-US"/>
-                        </w:rPr>
-                        <w:t xml:space="preserve"> </w:t>
-                      </w:r>
-                      <w:proofErr w:type="spellStart"/>
                       <w:r>
                         <w:rPr>
                           <w:lang w:val="en-US"/>
@@ -4156,70 +2863,13 @@
                         <w:rPr>
                           <w:lang w:val="en-US"/>
                         </w:rPr>
-                        <w:t>t</w:t>
+                        <w:t xml:space="preserve">t </w:t>
                       </w:r>
-                      <w:proofErr w:type="spellEnd"/>
                       <w:r>
                         <w:rPr>
                           <w:lang w:val="en-US"/>
                         </w:rPr>
-                        <w:t xml:space="preserve"> </w:t>
-                      </w:r>
-                      <w:proofErr w:type="spellStart"/>
-                      <w:r>
-                        <w:rPr>
-                          <w:lang w:val="en-US"/>
-                        </w:rPr>
-                        <w:t>en</w:t>
-                      </w:r>
-                      <w:proofErr w:type="spellEnd"/>
-                      <w:r>
-                        <w:rPr>
-                          <w:lang w:val="en-US"/>
-                        </w:rPr>
-                        <w:t xml:space="preserve"> </w:t>
-                      </w:r>
-                      <w:proofErr w:type="spellStart"/>
-                      <w:r>
-                        <w:rPr>
-                          <w:lang w:val="en-US"/>
-                        </w:rPr>
-                        <w:t>een</w:t>
-                      </w:r>
-                      <w:proofErr w:type="spellEnd"/>
-                      <w:r>
-                        <w:rPr>
-                          <w:lang w:val="en-US"/>
-                        </w:rPr>
-                        <w:t xml:space="preserve"> </w:t>
-                      </w:r>
-                      <w:proofErr w:type="spellStart"/>
-                      <w:r>
-                        <w:rPr>
-                          <w:lang w:val="en-US"/>
-                        </w:rPr>
-                        <w:t>kleine</w:t>
-                      </w:r>
-                      <w:proofErr w:type="spellEnd"/>
-                      <w:r>
-                        <w:rPr>
-                          <w:lang w:val="en-US"/>
-                        </w:rPr>
-                        <w:t xml:space="preserve"> </w:t>
-                      </w:r>
-                      <w:proofErr w:type="spellStart"/>
-                      <w:r>
-                        <w:rPr>
-                          <w:lang w:val="en-US"/>
-                        </w:rPr>
-                        <w:t>beschrijving</w:t>
-                      </w:r>
-                      <w:proofErr w:type="spellEnd"/>
-                      <w:r>
-                        <w:rPr>
-                          <w:lang w:val="en-US"/>
-                        </w:rPr>
-                        <w:t xml:space="preserve"> van </w:t>
+                        <w:t xml:space="preserve">en een kleine beschrijving van </w:t>
                       </w:r>
                       <w:r>
                         <w:rPr>
@@ -4231,147 +2881,13 @@
                         <w:rPr>
                           <w:lang w:val="en-US"/>
                         </w:rPr>
-                        <w:t xml:space="preserve"> </w:t>
+                        <w:t xml:space="preserve"> spelregels bovenaan</w:t>
                       </w:r>
-                      <w:proofErr w:type="spellStart"/>
                       <w:r>
                         <w:rPr>
                           <w:lang w:val="en-US"/>
                         </w:rPr>
-                        <w:t>spelregels</w:t>
-                      </w:r>
-                      <w:proofErr w:type="spellEnd"/>
-                      <w:r>
-                        <w:rPr>
-                          <w:lang w:val="en-US"/>
-                        </w:rPr>
-                        <w:t xml:space="preserve"> </w:t>
-                      </w:r>
-                      <w:proofErr w:type="spellStart"/>
-                      <w:r>
-                        <w:rPr>
-                          <w:lang w:val="en-US"/>
-                        </w:rPr>
-                        <w:t>bovenaan</w:t>
-                      </w:r>
-                      <w:proofErr w:type="spellEnd"/>
-                      <w:r>
-                        <w:rPr>
-                          <w:lang w:val="en-US"/>
-                        </w:rPr>
-                        <w:t xml:space="preserve">. </w:t>
-                      </w:r>
-                      <w:proofErr w:type="spellStart"/>
-                      <w:r>
-                        <w:rPr>
-                          <w:lang w:val="en-US"/>
-                        </w:rPr>
-                        <w:t>Onderaan</w:t>
-                      </w:r>
-                      <w:proofErr w:type="spellEnd"/>
-                      <w:r>
-                        <w:rPr>
-                          <w:lang w:val="en-US"/>
-                        </w:rPr>
-                        <w:t xml:space="preserve"> is er </w:t>
-                      </w:r>
-                      <w:proofErr w:type="spellStart"/>
-                      <w:r>
-                        <w:rPr>
-                          <w:lang w:val="en-US"/>
-                        </w:rPr>
-                        <w:t>ook</w:t>
-                      </w:r>
-                      <w:proofErr w:type="spellEnd"/>
-                      <w:r>
-                        <w:rPr>
-                          <w:lang w:val="en-US"/>
-                        </w:rPr>
-                        <w:t xml:space="preserve"> </w:t>
-                      </w:r>
-                      <w:proofErr w:type="spellStart"/>
-                      <w:r>
-                        <w:rPr>
-                          <w:lang w:val="en-US"/>
-                        </w:rPr>
-                        <w:t>een</w:t>
-                      </w:r>
-                      <w:proofErr w:type="spellEnd"/>
-                      <w:r>
-                        <w:rPr>
-                          <w:lang w:val="en-US"/>
-                        </w:rPr>
-                        <w:t xml:space="preserve"> ‘quit’ knop </w:t>
-                      </w:r>
-                      <w:proofErr w:type="spellStart"/>
-                      <w:r>
-                        <w:rPr>
-                          <w:lang w:val="en-US"/>
-                        </w:rPr>
-                        <w:t>zodat</w:t>
-                      </w:r>
-                      <w:proofErr w:type="spellEnd"/>
-                      <w:r>
-                        <w:rPr>
-                          <w:lang w:val="en-US"/>
-                        </w:rPr>
-                        <w:t xml:space="preserve"> de </w:t>
-                      </w:r>
-                      <w:proofErr w:type="spellStart"/>
-                      <w:r>
-                        <w:rPr>
-                          <w:lang w:val="en-US"/>
-                        </w:rPr>
-                        <w:t>gebruikers</w:t>
-                      </w:r>
-                      <w:proofErr w:type="spellEnd"/>
-                      <w:r>
-                        <w:rPr>
-                          <w:lang w:val="en-US"/>
-                        </w:rPr>
-                        <w:t xml:space="preserve"> </w:t>
-                      </w:r>
-                      <w:proofErr w:type="spellStart"/>
-                      <w:r>
-                        <w:rPr>
-                          <w:lang w:val="en-US"/>
-                        </w:rPr>
-                        <w:t>kan</w:t>
-                      </w:r>
-                      <w:proofErr w:type="spellEnd"/>
-                      <w:r>
-                        <w:rPr>
-                          <w:lang w:val="en-US"/>
-                        </w:rPr>
-                        <w:t xml:space="preserve"> </w:t>
-                      </w:r>
-                      <w:proofErr w:type="spellStart"/>
-                      <w:r>
-                        <w:rPr>
-                          <w:lang w:val="en-US"/>
-                        </w:rPr>
-                        <w:t>stoppen</w:t>
-                      </w:r>
-                      <w:proofErr w:type="spellEnd"/>
-                      <w:r>
-                        <w:rPr>
-                          <w:lang w:val="en-US"/>
-                        </w:rPr>
-                        <w:t xml:space="preserve"> met </w:t>
-                      </w:r>
-                      <w:proofErr w:type="spellStart"/>
-                      <w:r>
-                        <w:rPr>
-                          <w:lang w:val="en-US"/>
-                        </w:rPr>
-                        <w:t>spelen</w:t>
-                      </w:r>
-                      <w:proofErr w:type="spellEnd"/>
-                      <w:r>
-                        <w:rPr>
-                          <w:lang w:val="en-US"/>
-                        </w:rPr>
-                        <w:t>.</w:t>
+                        <w:t>. Onderaan is er ook een ‘quit’ knop zodat de gebruikers kan stoppen met spelen.</w:t>
                       </w:r>
                     </w:p>
                   </w:txbxContent>
@@ -4759,7 +3275,6 @@
           <w:lang w:val="nl-NL" w:eastAsia="nl-NL"/>
         </w:rPr>
       </w:pPr>
-      <w:proofErr w:type="spellStart"/>
       <w:r>
         <w:rPr>
           <w:b/>
@@ -4767,16 +3282,7 @@
           <w:lang w:val="nl-NL" w:eastAsia="nl-NL"/>
         </w:rPr>
         <w:lastRenderedPageBreak/>
-        <w:t>Wireframes</w:t>
-      </w:r>
-      <w:proofErr w:type="spellEnd"/>
-      <w:r>
-        <w:rPr>
-          <w:b/>
-          <w:bCs/>
-          <w:lang w:val="nl-NL" w:eastAsia="nl-NL"/>
-        </w:rPr>
-        <w:t xml:space="preserve"> mobiel</w:t>
+        <w:t>Wireframes mobiel</w:t>
       </w:r>
     </w:p>
     <w:p>
@@ -4840,61 +3346,11 @@
                                 <w:lang w:val="en-US"/>
                               </w:rPr>
                             </w:pPr>
-                            <w:proofErr w:type="spellStart"/>
                             <w:r>
                               <w:rPr>
                                 <w:lang w:val="en-US"/>
                               </w:rPr>
-                              <w:t>Een</w:t>
-                            </w:r>
-                            <w:proofErr w:type="spellEnd"/>
-                            <w:r>
-                              <w:rPr>
-                                <w:lang w:val="en-US"/>
-                              </w:rPr>
-                              <w:t xml:space="preserve"> </w:t>
-                            </w:r>
-                            <w:proofErr w:type="spellStart"/>
-                            <w:r>
-                              <w:rPr>
-                                <w:lang w:val="en-US"/>
-                              </w:rPr>
-                              <w:t>overzicht</w:t>
-                            </w:r>
-                            <w:proofErr w:type="spellEnd"/>
-                            <w:r>
-                              <w:rPr>
-                                <w:lang w:val="en-US"/>
-                              </w:rPr>
-                              <w:t xml:space="preserve"> van alle </w:t>
-                            </w:r>
-                            <w:proofErr w:type="spellStart"/>
-                            <w:r>
-                              <w:rPr>
-                                <w:lang w:val="en-US"/>
-                              </w:rPr>
-                              <w:t>beschikbare</w:t>
-                            </w:r>
-                            <w:proofErr w:type="spellEnd"/>
-                            <w:r>
-                              <w:rPr>
-                                <w:lang w:val="en-US"/>
-                              </w:rPr>
-                              <w:t xml:space="preserve"> </w:t>
-                            </w:r>
-                            <w:proofErr w:type="spellStart"/>
-                            <w:r>
-                              <w:rPr>
-                                <w:lang w:val="en-US"/>
-                              </w:rPr>
-                              <w:t>applicaties</w:t>
-                            </w:r>
-                            <w:proofErr w:type="spellEnd"/>
-                            <w:r>
-                              <w:rPr>
-                                <w:lang w:val="en-US"/>
-                              </w:rPr>
-                              <w:t xml:space="preserve">. </w:t>
+                              <w:t xml:space="preserve">Een overzicht van alle beschikbare applicaties. </w:t>
                             </w:r>
                           </w:p>
                         </w:txbxContent>
@@ -4925,61 +3381,11 @@
                           <w:lang w:val="en-US"/>
                         </w:rPr>
                       </w:pPr>
-                      <w:proofErr w:type="spellStart"/>
                       <w:r>
                         <w:rPr>
                           <w:lang w:val="en-US"/>
                         </w:rPr>
-                        <w:t>Een</w:t>
-                      </w:r>
-                      <w:proofErr w:type="spellEnd"/>
-                      <w:r>
-                        <w:rPr>
-                          <w:lang w:val="en-US"/>
-                        </w:rPr>
-                        <w:t xml:space="preserve"> </w:t>
-                      </w:r>
-                      <w:proofErr w:type="spellStart"/>
-                      <w:r>
-                        <w:rPr>
-                          <w:lang w:val="en-US"/>
-                        </w:rPr>
-                        <w:t>overzicht</w:t>
-                      </w:r>
-                      <w:proofErr w:type="spellEnd"/>
-                      <w:r>
-                        <w:rPr>
-                          <w:lang w:val="en-US"/>
-                        </w:rPr>
-                        <w:t xml:space="preserve"> van alle </w:t>
-                      </w:r>
-                      <w:proofErr w:type="spellStart"/>
-                      <w:r>
-                        <w:rPr>
-                          <w:lang w:val="en-US"/>
-                        </w:rPr>
-                        <w:t>beschikbare</w:t>
-                      </w:r>
-                      <w:proofErr w:type="spellEnd"/>
-                      <w:r>
-                        <w:rPr>
-                          <w:lang w:val="en-US"/>
-                        </w:rPr>
-                        <w:t xml:space="preserve"> </w:t>
-                      </w:r>
-                      <w:proofErr w:type="spellStart"/>
-                      <w:r>
-                        <w:rPr>
-                          <w:lang w:val="en-US"/>
-                        </w:rPr>
-                        <w:t>applicaties</w:t>
-                      </w:r>
-                      <w:proofErr w:type="spellEnd"/>
-                      <w:r>
-                        <w:rPr>
-                          <w:lang w:val="en-US"/>
-                        </w:rPr>
-                        <w:t xml:space="preserve">. </w:t>
+                        <w:t xml:space="preserve">Een overzicht van alle beschikbare applicaties. </w:t>
                       </w:r>
                     </w:p>
                   </w:txbxContent>
@@ -5100,81 +3506,11 @@
                                 <w:lang w:val="en-US"/>
                               </w:rPr>
                             </w:pPr>
-                            <w:proofErr w:type="spellStart"/>
                             <w:r>
                               <w:rPr>
                                 <w:lang w:val="en-US"/>
                               </w:rPr>
-                              <w:t>Een</w:t>
-                            </w:r>
-                            <w:proofErr w:type="spellEnd"/>
-                            <w:r>
-                              <w:rPr>
-                                <w:lang w:val="en-US"/>
-                              </w:rPr>
-                              <w:t xml:space="preserve"> </w:t>
-                            </w:r>
-                            <w:proofErr w:type="spellStart"/>
-                            <w:r>
-                              <w:rPr>
-                                <w:lang w:val="en-US"/>
-                              </w:rPr>
-                              <w:t>overzicht</w:t>
-                            </w:r>
-                            <w:proofErr w:type="spellEnd"/>
-                            <w:r>
-                              <w:rPr>
-                                <w:lang w:val="en-US"/>
-                              </w:rPr>
-                              <w:t xml:space="preserve"> van alle </w:t>
-                            </w:r>
-                            <w:proofErr w:type="spellStart"/>
-                            <w:r>
-                              <w:rPr>
-                                <w:lang w:val="en-US"/>
-                              </w:rPr>
-                              <w:t>beschikbare</w:t>
-                            </w:r>
-                            <w:proofErr w:type="spellEnd"/>
-                            <w:r>
-                              <w:rPr>
-                                <w:lang w:val="en-US"/>
-                              </w:rPr>
-                              <w:t xml:space="preserve"> </w:t>
-                            </w:r>
-                            <w:proofErr w:type="spellStart"/>
-                            <w:r>
-                              <w:rPr>
-                                <w:lang w:val="en-US"/>
-                              </w:rPr>
-                              <w:t>applicaties</w:t>
-                            </w:r>
-                            <w:proofErr w:type="spellEnd"/>
-                            <w:r>
-                              <w:rPr>
-                                <w:lang w:val="en-US"/>
-                              </w:rPr>
-                              <w:t xml:space="preserve">. </w:t>
-                            </w:r>
-                            <w:r>
-                              <w:rPr>
-                                <w:lang w:val="en-US"/>
-                              </w:rPr>
-                              <w:t>(</w:t>
-                            </w:r>
-                            <w:proofErr w:type="spellStart"/>
-                            <w:r>
-                              <w:rPr>
-                                <w:lang w:val="en-US"/>
-                              </w:rPr>
-                              <w:t>liggend</w:t>
-                            </w:r>
-                            <w:proofErr w:type="spellEnd"/>
-                            <w:r>
-                              <w:rPr>
-                                <w:lang w:val="en-US"/>
-                              </w:rPr>
-                              <w:t>)</w:t>
+                              <w:t>Een overzicht van alle beschikbare applicaties. (liggend)</w:t>
                             </w:r>
                           </w:p>
                         </w:txbxContent>
@@ -5205,81 +3541,11 @@
                           <w:lang w:val="en-US"/>
                         </w:rPr>
                       </w:pPr>
-                      <w:proofErr w:type="spellStart"/>
                       <w:r>
                         <w:rPr>
                           <w:lang w:val="en-US"/>
                         </w:rPr>
-                        <w:t>Een</w:t>
-                      </w:r>
-                      <w:proofErr w:type="spellEnd"/>
-                      <w:r>
-                        <w:rPr>
-                          <w:lang w:val="en-US"/>
-                        </w:rPr>
-                        <w:t xml:space="preserve"> </w:t>
-                      </w:r>
-                      <w:proofErr w:type="spellStart"/>
-                      <w:r>
-                        <w:rPr>
-                          <w:lang w:val="en-US"/>
-                        </w:rPr>
-                        <w:t>overzicht</w:t>
-                      </w:r>
-                      <w:proofErr w:type="spellEnd"/>
-                      <w:r>
-                        <w:rPr>
-                          <w:lang w:val="en-US"/>
-                        </w:rPr>
-                        <w:t xml:space="preserve"> van alle </w:t>
-                      </w:r>
-                      <w:proofErr w:type="spellStart"/>
-                      <w:r>
-                        <w:rPr>
-                          <w:lang w:val="en-US"/>
-                        </w:rPr>
-                        <w:t>beschikbare</w:t>
-                      </w:r>
-                      <w:proofErr w:type="spellEnd"/>
-                      <w:r>
-                        <w:rPr>
-                          <w:lang w:val="en-US"/>
-                        </w:rPr>
-                        <w:t xml:space="preserve"> </w:t>
-                      </w:r>
-                      <w:proofErr w:type="spellStart"/>
-                      <w:r>
-                        <w:rPr>
-                          <w:lang w:val="en-US"/>
-                        </w:rPr>
-                        <w:t>applicaties</w:t>
-                      </w:r>
-                      <w:proofErr w:type="spellEnd"/>
-                      <w:r>
-                        <w:rPr>
-                          <w:lang w:val="en-US"/>
-                        </w:rPr>
-                        <w:t xml:space="preserve">. </w:t>
-                      </w:r>
-                      <w:r>
-                        <w:rPr>
-                          <w:lang w:val="en-US"/>
-                        </w:rPr>
-                        <w:t>(</w:t>
-                      </w:r>
-                      <w:proofErr w:type="spellStart"/>
-                      <w:r>
-                        <w:rPr>
-                          <w:lang w:val="en-US"/>
-                        </w:rPr>
-                        <w:t>liggend</w:t>
-                      </w:r>
-                      <w:proofErr w:type="spellEnd"/>
-                      <w:r>
-                        <w:rPr>
-                          <w:lang w:val="en-US"/>
-                        </w:rPr>
-                        <w:t>)</w:t>
+                        <w:t>Een overzicht van alle beschikbare applicaties. (liggend)</w:t>
                       </w:r>
                     </w:p>
                   </w:txbxContent>
@@ -5416,103 +3682,11 @@
                                 <w:lang w:val="en-US"/>
                               </w:rPr>
                             </w:pPr>
-                            <w:proofErr w:type="spellStart"/>
                             <w:r>
                               <w:rPr>
                                 <w:lang w:val="en-US"/>
                               </w:rPr>
-                              <w:t>Startpagina</w:t>
-                            </w:r>
-                            <w:proofErr w:type="spellEnd"/>
-                            <w:r>
-                              <w:rPr>
-                                <w:lang w:val="en-US"/>
-                              </w:rPr>
-                              <w:t xml:space="preserve"> om </w:t>
-                            </w:r>
-                            <w:proofErr w:type="spellStart"/>
-                            <w:r>
-                              <w:rPr>
-                                <w:lang w:val="en-US"/>
-                              </w:rPr>
-                              <w:t>te</w:t>
-                            </w:r>
-                            <w:proofErr w:type="spellEnd"/>
-                            <w:r>
-                              <w:rPr>
-                                <w:lang w:val="en-US"/>
-                              </w:rPr>
-                              <w:t xml:space="preserve"> </w:t>
-                            </w:r>
-                            <w:proofErr w:type="spellStart"/>
-                            <w:r>
-                              <w:rPr>
-                                <w:lang w:val="en-US"/>
-                              </w:rPr>
-                              <w:t>bevestigen</w:t>
-                            </w:r>
-                            <w:proofErr w:type="spellEnd"/>
-                            <w:r>
-                              <w:rPr>
-                                <w:lang w:val="en-US"/>
-                              </w:rPr>
-                              <w:t xml:space="preserve"> of de </w:t>
-                            </w:r>
-                            <w:proofErr w:type="spellStart"/>
-                            <w:r>
-                              <w:rPr>
-                                <w:lang w:val="en-US"/>
-                              </w:rPr>
-                              <w:t>gebruiker</w:t>
-                            </w:r>
-                            <w:proofErr w:type="spellEnd"/>
-                            <w:r>
-                              <w:rPr>
-                                <w:lang w:val="en-US"/>
-                              </w:rPr>
-                              <w:t xml:space="preserve"> wilt </w:t>
-                            </w:r>
-                            <w:proofErr w:type="spellStart"/>
-                            <w:r>
-                              <w:rPr>
-                                <w:lang w:val="en-US"/>
-                              </w:rPr>
-                              <w:t>verdergaan</w:t>
-                            </w:r>
-                            <w:proofErr w:type="spellEnd"/>
-                            <w:r>
-                              <w:rPr>
-                                <w:lang w:val="en-US"/>
-                              </w:rPr>
-                              <w:t xml:space="preserve"> met het </w:t>
-                            </w:r>
-                            <w:proofErr w:type="spellStart"/>
-                            <w:r>
-                              <w:rPr>
-                                <w:lang w:val="en-US"/>
-                              </w:rPr>
-                              <w:t>spel</w:t>
-                            </w:r>
-                            <w:proofErr w:type="spellEnd"/>
-                            <w:r>
-                              <w:rPr>
-                                <w:lang w:val="en-US"/>
-                              </w:rPr>
-                              <w:t xml:space="preserve"> of wilt </w:t>
-                            </w:r>
-                            <w:proofErr w:type="spellStart"/>
-                            <w:r>
-                              <w:rPr>
-                                <w:lang w:val="en-US"/>
-                              </w:rPr>
-                              <w:t>stoppen</w:t>
-                            </w:r>
-                            <w:proofErr w:type="spellEnd"/>
-                            <w:r>
-                              <w:rPr>
-                                <w:lang w:val="en-US"/>
-                              </w:rPr>
-                              <w:t>.</w:t>
+                              <w:t>Startpagina om te bevestigen of de gebruiker wilt verdergaan met het spel of wilt stoppen.</w:t>
                             </w:r>
                           </w:p>
                         </w:txbxContent>
@@ -5543,103 +3717,11 @@
                           <w:lang w:val="en-US"/>
                         </w:rPr>
                       </w:pPr>
-                      <w:proofErr w:type="spellStart"/>
                       <w:r>
                         <w:rPr>
                           <w:lang w:val="en-US"/>
                         </w:rPr>
-                        <w:t>Startpagina</w:t>
-                      </w:r>
-                      <w:proofErr w:type="spellEnd"/>
-                      <w:r>
-                        <w:rPr>
-                          <w:lang w:val="en-US"/>
-                        </w:rPr>
-                        <w:t xml:space="preserve"> om </w:t>
-                      </w:r>
-                      <w:proofErr w:type="spellStart"/>
-                      <w:r>
-                        <w:rPr>
-                          <w:lang w:val="en-US"/>
-                        </w:rPr>
-                        <w:t>te</w:t>
-                      </w:r>
-                      <w:proofErr w:type="spellEnd"/>
-                      <w:r>
-                        <w:rPr>
-                          <w:lang w:val="en-US"/>
-                        </w:rPr>
-                        <w:t xml:space="preserve"> </w:t>
-                      </w:r>
-                      <w:proofErr w:type="spellStart"/>
-                      <w:r>
-                        <w:rPr>
-                          <w:lang w:val="en-US"/>
-                        </w:rPr>
-                        <w:t>bevestigen</w:t>
-                      </w:r>
-                      <w:proofErr w:type="spellEnd"/>
-                      <w:r>
-                        <w:rPr>
-                          <w:lang w:val="en-US"/>
-                        </w:rPr>
-                        <w:t xml:space="preserve"> of de </w:t>
-                      </w:r>
-                      <w:proofErr w:type="spellStart"/>
-                      <w:r>
-                        <w:rPr>
-                          <w:lang w:val="en-US"/>
-                        </w:rPr>
-                        <w:t>gebruiker</w:t>
-                      </w:r>
-                      <w:proofErr w:type="spellEnd"/>
-                      <w:r>
-                        <w:rPr>
-                          <w:lang w:val="en-US"/>
-                        </w:rPr>
-                        <w:t xml:space="preserve"> wilt </w:t>
-                      </w:r>
-                      <w:proofErr w:type="spellStart"/>
-                      <w:r>
-                        <w:rPr>
-                          <w:lang w:val="en-US"/>
-                        </w:rPr>
-                        <w:t>verdergaan</w:t>
-                      </w:r>
-                      <w:proofErr w:type="spellEnd"/>
-                      <w:r>
-                        <w:rPr>
-                          <w:lang w:val="en-US"/>
-                        </w:rPr>
-                        <w:t xml:space="preserve"> met het </w:t>
-                      </w:r>
-                      <w:proofErr w:type="spellStart"/>
-                      <w:r>
-                        <w:rPr>
-                          <w:lang w:val="en-US"/>
-                        </w:rPr>
-                        <w:t>spel</w:t>
-                      </w:r>
-                      <w:proofErr w:type="spellEnd"/>
-                      <w:r>
-                        <w:rPr>
-                          <w:lang w:val="en-US"/>
-                        </w:rPr>
-                        <w:t xml:space="preserve"> of wilt </w:t>
-                      </w:r>
-                      <w:proofErr w:type="spellStart"/>
-                      <w:r>
-                        <w:rPr>
-                          <w:lang w:val="en-US"/>
-                        </w:rPr>
-                        <w:t>stoppen</w:t>
-                      </w:r>
-                      <w:proofErr w:type="spellEnd"/>
-                      <w:r>
-                        <w:rPr>
-                          <w:lang w:val="en-US"/>
-                        </w:rPr>
-                        <w:t>.</w:t>
+                        <w:t>Startpagina om te bevestigen of de gebruiker wilt verdergaan met het spel of wilt stoppen.</w:t>
                       </w:r>
                     </w:p>
                   </w:txbxContent>
@@ -5760,103 +3842,11 @@
                                 <w:lang w:val="en-US"/>
                               </w:rPr>
                             </w:pPr>
-                            <w:proofErr w:type="spellStart"/>
                             <w:r>
                               <w:rPr>
                                 <w:lang w:val="en-US"/>
                               </w:rPr>
-                              <w:t>Startpagina</w:t>
-                            </w:r>
-                            <w:proofErr w:type="spellEnd"/>
-                            <w:r>
-                              <w:rPr>
-                                <w:lang w:val="en-US"/>
-                              </w:rPr>
-                              <w:t xml:space="preserve"> om </w:t>
-                            </w:r>
-                            <w:proofErr w:type="spellStart"/>
-                            <w:r>
-                              <w:rPr>
-                                <w:lang w:val="en-US"/>
-                              </w:rPr>
-                              <w:t>te</w:t>
-                            </w:r>
-                            <w:proofErr w:type="spellEnd"/>
-                            <w:r>
-                              <w:rPr>
-                                <w:lang w:val="en-US"/>
-                              </w:rPr>
-                              <w:t xml:space="preserve"> </w:t>
-                            </w:r>
-                            <w:proofErr w:type="spellStart"/>
-                            <w:r>
-                              <w:rPr>
-                                <w:lang w:val="en-US"/>
-                              </w:rPr>
-                              <w:t>bevestigen</w:t>
-                            </w:r>
-                            <w:proofErr w:type="spellEnd"/>
-                            <w:r>
-                              <w:rPr>
-                                <w:lang w:val="en-US"/>
-                              </w:rPr>
-                              <w:t xml:space="preserve"> of de </w:t>
-                            </w:r>
-                            <w:proofErr w:type="spellStart"/>
-                            <w:r>
-                              <w:rPr>
-                                <w:lang w:val="en-US"/>
-                              </w:rPr>
-                              <w:t>gebruiker</w:t>
-                            </w:r>
-                            <w:proofErr w:type="spellEnd"/>
-                            <w:r>
-                              <w:rPr>
-                                <w:lang w:val="en-US"/>
-                              </w:rPr>
-                              <w:t xml:space="preserve"> wilt </w:t>
-                            </w:r>
-                            <w:proofErr w:type="spellStart"/>
-                            <w:r>
-                              <w:rPr>
-                                <w:lang w:val="en-US"/>
-                              </w:rPr>
-                              <w:t>verdergaan</w:t>
-                            </w:r>
-                            <w:proofErr w:type="spellEnd"/>
-                            <w:r>
-                              <w:rPr>
-                                <w:lang w:val="en-US"/>
-                              </w:rPr>
-                              <w:t xml:space="preserve"> met het </w:t>
-                            </w:r>
-                            <w:proofErr w:type="spellStart"/>
-                            <w:r>
-                              <w:rPr>
-                                <w:lang w:val="en-US"/>
-                              </w:rPr>
-                              <w:t>spel</w:t>
-                            </w:r>
-                            <w:proofErr w:type="spellEnd"/>
-                            <w:r>
-                              <w:rPr>
-                                <w:lang w:val="en-US"/>
-                              </w:rPr>
-                              <w:t xml:space="preserve"> of wilt </w:t>
-                            </w:r>
-                            <w:proofErr w:type="spellStart"/>
-                            <w:r>
-                              <w:rPr>
-                                <w:lang w:val="en-US"/>
-                              </w:rPr>
-                              <w:t>stoppen</w:t>
-                            </w:r>
-                            <w:proofErr w:type="spellEnd"/>
-                            <w:r>
-                              <w:rPr>
-                                <w:lang w:val="en-US"/>
-                              </w:rPr>
-                              <w:t>.</w:t>
+                              <w:t>Startpagina om te bevestigen of de gebruiker wilt verdergaan met het spel of wilt stoppen.</w:t>
                             </w:r>
                           </w:p>
                           <w:p>
@@ -5869,21 +3859,7 @@
                               <w:rPr>
                                 <w:lang w:val="en-US"/>
                               </w:rPr>
-                              <w:t>(</w:t>
-                            </w:r>
-                            <w:proofErr w:type="spellStart"/>
-                            <w:r>
-                              <w:rPr>
-                                <w:lang w:val="en-US"/>
-                              </w:rPr>
-                              <w:t>liggend</w:t>
-                            </w:r>
-                            <w:proofErr w:type="spellEnd"/>
-                            <w:r>
-                              <w:rPr>
-                                <w:lang w:val="en-US"/>
-                              </w:rPr>
-                              <w:t>)</w:t>
+                              <w:t>(liggend)</w:t>
                             </w:r>
                           </w:p>
                         </w:txbxContent>
@@ -5914,103 +3890,11 @@
                           <w:lang w:val="en-US"/>
                         </w:rPr>
                       </w:pPr>
-                      <w:proofErr w:type="spellStart"/>
                       <w:r>
                         <w:rPr>
                           <w:lang w:val="en-US"/>
                         </w:rPr>
-                        <w:t>Startpagina</w:t>
-                      </w:r>
-                      <w:proofErr w:type="spellEnd"/>
-                      <w:r>
-                        <w:rPr>
-                          <w:lang w:val="en-US"/>
-                        </w:rPr>
-                        <w:t xml:space="preserve"> om </w:t>
-                      </w:r>
-                      <w:proofErr w:type="spellStart"/>
-                      <w:r>
-                        <w:rPr>
-                          <w:lang w:val="en-US"/>
-                        </w:rPr>
-                        <w:t>te</w:t>
-                      </w:r>
-                      <w:proofErr w:type="spellEnd"/>
-                      <w:r>
-                        <w:rPr>
-                          <w:lang w:val="en-US"/>
-                        </w:rPr>
-                        <w:t xml:space="preserve"> </w:t>
-                      </w:r>
-                      <w:proofErr w:type="spellStart"/>
-                      <w:r>
-                        <w:rPr>
-                          <w:lang w:val="en-US"/>
-                        </w:rPr>
-                        <w:t>bevestigen</w:t>
-                      </w:r>
-                      <w:proofErr w:type="spellEnd"/>
-                      <w:r>
-                        <w:rPr>
-                          <w:lang w:val="en-US"/>
-                        </w:rPr>
-                        <w:t xml:space="preserve"> of de </w:t>
-                      </w:r>
-                      <w:proofErr w:type="spellStart"/>
-                      <w:r>
-                        <w:rPr>
-                          <w:lang w:val="en-US"/>
-                        </w:rPr>
-                        <w:t>gebruiker</w:t>
-                      </w:r>
-                      <w:proofErr w:type="spellEnd"/>
-                      <w:r>
-                        <w:rPr>
-                          <w:lang w:val="en-US"/>
-                        </w:rPr>
-                        <w:t xml:space="preserve"> wilt </w:t>
-                      </w:r>
-                      <w:proofErr w:type="spellStart"/>
-                      <w:r>
-                        <w:rPr>
-                          <w:lang w:val="en-US"/>
-                        </w:rPr>
-                        <w:t>verdergaan</w:t>
-                      </w:r>
-                      <w:proofErr w:type="spellEnd"/>
-                      <w:r>
-                        <w:rPr>
-                          <w:lang w:val="en-US"/>
-                        </w:rPr>
-                        <w:t xml:space="preserve"> met het </w:t>
-                      </w:r>
-                      <w:proofErr w:type="spellStart"/>
-                      <w:r>
-                        <w:rPr>
-                          <w:lang w:val="en-US"/>
-                        </w:rPr>
-                        <w:t>spel</w:t>
-                      </w:r>
-                      <w:proofErr w:type="spellEnd"/>
-                      <w:r>
-                        <w:rPr>
-                          <w:lang w:val="en-US"/>
-                        </w:rPr>
-                        <w:t xml:space="preserve"> of wilt </w:t>
-                      </w:r>
-                      <w:proofErr w:type="spellStart"/>
-                      <w:r>
-                        <w:rPr>
-                          <w:lang w:val="en-US"/>
-                        </w:rPr>
-                        <w:t>stoppen</w:t>
-                      </w:r>
-                      <w:proofErr w:type="spellEnd"/>
-                      <w:r>
-                        <w:rPr>
-                          <w:lang w:val="en-US"/>
-                        </w:rPr>
-                        <w:t>.</w:t>
+                        <w:t>Startpagina om te bevestigen of de gebruiker wilt verdergaan met het spel of wilt stoppen.</w:t>
                       </w:r>
                     </w:p>
                     <w:p>
@@ -6023,21 +3907,7 @@
                         <w:rPr>
                           <w:lang w:val="en-US"/>
                         </w:rPr>
-                        <w:t>(</w:t>
-                      </w:r>
-                      <w:proofErr w:type="spellStart"/>
-                      <w:r>
-                        <w:rPr>
-                          <w:lang w:val="en-US"/>
-                        </w:rPr>
-                        <w:t>liggend</w:t>
-                      </w:r>
-                      <w:proofErr w:type="spellEnd"/>
-                      <w:r>
-                        <w:rPr>
-                          <w:lang w:val="en-US"/>
-                        </w:rPr>
-                        <w:t>)</w:t>
+                        <w:t>(liggend)</w:t>
                       </w:r>
                     </w:p>
                   </w:txbxContent>
@@ -6190,287 +4060,7 @@
                               <w:rPr>
                                 <w:lang w:val="en-US"/>
                               </w:rPr>
-                              <w:t xml:space="preserve">Het </w:t>
-                            </w:r>
-                            <w:proofErr w:type="spellStart"/>
-                            <w:r>
-                              <w:rPr>
-                                <w:lang w:val="en-US"/>
-                              </w:rPr>
-                              <w:t>pagina</w:t>
-                            </w:r>
-                            <w:proofErr w:type="spellEnd"/>
-                            <w:r>
-                              <w:rPr>
-                                <w:lang w:val="en-US"/>
-                              </w:rPr>
-                              <w:t xml:space="preserve"> </w:t>
-                            </w:r>
-                            <w:proofErr w:type="spellStart"/>
-                            <w:r>
-                              <w:rPr>
-                                <w:lang w:val="en-US"/>
-                              </w:rPr>
-                              <w:t>waar</w:t>
-                            </w:r>
-                            <w:proofErr w:type="spellEnd"/>
-                            <w:r>
-                              <w:rPr>
-                                <w:lang w:val="en-US"/>
-                              </w:rPr>
-                              <w:t xml:space="preserve"> het </w:t>
-                            </w:r>
-                            <w:proofErr w:type="spellStart"/>
-                            <w:r>
-                              <w:rPr>
-                                <w:lang w:val="en-US"/>
-                              </w:rPr>
-                              <w:t>spel</w:t>
-                            </w:r>
-                            <w:proofErr w:type="spellEnd"/>
-                            <w:r>
-                              <w:rPr>
-                                <w:lang w:val="en-US"/>
-                              </w:rPr>
-                              <w:t xml:space="preserve"> </w:t>
-                            </w:r>
-                            <w:proofErr w:type="spellStart"/>
-                            <w:r>
-                              <w:rPr>
-                                <w:lang w:val="en-US"/>
-                              </w:rPr>
-                              <w:t>gespeeld</w:t>
-                            </w:r>
-                            <w:proofErr w:type="spellEnd"/>
-                            <w:r>
-                              <w:rPr>
-                                <w:lang w:val="en-US"/>
-                              </w:rPr>
-                              <w:t xml:space="preserve"> </w:t>
-                            </w:r>
-                            <w:proofErr w:type="spellStart"/>
-                            <w:r>
-                              <w:rPr>
-                                <w:lang w:val="en-US"/>
-                              </w:rPr>
-                              <w:t>wordt</w:t>
-                            </w:r>
-                            <w:proofErr w:type="spellEnd"/>
-                            <w:r>
-                              <w:rPr>
-                                <w:lang w:val="en-US"/>
-                              </w:rPr>
-                              <w:t xml:space="preserve"> </w:t>
-                            </w:r>
-                            <w:proofErr w:type="spellStart"/>
-                            <w:r>
-                              <w:rPr>
-                                <w:lang w:val="en-US"/>
-                              </w:rPr>
-                              <w:t>en</w:t>
-                            </w:r>
-                            <w:proofErr w:type="spellEnd"/>
-                            <w:r>
-                              <w:rPr>
-                                <w:lang w:val="en-US"/>
-                              </w:rPr>
-                              <w:t xml:space="preserve"> </w:t>
-                            </w:r>
-                            <w:proofErr w:type="spellStart"/>
-                            <w:r>
-                              <w:rPr>
-                                <w:lang w:val="en-US"/>
-                              </w:rPr>
-                              <w:t>een</w:t>
-                            </w:r>
-                            <w:proofErr w:type="spellEnd"/>
-                            <w:r>
-                              <w:rPr>
-                                <w:lang w:val="en-US"/>
-                              </w:rPr>
-                              <w:t xml:space="preserve"> </w:t>
-                            </w:r>
-                            <w:proofErr w:type="spellStart"/>
-                            <w:r>
-                              <w:rPr>
-                                <w:lang w:val="en-US"/>
-                              </w:rPr>
-                              <w:t>kleine</w:t>
-                            </w:r>
-                            <w:proofErr w:type="spellEnd"/>
-                            <w:r>
-                              <w:rPr>
-                                <w:lang w:val="en-US"/>
-                              </w:rPr>
-                              <w:t xml:space="preserve"> </w:t>
-                            </w:r>
-                            <w:proofErr w:type="spellStart"/>
-                            <w:r>
-                              <w:rPr>
-                                <w:lang w:val="en-US"/>
-                              </w:rPr>
-                              <w:t>beschrijving</w:t>
-                            </w:r>
-                            <w:proofErr w:type="spellEnd"/>
-                            <w:r>
-                              <w:rPr>
-                                <w:lang w:val="en-US"/>
-                              </w:rPr>
-                              <w:t xml:space="preserve"> van de </w:t>
-                            </w:r>
-                            <w:proofErr w:type="spellStart"/>
-                            <w:r>
-                              <w:rPr>
-                                <w:lang w:val="en-US"/>
-                              </w:rPr>
-                              <w:t>spelregels</w:t>
-                            </w:r>
-                            <w:proofErr w:type="spellEnd"/>
-                            <w:r>
-                              <w:rPr>
-                                <w:lang w:val="en-US"/>
-                              </w:rPr>
-                              <w:t xml:space="preserve"> </w:t>
-                            </w:r>
-                            <w:proofErr w:type="spellStart"/>
-                            <w:r>
-                              <w:rPr>
-                                <w:lang w:val="en-US"/>
-                              </w:rPr>
-                              <w:t>bovenaan</w:t>
-                            </w:r>
-                            <w:proofErr w:type="spellEnd"/>
-                            <w:r>
-                              <w:rPr>
-                                <w:lang w:val="en-US"/>
-                              </w:rPr>
-                              <w:t xml:space="preserve">. </w:t>
-                            </w:r>
-                            <w:proofErr w:type="spellStart"/>
-                            <w:r>
-                              <w:rPr>
-                                <w:lang w:val="en-US"/>
-                              </w:rPr>
-                              <w:t>Onderaan</w:t>
-                            </w:r>
-                            <w:proofErr w:type="spellEnd"/>
-                            <w:r>
-                              <w:rPr>
-                                <w:lang w:val="en-US"/>
-                              </w:rPr>
-                              <w:t xml:space="preserve"> is er </w:t>
-                            </w:r>
-                            <w:proofErr w:type="spellStart"/>
-                            <w:r>
-                              <w:rPr>
-                                <w:lang w:val="en-US"/>
-                              </w:rPr>
-                              <w:t>ook</w:t>
-                            </w:r>
-                            <w:proofErr w:type="spellEnd"/>
-                            <w:r>
-                              <w:rPr>
-                                <w:lang w:val="en-US"/>
-                              </w:rPr>
-                              <w:t xml:space="preserve"> </w:t>
-                            </w:r>
-                            <w:proofErr w:type="spellStart"/>
-                            <w:r>
-                              <w:rPr>
-                                <w:lang w:val="en-US"/>
-                              </w:rPr>
-                              <w:t>een</w:t>
-                            </w:r>
-                            <w:proofErr w:type="spellEnd"/>
-                            <w:r>
-                              <w:rPr>
-                                <w:lang w:val="en-US"/>
-                              </w:rPr>
-                              <w:t xml:space="preserve"> ‘quit’ knop </w:t>
-                            </w:r>
-                            <w:proofErr w:type="spellStart"/>
-                            <w:r>
-                              <w:rPr>
-                                <w:lang w:val="en-US"/>
-                              </w:rPr>
-                              <w:t>zodat</w:t>
-                            </w:r>
-                            <w:proofErr w:type="spellEnd"/>
-                            <w:r>
-                              <w:rPr>
-                                <w:lang w:val="en-US"/>
-                              </w:rPr>
-                              <w:t xml:space="preserve"> de </w:t>
-                            </w:r>
-                            <w:proofErr w:type="spellStart"/>
-                            <w:r>
-                              <w:rPr>
-                                <w:lang w:val="en-US"/>
-                              </w:rPr>
-                              <w:t>gebruikers</w:t>
-                            </w:r>
-                            <w:proofErr w:type="spellEnd"/>
-                            <w:r>
-                              <w:rPr>
-                                <w:lang w:val="en-US"/>
-                              </w:rPr>
-                              <w:t xml:space="preserve"> </w:t>
-                            </w:r>
-                            <w:proofErr w:type="spellStart"/>
-                            <w:r>
-                              <w:rPr>
-                                <w:lang w:val="en-US"/>
-                              </w:rPr>
-                              <w:t>kan</w:t>
-                            </w:r>
-                            <w:proofErr w:type="spellEnd"/>
-                            <w:r>
-                              <w:rPr>
-                                <w:lang w:val="en-US"/>
-                              </w:rPr>
-                              <w:t xml:space="preserve"> </w:t>
-                            </w:r>
-                            <w:proofErr w:type="spellStart"/>
-                            <w:r>
-                              <w:rPr>
-                                <w:lang w:val="en-US"/>
-                              </w:rPr>
-                              <w:t>stoppen</w:t>
-                            </w:r>
-                            <w:proofErr w:type="spellEnd"/>
-                            <w:r>
-                              <w:rPr>
-                                <w:lang w:val="en-US"/>
-                              </w:rPr>
-                              <w:t xml:space="preserve"> met </w:t>
-                            </w:r>
-                            <w:proofErr w:type="spellStart"/>
-                            <w:r>
-                              <w:rPr>
-                                <w:lang w:val="en-US"/>
-                              </w:rPr>
-                              <w:t>spelen</w:t>
-                            </w:r>
-                            <w:proofErr w:type="spellEnd"/>
-                            <w:r>
-                              <w:rPr>
-                                <w:lang w:val="en-US"/>
-                              </w:rPr>
-                              <w:t>.(</w:t>
-                            </w:r>
-                            <w:proofErr w:type="spellStart"/>
-                            <w:r>
-                              <w:rPr>
-                                <w:lang w:val="en-US"/>
-                              </w:rPr>
-                              <w:t>mobiel</w:t>
-                            </w:r>
-                            <w:proofErr w:type="spellEnd"/>
-                            <w:r>
-                              <w:rPr>
-                                <w:lang w:val="en-US"/>
-                              </w:rPr>
-                              <w:t>)</w:t>
+                              <w:t>Het pagina waar het spel gespeeld wordt en een kleine beschrijving van de spelregels bovenaan. Onderaan is er ook een ‘quit’ knop zodat de gebruikers kan stoppen met spelen.(mobiel)</w:t>
                             </w:r>
                           </w:p>
                         </w:txbxContent>
@@ -6505,287 +4095,7 @@
                         <w:rPr>
                           <w:lang w:val="en-US"/>
                         </w:rPr>
-                        <w:t xml:space="preserve">Het </w:t>
-                      </w:r>
-                      <w:proofErr w:type="spellStart"/>
-                      <w:r>
-                        <w:rPr>
-                          <w:lang w:val="en-US"/>
-                        </w:rPr>
-                        <w:t>pagina</w:t>
-                      </w:r>
-                      <w:proofErr w:type="spellEnd"/>
-                      <w:r>
-                        <w:rPr>
-                          <w:lang w:val="en-US"/>
-                        </w:rPr>
-                        <w:t xml:space="preserve"> </w:t>
-                      </w:r>
-                      <w:proofErr w:type="spellStart"/>
-                      <w:r>
-                        <w:rPr>
-                          <w:lang w:val="en-US"/>
-                        </w:rPr>
-                        <w:t>waar</w:t>
-                      </w:r>
-                      <w:proofErr w:type="spellEnd"/>
-                      <w:r>
-                        <w:rPr>
-                          <w:lang w:val="en-US"/>
-                        </w:rPr>
-                        <w:t xml:space="preserve"> het </w:t>
-                      </w:r>
-                      <w:proofErr w:type="spellStart"/>
-                      <w:r>
-                        <w:rPr>
-                          <w:lang w:val="en-US"/>
-                        </w:rPr>
-                        <w:t>spel</w:t>
-                      </w:r>
-                      <w:proofErr w:type="spellEnd"/>
-                      <w:r>
-                        <w:rPr>
-                          <w:lang w:val="en-US"/>
-                        </w:rPr>
-                        <w:t xml:space="preserve"> </w:t>
-                      </w:r>
-                      <w:proofErr w:type="spellStart"/>
-                      <w:r>
-                        <w:rPr>
-                          <w:lang w:val="en-US"/>
-                        </w:rPr>
-                        <w:t>gespeeld</w:t>
-                      </w:r>
-                      <w:proofErr w:type="spellEnd"/>
-                      <w:r>
-                        <w:rPr>
-                          <w:lang w:val="en-US"/>
-                        </w:rPr>
-                        <w:t xml:space="preserve"> </w:t>
-                      </w:r>
-                      <w:proofErr w:type="spellStart"/>
-                      <w:r>
-                        <w:rPr>
-                          <w:lang w:val="en-US"/>
-                        </w:rPr>
-                        <w:t>wordt</w:t>
-                      </w:r>
-                      <w:proofErr w:type="spellEnd"/>
-                      <w:r>
-                        <w:rPr>
-                          <w:lang w:val="en-US"/>
-                        </w:rPr>
-                        <w:t xml:space="preserve"> </w:t>
-                      </w:r>
-                      <w:proofErr w:type="spellStart"/>
-                      <w:r>
-                        <w:rPr>
-                          <w:lang w:val="en-US"/>
-                        </w:rPr>
-                        <w:t>en</w:t>
-                      </w:r>
-                      <w:proofErr w:type="spellEnd"/>
-                      <w:r>
-                        <w:rPr>
-                          <w:lang w:val="en-US"/>
-                        </w:rPr>
-                        <w:t xml:space="preserve"> </w:t>
-                      </w:r>
-                      <w:proofErr w:type="spellStart"/>
-                      <w:r>
-                        <w:rPr>
-                          <w:lang w:val="en-US"/>
-                        </w:rPr>
-                        <w:t>een</w:t>
-                      </w:r>
-                      <w:proofErr w:type="spellEnd"/>
-                      <w:r>
-                        <w:rPr>
-                          <w:lang w:val="en-US"/>
-                        </w:rPr>
-                        <w:t xml:space="preserve"> </w:t>
-                      </w:r>
-                      <w:proofErr w:type="spellStart"/>
-                      <w:r>
-                        <w:rPr>
-                          <w:lang w:val="en-US"/>
-                        </w:rPr>
-                        <w:t>kleine</w:t>
-                      </w:r>
-                      <w:proofErr w:type="spellEnd"/>
-                      <w:r>
-                        <w:rPr>
-                          <w:lang w:val="en-US"/>
-                        </w:rPr>
-                        <w:t xml:space="preserve"> </w:t>
-                      </w:r>
-                      <w:proofErr w:type="spellStart"/>
-                      <w:r>
-                        <w:rPr>
-                          <w:lang w:val="en-US"/>
-                        </w:rPr>
-                        <w:t>beschrijving</w:t>
-                      </w:r>
-                      <w:proofErr w:type="spellEnd"/>
-                      <w:r>
-                        <w:rPr>
-                          <w:lang w:val="en-US"/>
-                        </w:rPr>
-                        <w:t xml:space="preserve"> van de </w:t>
-                      </w:r>
-                      <w:proofErr w:type="spellStart"/>
-                      <w:r>
-                        <w:rPr>
-                          <w:lang w:val="en-US"/>
-                        </w:rPr>
-                        <w:t>spelregels</w:t>
-                      </w:r>
-                      <w:proofErr w:type="spellEnd"/>
-                      <w:r>
-                        <w:rPr>
-                          <w:lang w:val="en-US"/>
-                        </w:rPr>
-                        <w:t xml:space="preserve"> </w:t>
-                      </w:r>
-                      <w:proofErr w:type="spellStart"/>
-                      <w:r>
-                        <w:rPr>
-                          <w:lang w:val="en-US"/>
-                        </w:rPr>
-                        <w:t>bovenaan</w:t>
-                      </w:r>
-                      <w:proofErr w:type="spellEnd"/>
-                      <w:r>
-                        <w:rPr>
-                          <w:lang w:val="en-US"/>
-                        </w:rPr>
-                        <w:t xml:space="preserve">. </w:t>
-                      </w:r>
-                      <w:proofErr w:type="spellStart"/>
-                      <w:r>
-                        <w:rPr>
-                          <w:lang w:val="en-US"/>
-                        </w:rPr>
-                        <w:t>Onderaan</w:t>
-                      </w:r>
-                      <w:proofErr w:type="spellEnd"/>
-                      <w:r>
-                        <w:rPr>
-                          <w:lang w:val="en-US"/>
-                        </w:rPr>
-                        <w:t xml:space="preserve"> is er </w:t>
-                      </w:r>
-                      <w:proofErr w:type="spellStart"/>
-                      <w:r>
-                        <w:rPr>
-                          <w:lang w:val="en-US"/>
-                        </w:rPr>
-                        <w:t>ook</w:t>
-                      </w:r>
-                      <w:proofErr w:type="spellEnd"/>
-                      <w:r>
-                        <w:rPr>
-                          <w:lang w:val="en-US"/>
-                        </w:rPr>
-                        <w:t xml:space="preserve"> </w:t>
-                      </w:r>
-                      <w:proofErr w:type="spellStart"/>
-                      <w:r>
-                        <w:rPr>
-                          <w:lang w:val="en-US"/>
-                        </w:rPr>
-                        <w:t>een</w:t>
-                      </w:r>
-                      <w:proofErr w:type="spellEnd"/>
-                      <w:r>
-                        <w:rPr>
-                          <w:lang w:val="en-US"/>
-                        </w:rPr>
-                        <w:t xml:space="preserve"> ‘quit’ knop </w:t>
-                      </w:r>
-                      <w:proofErr w:type="spellStart"/>
-                      <w:r>
-                        <w:rPr>
-                          <w:lang w:val="en-US"/>
-                        </w:rPr>
-                        <w:t>zodat</w:t>
-                      </w:r>
-                      <w:proofErr w:type="spellEnd"/>
-                      <w:r>
-                        <w:rPr>
-                          <w:lang w:val="en-US"/>
-                        </w:rPr>
-                        <w:t xml:space="preserve"> de </w:t>
-                      </w:r>
-                      <w:proofErr w:type="spellStart"/>
-                      <w:r>
-                        <w:rPr>
-                          <w:lang w:val="en-US"/>
-                        </w:rPr>
-                        <w:t>gebruikers</w:t>
-                      </w:r>
-                      <w:proofErr w:type="spellEnd"/>
-                      <w:r>
-                        <w:rPr>
-                          <w:lang w:val="en-US"/>
-                        </w:rPr>
-                        <w:t xml:space="preserve"> </w:t>
-                      </w:r>
-                      <w:proofErr w:type="spellStart"/>
-                      <w:r>
-                        <w:rPr>
-                          <w:lang w:val="en-US"/>
-                        </w:rPr>
-                        <w:t>kan</w:t>
-                      </w:r>
-                      <w:proofErr w:type="spellEnd"/>
-                      <w:r>
-                        <w:rPr>
-                          <w:lang w:val="en-US"/>
-                        </w:rPr>
-                        <w:t xml:space="preserve"> </w:t>
-                      </w:r>
-                      <w:proofErr w:type="spellStart"/>
-                      <w:r>
-                        <w:rPr>
-                          <w:lang w:val="en-US"/>
-                        </w:rPr>
-                        <w:t>stoppen</w:t>
-                      </w:r>
-                      <w:proofErr w:type="spellEnd"/>
-                      <w:r>
-                        <w:rPr>
-                          <w:lang w:val="en-US"/>
-                        </w:rPr>
-                        <w:t xml:space="preserve"> met </w:t>
-                      </w:r>
-                      <w:proofErr w:type="spellStart"/>
-                      <w:r>
-                        <w:rPr>
-                          <w:lang w:val="en-US"/>
-                        </w:rPr>
-                        <w:t>spelen</w:t>
-                      </w:r>
-                      <w:proofErr w:type="spellEnd"/>
-                      <w:r>
-                        <w:rPr>
-                          <w:lang w:val="en-US"/>
-                        </w:rPr>
-                        <w:t>.(</w:t>
-                      </w:r>
-                      <w:proofErr w:type="spellStart"/>
-                      <w:r>
-                        <w:rPr>
-                          <w:lang w:val="en-US"/>
-                        </w:rPr>
-                        <w:t>mobiel</w:t>
-                      </w:r>
-                      <w:proofErr w:type="spellEnd"/>
-                      <w:r>
-                        <w:rPr>
-                          <w:lang w:val="en-US"/>
-                        </w:rPr>
-                        <w:t>)</w:t>
+                        <w:t>Het pagina waar het spel gespeeld wordt en een kleine beschrijving van de spelregels bovenaan. Onderaan is er ook een ‘quit’ knop zodat de gebruikers kan stoppen met spelen.(mobiel)</w:t>
                       </w:r>
                     </w:p>
                   </w:txbxContent>
@@ -6974,301 +4284,7 @@
                               <w:rPr>
                                 <w:lang w:val="en-US"/>
                               </w:rPr>
-                              <w:t xml:space="preserve">Het </w:t>
-                            </w:r>
-                            <w:proofErr w:type="spellStart"/>
-                            <w:r>
-                              <w:rPr>
-                                <w:lang w:val="en-US"/>
-                              </w:rPr>
-                              <w:t>pagina</w:t>
-                            </w:r>
-                            <w:proofErr w:type="spellEnd"/>
-                            <w:r>
-                              <w:rPr>
-                                <w:lang w:val="en-US"/>
-                              </w:rPr>
-                              <w:t xml:space="preserve"> </w:t>
-                            </w:r>
-                            <w:proofErr w:type="spellStart"/>
-                            <w:r>
-                              <w:rPr>
-                                <w:lang w:val="en-US"/>
-                              </w:rPr>
-                              <w:t>waar</w:t>
-                            </w:r>
-                            <w:proofErr w:type="spellEnd"/>
-                            <w:r>
-                              <w:rPr>
-                                <w:lang w:val="en-US"/>
-                              </w:rPr>
-                              <w:t xml:space="preserve"> het </w:t>
-                            </w:r>
-                            <w:proofErr w:type="spellStart"/>
-                            <w:r>
-                              <w:rPr>
-                                <w:lang w:val="en-US"/>
-                              </w:rPr>
-                              <w:t>spel</w:t>
-                            </w:r>
-                            <w:proofErr w:type="spellEnd"/>
-                            <w:r>
-                              <w:rPr>
-                                <w:lang w:val="en-US"/>
-                              </w:rPr>
-                              <w:t xml:space="preserve"> </w:t>
-                            </w:r>
-                            <w:proofErr w:type="spellStart"/>
-                            <w:r>
-                              <w:rPr>
-                                <w:lang w:val="en-US"/>
-                              </w:rPr>
-                              <w:t>gespeeld</w:t>
-                            </w:r>
-                            <w:proofErr w:type="spellEnd"/>
-                            <w:r>
-                              <w:rPr>
-                                <w:lang w:val="en-US"/>
-                              </w:rPr>
-                              <w:t xml:space="preserve"> </w:t>
-                            </w:r>
-                            <w:proofErr w:type="spellStart"/>
-                            <w:r>
-                              <w:rPr>
-                                <w:lang w:val="en-US"/>
-                              </w:rPr>
-                              <w:t>wordt</w:t>
-                            </w:r>
-                            <w:proofErr w:type="spellEnd"/>
-                            <w:r>
-                              <w:rPr>
-                                <w:lang w:val="en-US"/>
-                              </w:rPr>
-                              <w:t xml:space="preserve"> </w:t>
-                            </w:r>
-                            <w:proofErr w:type="spellStart"/>
-                            <w:r>
-                              <w:rPr>
-                                <w:lang w:val="en-US"/>
-                              </w:rPr>
-                              <w:t>en</w:t>
-                            </w:r>
-                            <w:proofErr w:type="spellEnd"/>
-                            <w:r>
-                              <w:rPr>
-                                <w:lang w:val="en-US"/>
-                              </w:rPr>
-                              <w:t xml:space="preserve"> </w:t>
-                            </w:r>
-                            <w:proofErr w:type="spellStart"/>
-                            <w:r>
-                              <w:rPr>
-                                <w:lang w:val="en-US"/>
-                              </w:rPr>
-                              <w:t>een</w:t>
-                            </w:r>
-                            <w:proofErr w:type="spellEnd"/>
-                            <w:r>
-                              <w:rPr>
-                                <w:lang w:val="en-US"/>
-                              </w:rPr>
-                              <w:t xml:space="preserve"> </w:t>
-                            </w:r>
-                            <w:proofErr w:type="spellStart"/>
-                            <w:r>
-                              <w:rPr>
-                                <w:lang w:val="en-US"/>
-                              </w:rPr>
-                              <w:t>kleine</w:t>
-                            </w:r>
-                            <w:proofErr w:type="spellEnd"/>
-                            <w:r>
-                              <w:rPr>
-                                <w:lang w:val="en-US"/>
-                              </w:rPr>
-                              <w:t xml:space="preserve"> </w:t>
-                            </w:r>
-                            <w:proofErr w:type="spellStart"/>
-                            <w:r>
-                              <w:rPr>
-                                <w:lang w:val="en-US"/>
-                              </w:rPr>
-                              <w:t>beschrijving</w:t>
-                            </w:r>
-                            <w:proofErr w:type="spellEnd"/>
-                            <w:r>
-                              <w:rPr>
-                                <w:lang w:val="en-US"/>
-                              </w:rPr>
-                              <w:t xml:space="preserve"> van de </w:t>
-                            </w:r>
-                            <w:proofErr w:type="spellStart"/>
-                            <w:r>
-                              <w:rPr>
-                                <w:lang w:val="en-US"/>
-                              </w:rPr>
-                              <w:t>spelregels</w:t>
-                            </w:r>
-                            <w:proofErr w:type="spellEnd"/>
-                            <w:r>
-                              <w:rPr>
-                                <w:lang w:val="en-US"/>
-                              </w:rPr>
-                              <w:t xml:space="preserve"> </w:t>
-                            </w:r>
-                            <w:proofErr w:type="spellStart"/>
-                            <w:r>
-                              <w:rPr>
-                                <w:lang w:val="en-US"/>
-                              </w:rPr>
-                              <w:t>bovenaan</w:t>
-                            </w:r>
-                            <w:proofErr w:type="spellEnd"/>
-                            <w:r>
-                              <w:rPr>
-                                <w:lang w:val="en-US"/>
-                              </w:rPr>
-                              <w:t xml:space="preserve">. </w:t>
-                            </w:r>
-                            <w:proofErr w:type="spellStart"/>
-                            <w:r>
-                              <w:rPr>
-                                <w:lang w:val="en-US"/>
-                              </w:rPr>
-                              <w:t>Onderaan</w:t>
-                            </w:r>
-                            <w:proofErr w:type="spellEnd"/>
-                            <w:r>
-                              <w:rPr>
-                                <w:lang w:val="en-US"/>
-                              </w:rPr>
-                              <w:t xml:space="preserve"> is er </w:t>
-                            </w:r>
-                            <w:proofErr w:type="spellStart"/>
-                            <w:r>
-                              <w:rPr>
-                                <w:lang w:val="en-US"/>
-                              </w:rPr>
-                              <w:t>ook</w:t>
-                            </w:r>
-                            <w:proofErr w:type="spellEnd"/>
-                            <w:r>
-                              <w:rPr>
-                                <w:lang w:val="en-US"/>
-                              </w:rPr>
-                              <w:t xml:space="preserve"> </w:t>
-                            </w:r>
-                            <w:proofErr w:type="spellStart"/>
-                            <w:r>
-                              <w:rPr>
-                                <w:lang w:val="en-US"/>
-                              </w:rPr>
-                              <w:t>een</w:t>
-                            </w:r>
-                            <w:proofErr w:type="spellEnd"/>
-                            <w:r>
-                              <w:rPr>
-                                <w:lang w:val="en-US"/>
-                              </w:rPr>
-                              <w:t xml:space="preserve"> ‘quit’ knop </w:t>
-                            </w:r>
-                            <w:proofErr w:type="spellStart"/>
-                            <w:r>
-                              <w:rPr>
-                                <w:lang w:val="en-US"/>
-                              </w:rPr>
-                              <w:t>zodat</w:t>
-                            </w:r>
-                            <w:proofErr w:type="spellEnd"/>
-                            <w:r>
-                              <w:rPr>
-                                <w:lang w:val="en-US"/>
-                              </w:rPr>
-                              <w:t xml:space="preserve"> de </w:t>
-                            </w:r>
-                            <w:proofErr w:type="spellStart"/>
-                            <w:r>
-                              <w:rPr>
-                                <w:lang w:val="en-US"/>
-                              </w:rPr>
-                              <w:t>gebruikers</w:t>
-                            </w:r>
-                            <w:proofErr w:type="spellEnd"/>
-                            <w:r>
-                              <w:rPr>
-                                <w:lang w:val="en-US"/>
-                              </w:rPr>
-                              <w:t xml:space="preserve"> </w:t>
-                            </w:r>
-                            <w:proofErr w:type="spellStart"/>
-                            <w:r>
-                              <w:rPr>
-                                <w:lang w:val="en-US"/>
-                              </w:rPr>
-                              <w:t>kan</w:t>
-                            </w:r>
-                            <w:proofErr w:type="spellEnd"/>
-                            <w:r>
-                              <w:rPr>
-                                <w:lang w:val="en-US"/>
-                              </w:rPr>
-                              <w:t xml:space="preserve"> </w:t>
-                            </w:r>
-                            <w:proofErr w:type="spellStart"/>
-                            <w:r>
-                              <w:rPr>
-                                <w:lang w:val="en-US"/>
-                              </w:rPr>
-                              <w:t>stoppen</w:t>
-                            </w:r>
-                            <w:proofErr w:type="spellEnd"/>
-                            <w:r>
-                              <w:rPr>
-                                <w:lang w:val="en-US"/>
-                              </w:rPr>
-                              <w:t xml:space="preserve"> met </w:t>
-                            </w:r>
-                            <w:proofErr w:type="spellStart"/>
-                            <w:r>
-                              <w:rPr>
-                                <w:lang w:val="en-US"/>
-                              </w:rPr>
-                              <w:t>spelen</w:t>
-                            </w:r>
-                            <w:proofErr w:type="spellEnd"/>
-                            <w:r>
-                              <w:rPr>
-                                <w:lang w:val="en-US"/>
-                              </w:rPr>
-                              <w:t>.(</w:t>
-                            </w:r>
-                            <w:proofErr w:type="spellStart"/>
-                            <w:r>
-                              <w:rPr>
-                                <w:lang w:val="en-US"/>
-                              </w:rPr>
-                              <w:t>mobiel</w:t>
-                            </w:r>
-                            <w:proofErr w:type="spellEnd"/>
-                            <w:r>
-                              <w:rPr>
-                                <w:lang w:val="en-US"/>
-                              </w:rPr>
-                              <w:t xml:space="preserve"> </w:t>
-                            </w:r>
-                            <w:proofErr w:type="spellStart"/>
-                            <w:r>
-                              <w:rPr>
-                                <w:lang w:val="en-US"/>
-                              </w:rPr>
-                              <w:t>liggend</w:t>
-                            </w:r>
-                            <w:proofErr w:type="spellEnd"/>
-                            <w:r>
-                              <w:rPr>
-                                <w:lang w:val="en-US"/>
-                              </w:rPr>
-                              <w:t>)</w:t>
+                              <w:t>Het pagina waar het spel gespeeld wordt en een kleine beschrijving van de spelregels bovenaan. Onderaan is er ook een ‘quit’ knop zodat de gebruikers kan stoppen met spelen.(mobiel liggend)</w:t>
                             </w:r>
                           </w:p>
                         </w:txbxContent>
@@ -7303,301 +4319,7 @@
                         <w:rPr>
                           <w:lang w:val="en-US"/>
                         </w:rPr>
-                        <w:t xml:space="preserve">Het </w:t>
-                      </w:r>
-                      <w:proofErr w:type="spellStart"/>
-                      <w:r>
-                        <w:rPr>
-                          <w:lang w:val="en-US"/>
-                        </w:rPr>
-                        <w:t>pagina</w:t>
-                      </w:r>
-                      <w:proofErr w:type="spellEnd"/>
-                      <w:r>
-                        <w:rPr>
-                          <w:lang w:val="en-US"/>
-                        </w:rPr>
-                        <w:t xml:space="preserve"> </w:t>
-                      </w:r>
-                      <w:proofErr w:type="spellStart"/>
-                      <w:r>
-                        <w:rPr>
-                          <w:lang w:val="en-US"/>
-                        </w:rPr>
-                        <w:t>waar</w:t>
-                      </w:r>
-                      <w:proofErr w:type="spellEnd"/>
-                      <w:r>
-                        <w:rPr>
-                          <w:lang w:val="en-US"/>
-                        </w:rPr>
-                        <w:t xml:space="preserve"> het </w:t>
-                      </w:r>
-                      <w:proofErr w:type="spellStart"/>
-                      <w:r>
-                        <w:rPr>
-                          <w:lang w:val="en-US"/>
-                        </w:rPr>
-                        <w:t>spel</w:t>
-                      </w:r>
-                      <w:proofErr w:type="spellEnd"/>
-                      <w:r>
-                        <w:rPr>
-                          <w:lang w:val="en-US"/>
-                        </w:rPr>
-                        <w:t xml:space="preserve"> </w:t>
-                      </w:r>
-                      <w:proofErr w:type="spellStart"/>
-                      <w:r>
-                        <w:rPr>
-                          <w:lang w:val="en-US"/>
-                        </w:rPr>
-                        <w:t>gespeeld</w:t>
-                      </w:r>
-                      <w:proofErr w:type="spellEnd"/>
-                      <w:r>
-                        <w:rPr>
-                          <w:lang w:val="en-US"/>
-                        </w:rPr>
-                        <w:t xml:space="preserve"> </w:t>
-                      </w:r>
-                      <w:proofErr w:type="spellStart"/>
-                      <w:r>
-                        <w:rPr>
-                          <w:lang w:val="en-US"/>
-                        </w:rPr>
-                        <w:t>wordt</w:t>
-                      </w:r>
-                      <w:proofErr w:type="spellEnd"/>
-                      <w:r>
-                        <w:rPr>
-                          <w:lang w:val="en-US"/>
-                        </w:rPr>
-                        <w:t xml:space="preserve"> </w:t>
-                      </w:r>
-                      <w:proofErr w:type="spellStart"/>
-                      <w:r>
-                        <w:rPr>
-                          <w:lang w:val="en-US"/>
-                        </w:rPr>
-                        <w:t>en</w:t>
-                      </w:r>
-                      <w:proofErr w:type="spellEnd"/>
-                      <w:r>
-                        <w:rPr>
-                          <w:lang w:val="en-US"/>
-                        </w:rPr>
-                        <w:t xml:space="preserve"> </w:t>
-                      </w:r>
-                      <w:proofErr w:type="spellStart"/>
-                      <w:r>
-                        <w:rPr>
-                          <w:lang w:val="en-US"/>
-                        </w:rPr>
-                        <w:t>een</w:t>
-                      </w:r>
-                      <w:proofErr w:type="spellEnd"/>
-                      <w:r>
-                        <w:rPr>
-                          <w:lang w:val="en-US"/>
-                        </w:rPr>
-                        <w:t xml:space="preserve"> </w:t>
-                      </w:r>
-                      <w:proofErr w:type="spellStart"/>
-                      <w:r>
-                        <w:rPr>
-                          <w:lang w:val="en-US"/>
-                        </w:rPr>
-                        <w:t>kleine</w:t>
-                      </w:r>
-                      <w:proofErr w:type="spellEnd"/>
-                      <w:r>
-                        <w:rPr>
-                          <w:lang w:val="en-US"/>
-                        </w:rPr>
-                        <w:t xml:space="preserve"> </w:t>
-                      </w:r>
-                      <w:proofErr w:type="spellStart"/>
-                      <w:r>
-                        <w:rPr>
-                          <w:lang w:val="en-US"/>
-                        </w:rPr>
-                        <w:t>beschrijving</w:t>
-                      </w:r>
-                      <w:proofErr w:type="spellEnd"/>
-                      <w:r>
-                        <w:rPr>
-                          <w:lang w:val="en-US"/>
-                        </w:rPr>
-                        <w:t xml:space="preserve"> van de </w:t>
-                      </w:r>
-                      <w:proofErr w:type="spellStart"/>
-                      <w:r>
-                        <w:rPr>
-                          <w:lang w:val="en-US"/>
-                        </w:rPr>
-                        <w:t>spelregels</w:t>
-                      </w:r>
-                      <w:proofErr w:type="spellEnd"/>
-                      <w:r>
-                        <w:rPr>
-                          <w:lang w:val="en-US"/>
-                        </w:rPr>
-                        <w:t xml:space="preserve"> </w:t>
-                      </w:r>
-                      <w:proofErr w:type="spellStart"/>
-                      <w:r>
-                        <w:rPr>
-                          <w:lang w:val="en-US"/>
-                        </w:rPr>
-                        <w:t>bovenaan</w:t>
-                      </w:r>
-                      <w:proofErr w:type="spellEnd"/>
-                      <w:r>
-                        <w:rPr>
-                          <w:lang w:val="en-US"/>
-                        </w:rPr>
-                        <w:t xml:space="preserve">. </w:t>
-                      </w:r>
-                      <w:proofErr w:type="spellStart"/>
-                      <w:r>
-                        <w:rPr>
-                          <w:lang w:val="en-US"/>
-                        </w:rPr>
-                        <w:t>Onderaan</w:t>
-                      </w:r>
-                      <w:proofErr w:type="spellEnd"/>
-                      <w:r>
-                        <w:rPr>
-                          <w:lang w:val="en-US"/>
-                        </w:rPr>
-                        <w:t xml:space="preserve"> is er </w:t>
-                      </w:r>
-                      <w:proofErr w:type="spellStart"/>
-                      <w:r>
-                        <w:rPr>
-                          <w:lang w:val="en-US"/>
-                        </w:rPr>
-                        <w:t>ook</w:t>
-                      </w:r>
-                      <w:proofErr w:type="spellEnd"/>
-                      <w:r>
-                        <w:rPr>
-                          <w:lang w:val="en-US"/>
-                        </w:rPr>
-                        <w:t xml:space="preserve"> </w:t>
-                      </w:r>
-                      <w:proofErr w:type="spellStart"/>
-                      <w:r>
-                        <w:rPr>
-                          <w:lang w:val="en-US"/>
-                        </w:rPr>
-                        <w:t>een</w:t>
-                      </w:r>
-                      <w:proofErr w:type="spellEnd"/>
-                      <w:r>
-                        <w:rPr>
-                          <w:lang w:val="en-US"/>
-                        </w:rPr>
-                        <w:t xml:space="preserve"> ‘quit’ knop </w:t>
-                      </w:r>
-                      <w:proofErr w:type="spellStart"/>
-                      <w:r>
-                        <w:rPr>
-                          <w:lang w:val="en-US"/>
-                        </w:rPr>
-                        <w:t>zodat</w:t>
-                      </w:r>
-                      <w:proofErr w:type="spellEnd"/>
-                      <w:r>
-                        <w:rPr>
-                          <w:lang w:val="en-US"/>
-                        </w:rPr>
-                        <w:t xml:space="preserve"> de </w:t>
-                      </w:r>
-                      <w:proofErr w:type="spellStart"/>
-                      <w:r>
-                        <w:rPr>
-                          <w:lang w:val="en-US"/>
-                        </w:rPr>
-                        <w:t>gebruikers</w:t>
-                      </w:r>
-                      <w:proofErr w:type="spellEnd"/>
-                      <w:r>
-                        <w:rPr>
-                          <w:lang w:val="en-US"/>
-                        </w:rPr>
-                        <w:t xml:space="preserve"> </w:t>
-                      </w:r>
-                      <w:proofErr w:type="spellStart"/>
-                      <w:r>
-                        <w:rPr>
-                          <w:lang w:val="en-US"/>
-                        </w:rPr>
-                        <w:t>kan</w:t>
-                      </w:r>
-                      <w:proofErr w:type="spellEnd"/>
-                      <w:r>
-                        <w:rPr>
-                          <w:lang w:val="en-US"/>
-                        </w:rPr>
-                        <w:t xml:space="preserve"> </w:t>
-                      </w:r>
-                      <w:proofErr w:type="spellStart"/>
-                      <w:r>
-                        <w:rPr>
-                          <w:lang w:val="en-US"/>
-                        </w:rPr>
-                        <w:t>stoppen</w:t>
-                      </w:r>
-                      <w:proofErr w:type="spellEnd"/>
-                      <w:r>
-                        <w:rPr>
-                          <w:lang w:val="en-US"/>
-                        </w:rPr>
-                        <w:t xml:space="preserve"> met </w:t>
-                      </w:r>
-                      <w:proofErr w:type="spellStart"/>
-                      <w:r>
-                        <w:rPr>
-                          <w:lang w:val="en-US"/>
-                        </w:rPr>
-                        <w:t>spelen</w:t>
-                      </w:r>
-                      <w:proofErr w:type="spellEnd"/>
-                      <w:r>
-                        <w:rPr>
-                          <w:lang w:val="en-US"/>
-                        </w:rPr>
-                        <w:t>.(</w:t>
-                      </w:r>
-                      <w:proofErr w:type="spellStart"/>
-                      <w:r>
-                        <w:rPr>
-                          <w:lang w:val="en-US"/>
-                        </w:rPr>
-                        <w:t>mobiel</w:t>
-                      </w:r>
-                      <w:proofErr w:type="spellEnd"/>
-                      <w:r>
-                        <w:rPr>
-                          <w:lang w:val="en-US"/>
-                        </w:rPr>
-                        <w:t xml:space="preserve"> </w:t>
-                      </w:r>
-                      <w:proofErr w:type="spellStart"/>
-                      <w:r>
-                        <w:rPr>
-                          <w:lang w:val="en-US"/>
-                        </w:rPr>
-                        <w:t>liggend</w:t>
-                      </w:r>
-                      <w:proofErr w:type="spellEnd"/>
-                      <w:r>
-                        <w:rPr>
-                          <w:lang w:val="en-US"/>
-                        </w:rPr>
-                        <w:t>)</w:t>
+                        <w:t>Het pagina waar het spel gespeeld wordt en een kleine beschrijving van de spelregels bovenaan. Onderaan is er ook een ‘quit’ knop zodat de gebruikers kan stoppen met spelen.(mobiel liggend)</w:t>
                       </w:r>
                     </w:p>
                   </w:txbxContent>
@@ -7726,215 +4448,11 @@
                                 <w:lang w:val="en-US"/>
                               </w:rPr>
                             </w:pPr>
-                            <w:proofErr w:type="spellStart"/>
                             <w:r>
                               <w:rPr>
                                 <w:lang w:val="en-US"/>
                               </w:rPr>
-                              <w:t>Laatste</w:t>
-                            </w:r>
-                            <w:proofErr w:type="spellEnd"/>
-                            <w:r>
-                              <w:rPr>
-                                <w:lang w:val="en-US"/>
-                              </w:rPr>
-                              <w:t xml:space="preserve"> </w:t>
-                            </w:r>
-                            <w:proofErr w:type="spellStart"/>
-                            <w:r>
-                              <w:rPr>
-                                <w:lang w:val="en-US"/>
-                              </w:rPr>
-                              <w:t>pagina</w:t>
-                            </w:r>
-                            <w:proofErr w:type="spellEnd"/>
-                            <w:r>
-                              <w:rPr>
-                                <w:lang w:val="en-US"/>
-                              </w:rPr>
-                              <w:t xml:space="preserve"> </w:t>
-                            </w:r>
-                            <w:proofErr w:type="spellStart"/>
-                            <w:r>
-                              <w:rPr>
-                                <w:lang w:val="en-US"/>
-                              </w:rPr>
-                              <w:t>dat</w:t>
-                            </w:r>
-                            <w:proofErr w:type="spellEnd"/>
-                            <w:r>
-                              <w:rPr>
-                                <w:lang w:val="en-US"/>
-                              </w:rPr>
-                              <w:t xml:space="preserve"> </w:t>
-                            </w:r>
-                            <w:proofErr w:type="spellStart"/>
-                            <w:r>
-                              <w:rPr>
-                                <w:lang w:val="en-US"/>
-                              </w:rPr>
-                              <w:t>wordt</w:t>
-                            </w:r>
-                            <w:proofErr w:type="spellEnd"/>
-                            <w:r>
-                              <w:rPr>
-                                <w:lang w:val="en-US"/>
-                              </w:rPr>
-                              <w:t xml:space="preserve"> </w:t>
-                            </w:r>
-                            <w:proofErr w:type="spellStart"/>
-                            <w:r>
-                              <w:rPr>
-                                <w:lang w:val="en-US"/>
-                              </w:rPr>
-                              <w:t>weergegeven</w:t>
-                            </w:r>
-                            <w:proofErr w:type="spellEnd"/>
-                            <w:r>
-                              <w:rPr>
-                                <w:lang w:val="en-US"/>
-                              </w:rPr>
-                              <w:t xml:space="preserve"> </w:t>
-                            </w:r>
-                            <w:proofErr w:type="spellStart"/>
-                            <w:r>
-                              <w:rPr>
-                                <w:lang w:val="en-US"/>
-                              </w:rPr>
-                              <w:t>wanneer</w:t>
-                            </w:r>
-                            <w:proofErr w:type="spellEnd"/>
-                            <w:r>
-                              <w:rPr>
-                                <w:lang w:val="en-US"/>
-                              </w:rPr>
-                              <w:t xml:space="preserve"> de speller </w:t>
-                            </w:r>
-                            <w:proofErr w:type="spellStart"/>
-                            <w:r>
-                              <w:rPr>
-                                <w:lang w:val="en-US"/>
-                              </w:rPr>
-                              <w:t>stopt</w:t>
-                            </w:r>
-                            <w:proofErr w:type="spellEnd"/>
-                            <w:r>
-                              <w:rPr>
-                                <w:lang w:val="en-US"/>
-                              </w:rPr>
-                              <w:t xml:space="preserve"> met </w:t>
-                            </w:r>
-                            <w:proofErr w:type="spellStart"/>
-                            <w:r>
-                              <w:rPr>
-                                <w:lang w:val="en-US"/>
-                              </w:rPr>
-                              <w:t>spelen</w:t>
-                            </w:r>
-                            <w:proofErr w:type="spellEnd"/>
-                            <w:r>
-                              <w:rPr>
-                                <w:lang w:val="en-US"/>
-                              </w:rPr>
-                              <w:t xml:space="preserve">. </w:t>
-                            </w:r>
-                            <w:proofErr w:type="spellStart"/>
-                            <w:r>
-                              <w:rPr>
-                                <w:lang w:val="en-US"/>
-                              </w:rPr>
-                              <w:t>Hij</w:t>
-                            </w:r>
-                            <w:proofErr w:type="spellEnd"/>
-                            <w:r>
-                              <w:rPr>
-                                <w:lang w:val="en-US"/>
-                              </w:rPr>
-                              <w:t xml:space="preserve"> </w:t>
-                            </w:r>
-                            <w:proofErr w:type="spellStart"/>
-                            <w:r>
-                              <w:rPr>
-                                <w:lang w:val="en-US"/>
-                              </w:rPr>
-                              <w:t>ziet</w:t>
-                            </w:r>
-                            <w:proofErr w:type="spellEnd"/>
-                            <w:r>
-                              <w:rPr>
-                                <w:lang w:val="en-US"/>
-                              </w:rPr>
-                              <w:t xml:space="preserve"> </w:t>
-                            </w:r>
-                            <w:proofErr w:type="spellStart"/>
-                            <w:r>
-                              <w:rPr>
-                                <w:lang w:val="en-US"/>
-                              </w:rPr>
-                              <w:t>zijn</w:t>
-                            </w:r>
-                            <w:proofErr w:type="spellEnd"/>
-                            <w:r>
-                              <w:rPr>
-                                <w:lang w:val="en-US"/>
-                              </w:rPr>
-                              <w:t xml:space="preserve"> </w:t>
-                            </w:r>
-                            <w:proofErr w:type="spellStart"/>
-                            <w:r>
-                              <w:rPr>
-                                <w:lang w:val="en-US"/>
-                              </w:rPr>
-                              <w:t>eindscore</w:t>
-                            </w:r>
-                            <w:proofErr w:type="spellEnd"/>
-                            <w:r>
-                              <w:rPr>
-                                <w:lang w:val="en-US"/>
-                              </w:rPr>
-                              <w:t xml:space="preserve">. </w:t>
-                            </w:r>
-                            <w:proofErr w:type="spellStart"/>
-                            <w:r>
-                              <w:rPr>
-                                <w:lang w:val="en-US"/>
-                              </w:rPr>
-                              <w:t>En</w:t>
-                            </w:r>
-                            <w:proofErr w:type="spellEnd"/>
-                            <w:r>
-                              <w:rPr>
-                                <w:lang w:val="en-US"/>
-                              </w:rPr>
-                              <w:t xml:space="preserve"> </w:t>
-                            </w:r>
-                            <w:proofErr w:type="spellStart"/>
-                            <w:r>
-                              <w:rPr>
-                                <w:lang w:val="en-US"/>
-                              </w:rPr>
-                              <w:t>zijn</w:t>
-                            </w:r>
-                            <w:proofErr w:type="spellEnd"/>
-                            <w:r>
-                              <w:rPr>
-                                <w:lang w:val="en-US"/>
-                              </w:rPr>
-                              <w:t xml:space="preserve"> scores van de </w:t>
-                            </w:r>
-                            <w:proofErr w:type="spellStart"/>
-                            <w:r>
-                              <w:rPr>
-                                <w:lang w:val="en-US"/>
-                              </w:rPr>
-                              <w:t>verschillende</w:t>
-                            </w:r>
-                            <w:proofErr w:type="spellEnd"/>
-                            <w:r>
-                              <w:rPr>
-                                <w:lang w:val="en-US"/>
-                              </w:rPr>
-                              <w:t xml:space="preserve"> levels.</w:t>
+                              <w:t>Laatste pagina dat wordt weergegeven wanneer de speller stopt met spelen. Hij ziet zijn eindscore. En zijn scores van de verschillende levels.</w:t>
                             </w:r>
                           </w:p>
                           <w:p>
@@ -7943,95 +4461,11 @@
                                 <w:lang w:val="en-US"/>
                               </w:rPr>
                             </w:pPr>
-                            <w:proofErr w:type="spellStart"/>
                             <w:r>
                               <w:rPr>
                                 <w:lang w:val="en-US"/>
                               </w:rPr>
-                              <w:t>Hieruit</w:t>
-                            </w:r>
-                            <w:proofErr w:type="spellEnd"/>
-                            <w:r>
-                              <w:rPr>
-                                <w:lang w:val="en-US"/>
-                              </w:rPr>
-                              <w:t xml:space="preserve"> </w:t>
-                            </w:r>
-                            <w:proofErr w:type="spellStart"/>
-                            <w:r>
-                              <w:rPr>
-                                <w:lang w:val="en-US"/>
-                              </w:rPr>
-                              <w:t>kan</w:t>
-                            </w:r>
-                            <w:proofErr w:type="spellEnd"/>
-                            <w:r>
-                              <w:rPr>
-                                <w:lang w:val="en-US"/>
-                              </w:rPr>
-                              <w:t xml:space="preserve"> hi jook </w:t>
-                            </w:r>
-                            <w:proofErr w:type="spellStart"/>
-                            <w:r>
-                              <w:rPr>
-                                <w:lang w:val="en-US"/>
-                              </w:rPr>
-                              <w:t>terug</w:t>
-                            </w:r>
-                            <w:proofErr w:type="spellEnd"/>
-                            <w:r>
-                              <w:rPr>
-                                <w:lang w:val="en-US"/>
-                              </w:rPr>
-                              <w:t xml:space="preserve"> </w:t>
-                            </w:r>
-                            <w:proofErr w:type="spellStart"/>
-                            <w:r>
-                              <w:rPr>
-                                <w:lang w:val="en-US"/>
-                              </w:rPr>
-                              <w:t>naar</w:t>
-                            </w:r>
-                            <w:proofErr w:type="spellEnd"/>
-                            <w:r>
-                              <w:rPr>
-                                <w:lang w:val="en-US"/>
-                              </w:rPr>
-                              <w:t xml:space="preserve"> de </w:t>
-                            </w:r>
-                            <w:proofErr w:type="spellStart"/>
-                            <w:r>
-                              <w:rPr>
-                                <w:lang w:val="en-US"/>
-                              </w:rPr>
-                              <w:t>Overzichtpagina</w:t>
-                            </w:r>
-                            <w:proofErr w:type="spellEnd"/>
-                            <w:r>
-                              <w:rPr>
-                                <w:lang w:val="en-US"/>
-                              </w:rPr>
-                              <w:t xml:space="preserve"> met de ‘Home’ knop.</w:t>
-                            </w:r>
-                            <w:r>
-                              <w:rPr>
-                                <w:lang w:val="en-US"/>
-                              </w:rPr>
-                              <w:t xml:space="preserve"> (</w:t>
-                            </w:r>
-                            <w:proofErr w:type="spellStart"/>
-                            <w:r>
-                              <w:rPr>
-                                <w:lang w:val="en-US"/>
-                              </w:rPr>
-                              <w:t>mobiel</w:t>
-                            </w:r>
-                            <w:proofErr w:type="spellEnd"/>
-                            <w:r>
-                              <w:rPr>
-                                <w:lang w:val="en-US"/>
-                              </w:rPr>
-                              <w:t>)</w:t>
+                              <w:t>Hieruit kan hi jook terug naar de Overzichtpagina met de ‘Home’ knop. (mobiel)</w:t>
                             </w:r>
                           </w:p>
                         </w:txbxContent>
@@ -8062,215 +4496,11 @@
                           <w:lang w:val="en-US"/>
                         </w:rPr>
                       </w:pPr>
-                      <w:proofErr w:type="spellStart"/>
                       <w:r>
                         <w:rPr>
                           <w:lang w:val="en-US"/>
                         </w:rPr>
-                        <w:t>Laatste</w:t>
-                      </w:r>
-                      <w:proofErr w:type="spellEnd"/>
-                      <w:r>
-                        <w:rPr>
-                          <w:lang w:val="en-US"/>
-                        </w:rPr>
-                        <w:t xml:space="preserve"> </w:t>
-                      </w:r>
-                      <w:proofErr w:type="spellStart"/>
-                      <w:r>
-                        <w:rPr>
-                          <w:lang w:val="en-US"/>
-                        </w:rPr>
-                        <w:t>pagina</w:t>
-                      </w:r>
-                      <w:proofErr w:type="spellEnd"/>
-                      <w:r>
-                        <w:rPr>
-                          <w:lang w:val="en-US"/>
-                        </w:rPr>
-                        <w:t xml:space="preserve"> </w:t>
-                      </w:r>
-                      <w:proofErr w:type="spellStart"/>
-                      <w:r>
-                        <w:rPr>
-                          <w:lang w:val="en-US"/>
-                        </w:rPr>
-                        <w:t>dat</w:t>
-                      </w:r>
-                      <w:proofErr w:type="spellEnd"/>
-                      <w:r>
-                        <w:rPr>
-                          <w:lang w:val="en-US"/>
-                        </w:rPr>
-                        <w:t xml:space="preserve"> </w:t>
-                      </w:r>
-                      <w:proofErr w:type="spellStart"/>
-                      <w:r>
-                        <w:rPr>
-                          <w:lang w:val="en-US"/>
-                        </w:rPr>
-                        <w:t>wordt</w:t>
-                      </w:r>
-                      <w:proofErr w:type="spellEnd"/>
-                      <w:r>
-                        <w:rPr>
-                          <w:lang w:val="en-US"/>
-                        </w:rPr>
-                        <w:t xml:space="preserve"> </w:t>
-                      </w:r>
-                      <w:proofErr w:type="spellStart"/>
-                      <w:r>
-                        <w:rPr>
-                          <w:lang w:val="en-US"/>
-                        </w:rPr>
-                        <w:t>weergegeven</w:t>
-                      </w:r>
-                      <w:proofErr w:type="spellEnd"/>
-                      <w:r>
-                        <w:rPr>
-                          <w:lang w:val="en-US"/>
-                        </w:rPr>
-                        <w:t xml:space="preserve"> </w:t>
-                      </w:r>
-                      <w:proofErr w:type="spellStart"/>
-                      <w:r>
-                        <w:rPr>
-                          <w:lang w:val="en-US"/>
-                        </w:rPr>
-                        <w:t>wanneer</w:t>
-                      </w:r>
-                      <w:proofErr w:type="spellEnd"/>
-                      <w:r>
-                        <w:rPr>
-                          <w:lang w:val="en-US"/>
-                        </w:rPr>
-                        <w:t xml:space="preserve"> de speller </w:t>
-                      </w:r>
-                      <w:proofErr w:type="spellStart"/>
-                      <w:r>
-                        <w:rPr>
-                          <w:lang w:val="en-US"/>
-                        </w:rPr>
-                        <w:t>stopt</w:t>
-                      </w:r>
-                      <w:proofErr w:type="spellEnd"/>
-                      <w:r>
-                        <w:rPr>
-                          <w:lang w:val="en-US"/>
-                        </w:rPr>
-                        <w:t xml:space="preserve"> met </w:t>
-                      </w:r>
-                      <w:proofErr w:type="spellStart"/>
-                      <w:r>
-                        <w:rPr>
-                          <w:lang w:val="en-US"/>
-                        </w:rPr>
-                        <w:t>spelen</w:t>
-                      </w:r>
-                      <w:proofErr w:type="spellEnd"/>
-                      <w:r>
-                        <w:rPr>
-                          <w:lang w:val="en-US"/>
-                        </w:rPr>
-                        <w:t xml:space="preserve">. </w:t>
-                      </w:r>
-                      <w:proofErr w:type="spellStart"/>
-                      <w:r>
-                        <w:rPr>
-                          <w:lang w:val="en-US"/>
-                        </w:rPr>
-                        <w:t>Hij</w:t>
-                      </w:r>
-                      <w:proofErr w:type="spellEnd"/>
-                      <w:r>
-                        <w:rPr>
-                          <w:lang w:val="en-US"/>
-                        </w:rPr>
-                        <w:t xml:space="preserve"> </w:t>
-                      </w:r>
-                      <w:proofErr w:type="spellStart"/>
-                      <w:r>
-                        <w:rPr>
-                          <w:lang w:val="en-US"/>
-                        </w:rPr>
-                        <w:t>ziet</w:t>
-                      </w:r>
-                      <w:proofErr w:type="spellEnd"/>
-                      <w:r>
-                        <w:rPr>
-                          <w:lang w:val="en-US"/>
-                        </w:rPr>
-                        <w:t xml:space="preserve"> </w:t>
-                      </w:r>
-                      <w:proofErr w:type="spellStart"/>
-                      <w:r>
-                        <w:rPr>
-                          <w:lang w:val="en-US"/>
-                        </w:rPr>
-                        <w:t>zijn</w:t>
-                      </w:r>
-                      <w:proofErr w:type="spellEnd"/>
-                      <w:r>
-                        <w:rPr>
-                          <w:lang w:val="en-US"/>
-                        </w:rPr>
-                        <w:t xml:space="preserve"> </w:t>
-                      </w:r>
-                      <w:proofErr w:type="spellStart"/>
-                      <w:r>
-                        <w:rPr>
-                          <w:lang w:val="en-US"/>
-                        </w:rPr>
-                        <w:t>eindscore</w:t>
-                      </w:r>
-                      <w:proofErr w:type="spellEnd"/>
-                      <w:r>
-                        <w:rPr>
-                          <w:lang w:val="en-US"/>
-                        </w:rPr>
-                        <w:t xml:space="preserve">. </w:t>
-                      </w:r>
-                      <w:proofErr w:type="spellStart"/>
-                      <w:r>
-                        <w:rPr>
-                          <w:lang w:val="en-US"/>
-                        </w:rPr>
-                        <w:t>En</w:t>
-                      </w:r>
-                      <w:proofErr w:type="spellEnd"/>
-                      <w:r>
-                        <w:rPr>
-                          <w:lang w:val="en-US"/>
-                        </w:rPr>
-                        <w:t xml:space="preserve"> </w:t>
-                      </w:r>
-                      <w:proofErr w:type="spellStart"/>
-                      <w:r>
-                        <w:rPr>
-                          <w:lang w:val="en-US"/>
-                        </w:rPr>
-                        <w:t>zijn</w:t>
-                      </w:r>
-                      <w:proofErr w:type="spellEnd"/>
-                      <w:r>
-                        <w:rPr>
-                          <w:lang w:val="en-US"/>
-                        </w:rPr>
-                        <w:t xml:space="preserve"> scores van de </w:t>
-                      </w:r>
-                      <w:proofErr w:type="spellStart"/>
-                      <w:r>
-                        <w:rPr>
-                          <w:lang w:val="en-US"/>
-                        </w:rPr>
-                        <w:t>verschillende</w:t>
-                      </w:r>
-                      <w:proofErr w:type="spellEnd"/>
-                      <w:r>
-                        <w:rPr>
-                          <w:lang w:val="en-US"/>
-                        </w:rPr>
-                        <w:t xml:space="preserve"> levels.</w:t>
+                        <w:t>Laatste pagina dat wordt weergegeven wanneer de speller stopt met spelen. Hij ziet zijn eindscore. En zijn scores van de verschillende levels.</w:t>
                       </w:r>
                     </w:p>
                     <w:p>
@@ -8279,95 +4509,11 @@
                           <w:lang w:val="en-US"/>
                         </w:rPr>
                       </w:pPr>
-                      <w:proofErr w:type="spellStart"/>
                       <w:r>
                         <w:rPr>
                           <w:lang w:val="en-US"/>
                         </w:rPr>
-                        <w:t>Hieruit</w:t>
-                      </w:r>
-                      <w:proofErr w:type="spellEnd"/>
-                      <w:r>
-                        <w:rPr>
-                          <w:lang w:val="en-US"/>
-                        </w:rPr>
-                        <w:t xml:space="preserve"> </w:t>
-                      </w:r>
-                      <w:proofErr w:type="spellStart"/>
-                      <w:r>
-                        <w:rPr>
-                          <w:lang w:val="en-US"/>
-                        </w:rPr>
-                        <w:t>kan</w:t>
-                      </w:r>
-                      <w:proofErr w:type="spellEnd"/>
-                      <w:r>
-                        <w:rPr>
-                          <w:lang w:val="en-US"/>
-                        </w:rPr>
-                        <w:t xml:space="preserve"> hi jook </w:t>
-                      </w:r>
-                      <w:proofErr w:type="spellStart"/>
-                      <w:r>
-                        <w:rPr>
-                          <w:lang w:val="en-US"/>
-                        </w:rPr>
-                        <w:t>terug</w:t>
-                      </w:r>
-                      <w:proofErr w:type="spellEnd"/>
-                      <w:r>
-                        <w:rPr>
-                          <w:lang w:val="en-US"/>
-                        </w:rPr>
-                        <w:t xml:space="preserve"> </w:t>
-                      </w:r>
-                      <w:proofErr w:type="spellStart"/>
-                      <w:r>
-                        <w:rPr>
-                          <w:lang w:val="en-US"/>
-                        </w:rPr>
-                        <w:t>naar</w:t>
-                      </w:r>
-                      <w:proofErr w:type="spellEnd"/>
-                      <w:r>
-                        <w:rPr>
-                          <w:lang w:val="en-US"/>
-                        </w:rPr>
-                        <w:t xml:space="preserve"> de </w:t>
-                      </w:r>
-                      <w:proofErr w:type="spellStart"/>
-                      <w:r>
-                        <w:rPr>
-                          <w:lang w:val="en-US"/>
-                        </w:rPr>
-                        <w:t>Overzichtpagina</w:t>
-                      </w:r>
-                      <w:proofErr w:type="spellEnd"/>
-                      <w:r>
-                        <w:rPr>
-                          <w:lang w:val="en-US"/>
-                        </w:rPr>
-                        <w:t xml:space="preserve"> met de ‘Home’ knop.</w:t>
-                      </w:r>
-                      <w:r>
-                        <w:rPr>
-                          <w:lang w:val="en-US"/>
-                        </w:rPr>
-                        <w:t xml:space="preserve"> (</w:t>
-                      </w:r>
-                      <w:proofErr w:type="spellStart"/>
-                      <w:r>
-                        <w:rPr>
-                          <w:lang w:val="en-US"/>
-                        </w:rPr>
-                        <w:t>mobiel</w:t>
-                      </w:r>
-                      <w:proofErr w:type="spellEnd"/>
-                      <w:r>
-                        <w:rPr>
-                          <w:lang w:val="en-US"/>
-                        </w:rPr>
-                        <w:t>)</w:t>
+                        <w:t>Hieruit kan hi jook terug naar de Overzichtpagina met de ‘Home’ knop. (mobiel)</w:t>
                       </w:r>
                     </w:p>
                   </w:txbxContent>
@@ -8489,215 +4635,11 @@
                                 <w:lang w:val="en-US"/>
                               </w:rPr>
                             </w:pPr>
-                            <w:proofErr w:type="spellStart"/>
                             <w:r>
                               <w:rPr>
                                 <w:lang w:val="en-US"/>
                               </w:rPr>
-                              <w:t>Laatste</w:t>
-                            </w:r>
-                            <w:proofErr w:type="spellEnd"/>
-                            <w:r>
-                              <w:rPr>
-                                <w:lang w:val="en-US"/>
-                              </w:rPr>
-                              <w:t xml:space="preserve"> </w:t>
-                            </w:r>
-                            <w:proofErr w:type="spellStart"/>
-                            <w:r>
-                              <w:rPr>
-                                <w:lang w:val="en-US"/>
-                              </w:rPr>
-                              <w:t>pagina</w:t>
-                            </w:r>
-                            <w:proofErr w:type="spellEnd"/>
-                            <w:r>
-                              <w:rPr>
-                                <w:lang w:val="en-US"/>
-                              </w:rPr>
-                              <w:t xml:space="preserve"> </w:t>
-                            </w:r>
-                            <w:proofErr w:type="spellStart"/>
-                            <w:r>
-                              <w:rPr>
-                                <w:lang w:val="en-US"/>
-                              </w:rPr>
-                              <w:t>dat</w:t>
-                            </w:r>
-                            <w:proofErr w:type="spellEnd"/>
-                            <w:r>
-                              <w:rPr>
-                                <w:lang w:val="en-US"/>
-                              </w:rPr>
-                              <w:t xml:space="preserve"> </w:t>
-                            </w:r>
-                            <w:proofErr w:type="spellStart"/>
-                            <w:r>
-                              <w:rPr>
-                                <w:lang w:val="en-US"/>
-                              </w:rPr>
-                              <w:t>wordt</w:t>
-                            </w:r>
-                            <w:proofErr w:type="spellEnd"/>
-                            <w:r>
-                              <w:rPr>
-                                <w:lang w:val="en-US"/>
-                              </w:rPr>
-                              <w:t xml:space="preserve"> </w:t>
-                            </w:r>
-                            <w:proofErr w:type="spellStart"/>
-                            <w:r>
-                              <w:rPr>
-                                <w:lang w:val="en-US"/>
-                              </w:rPr>
-                              <w:t>weergegeven</w:t>
-                            </w:r>
-                            <w:proofErr w:type="spellEnd"/>
-                            <w:r>
-                              <w:rPr>
-                                <w:lang w:val="en-US"/>
-                              </w:rPr>
-                              <w:t xml:space="preserve"> </w:t>
-                            </w:r>
-                            <w:proofErr w:type="spellStart"/>
-                            <w:r>
-                              <w:rPr>
-                                <w:lang w:val="en-US"/>
-                              </w:rPr>
-                              <w:t>wanneer</w:t>
-                            </w:r>
-                            <w:proofErr w:type="spellEnd"/>
-                            <w:r>
-                              <w:rPr>
-                                <w:lang w:val="en-US"/>
-                              </w:rPr>
-                              <w:t xml:space="preserve"> de speller </w:t>
-                            </w:r>
-                            <w:proofErr w:type="spellStart"/>
-                            <w:r>
-                              <w:rPr>
-                                <w:lang w:val="en-US"/>
-                              </w:rPr>
-                              <w:t>stopt</w:t>
-                            </w:r>
-                            <w:proofErr w:type="spellEnd"/>
-                            <w:r>
-                              <w:rPr>
-                                <w:lang w:val="en-US"/>
-                              </w:rPr>
-                              <w:t xml:space="preserve"> met </w:t>
-                            </w:r>
-                            <w:proofErr w:type="spellStart"/>
-                            <w:r>
-                              <w:rPr>
-                                <w:lang w:val="en-US"/>
-                              </w:rPr>
-                              <w:t>spelen</w:t>
-                            </w:r>
-                            <w:proofErr w:type="spellEnd"/>
-                            <w:r>
-                              <w:rPr>
-                                <w:lang w:val="en-US"/>
-                              </w:rPr>
-                              <w:t xml:space="preserve">. </w:t>
-                            </w:r>
-                            <w:proofErr w:type="spellStart"/>
-                            <w:r>
-                              <w:rPr>
-                                <w:lang w:val="en-US"/>
-                              </w:rPr>
-                              <w:t>Hij</w:t>
-                            </w:r>
-                            <w:proofErr w:type="spellEnd"/>
-                            <w:r>
-                              <w:rPr>
-                                <w:lang w:val="en-US"/>
-                              </w:rPr>
-                              <w:t xml:space="preserve"> </w:t>
-                            </w:r>
-                            <w:proofErr w:type="spellStart"/>
-                            <w:r>
-                              <w:rPr>
-                                <w:lang w:val="en-US"/>
-                              </w:rPr>
-                              <w:t>ziet</w:t>
-                            </w:r>
-                            <w:proofErr w:type="spellEnd"/>
-                            <w:r>
-                              <w:rPr>
-                                <w:lang w:val="en-US"/>
-                              </w:rPr>
-                              <w:t xml:space="preserve"> </w:t>
-                            </w:r>
-                            <w:proofErr w:type="spellStart"/>
-                            <w:r>
-                              <w:rPr>
-                                <w:lang w:val="en-US"/>
-                              </w:rPr>
-                              <w:t>zijn</w:t>
-                            </w:r>
-                            <w:proofErr w:type="spellEnd"/>
-                            <w:r>
-                              <w:rPr>
-                                <w:lang w:val="en-US"/>
-                              </w:rPr>
-                              <w:t xml:space="preserve"> </w:t>
-                            </w:r>
-                            <w:proofErr w:type="spellStart"/>
-                            <w:r>
-                              <w:rPr>
-                                <w:lang w:val="en-US"/>
-                              </w:rPr>
-                              <w:t>eindscore</w:t>
-                            </w:r>
-                            <w:proofErr w:type="spellEnd"/>
-                            <w:r>
-                              <w:rPr>
-                                <w:lang w:val="en-US"/>
-                              </w:rPr>
-                              <w:t xml:space="preserve">. </w:t>
-                            </w:r>
-                            <w:proofErr w:type="spellStart"/>
-                            <w:r>
-                              <w:rPr>
-                                <w:lang w:val="en-US"/>
-                              </w:rPr>
-                              <w:t>En</w:t>
-                            </w:r>
-                            <w:proofErr w:type="spellEnd"/>
-                            <w:r>
-                              <w:rPr>
-                                <w:lang w:val="en-US"/>
-                              </w:rPr>
-                              <w:t xml:space="preserve"> </w:t>
-                            </w:r>
-                            <w:proofErr w:type="spellStart"/>
-                            <w:r>
-                              <w:rPr>
-                                <w:lang w:val="en-US"/>
-                              </w:rPr>
-                              <w:t>zijn</w:t>
-                            </w:r>
-                            <w:proofErr w:type="spellEnd"/>
-                            <w:r>
-                              <w:rPr>
-                                <w:lang w:val="en-US"/>
-                              </w:rPr>
-                              <w:t xml:space="preserve"> scores van de </w:t>
-                            </w:r>
-                            <w:proofErr w:type="spellStart"/>
-                            <w:r>
-                              <w:rPr>
-                                <w:lang w:val="en-US"/>
-                              </w:rPr>
-                              <w:t>verschillende</w:t>
-                            </w:r>
-                            <w:proofErr w:type="spellEnd"/>
-                            <w:r>
-                              <w:rPr>
-                                <w:lang w:val="en-US"/>
-                              </w:rPr>
-                              <w:t xml:space="preserve"> levels.</w:t>
+                              <w:t>Laatste pagina dat wordt weergegeven wanneer de speller stopt met spelen. Hij ziet zijn eindscore. En zijn scores van de verschillende levels.</w:t>
                             </w:r>
                           </w:p>
                           <w:p>
@@ -8706,103 +4648,11 @@
                                 <w:lang w:val="en-US"/>
                               </w:rPr>
                             </w:pPr>
-                            <w:proofErr w:type="spellStart"/>
                             <w:r>
                               <w:rPr>
                                 <w:lang w:val="en-US"/>
                               </w:rPr>
-                              <w:t>Hieruit</w:t>
-                            </w:r>
-                            <w:proofErr w:type="spellEnd"/>
-                            <w:r>
-                              <w:rPr>
-                                <w:lang w:val="en-US"/>
-                              </w:rPr>
-                              <w:t xml:space="preserve"> </w:t>
-                            </w:r>
-                            <w:proofErr w:type="spellStart"/>
-                            <w:r>
-                              <w:rPr>
-                                <w:lang w:val="en-US"/>
-                              </w:rPr>
-                              <w:t>kan</w:t>
-                            </w:r>
-                            <w:proofErr w:type="spellEnd"/>
-                            <w:r>
-                              <w:rPr>
-                                <w:lang w:val="en-US"/>
-                              </w:rPr>
-                              <w:t xml:space="preserve"> hi jook </w:t>
-                            </w:r>
-                            <w:proofErr w:type="spellStart"/>
-                            <w:r>
-                              <w:rPr>
-                                <w:lang w:val="en-US"/>
-                              </w:rPr>
-                              <w:t>terug</w:t>
-                            </w:r>
-                            <w:proofErr w:type="spellEnd"/>
-                            <w:r>
-                              <w:rPr>
-                                <w:lang w:val="en-US"/>
-                              </w:rPr>
-                              <w:t xml:space="preserve"> </w:t>
-                            </w:r>
-                            <w:proofErr w:type="spellStart"/>
-                            <w:r>
-                              <w:rPr>
-                                <w:lang w:val="en-US"/>
-                              </w:rPr>
-                              <w:t>naar</w:t>
-                            </w:r>
-                            <w:proofErr w:type="spellEnd"/>
-                            <w:r>
-                              <w:rPr>
-                                <w:lang w:val="en-US"/>
-                              </w:rPr>
-                              <w:t xml:space="preserve"> de </w:t>
-                            </w:r>
-                            <w:proofErr w:type="spellStart"/>
-                            <w:r>
-                              <w:rPr>
-                                <w:lang w:val="en-US"/>
-                              </w:rPr>
-                              <w:t>Overzichtpagina</w:t>
-                            </w:r>
-                            <w:proofErr w:type="spellEnd"/>
-                            <w:r>
-                              <w:rPr>
-                                <w:lang w:val="en-US"/>
-                              </w:rPr>
-                              <w:t xml:space="preserve"> met de ‘Home’ knop. (</w:t>
-                            </w:r>
-                            <w:proofErr w:type="spellStart"/>
-                            <w:r>
-                              <w:rPr>
-                                <w:lang w:val="en-US"/>
-                              </w:rPr>
-                              <w:t>mobiel</w:t>
-                            </w:r>
-                            <w:proofErr w:type="spellEnd"/>
-                            <w:r>
-                              <w:rPr>
-                                <w:lang w:val="en-US"/>
-                              </w:rPr>
-                              <w:t xml:space="preserve"> </w:t>
-                            </w:r>
-                            <w:proofErr w:type="spellStart"/>
-                            <w:r>
-                              <w:rPr>
-                                <w:lang w:val="en-US"/>
-                              </w:rPr>
-                              <w:t>liggend</w:t>
-                            </w:r>
-                            <w:proofErr w:type="spellEnd"/>
-                            <w:r>
-                              <w:rPr>
-                                <w:lang w:val="en-US"/>
-                              </w:rPr>
-                              <w:t>)</w:t>
+                              <w:t>Hieruit kan hi jook terug naar de Overzichtpagina met de ‘Home’ knop. (mobiel liggend)</w:t>
                             </w:r>
                           </w:p>
                         </w:txbxContent>
@@ -8833,215 +4683,11 @@
                           <w:lang w:val="en-US"/>
                         </w:rPr>
                       </w:pPr>
-                      <w:proofErr w:type="spellStart"/>
                       <w:r>
                         <w:rPr>
                           <w:lang w:val="en-US"/>
                         </w:rPr>
-                        <w:t>Laatste</w:t>
-                      </w:r>
-                      <w:proofErr w:type="spellEnd"/>
-                      <w:r>
-                        <w:rPr>
-                          <w:lang w:val="en-US"/>
-                        </w:rPr>
-                        <w:t xml:space="preserve"> </w:t>
-                      </w:r>
-                      <w:proofErr w:type="spellStart"/>
-                      <w:r>
-                        <w:rPr>
-                          <w:lang w:val="en-US"/>
-                        </w:rPr>
-                        <w:t>pagina</w:t>
-                      </w:r>
-                      <w:proofErr w:type="spellEnd"/>
-                      <w:r>
-                        <w:rPr>
-                          <w:lang w:val="en-US"/>
-                        </w:rPr>
-                        <w:t xml:space="preserve"> </w:t>
-                      </w:r>
-                      <w:proofErr w:type="spellStart"/>
-                      <w:r>
-                        <w:rPr>
-                          <w:lang w:val="en-US"/>
-                        </w:rPr>
-                        <w:t>dat</w:t>
-                      </w:r>
-                      <w:proofErr w:type="spellEnd"/>
-                      <w:r>
-                        <w:rPr>
-                          <w:lang w:val="en-US"/>
-                        </w:rPr>
-                        <w:t xml:space="preserve"> </w:t>
-                      </w:r>
-                      <w:proofErr w:type="spellStart"/>
-                      <w:r>
-                        <w:rPr>
-                          <w:lang w:val="en-US"/>
-                        </w:rPr>
-                        <w:t>wordt</w:t>
-                      </w:r>
-                      <w:proofErr w:type="spellEnd"/>
-                      <w:r>
-                        <w:rPr>
-                          <w:lang w:val="en-US"/>
-                        </w:rPr>
-                        <w:t xml:space="preserve"> </w:t>
-                      </w:r>
-                      <w:proofErr w:type="spellStart"/>
-                      <w:r>
-                        <w:rPr>
-                          <w:lang w:val="en-US"/>
-                        </w:rPr>
-                        <w:t>weergegeven</w:t>
-                      </w:r>
-                      <w:proofErr w:type="spellEnd"/>
-                      <w:r>
-                        <w:rPr>
-                          <w:lang w:val="en-US"/>
-                        </w:rPr>
-                        <w:t xml:space="preserve"> </w:t>
-                      </w:r>
-                      <w:proofErr w:type="spellStart"/>
-                      <w:r>
-                        <w:rPr>
-                          <w:lang w:val="en-US"/>
-                        </w:rPr>
-                        <w:t>wanneer</w:t>
-                      </w:r>
-                      <w:proofErr w:type="spellEnd"/>
-                      <w:r>
-                        <w:rPr>
-                          <w:lang w:val="en-US"/>
-                        </w:rPr>
-                        <w:t xml:space="preserve"> de speller </w:t>
-                      </w:r>
-                      <w:proofErr w:type="spellStart"/>
-                      <w:r>
-                        <w:rPr>
-                          <w:lang w:val="en-US"/>
-                        </w:rPr>
-                        <w:t>stopt</w:t>
-                      </w:r>
-                      <w:proofErr w:type="spellEnd"/>
-                      <w:r>
-                        <w:rPr>
-                          <w:lang w:val="en-US"/>
-                        </w:rPr>
-                        <w:t xml:space="preserve"> met </w:t>
-                      </w:r>
-                      <w:proofErr w:type="spellStart"/>
-                      <w:r>
-                        <w:rPr>
-                          <w:lang w:val="en-US"/>
-                        </w:rPr>
-                        <w:t>spelen</w:t>
-                      </w:r>
-                      <w:proofErr w:type="spellEnd"/>
-                      <w:r>
-                        <w:rPr>
-                          <w:lang w:val="en-US"/>
-                        </w:rPr>
-                        <w:t xml:space="preserve">. </w:t>
-                      </w:r>
-                      <w:proofErr w:type="spellStart"/>
-                      <w:r>
-                        <w:rPr>
-                          <w:lang w:val="en-US"/>
-                        </w:rPr>
-                        <w:t>Hij</w:t>
-                      </w:r>
-                      <w:proofErr w:type="spellEnd"/>
-                      <w:r>
-                        <w:rPr>
-                          <w:lang w:val="en-US"/>
-                        </w:rPr>
-                        <w:t xml:space="preserve"> </w:t>
-                      </w:r>
-                      <w:proofErr w:type="spellStart"/>
-                      <w:r>
-                        <w:rPr>
-                          <w:lang w:val="en-US"/>
-                        </w:rPr>
-                        <w:t>ziet</w:t>
-                      </w:r>
-                      <w:proofErr w:type="spellEnd"/>
-                      <w:r>
-                        <w:rPr>
-                          <w:lang w:val="en-US"/>
-                        </w:rPr>
-                        <w:t xml:space="preserve"> </w:t>
-                      </w:r>
-                      <w:proofErr w:type="spellStart"/>
-                      <w:r>
-                        <w:rPr>
-                          <w:lang w:val="en-US"/>
-                        </w:rPr>
-                        <w:t>zijn</w:t>
-                      </w:r>
-                      <w:proofErr w:type="spellEnd"/>
-                      <w:r>
-                        <w:rPr>
-                          <w:lang w:val="en-US"/>
-                        </w:rPr>
-                        <w:t xml:space="preserve"> </w:t>
-                      </w:r>
-                      <w:proofErr w:type="spellStart"/>
-                      <w:r>
-                        <w:rPr>
-                          <w:lang w:val="en-US"/>
-                        </w:rPr>
-                        <w:t>eindscore</w:t>
-                      </w:r>
-                      <w:proofErr w:type="spellEnd"/>
-                      <w:r>
-                        <w:rPr>
-                          <w:lang w:val="en-US"/>
-                        </w:rPr>
-                        <w:t xml:space="preserve">. </w:t>
-                      </w:r>
-                      <w:proofErr w:type="spellStart"/>
-                      <w:r>
-                        <w:rPr>
-                          <w:lang w:val="en-US"/>
-                        </w:rPr>
-                        <w:t>En</w:t>
-                      </w:r>
-                      <w:proofErr w:type="spellEnd"/>
-                      <w:r>
-                        <w:rPr>
-                          <w:lang w:val="en-US"/>
-                        </w:rPr>
-                        <w:t xml:space="preserve"> </w:t>
-                      </w:r>
-                      <w:proofErr w:type="spellStart"/>
-                      <w:r>
-                        <w:rPr>
-                          <w:lang w:val="en-US"/>
-                        </w:rPr>
-                        <w:t>zijn</w:t>
-                      </w:r>
-                      <w:proofErr w:type="spellEnd"/>
-                      <w:r>
-                        <w:rPr>
-                          <w:lang w:val="en-US"/>
-                        </w:rPr>
-                        <w:t xml:space="preserve"> scores van de </w:t>
-                      </w:r>
-                      <w:proofErr w:type="spellStart"/>
-                      <w:r>
-                        <w:rPr>
-                          <w:lang w:val="en-US"/>
-                        </w:rPr>
-                        <w:t>verschillende</w:t>
-                      </w:r>
-                      <w:proofErr w:type="spellEnd"/>
-                      <w:r>
-                        <w:rPr>
-                          <w:lang w:val="en-US"/>
-                        </w:rPr>
-                        <w:t xml:space="preserve"> levels.</w:t>
+                        <w:t>Laatste pagina dat wordt weergegeven wanneer de speller stopt met spelen. Hij ziet zijn eindscore. En zijn scores van de verschillende levels.</w:t>
                       </w:r>
                     </w:p>
                     <w:p>
@@ -9050,103 +4696,11 @@
                           <w:lang w:val="en-US"/>
                         </w:rPr>
                       </w:pPr>
-                      <w:proofErr w:type="spellStart"/>
                       <w:r>
                         <w:rPr>
                           <w:lang w:val="en-US"/>
                         </w:rPr>
-                        <w:t>Hieruit</w:t>
-                      </w:r>
-                      <w:proofErr w:type="spellEnd"/>
-                      <w:r>
-                        <w:rPr>
-                          <w:lang w:val="en-US"/>
-                        </w:rPr>
-                        <w:t xml:space="preserve"> </w:t>
-                      </w:r>
-                      <w:proofErr w:type="spellStart"/>
-                      <w:r>
-                        <w:rPr>
-                          <w:lang w:val="en-US"/>
-                        </w:rPr>
-                        <w:t>kan</w:t>
-                      </w:r>
-                      <w:proofErr w:type="spellEnd"/>
-                      <w:r>
-                        <w:rPr>
-                          <w:lang w:val="en-US"/>
-                        </w:rPr>
-                        <w:t xml:space="preserve"> hi jook </w:t>
-                      </w:r>
-                      <w:proofErr w:type="spellStart"/>
-                      <w:r>
-                        <w:rPr>
-                          <w:lang w:val="en-US"/>
-                        </w:rPr>
-                        <w:t>terug</w:t>
-                      </w:r>
-                      <w:proofErr w:type="spellEnd"/>
-                      <w:r>
-                        <w:rPr>
-                          <w:lang w:val="en-US"/>
-                        </w:rPr>
-                        <w:t xml:space="preserve"> </w:t>
-                      </w:r>
-                      <w:proofErr w:type="spellStart"/>
-                      <w:r>
-                        <w:rPr>
-                          <w:lang w:val="en-US"/>
-                        </w:rPr>
-                        <w:t>naar</w:t>
-                      </w:r>
-                      <w:proofErr w:type="spellEnd"/>
-                      <w:r>
-                        <w:rPr>
-                          <w:lang w:val="en-US"/>
-                        </w:rPr>
-                        <w:t xml:space="preserve"> de </w:t>
-                      </w:r>
-                      <w:proofErr w:type="spellStart"/>
-                      <w:r>
-                        <w:rPr>
-                          <w:lang w:val="en-US"/>
-                        </w:rPr>
-                        <w:t>Overzichtpagina</w:t>
-                      </w:r>
-                      <w:proofErr w:type="spellEnd"/>
-                      <w:r>
-                        <w:rPr>
-                          <w:lang w:val="en-US"/>
-                        </w:rPr>
-                        <w:t xml:space="preserve"> met de ‘Home’ knop. (</w:t>
-                      </w:r>
-                      <w:proofErr w:type="spellStart"/>
-                      <w:r>
-                        <w:rPr>
-                          <w:lang w:val="en-US"/>
-                        </w:rPr>
-                        <w:t>mobiel</w:t>
-                      </w:r>
-                      <w:proofErr w:type="spellEnd"/>
-                      <w:r>
-                        <w:rPr>
-                          <w:lang w:val="en-US"/>
-                        </w:rPr>
-                        <w:t xml:space="preserve"> </w:t>
-                      </w:r>
-                      <w:proofErr w:type="spellStart"/>
-                      <w:r>
-                        <w:rPr>
-                          <w:lang w:val="en-US"/>
-                        </w:rPr>
-                        <w:t>liggend</w:t>
-                      </w:r>
-                      <w:proofErr w:type="spellEnd"/>
-                      <w:r>
-                        <w:rPr>
-                          <w:lang w:val="en-US"/>
-                        </w:rPr>
-                        <w:t>)</w:t>
+                        <w:t>Hieruit kan hi jook terug naar de Overzichtpagina met de ‘Home’ knop. (mobiel liggend)</w:t>
                       </w:r>
                     </w:p>
                   </w:txbxContent>
@@ -9317,15 +4871,11 @@
       <w:pPr>
         <w:spacing w:after="160" w:line="259" w:lineRule="auto"/>
         <w:rPr>
-          <w:b/>
-          <w:bCs/>
           <w:lang w:val="nl-NL" w:eastAsia="nl-NL"/>
         </w:rPr>
       </w:pPr>
       <w:r>
         <w:rPr>
-          <w:b/>
-          <w:bCs/>
           <w:lang w:val="nl-NL" w:eastAsia="nl-NL"/>
         </w:rPr>
         <w:t xml:space="preserve">We zullen de volgende programmeertalen gebruiken: </w:t>
@@ -9339,36 +4889,14 @@
           <w:numId w:val="13"/>
         </w:numPr>
         <w:rPr>
-          <w:b/>
-          <w:bCs/>
           <w:lang w:val="nl-NL" w:eastAsia="nl-NL"/>
         </w:rPr>
       </w:pPr>
       <w:r>
         <w:rPr>
-          <w:b/>
-          <w:bCs/>
-          <w:lang w:val="nl-NL" w:eastAsia="nl-NL"/>
-        </w:rPr>
-        <w:t xml:space="preserve">Node </w:t>
-      </w:r>
-      <w:proofErr w:type="spellStart"/>
-      <w:r>
-        <w:rPr>
-          <w:b/>
-          <w:bCs/>
-          <w:lang w:val="nl-NL" w:eastAsia="nl-NL"/>
-        </w:rPr>
-        <w:t>Js</w:t>
-      </w:r>
-      <w:proofErr w:type="spellEnd"/>
-      <w:r>
-        <w:rPr>
-          <w:b/>
-          <w:bCs/>
-          <w:lang w:val="nl-NL" w:eastAsia="nl-NL"/>
-        </w:rPr>
-        <w:t xml:space="preserve"> </w:t>
+          <w:lang w:val="nl-NL" w:eastAsia="nl-NL"/>
+        </w:rPr>
+        <w:t xml:space="preserve">Node Js </w:t>
       </w:r>
     </w:p>
     <w:p>
@@ -9379,15 +4907,11 @@
           <w:numId w:val="13"/>
         </w:numPr>
         <w:rPr>
-          <w:b/>
-          <w:bCs/>
           <w:lang w:val="nl-NL" w:eastAsia="nl-NL"/>
         </w:rPr>
       </w:pPr>
       <w:r>
         <w:rPr>
-          <w:b/>
-          <w:bCs/>
           <w:lang w:val="nl-NL" w:eastAsia="nl-NL"/>
         </w:rPr>
         <w:t xml:space="preserve">Javascript </w:t>
@@ -9401,15 +4925,11 @@
           <w:numId w:val="13"/>
         </w:numPr>
         <w:rPr>
-          <w:b/>
-          <w:bCs/>
           <w:lang w:val="nl-NL" w:eastAsia="nl-NL"/>
         </w:rPr>
       </w:pPr>
       <w:r>
         <w:rPr>
-          <w:b/>
-          <w:bCs/>
           <w:lang w:val="nl-NL" w:eastAsia="nl-NL"/>
         </w:rPr>
         <w:t>HTML</w:t>
@@ -9423,15 +4943,11 @@
           <w:numId w:val="13"/>
         </w:numPr>
         <w:rPr>
-          <w:b/>
-          <w:bCs/>
           <w:lang w:val="nl-NL" w:eastAsia="nl-NL"/>
         </w:rPr>
       </w:pPr>
       <w:r>
         <w:rPr>
-          <w:b/>
-          <w:bCs/>
           <w:lang w:val="nl-NL" w:eastAsia="nl-NL"/>
         </w:rPr>
         <w:t>CSS</w:t>
@@ -9445,15 +4961,11 @@
           <w:numId w:val="13"/>
         </w:numPr>
         <w:rPr>
-          <w:b/>
-          <w:bCs/>
           <w:lang w:val="nl-NL" w:eastAsia="nl-NL"/>
         </w:rPr>
       </w:pPr>
       <w:r>
         <w:rPr>
-          <w:b/>
-          <w:bCs/>
           <w:lang w:val="nl-NL" w:eastAsia="nl-NL"/>
         </w:rPr>
         <w:t xml:space="preserve">Typescript </w:t>
@@ -9462,54 +4974,14 @@
     <w:p>
       <w:pPr>
         <w:rPr>
-          <w:b/>
-          <w:bCs/>
           <w:lang w:val="nl-NL" w:eastAsia="nl-NL"/>
         </w:rPr>
       </w:pPr>
       <w:r>
         <w:rPr>
-          <w:b/>
-          <w:bCs/>
-          <w:lang w:val="nl-NL" w:eastAsia="nl-NL"/>
-        </w:rPr>
-        <w:t xml:space="preserve">Versiebeheer gebeurt via Git hub, en de </w:t>
-      </w:r>
-      <w:proofErr w:type="spellStart"/>
-      <w:r>
-        <w:rPr>
-          <w:b/>
-          <w:bCs/>
-          <w:lang w:val="nl-NL" w:eastAsia="nl-NL"/>
-        </w:rPr>
-        <w:t>deployment</w:t>
-      </w:r>
-      <w:proofErr w:type="spellEnd"/>
-      <w:r>
-        <w:rPr>
-          <w:b/>
-          <w:bCs/>
-          <w:lang w:val="nl-NL" w:eastAsia="nl-NL"/>
-        </w:rPr>
-        <w:t xml:space="preserve"> gebeurt in </w:t>
-      </w:r>
-      <w:proofErr w:type="spellStart"/>
-      <w:r>
-        <w:rPr>
-          <w:b/>
-          <w:bCs/>
-          <w:lang w:val="nl-NL" w:eastAsia="nl-NL"/>
-        </w:rPr>
-        <w:t>Heroku</w:t>
-      </w:r>
-      <w:proofErr w:type="spellEnd"/>
-      <w:r>
-        <w:rPr>
-          <w:b/>
-          <w:bCs/>
-          <w:lang w:val="nl-NL" w:eastAsia="nl-NL"/>
-        </w:rPr>
-        <w:t>.</w:t>
+          <w:lang w:val="nl-NL" w:eastAsia="nl-NL"/>
+        </w:rPr>
+        <w:t>Versiebeheer gebeurt via Git hub, en de deployment gebeurt in Heroku.</w:t>
       </w:r>
     </w:p>
     <w:p>
@@ -9539,21 +5011,7 @@
         <w:rPr>
           <w:lang w:val="nl-NL" w:eastAsia="nl-NL"/>
         </w:rPr>
-        <w:t xml:space="preserve">Neem hier de projectbacklog op. Zorg dat alle user </w:t>
-      </w:r>
-      <w:proofErr w:type="spellStart"/>
-      <w:r>
-        <w:rPr>
-          <w:lang w:val="nl-NL" w:eastAsia="nl-NL"/>
-        </w:rPr>
-        <w:t>stories</w:t>
-      </w:r>
-      <w:proofErr w:type="spellEnd"/>
-      <w:r>
-        <w:rPr>
-          <w:lang w:val="nl-NL" w:eastAsia="nl-NL"/>
-        </w:rPr>
-        <w:t xml:space="preserve"> hier worden opgenomen die zullen worden gerealiseerd doorheen het projectverloop.</w:t>
+        <w:t>Neem hier de projectbacklog op. Zorg dat alle user stories hier worden opgenomen die zullen worden gerealiseerd doorheen het projectverloop.</w:t>
       </w:r>
       <w:r>
         <w:rPr>
@@ -9659,11 +5117,9 @@
             <w:shd w:val="solid" w:color="DDDDDD" w:fill="E6E6E6"/>
           </w:tcPr>
           <w:p>
-            <w:proofErr w:type="spellStart"/>
             <w:r>
               <w:t>id</w:t>
             </w:r>
-            <w:proofErr w:type="spellEnd"/>
           </w:p>
         </w:tc>
         <w:tc>
@@ -9884,25 +5340,7 @@
                 <w:iCs/>
                 <w:color w:val="AEAAAA" w:themeColor="background2" w:themeShade="BF"/>
               </w:rPr>
-              <w:t xml:space="preserve">Wil ik een lego </w:t>
-            </w:r>
-            <w:proofErr w:type="spellStart"/>
-            <w:r>
-              <w:rPr>
-                <w:i/>
-                <w:iCs/>
-                <w:color w:val="AEAAAA" w:themeColor="background2" w:themeShade="BF"/>
-              </w:rPr>
-              <w:t>minifig</w:t>
-            </w:r>
-            <w:proofErr w:type="spellEnd"/>
-            <w:r>
-              <w:rPr>
-                <w:i/>
-                <w:iCs/>
-                <w:color w:val="AEAAAA" w:themeColor="background2" w:themeShade="BF"/>
-              </w:rPr>
-              <w:t xml:space="preserve"> kunnen ingeven</w:t>
+              <w:t>Wil ik een lego minifig kunnen ingeven</w:t>
             </w:r>
           </w:p>
         </w:tc>
@@ -9989,6 +5427,13 @@
     </w:p>
     <w:p>
       <w:pPr>
+        <w:rPr>
+          <w:lang w:val="nl-NL" w:eastAsia="nl-NL"/>
+        </w:rPr>
+      </w:pPr>
+    </w:p>
+    <w:p>
+      <w:pPr>
         <w:pStyle w:val="Kop2"/>
       </w:pPr>
       <w:bookmarkStart w:id="16" w:name="_Toc64986569"/>
@@ -9997,31 +5442,6 @@
         <w:t>Planning</w:t>
       </w:r>
       <w:bookmarkEnd w:id="16"/>
-    </w:p>
-    <w:p>
-      <w:pPr>
-        <w:rPr>
-          <w:lang w:val="nl-NL" w:eastAsia="nl-NL"/>
-        </w:rPr>
-      </w:pPr>
-      <w:r>
-        <w:rPr>
-          <w:lang w:val="nl-NL" w:eastAsia="nl-NL"/>
-        </w:rPr>
-        <w:t xml:space="preserve">Welke sprints zullen er zijn? </w:t>
-      </w:r>
-      <w:r>
-        <w:rPr>
-          <w:lang w:val="nl-NL" w:eastAsia="nl-NL"/>
-        </w:rPr>
-        <w:t xml:space="preserve">Wie is de sprint master per sprint? </w:t>
-      </w:r>
-      <w:r>
-        <w:rPr>
-          <w:lang w:val="nl-NL" w:eastAsia="nl-NL"/>
-        </w:rPr>
-        <w:t>Geef dit overzichtelijk weer in een tabel met volgend formaat:</w:t>
-      </w:r>
     </w:p>
     <w:p>
       <w:pPr>
@@ -10545,34 +5965,14 @@
                 <w:color w:val="AEAAAA" w:themeColor="background2" w:themeShade="BF"/>
               </w:rPr>
             </w:pPr>
-            <w:proofErr w:type="spellStart"/>
             <w:r>
               <w:rPr>
                 <w:i/>
                 <w:iCs/>
                 <w:color w:val="AEAAAA" w:themeColor="background2" w:themeShade="BF"/>
               </w:rPr>
-              <w:t>Adil</w:t>
-            </w:r>
-            <w:proofErr w:type="spellEnd"/>
-            <w:r>
-              <w:rPr>
-                <w:i/>
-                <w:iCs/>
-                <w:color w:val="AEAAAA" w:themeColor="background2" w:themeShade="BF"/>
-              </w:rPr>
-              <w:t xml:space="preserve"> </w:t>
-            </w:r>
-            <w:proofErr w:type="spellStart"/>
-            <w:r>
-              <w:rPr>
-                <w:i/>
-                <w:iCs/>
-                <w:color w:val="AEAAAA" w:themeColor="background2" w:themeShade="BF"/>
-              </w:rPr>
-              <w:t>Ziani</w:t>
-            </w:r>
-            <w:proofErr w:type="spellEnd"/>
+              <w:t>Adil Ziani</w:t>
+            </w:r>
           </w:p>
         </w:tc>
         <w:tc>
@@ -10712,23 +6112,13 @@
                 <w:color w:val="AEAAAA" w:themeColor="background2" w:themeShade="BF"/>
               </w:rPr>
             </w:pPr>
-            <w:proofErr w:type="spellStart"/>
             <w:r>
               <w:rPr>
                 <w:i/>
                 <w:iCs/>
                 <w:color w:val="AEAAAA" w:themeColor="background2" w:themeShade="BF"/>
               </w:rPr>
-              <w:t>Mamadou</w:t>
-            </w:r>
-            <w:proofErr w:type="spellEnd"/>
-            <w:r>
-              <w:rPr>
-                <w:i/>
-                <w:iCs/>
-                <w:color w:val="AEAAAA" w:themeColor="background2" w:themeShade="BF"/>
-              </w:rPr>
-              <w:t xml:space="preserve"> Barry</w:t>
+              <w:t>Mamadou Barry</w:t>
             </w:r>
           </w:p>
         </w:tc>
@@ -11399,27 +6789,14 @@
     <w:r>
       <w:t xml:space="preserve"> / </w:t>
     </w:r>
-    <w:r>
-      <w:fldChar w:fldCharType="begin"/>
-    </w:r>
-    <w:r>
-      <w:instrText>SECTIONPAGES   \* MERGEFORMAT</w:instrText>
-    </w:r>
-    <w:r>
-      <w:fldChar w:fldCharType="separate"/>
-    </w:r>
-    <w:r>
-      <w:rPr>
-        <w:noProof/>
-      </w:rPr>
-      <w:t>15</w:t>
-    </w:r>
-    <w:r>
-      <w:rPr>
-        <w:noProof/>
-      </w:rPr>
-      <w:fldChar w:fldCharType="end"/>
-    </w:r>
+    <w:fldSimple w:instr="SECTIONPAGES   \* MERGEFORMAT">
+      <w:r>
+        <w:rPr>
+          <w:noProof/>
+        </w:rPr>
+        <w:t>15</w:t>
+      </w:r>
+    </w:fldSimple>
   </w:p>
 </w:ftr>
 </file>
@@ -13415,12 +8792,9 @@
 </file>
 
 <file path=customXml/item1.xml><?xml version="1.0" encoding="utf-8"?>
-<?mso-contentType ?>
-<FormTemplates xmlns="http://schemas.microsoft.com/sharepoint/v3/contenttype/forms">
-  <Display>DocumentLibraryForm</Display>
-  <Edit>DocumentLibraryForm</Edit>
-  <New>DocumentLibraryForm</New>
-</FormTemplates>
+<p:properties xmlns:p="http://schemas.microsoft.com/office/2006/metadata/properties" xmlns:xsi="http://www.w3.org/2001/XMLSchema-instance" xmlns:pc="http://schemas.microsoft.com/office/infopath/2007/PartnerControls">
+  <documentManagement/>
+</p:properties>
 </file>
 
 <file path=customXml/item2.xml><?xml version="1.0" encoding="utf-8"?>
@@ -13428,9 +8802,12 @@
 </file>
 
 <file path=customXml/item3.xml><?xml version="1.0" encoding="utf-8"?>
-<p:properties xmlns:p="http://schemas.microsoft.com/office/2006/metadata/properties" xmlns:xsi="http://www.w3.org/2001/XMLSchema-instance" xmlns:pc="http://schemas.microsoft.com/office/infopath/2007/PartnerControls">
-  <documentManagement/>
-</p:properties>
+<?mso-contentType ?>
+<FormTemplates xmlns="http://schemas.microsoft.com/sharepoint/v3/contenttype/forms">
+  <Display>DocumentLibraryForm</Display>
+  <Edit>DocumentLibraryForm</Edit>
+  <New>DocumentLibraryForm</New>
+</FormTemplates>
 </file>
 
 <file path=customXml/item4.xml><?xml version="1.0" encoding="utf-8"?>
@@ -13623,9 +9000,10 @@
 </file>
 
 <file path=customXml/itemProps1.xml><?xml version="1.0" encoding="utf-8"?>
-<ds:datastoreItem xmlns:ds="http://schemas.openxmlformats.org/officeDocument/2006/customXml" ds:itemID="{6C57730A-C340-4747-B630-55E5A2CA2DF3}">
+<ds:datastoreItem xmlns:ds="http://schemas.openxmlformats.org/officeDocument/2006/customXml" ds:itemID="{657D1542-1BF1-44A0-B628-40FC83BBA197}">
   <ds:schemaRefs>
-    <ds:schemaRef ds:uri="http://schemas.microsoft.com/sharepoint/v3/contenttype/forms"/>
+    <ds:schemaRef ds:uri="http://schemas.microsoft.com/office/2006/metadata/properties"/>
+    <ds:schemaRef ds:uri="http://schemas.microsoft.com/office/infopath/2007/PartnerControls"/>
   </ds:schemaRefs>
 </ds:datastoreItem>
 </file>
@@ -13639,10 +9017,9 @@
 </file>
 
 <file path=customXml/itemProps3.xml><?xml version="1.0" encoding="utf-8"?>
-<ds:datastoreItem xmlns:ds="http://schemas.openxmlformats.org/officeDocument/2006/customXml" ds:itemID="{657D1542-1BF1-44A0-B628-40FC83BBA197}">
+<ds:datastoreItem xmlns:ds="http://schemas.openxmlformats.org/officeDocument/2006/customXml" ds:itemID="{6C57730A-C340-4747-B630-55E5A2CA2DF3}">
   <ds:schemaRefs>
-    <ds:schemaRef ds:uri="http://schemas.microsoft.com/office/2006/metadata/properties"/>
-    <ds:schemaRef ds:uri="http://schemas.microsoft.com/office/infopath/2007/PartnerControls"/>
+    <ds:schemaRef ds:uri="http://schemas.microsoft.com/sharepoint/v3/contenttype/forms"/>
   </ds:schemaRefs>
 </ds:datastoreItem>
 </file>

--- a/Startdocument_team.docx
+++ b/Startdocument_team.docx
@@ -1881,6 +1881,7 @@
           <w:lang w:val="nl-NL" w:eastAsia="nl-NL"/>
         </w:rPr>
       </w:pPr>
+      <w:proofErr w:type="gramStart"/>
       <w:r>
         <w:rPr>
           <w:b/>
@@ -1889,6 +1890,7 @@
         </w:rPr>
         <w:t>MS teams</w:t>
       </w:r>
+      <w:proofErr w:type="gramEnd"/>
     </w:p>
     <w:p>
       <w:pPr>
@@ -1947,6 +1949,7 @@
           <w:lang w:val="nl-NL" w:eastAsia="nl-NL"/>
         </w:rPr>
       </w:pPr>
+      <w:proofErr w:type="gramStart"/>
       <w:r>
         <w:rPr>
           <w:b/>
@@ -1965,6 +1968,7 @@
         <w:t>projects</w:t>
       </w:r>
       <w:proofErr w:type="spellEnd"/>
+      <w:proofErr w:type="gramEnd"/>
     </w:p>
     <w:p>
       <w:pPr>
@@ -2068,66 +2072,8 @@
                       <wps:txbx>
                         <w:txbxContent>
                           <w:p>
-                            <w:pPr>
-                              <w:rPr>
-                                <w:lang w:val="en-US"/>
-                              </w:rPr>
-                            </w:pPr>
-                            <w:proofErr w:type="spellStart"/>
                             <w:r>
-                              <w:rPr>
-                                <w:lang w:val="en-US"/>
-                              </w:rPr>
-                              <w:t>Overzicht</w:t>
-                            </w:r>
-                            <w:proofErr w:type="spellEnd"/>
-                            <w:r>
-                              <w:rPr>
-                                <w:lang w:val="en-US"/>
-                              </w:rPr>
-                              <w:t xml:space="preserve"> van alle </w:t>
-                            </w:r>
-                            <w:proofErr w:type="spellStart"/>
-                            <w:r>
-                              <w:rPr>
-                                <w:lang w:val="en-US"/>
-                              </w:rPr>
-                              <w:t>applicaties</w:t>
-                            </w:r>
-                            <w:proofErr w:type="spellEnd"/>
-                            <w:r>
-                              <w:rPr>
-                                <w:lang w:val="en-US"/>
-                              </w:rPr>
-                              <w:t xml:space="preserve"> die </w:t>
-                            </w:r>
-                            <w:proofErr w:type="spellStart"/>
-                            <w:r>
-                              <w:rPr>
-                                <w:lang w:val="en-US"/>
-                              </w:rPr>
-                              <w:t>beschikbaar</w:t>
-                            </w:r>
-                            <w:proofErr w:type="spellEnd"/>
-                            <w:r>
-                              <w:rPr>
-                                <w:lang w:val="en-US"/>
-                              </w:rPr>
-                              <w:t xml:space="preserve"> </w:t>
-                            </w:r>
-                            <w:proofErr w:type="spellStart"/>
-                            <w:r>
-                              <w:rPr>
-                                <w:lang w:val="en-US"/>
-                              </w:rPr>
-                              <w:t>zijn</w:t>
-                            </w:r>
-                            <w:proofErr w:type="spellEnd"/>
-                            <w:r>
-                              <w:rPr>
-                                <w:lang w:val="en-US"/>
-                              </w:rPr>
-                              <w:t>.</w:t>
+                              <w:t>Overzicht van alle applicaties die beschikbaar zijn.</w:t>
                             </w:r>
                           </w:p>
                         </w:txbxContent>
@@ -2154,66 +2100,8 @@
                 <v:textbox>
                   <w:txbxContent>
                     <w:p>
-                      <w:pPr>
-                        <w:rPr>
-                          <w:lang w:val="en-US"/>
-                        </w:rPr>
-                      </w:pPr>
-                      <w:proofErr w:type="spellStart"/>
                       <w:r>
-                        <w:rPr>
-                          <w:lang w:val="en-US"/>
-                        </w:rPr>
-                        <w:t>Overzicht</w:t>
-                      </w:r>
-                      <w:proofErr w:type="spellEnd"/>
-                      <w:r>
-                        <w:rPr>
-                          <w:lang w:val="en-US"/>
-                        </w:rPr>
-                        <w:t xml:space="preserve"> van alle </w:t>
-                      </w:r>
-                      <w:proofErr w:type="spellStart"/>
-                      <w:r>
-                        <w:rPr>
-                          <w:lang w:val="en-US"/>
-                        </w:rPr>
-                        <w:t>applicaties</w:t>
-                      </w:r>
-                      <w:proofErr w:type="spellEnd"/>
-                      <w:r>
-                        <w:rPr>
-                          <w:lang w:val="en-US"/>
-                        </w:rPr>
-                        <w:t xml:space="preserve"> die </w:t>
-                      </w:r>
-                      <w:proofErr w:type="spellStart"/>
-                      <w:r>
-                        <w:rPr>
-                          <w:lang w:val="en-US"/>
-                        </w:rPr>
-                        <w:t>beschikbaar</w:t>
-                      </w:r>
-                      <w:proofErr w:type="spellEnd"/>
-                      <w:r>
-                        <w:rPr>
-                          <w:lang w:val="en-US"/>
-                        </w:rPr>
-                        <w:t xml:space="preserve"> </w:t>
-                      </w:r>
-                      <w:proofErr w:type="spellStart"/>
-                      <w:r>
-                        <w:rPr>
-                          <w:lang w:val="en-US"/>
-                        </w:rPr>
-                        <w:t>zijn</w:t>
-                      </w:r>
-                      <w:proofErr w:type="spellEnd"/>
-                      <w:r>
-                        <w:rPr>
-                          <w:lang w:val="en-US"/>
-                        </w:rPr>
-                        <w:t>.</w:t>
+                        <w:t>Overzicht van alle applicaties die beschikbaar zijn.</w:t>
                       </w:r>
                     </w:p>
                   </w:txbxContent>
@@ -2433,117 +2321,19 @@
                       <wps:txbx>
                         <w:txbxContent>
                           <w:p>
-                            <w:pPr>
-                              <w:rPr>
-                                <w:lang w:val="en-US"/>
-                              </w:rPr>
-                            </w:pPr>
-                            <w:proofErr w:type="spellStart"/>
                             <w:r>
-                              <w:rPr>
-                                <w:lang w:val="en-US"/>
-                              </w:rPr>
-                              <w:t>Startpagina</w:t>
+                              <w:t xml:space="preserve">Startpagina om te bevestigen of de gebruiker </w:t>
                             </w:r>
-                            <w:proofErr w:type="spellEnd"/>
+                            <w:proofErr w:type="gramStart"/>
                             <w:r>
-                              <w:rPr>
-                                <w:lang w:val="en-US"/>
-                              </w:rPr>
-                              <w:t xml:space="preserve"> om </w:t>
+                              <w:t>wilt</w:t>
                             </w:r>
-                            <w:proofErr w:type="spellStart"/>
+                            <w:proofErr w:type="gramEnd"/>
                             <w:r>
-                              <w:rPr>
-                                <w:lang w:val="en-US"/>
-                              </w:rPr>
-                              <w:t>te</w:t>
-                            </w:r>
-                            <w:proofErr w:type="spellEnd"/>
-                            <w:r>
-                              <w:rPr>
-                                <w:lang w:val="en-US"/>
-                              </w:rPr>
-                              <w:t xml:space="preserve"> </w:t>
-                            </w:r>
-                            <w:proofErr w:type="spellStart"/>
-                            <w:r>
-                              <w:rPr>
-                                <w:lang w:val="en-US"/>
-                              </w:rPr>
-                              <w:t>bevestigen</w:t>
-                            </w:r>
-                            <w:proofErr w:type="spellEnd"/>
-                            <w:r>
-                              <w:rPr>
-                                <w:lang w:val="en-US"/>
-                              </w:rPr>
-                              <w:t xml:space="preserve"> of de </w:t>
-                            </w:r>
-                            <w:proofErr w:type="spellStart"/>
-                            <w:r>
-                              <w:rPr>
-                                <w:lang w:val="en-US"/>
-                              </w:rPr>
-                              <w:t>gebruiker</w:t>
-                            </w:r>
-                            <w:proofErr w:type="spellEnd"/>
-                            <w:r>
-                              <w:rPr>
-                                <w:lang w:val="en-US"/>
-                              </w:rPr>
-                              <w:t xml:space="preserve"> wilt </w:t>
-                            </w:r>
-                            <w:proofErr w:type="spellStart"/>
-                            <w:r>
-                              <w:rPr>
-                                <w:lang w:val="en-US"/>
-                              </w:rPr>
-                              <w:t>verdergaan</w:t>
-                            </w:r>
-                            <w:proofErr w:type="spellEnd"/>
-                            <w:r>
-                              <w:rPr>
-                                <w:lang w:val="en-US"/>
-                              </w:rPr>
-                              <w:t xml:space="preserve"> met het </w:t>
-                            </w:r>
-                            <w:proofErr w:type="spellStart"/>
-                            <w:r>
-                              <w:rPr>
-                                <w:lang w:val="en-US"/>
-                              </w:rPr>
-                              <w:t>spel</w:t>
-                            </w:r>
-                            <w:proofErr w:type="spellEnd"/>
-                            <w:r>
-                              <w:rPr>
-                                <w:lang w:val="en-US"/>
-                              </w:rPr>
-                              <w:t xml:space="preserve"> of wilt </w:t>
-                            </w:r>
-                            <w:proofErr w:type="spellStart"/>
-                            <w:r>
-                              <w:rPr>
-                                <w:lang w:val="en-US"/>
-                              </w:rPr>
-                              <w:t>stoppen</w:t>
-                            </w:r>
-                            <w:proofErr w:type="spellEnd"/>
-                            <w:r>
-                              <w:rPr>
-                                <w:lang w:val="en-US"/>
-                              </w:rPr>
-                              <w:t>.</w:t>
+                              <w:t xml:space="preserve"> verdergaan met het spel of wilt stoppen.</w:t>
                             </w:r>
                           </w:p>
-                          <w:p>
-                            <w:pPr>
-                              <w:rPr>
-                                <w:lang w:val="en-US"/>
-                              </w:rPr>
-                            </w:pPr>
-                          </w:p>
+                          <w:p/>
                         </w:txbxContent>
                       </wps:txbx>
                       <wps:bodyPr rot="0" spcFirstLastPara="0" vertOverflow="overflow" horzOverflow="overflow" vert="horz" wrap="square" lIns="91440" tIns="45720" rIns="91440" bIns="45720" numCol="1" spcCol="0" rtlCol="0" fromWordArt="0" anchor="t" anchorCtr="0" forceAA="0" compatLnSpc="1">
@@ -2570,117 +2360,19 @@
                 <v:textbox>
                   <w:txbxContent>
                     <w:p>
-                      <w:pPr>
-                        <w:rPr>
-                          <w:lang w:val="en-US"/>
-                        </w:rPr>
-                      </w:pPr>
-                      <w:proofErr w:type="spellStart"/>
                       <w:r>
-                        <w:rPr>
-                          <w:lang w:val="en-US"/>
-                        </w:rPr>
-                        <w:t>Startpagina</w:t>
+                        <w:t xml:space="preserve">Startpagina om te bevestigen of de gebruiker </w:t>
                       </w:r>
-                      <w:proofErr w:type="spellEnd"/>
+                      <w:proofErr w:type="gramStart"/>
                       <w:r>
-                        <w:rPr>
-                          <w:lang w:val="en-US"/>
-                        </w:rPr>
-                        <w:t xml:space="preserve"> om </w:t>
+                        <w:t>wilt</w:t>
                       </w:r>
-                      <w:proofErr w:type="spellStart"/>
+                      <w:proofErr w:type="gramEnd"/>
                       <w:r>
-                        <w:rPr>
-                          <w:lang w:val="en-US"/>
-                        </w:rPr>
-                        <w:t>te</w:t>
-                      </w:r>
-                      <w:proofErr w:type="spellEnd"/>
-                      <w:r>
-                        <w:rPr>
-                          <w:lang w:val="en-US"/>
-                        </w:rPr>
-                        <w:t xml:space="preserve"> </w:t>
-                      </w:r>
-                      <w:proofErr w:type="spellStart"/>
-                      <w:r>
-                        <w:rPr>
-                          <w:lang w:val="en-US"/>
-                        </w:rPr>
-                        <w:t>bevestigen</w:t>
-                      </w:r>
-                      <w:proofErr w:type="spellEnd"/>
-                      <w:r>
-                        <w:rPr>
-                          <w:lang w:val="en-US"/>
-                        </w:rPr>
-                        <w:t xml:space="preserve"> of de </w:t>
-                      </w:r>
-                      <w:proofErr w:type="spellStart"/>
-                      <w:r>
-                        <w:rPr>
-                          <w:lang w:val="en-US"/>
-                        </w:rPr>
-                        <w:t>gebruiker</w:t>
-                      </w:r>
-                      <w:proofErr w:type="spellEnd"/>
-                      <w:r>
-                        <w:rPr>
-                          <w:lang w:val="en-US"/>
-                        </w:rPr>
-                        <w:t xml:space="preserve"> wilt </w:t>
-                      </w:r>
-                      <w:proofErr w:type="spellStart"/>
-                      <w:r>
-                        <w:rPr>
-                          <w:lang w:val="en-US"/>
-                        </w:rPr>
-                        <w:t>verdergaan</w:t>
-                      </w:r>
-                      <w:proofErr w:type="spellEnd"/>
-                      <w:r>
-                        <w:rPr>
-                          <w:lang w:val="en-US"/>
-                        </w:rPr>
-                        <w:t xml:space="preserve"> met het </w:t>
-                      </w:r>
-                      <w:proofErr w:type="spellStart"/>
-                      <w:r>
-                        <w:rPr>
-                          <w:lang w:val="en-US"/>
-                        </w:rPr>
-                        <w:t>spel</w:t>
-                      </w:r>
-                      <w:proofErr w:type="spellEnd"/>
-                      <w:r>
-                        <w:rPr>
-                          <w:lang w:val="en-US"/>
-                        </w:rPr>
-                        <w:t xml:space="preserve"> of wilt </w:t>
-                      </w:r>
-                      <w:proofErr w:type="spellStart"/>
-                      <w:r>
-                        <w:rPr>
-                          <w:lang w:val="en-US"/>
-                        </w:rPr>
-                        <w:t>stoppen</w:t>
-                      </w:r>
-                      <w:proofErr w:type="spellEnd"/>
-                      <w:r>
-                        <w:rPr>
-                          <w:lang w:val="en-US"/>
-                        </w:rPr>
-                        <w:t>.</w:t>
+                        <w:t xml:space="preserve"> verdergaan met het spel of wilt stoppen.</w:t>
                       </w:r>
                     </w:p>
-                    <w:p>
-                      <w:pPr>
-                        <w:rPr>
-                          <w:lang w:val="en-US"/>
-                        </w:rPr>
-                      </w:pPr>
-                    </w:p>
+                    <w:p/>
                   </w:txbxContent>
                 </v:textbox>
               </v:shape>
@@ -2908,314 +2600,32 @@
                       <wps:txbx>
                         <w:txbxContent>
                           <w:p>
-                            <w:pPr>
-                              <w:rPr>
-                                <w:lang w:val="en-US"/>
-                              </w:rPr>
-                            </w:pPr>
-                            <w:proofErr w:type="spellStart"/>
                             <w:r>
-                              <w:rPr>
-                                <w:lang w:val="en-US"/>
-                              </w:rPr>
-                              <w:t>Laatste</w:t>
+                              <w:t>Laatste pagina dat wordt weergegeven wanneer de speller stopt met spelen. Hij ziet zijn eindscore</w:t>
                             </w:r>
-                            <w:proofErr w:type="spellEnd"/>
                             <w:r>
-                              <w:rPr>
-                                <w:lang w:val="en-US"/>
-                              </w:rPr>
-                              <w:t xml:space="preserve"> </w:t>
+                              <w:t>. En zijn scores van de verschillende levels.</w:t>
+                            </w:r>
+                          </w:p>
+                          <w:p>
+                            <w:r>
+                              <w:t xml:space="preserve">Hieruit kan hi jook terug naar de </w:t>
                             </w:r>
                             <w:proofErr w:type="spellStart"/>
                             <w:r>
-                              <w:rPr>
-                                <w:lang w:val="en-US"/>
-                              </w:rPr>
-                              <w:t>pagina</w:t>
-                            </w:r>
-                            <w:proofErr w:type="spellEnd"/>
-                            <w:r>
-                              <w:rPr>
-                                <w:lang w:val="en-US"/>
-                              </w:rPr>
-                              <w:t xml:space="preserve"> </w:t>
-                            </w:r>
-                            <w:proofErr w:type="spellStart"/>
-                            <w:r>
-                              <w:rPr>
-                                <w:lang w:val="en-US"/>
-                              </w:rPr>
-                              <w:t>dat</w:t>
-                            </w:r>
-                            <w:proofErr w:type="spellEnd"/>
-                            <w:r>
-                              <w:rPr>
-                                <w:lang w:val="en-US"/>
-                              </w:rPr>
-                              <w:t xml:space="preserve"> </w:t>
-                            </w:r>
-                            <w:proofErr w:type="spellStart"/>
-                            <w:r>
-                              <w:rPr>
-                                <w:lang w:val="en-US"/>
-                              </w:rPr>
-                              <w:t>wordt</w:t>
-                            </w:r>
-                            <w:proofErr w:type="spellEnd"/>
-                            <w:r>
-                              <w:rPr>
-                                <w:lang w:val="en-US"/>
-                              </w:rPr>
-                              <w:t xml:space="preserve"> </w:t>
-                            </w:r>
-                            <w:proofErr w:type="spellStart"/>
-                            <w:r>
-                              <w:rPr>
-                                <w:lang w:val="en-US"/>
-                              </w:rPr>
-                              <w:t>weergegeven</w:t>
-                            </w:r>
-                            <w:proofErr w:type="spellEnd"/>
-                            <w:r>
-                              <w:rPr>
-                                <w:lang w:val="en-US"/>
-                              </w:rPr>
-                              <w:t xml:space="preserve"> </w:t>
-                            </w:r>
-                            <w:proofErr w:type="spellStart"/>
-                            <w:r>
-                              <w:rPr>
-                                <w:lang w:val="en-US"/>
-                              </w:rPr>
-                              <w:t>wanneer</w:t>
-                            </w:r>
-                            <w:proofErr w:type="spellEnd"/>
-                            <w:r>
-                              <w:rPr>
-                                <w:lang w:val="en-US"/>
-                              </w:rPr>
-                              <w:t xml:space="preserve"> de speller </w:t>
-                            </w:r>
-                            <w:proofErr w:type="spellStart"/>
-                            <w:r>
-                              <w:rPr>
-                                <w:lang w:val="en-US"/>
-                              </w:rPr>
-                              <w:t>stopt</w:t>
-                            </w:r>
-                            <w:proofErr w:type="spellEnd"/>
-                            <w:r>
-                              <w:rPr>
-                                <w:lang w:val="en-US"/>
-                              </w:rPr>
-                              <w:t xml:space="preserve"> met </w:t>
-                            </w:r>
-                            <w:proofErr w:type="spellStart"/>
-                            <w:r>
-                              <w:rPr>
-                                <w:lang w:val="en-US"/>
-                              </w:rPr>
-                              <w:t>spelen</w:t>
-                            </w:r>
-                            <w:proofErr w:type="spellEnd"/>
-                            <w:r>
-                              <w:rPr>
-                                <w:lang w:val="en-US"/>
-                              </w:rPr>
-                              <w:t xml:space="preserve">. </w:t>
-                            </w:r>
-                            <w:proofErr w:type="spellStart"/>
-                            <w:r>
-                              <w:rPr>
-                                <w:lang w:val="en-US"/>
-                              </w:rPr>
-                              <w:t>Hij</w:t>
-                            </w:r>
-                            <w:proofErr w:type="spellEnd"/>
-                            <w:r>
-                              <w:rPr>
-                                <w:lang w:val="en-US"/>
-                              </w:rPr>
-                              <w:t xml:space="preserve"> </w:t>
-                            </w:r>
-                            <w:proofErr w:type="spellStart"/>
-                            <w:r>
-                              <w:rPr>
-                                <w:lang w:val="en-US"/>
-                              </w:rPr>
-                              <w:t>ziet</w:t>
-                            </w:r>
-                            <w:proofErr w:type="spellEnd"/>
-                            <w:r>
-                              <w:rPr>
-                                <w:lang w:val="en-US"/>
-                              </w:rPr>
-                              <w:t xml:space="preserve"> </w:t>
-                            </w:r>
-                            <w:proofErr w:type="spellStart"/>
-                            <w:r>
-                              <w:rPr>
-                                <w:lang w:val="en-US"/>
-                              </w:rPr>
-                              <w:t>zijn</w:t>
-                            </w:r>
-                            <w:proofErr w:type="spellEnd"/>
-                            <w:r>
-                              <w:rPr>
-                                <w:lang w:val="en-US"/>
-                              </w:rPr>
-                              <w:t xml:space="preserve"> </w:t>
-                            </w:r>
-                            <w:proofErr w:type="spellStart"/>
-                            <w:r>
-                              <w:rPr>
-                                <w:lang w:val="en-US"/>
-                              </w:rPr>
-                              <w:t>eindscore</w:t>
-                            </w:r>
-                            <w:proofErr w:type="spellEnd"/>
-                            <w:r>
-                              <w:rPr>
-                                <w:lang w:val="en-US"/>
-                              </w:rPr>
-                              <w:t xml:space="preserve">. </w:t>
-                            </w:r>
-                            <w:proofErr w:type="spellStart"/>
-                            <w:r>
-                              <w:rPr>
-                                <w:lang w:val="en-US"/>
-                              </w:rPr>
-                              <w:t>En</w:t>
-                            </w:r>
-                            <w:proofErr w:type="spellEnd"/>
-                            <w:r>
-                              <w:rPr>
-                                <w:lang w:val="en-US"/>
-                              </w:rPr>
-                              <w:t xml:space="preserve"> </w:t>
-                            </w:r>
-                            <w:proofErr w:type="spellStart"/>
-                            <w:r>
-                              <w:rPr>
-                                <w:lang w:val="en-US"/>
-                              </w:rPr>
-                              <w:t>zijn</w:t>
-                            </w:r>
-                            <w:proofErr w:type="spellEnd"/>
-                            <w:r>
-                              <w:rPr>
-                                <w:lang w:val="en-US"/>
-                              </w:rPr>
-                              <w:t xml:space="preserve"> scores van de </w:t>
-                            </w:r>
-                            <w:proofErr w:type="spellStart"/>
-                            <w:r>
-                              <w:rPr>
-                                <w:lang w:val="en-US"/>
-                              </w:rPr>
-                              <w:t>verschillende</w:t>
-                            </w:r>
-                            <w:proofErr w:type="spellEnd"/>
-                            <w:r>
-                              <w:rPr>
-                                <w:lang w:val="en-US"/>
-                              </w:rPr>
-                              <w:t xml:space="preserve"> levels.</w:t>
-                            </w:r>
-                          </w:p>
-                          <w:p>
-                            <w:pPr>
-                              <w:rPr>
-                                <w:lang w:val="en-US"/>
-                              </w:rPr>
-                            </w:pPr>
-                            <w:proofErr w:type="spellStart"/>
-                            <w:r>
-                              <w:rPr>
-                                <w:lang w:val="en-US"/>
-                              </w:rPr>
-                              <w:t>Hieruit</w:t>
-                            </w:r>
-                            <w:proofErr w:type="spellEnd"/>
-                            <w:r>
-                              <w:rPr>
-                                <w:lang w:val="en-US"/>
-                              </w:rPr>
-                              <w:t xml:space="preserve"> </w:t>
-                            </w:r>
-                            <w:proofErr w:type="spellStart"/>
-                            <w:r>
-                              <w:rPr>
-                                <w:lang w:val="en-US"/>
-                              </w:rPr>
-                              <w:t>kan</w:t>
-                            </w:r>
-                            <w:proofErr w:type="spellEnd"/>
-                            <w:r>
-                              <w:rPr>
-                                <w:lang w:val="en-US"/>
-                              </w:rPr>
-                              <w:t xml:space="preserve"> hi jook </w:t>
-                            </w:r>
-                            <w:proofErr w:type="spellStart"/>
-                            <w:r>
-                              <w:rPr>
-                                <w:lang w:val="en-US"/>
-                              </w:rPr>
-                              <w:t>terug</w:t>
-                            </w:r>
-                            <w:proofErr w:type="spellEnd"/>
-                            <w:r>
-                              <w:rPr>
-                                <w:lang w:val="en-US"/>
-                              </w:rPr>
-                              <w:t xml:space="preserve"> </w:t>
-                            </w:r>
-                            <w:proofErr w:type="spellStart"/>
-                            <w:r>
-                              <w:rPr>
-                                <w:lang w:val="en-US"/>
-                              </w:rPr>
-                              <w:t>naar</w:t>
-                            </w:r>
-                            <w:proofErr w:type="spellEnd"/>
-                            <w:r>
-                              <w:rPr>
-                                <w:lang w:val="en-US"/>
-                              </w:rPr>
-                              <w:t xml:space="preserve"> de </w:t>
-                            </w:r>
-                            <w:proofErr w:type="spellStart"/>
-                            <w:r>
-                              <w:rPr>
-                                <w:lang w:val="en-US"/>
-                              </w:rPr>
                               <w:t>Overzichtpagina</w:t>
                             </w:r>
                             <w:proofErr w:type="spellEnd"/>
                             <w:r>
-                              <w:rPr>
-                                <w:lang w:val="en-US"/>
-                              </w:rPr>
                               <w:t xml:space="preserve"> met </w:t>
                             </w:r>
                             <w:r>
-                              <w:rPr>
-                                <w:lang w:val="en-US"/>
-                              </w:rPr>
                               <w:t xml:space="preserve">de </w:t>
                             </w:r>
                             <w:r>
-                              <w:rPr>
-                                <w:lang w:val="en-US"/>
-                              </w:rPr>
                               <w:t>‘Home’</w:t>
                             </w:r>
                             <w:r>
-                              <w:rPr>
-                                <w:lang w:val="en-US"/>
-                              </w:rPr>
                               <w:t xml:space="preserve"> knop.</w:t>
                             </w:r>
                           </w:p>
@@ -3239,314 +2649,32 @@
                 <v:textbox>
                   <w:txbxContent>
                     <w:p>
-                      <w:pPr>
-                        <w:rPr>
-                          <w:lang w:val="en-US"/>
-                        </w:rPr>
-                      </w:pPr>
-                      <w:proofErr w:type="spellStart"/>
                       <w:r>
-                        <w:rPr>
-                          <w:lang w:val="en-US"/>
-                        </w:rPr>
-                        <w:t>Laatste</w:t>
+                        <w:t>Laatste pagina dat wordt weergegeven wanneer de speller stopt met spelen. Hij ziet zijn eindscore</w:t>
                       </w:r>
-                      <w:proofErr w:type="spellEnd"/>
                       <w:r>
-                        <w:rPr>
-                          <w:lang w:val="en-US"/>
-                        </w:rPr>
-                        <w:t xml:space="preserve"> </w:t>
+                        <w:t>. En zijn scores van de verschillende levels.</w:t>
+                      </w:r>
+                    </w:p>
+                    <w:p>
+                      <w:r>
+                        <w:t xml:space="preserve">Hieruit kan hi jook terug naar de </w:t>
                       </w:r>
                       <w:proofErr w:type="spellStart"/>
                       <w:r>
-                        <w:rPr>
-                          <w:lang w:val="en-US"/>
-                        </w:rPr>
-                        <w:t>pagina</w:t>
-                      </w:r>
-                      <w:proofErr w:type="spellEnd"/>
-                      <w:r>
-                        <w:rPr>
-                          <w:lang w:val="en-US"/>
-                        </w:rPr>
-                        <w:t xml:space="preserve"> </w:t>
-                      </w:r>
-                      <w:proofErr w:type="spellStart"/>
-                      <w:r>
-                        <w:rPr>
-                          <w:lang w:val="en-US"/>
-                        </w:rPr>
-                        <w:t>dat</w:t>
-                      </w:r>
-                      <w:proofErr w:type="spellEnd"/>
-                      <w:r>
-                        <w:rPr>
-                          <w:lang w:val="en-US"/>
-                        </w:rPr>
-                        <w:t xml:space="preserve"> </w:t>
-                      </w:r>
-                      <w:proofErr w:type="spellStart"/>
-                      <w:r>
-                        <w:rPr>
-                          <w:lang w:val="en-US"/>
-                        </w:rPr>
-                        <w:t>wordt</w:t>
-                      </w:r>
-                      <w:proofErr w:type="spellEnd"/>
-                      <w:r>
-                        <w:rPr>
-                          <w:lang w:val="en-US"/>
-                        </w:rPr>
-                        <w:t xml:space="preserve"> </w:t>
-                      </w:r>
-                      <w:proofErr w:type="spellStart"/>
-                      <w:r>
-                        <w:rPr>
-                          <w:lang w:val="en-US"/>
-                        </w:rPr>
-                        <w:t>weergegeven</w:t>
-                      </w:r>
-                      <w:proofErr w:type="spellEnd"/>
-                      <w:r>
-                        <w:rPr>
-                          <w:lang w:val="en-US"/>
-                        </w:rPr>
-                        <w:t xml:space="preserve"> </w:t>
-                      </w:r>
-                      <w:proofErr w:type="spellStart"/>
-                      <w:r>
-                        <w:rPr>
-                          <w:lang w:val="en-US"/>
-                        </w:rPr>
-                        <w:t>wanneer</w:t>
-                      </w:r>
-                      <w:proofErr w:type="spellEnd"/>
-                      <w:r>
-                        <w:rPr>
-                          <w:lang w:val="en-US"/>
-                        </w:rPr>
-                        <w:t xml:space="preserve"> de speller </w:t>
-                      </w:r>
-                      <w:proofErr w:type="spellStart"/>
-                      <w:r>
-                        <w:rPr>
-                          <w:lang w:val="en-US"/>
-                        </w:rPr>
-                        <w:t>stopt</w:t>
-                      </w:r>
-                      <w:proofErr w:type="spellEnd"/>
-                      <w:r>
-                        <w:rPr>
-                          <w:lang w:val="en-US"/>
-                        </w:rPr>
-                        <w:t xml:space="preserve"> met </w:t>
-                      </w:r>
-                      <w:proofErr w:type="spellStart"/>
-                      <w:r>
-                        <w:rPr>
-                          <w:lang w:val="en-US"/>
-                        </w:rPr>
-                        <w:t>spelen</w:t>
-                      </w:r>
-                      <w:proofErr w:type="spellEnd"/>
-                      <w:r>
-                        <w:rPr>
-                          <w:lang w:val="en-US"/>
-                        </w:rPr>
-                        <w:t xml:space="preserve">. </w:t>
-                      </w:r>
-                      <w:proofErr w:type="spellStart"/>
-                      <w:r>
-                        <w:rPr>
-                          <w:lang w:val="en-US"/>
-                        </w:rPr>
-                        <w:t>Hij</w:t>
-                      </w:r>
-                      <w:proofErr w:type="spellEnd"/>
-                      <w:r>
-                        <w:rPr>
-                          <w:lang w:val="en-US"/>
-                        </w:rPr>
-                        <w:t xml:space="preserve"> </w:t>
-                      </w:r>
-                      <w:proofErr w:type="spellStart"/>
-                      <w:r>
-                        <w:rPr>
-                          <w:lang w:val="en-US"/>
-                        </w:rPr>
-                        <w:t>ziet</w:t>
-                      </w:r>
-                      <w:proofErr w:type="spellEnd"/>
-                      <w:r>
-                        <w:rPr>
-                          <w:lang w:val="en-US"/>
-                        </w:rPr>
-                        <w:t xml:space="preserve"> </w:t>
-                      </w:r>
-                      <w:proofErr w:type="spellStart"/>
-                      <w:r>
-                        <w:rPr>
-                          <w:lang w:val="en-US"/>
-                        </w:rPr>
-                        <w:t>zijn</w:t>
-                      </w:r>
-                      <w:proofErr w:type="spellEnd"/>
-                      <w:r>
-                        <w:rPr>
-                          <w:lang w:val="en-US"/>
-                        </w:rPr>
-                        <w:t xml:space="preserve"> </w:t>
-                      </w:r>
-                      <w:proofErr w:type="spellStart"/>
-                      <w:r>
-                        <w:rPr>
-                          <w:lang w:val="en-US"/>
-                        </w:rPr>
-                        <w:t>eindscore</w:t>
-                      </w:r>
-                      <w:proofErr w:type="spellEnd"/>
-                      <w:r>
-                        <w:rPr>
-                          <w:lang w:val="en-US"/>
-                        </w:rPr>
-                        <w:t xml:space="preserve">. </w:t>
-                      </w:r>
-                      <w:proofErr w:type="spellStart"/>
-                      <w:r>
-                        <w:rPr>
-                          <w:lang w:val="en-US"/>
-                        </w:rPr>
-                        <w:t>En</w:t>
-                      </w:r>
-                      <w:proofErr w:type="spellEnd"/>
-                      <w:r>
-                        <w:rPr>
-                          <w:lang w:val="en-US"/>
-                        </w:rPr>
-                        <w:t xml:space="preserve"> </w:t>
-                      </w:r>
-                      <w:proofErr w:type="spellStart"/>
-                      <w:r>
-                        <w:rPr>
-                          <w:lang w:val="en-US"/>
-                        </w:rPr>
-                        <w:t>zijn</w:t>
-                      </w:r>
-                      <w:proofErr w:type="spellEnd"/>
-                      <w:r>
-                        <w:rPr>
-                          <w:lang w:val="en-US"/>
-                        </w:rPr>
-                        <w:t xml:space="preserve"> scores van de </w:t>
-                      </w:r>
-                      <w:proofErr w:type="spellStart"/>
-                      <w:r>
-                        <w:rPr>
-                          <w:lang w:val="en-US"/>
-                        </w:rPr>
-                        <w:t>verschillende</w:t>
-                      </w:r>
-                      <w:proofErr w:type="spellEnd"/>
-                      <w:r>
-                        <w:rPr>
-                          <w:lang w:val="en-US"/>
-                        </w:rPr>
-                        <w:t xml:space="preserve"> levels.</w:t>
-                      </w:r>
-                    </w:p>
-                    <w:p>
-                      <w:pPr>
-                        <w:rPr>
-                          <w:lang w:val="en-US"/>
-                        </w:rPr>
-                      </w:pPr>
-                      <w:proofErr w:type="spellStart"/>
-                      <w:r>
-                        <w:rPr>
-                          <w:lang w:val="en-US"/>
-                        </w:rPr>
-                        <w:t>Hieruit</w:t>
-                      </w:r>
-                      <w:proofErr w:type="spellEnd"/>
-                      <w:r>
-                        <w:rPr>
-                          <w:lang w:val="en-US"/>
-                        </w:rPr>
-                        <w:t xml:space="preserve"> </w:t>
-                      </w:r>
-                      <w:proofErr w:type="spellStart"/>
-                      <w:r>
-                        <w:rPr>
-                          <w:lang w:val="en-US"/>
-                        </w:rPr>
-                        <w:t>kan</w:t>
-                      </w:r>
-                      <w:proofErr w:type="spellEnd"/>
-                      <w:r>
-                        <w:rPr>
-                          <w:lang w:val="en-US"/>
-                        </w:rPr>
-                        <w:t xml:space="preserve"> hi jook </w:t>
-                      </w:r>
-                      <w:proofErr w:type="spellStart"/>
-                      <w:r>
-                        <w:rPr>
-                          <w:lang w:val="en-US"/>
-                        </w:rPr>
-                        <w:t>terug</w:t>
-                      </w:r>
-                      <w:proofErr w:type="spellEnd"/>
-                      <w:r>
-                        <w:rPr>
-                          <w:lang w:val="en-US"/>
-                        </w:rPr>
-                        <w:t xml:space="preserve"> </w:t>
-                      </w:r>
-                      <w:proofErr w:type="spellStart"/>
-                      <w:r>
-                        <w:rPr>
-                          <w:lang w:val="en-US"/>
-                        </w:rPr>
-                        <w:t>naar</w:t>
-                      </w:r>
-                      <w:proofErr w:type="spellEnd"/>
-                      <w:r>
-                        <w:rPr>
-                          <w:lang w:val="en-US"/>
-                        </w:rPr>
-                        <w:t xml:space="preserve"> de </w:t>
-                      </w:r>
-                      <w:proofErr w:type="spellStart"/>
-                      <w:r>
-                        <w:rPr>
-                          <w:lang w:val="en-US"/>
-                        </w:rPr>
                         <w:t>Overzichtpagina</w:t>
                       </w:r>
                       <w:proofErr w:type="spellEnd"/>
                       <w:r>
-                        <w:rPr>
-                          <w:lang w:val="en-US"/>
-                        </w:rPr>
                         <w:t xml:space="preserve"> met </w:t>
                       </w:r>
                       <w:r>
-                        <w:rPr>
-                          <w:lang w:val="en-US"/>
-                        </w:rPr>
                         <w:t xml:space="preserve">de </w:t>
                       </w:r>
                       <w:r>
-                        <w:rPr>
-                          <w:lang w:val="en-US"/>
-                        </w:rPr>
                         <w:t>‘Home’</w:t>
                       </w:r>
                       <w:r>
-                        <w:rPr>
-                          <w:lang w:val="en-US"/>
-                        </w:rPr>
                         <w:t xml:space="preserve"> knop.</w:t>
                       </w:r>
                     </w:p>
@@ -3762,300 +2890,39 @@
                       <wps:txbx>
                         <w:txbxContent>
                           <w:p>
-                            <w:pPr>
-                              <w:rPr>
-                                <w:lang w:val="en-US"/>
-                              </w:rPr>
-                            </w:pPr>
+                            <w:proofErr w:type="gramStart"/>
                             <w:r>
-                              <w:rPr>
-                                <w:lang w:val="en-US"/>
-                              </w:rPr>
-                              <w:t xml:space="preserve">Het </w:t>
+                              <w:t>Het pagina</w:t>
+                            </w:r>
+                            <w:proofErr w:type="gramEnd"/>
+                            <w:r>
+                              <w:t xml:space="preserve"> waar het spel gespeeld </w:t>
+                            </w:r>
+                            <w:r>
+                              <w:t>word</w:t>
+                            </w:r>
+                            <w:r>
+                              <w:t xml:space="preserve">t </w:t>
+                            </w:r>
+                            <w:r>
+                              <w:t xml:space="preserve">en een kleine beschrijving van </w:t>
+                            </w:r>
+                            <w:r>
+                              <w:t>de</w:t>
+                            </w:r>
+                            <w:r>
+                              <w:t xml:space="preserve"> spelregels bovenaan</w:t>
+                            </w:r>
+                            <w:r>
+                              <w:t>. Onderaan is er ook een ‘</w:t>
                             </w:r>
                             <w:proofErr w:type="spellStart"/>
                             <w:r>
-                              <w:rPr>
-                                <w:lang w:val="en-US"/>
-                              </w:rPr>
-                              <w:t>pagina</w:t>
+                              <w:t>quit</w:t>
                             </w:r>
                             <w:proofErr w:type="spellEnd"/>
                             <w:r>
-                              <w:rPr>
-                                <w:lang w:val="en-US"/>
-                              </w:rPr>
-                              <w:t xml:space="preserve"> </w:t>
-                            </w:r>
-                            <w:proofErr w:type="spellStart"/>
-                            <w:r>
-                              <w:rPr>
-                                <w:lang w:val="en-US"/>
-                              </w:rPr>
-                              <w:t>waar</w:t>
-                            </w:r>
-                            <w:proofErr w:type="spellEnd"/>
-                            <w:r>
-                              <w:rPr>
-                                <w:lang w:val="en-US"/>
-                              </w:rPr>
-                              <w:t xml:space="preserve"> het </w:t>
-                            </w:r>
-                            <w:proofErr w:type="spellStart"/>
-                            <w:r>
-                              <w:rPr>
-                                <w:lang w:val="en-US"/>
-                              </w:rPr>
-                              <w:t>spel</w:t>
-                            </w:r>
-                            <w:proofErr w:type="spellEnd"/>
-                            <w:r>
-                              <w:rPr>
-                                <w:lang w:val="en-US"/>
-                              </w:rPr>
-                              <w:t xml:space="preserve"> </w:t>
-                            </w:r>
-                            <w:proofErr w:type="spellStart"/>
-                            <w:r>
-                              <w:rPr>
-                                <w:lang w:val="en-US"/>
-                              </w:rPr>
-                              <w:t>gespeeld</w:t>
-                            </w:r>
-                            <w:proofErr w:type="spellEnd"/>
-                            <w:r>
-                              <w:rPr>
-                                <w:lang w:val="en-US"/>
-                              </w:rPr>
-                              <w:t xml:space="preserve"> </w:t>
-                            </w:r>
-                            <w:proofErr w:type="spellStart"/>
-                            <w:r>
-                              <w:rPr>
-                                <w:lang w:val="en-US"/>
-                              </w:rPr>
-                              <w:t>word</w:t>
-                            </w:r>
-                            <w:r>
-                              <w:rPr>
-                                <w:lang w:val="en-US"/>
-                              </w:rPr>
-                              <w:t>t</w:t>
-                            </w:r>
-                            <w:proofErr w:type="spellEnd"/>
-                            <w:r>
-                              <w:rPr>
-                                <w:lang w:val="en-US"/>
-                              </w:rPr>
-                              <w:t xml:space="preserve"> </w:t>
-                            </w:r>
-                            <w:proofErr w:type="spellStart"/>
-                            <w:r>
-                              <w:rPr>
-                                <w:lang w:val="en-US"/>
-                              </w:rPr>
-                              <w:t>en</w:t>
-                            </w:r>
-                            <w:proofErr w:type="spellEnd"/>
-                            <w:r>
-                              <w:rPr>
-                                <w:lang w:val="en-US"/>
-                              </w:rPr>
-                              <w:t xml:space="preserve"> </w:t>
-                            </w:r>
-                            <w:proofErr w:type="spellStart"/>
-                            <w:r>
-                              <w:rPr>
-                                <w:lang w:val="en-US"/>
-                              </w:rPr>
-                              <w:t>een</w:t>
-                            </w:r>
-                            <w:proofErr w:type="spellEnd"/>
-                            <w:r>
-                              <w:rPr>
-                                <w:lang w:val="en-US"/>
-                              </w:rPr>
-                              <w:t xml:space="preserve"> </w:t>
-                            </w:r>
-                            <w:proofErr w:type="spellStart"/>
-                            <w:r>
-                              <w:rPr>
-                                <w:lang w:val="en-US"/>
-                              </w:rPr>
-                              <w:t>kleine</w:t>
-                            </w:r>
-                            <w:proofErr w:type="spellEnd"/>
-                            <w:r>
-                              <w:rPr>
-                                <w:lang w:val="en-US"/>
-                              </w:rPr>
-                              <w:t xml:space="preserve"> </w:t>
-                            </w:r>
-                            <w:proofErr w:type="spellStart"/>
-                            <w:r>
-                              <w:rPr>
-                                <w:lang w:val="en-US"/>
-                              </w:rPr>
-                              <w:t>beschrijving</w:t>
-                            </w:r>
-                            <w:proofErr w:type="spellEnd"/>
-                            <w:r>
-                              <w:rPr>
-                                <w:lang w:val="en-US"/>
-                              </w:rPr>
-                              <w:t xml:space="preserve"> van </w:t>
-                            </w:r>
-                            <w:r>
-                              <w:rPr>
-                                <w:lang w:val="en-US"/>
-                              </w:rPr>
-                              <w:t>de</w:t>
-                            </w:r>
-                            <w:r>
-                              <w:rPr>
-                                <w:lang w:val="en-US"/>
-                              </w:rPr>
-                              <w:t xml:space="preserve"> </w:t>
-                            </w:r>
-                            <w:proofErr w:type="spellStart"/>
-                            <w:r>
-                              <w:rPr>
-                                <w:lang w:val="en-US"/>
-                              </w:rPr>
-                              <w:t>spelregels</w:t>
-                            </w:r>
-                            <w:proofErr w:type="spellEnd"/>
-                            <w:r>
-                              <w:rPr>
-                                <w:lang w:val="en-US"/>
-                              </w:rPr>
-                              <w:t xml:space="preserve"> </w:t>
-                            </w:r>
-                            <w:proofErr w:type="spellStart"/>
-                            <w:r>
-                              <w:rPr>
-                                <w:lang w:val="en-US"/>
-                              </w:rPr>
-                              <w:t>bovenaan</w:t>
-                            </w:r>
-                            <w:proofErr w:type="spellEnd"/>
-                            <w:r>
-                              <w:rPr>
-                                <w:lang w:val="en-US"/>
-                              </w:rPr>
-                              <w:t xml:space="preserve">. </w:t>
-                            </w:r>
-                            <w:proofErr w:type="spellStart"/>
-                            <w:r>
-                              <w:rPr>
-                                <w:lang w:val="en-US"/>
-                              </w:rPr>
-                              <w:t>Onderaan</w:t>
-                            </w:r>
-                            <w:proofErr w:type="spellEnd"/>
-                            <w:r>
-                              <w:rPr>
-                                <w:lang w:val="en-US"/>
-                              </w:rPr>
-                              <w:t xml:space="preserve"> is er </w:t>
-                            </w:r>
-                            <w:proofErr w:type="spellStart"/>
-                            <w:r>
-                              <w:rPr>
-                                <w:lang w:val="en-US"/>
-                              </w:rPr>
-                              <w:t>ook</w:t>
-                            </w:r>
-                            <w:proofErr w:type="spellEnd"/>
-                            <w:r>
-                              <w:rPr>
-                                <w:lang w:val="en-US"/>
-                              </w:rPr>
-                              <w:t xml:space="preserve"> </w:t>
-                            </w:r>
-                            <w:proofErr w:type="spellStart"/>
-                            <w:r>
-                              <w:rPr>
-                                <w:lang w:val="en-US"/>
-                              </w:rPr>
-                              <w:t>een</w:t>
-                            </w:r>
-                            <w:proofErr w:type="spellEnd"/>
-                            <w:r>
-                              <w:rPr>
-                                <w:lang w:val="en-US"/>
-                              </w:rPr>
-                              <w:t xml:space="preserve"> ‘quit’ knop </w:t>
-                            </w:r>
-                            <w:proofErr w:type="spellStart"/>
-                            <w:r>
-                              <w:rPr>
-                                <w:lang w:val="en-US"/>
-                              </w:rPr>
-                              <w:t>zodat</w:t>
-                            </w:r>
-                            <w:proofErr w:type="spellEnd"/>
-                            <w:r>
-                              <w:rPr>
-                                <w:lang w:val="en-US"/>
-                              </w:rPr>
-                              <w:t xml:space="preserve"> de </w:t>
-                            </w:r>
-                            <w:proofErr w:type="spellStart"/>
-                            <w:r>
-                              <w:rPr>
-                                <w:lang w:val="en-US"/>
-                              </w:rPr>
-                              <w:t>gebruikers</w:t>
-                            </w:r>
-                            <w:proofErr w:type="spellEnd"/>
-                            <w:r>
-                              <w:rPr>
-                                <w:lang w:val="en-US"/>
-                              </w:rPr>
-                              <w:t xml:space="preserve"> </w:t>
-                            </w:r>
-                            <w:proofErr w:type="spellStart"/>
-                            <w:r>
-                              <w:rPr>
-                                <w:lang w:val="en-US"/>
-                              </w:rPr>
-                              <w:t>kan</w:t>
-                            </w:r>
-                            <w:proofErr w:type="spellEnd"/>
-                            <w:r>
-                              <w:rPr>
-                                <w:lang w:val="en-US"/>
-                              </w:rPr>
-                              <w:t xml:space="preserve"> </w:t>
-                            </w:r>
-                            <w:proofErr w:type="spellStart"/>
-                            <w:r>
-                              <w:rPr>
-                                <w:lang w:val="en-US"/>
-                              </w:rPr>
-                              <w:t>stoppen</w:t>
-                            </w:r>
-                            <w:proofErr w:type="spellEnd"/>
-                            <w:r>
-                              <w:rPr>
-                                <w:lang w:val="en-US"/>
-                              </w:rPr>
-                              <w:t xml:space="preserve"> met </w:t>
-                            </w:r>
-                            <w:proofErr w:type="spellStart"/>
-                            <w:r>
-                              <w:rPr>
-                                <w:lang w:val="en-US"/>
-                              </w:rPr>
-                              <w:t>spelen</w:t>
-                            </w:r>
-                            <w:proofErr w:type="spellEnd"/>
-                            <w:r>
-                              <w:rPr>
-                                <w:lang w:val="en-US"/>
-                              </w:rPr>
-                              <w:t>.</w:t>
+                              <w:t>’ knop zodat de gebruikers kan stoppen met spelen.</w:t>
                             </w:r>
                           </w:p>
                         </w:txbxContent>
@@ -4078,300 +2945,39 @@
                 <v:textbox>
                   <w:txbxContent>
                     <w:p>
-                      <w:pPr>
-                        <w:rPr>
-                          <w:lang w:val="en-US"/>
-                        </w:rPr>
-                      </w:pPr>
+                      <w:proofErr w:type="gramStart"/>
                       <w:r>
-                        <w:rPr>
-                          <w:lang w:val="en-US"/>
-                        </w:rPr>
-                        <w:t xml:space="preserve">Het </w:t>
+                        <w:t>Het pagina</w:t>
+                      </w:r>
+                      <w:proofErr w:type="gramEnd"/>
+                      <w:r>
+                        <w:t xml:space="preserve"> waar het spel gespeeld </w:t>
+                      </w:r>
+                      <w:r>
+                        <w:t>word</w:t>
+                      </w:r>
+                      <w:r>
+                        <w:t xml:space="preserve">t </w:t>
+                      </w:r>
+                      <w:r>
+                        <w:t xml:space="preserve">en een kleine beschrijving van </w:t>
+                      </w:r>
+                      <w:r>
+                        <w:t>de</w:t>
+                      </w:r>
+                      <w:r>
+                        <w:t xml:space="preserve"> spelregels bovenaan</w:t>
+                      </w:r>
+                      <w:r>
+                        <w:t>. Onderaan is er ook een ‘</w:t>
                       </w:r>
                       <w:proofErr w:type="spellStart"/>
                       <w:r>
-                        <w:rPr>
-                          <w:lang w:val="en-US"/>
-                        </w:rPr>
-                        <w:t>pagina</w:t>
+                        <w:t>quit</w:t>
                       </w:r>
                       <w:proofErr w:type="spellEnd"/>
                       <w:r>
-                        <w:rPr>
-                          <w:lang w:val="en-US"/>
-                        </w:rPr>
-                        <w:t xml:space="preserve"> </w:t>
-                      </w:r>
-                      <w:proofErr w:type="spellStart"/>
-                      <w:r>
-                        <w:rPr>
-                          <w:lang w:val="en-US"/>
-                        </w:rPr>
-                        <w:t>waar</w:t>
-                      </w:r>
-                      <w:proofErr w:type="spellEnd"/>
-                      <w:r>
-                        <w:rPr>
-                          <w:lang w:val="en-US"/>
-                        </w:rPr>
-                        <w:t xml:space="preserve"> het </w:t>
-                      </w:r>
-                      <w:proofErr w:type="spellStart"/>
-                      <w:r>
-                        <w:rPr>
-                          <w:lang w:val="en-US"/>
-                        </w:rPr>
-                        <w:t>spel</w:t>
-                      </w:r>
-                      <w:proofErr w:type="spellEnd"/>
-                      <w:r>
-                        <w:rPr>
-                          <w:lang w:val="en-US"/>
-                        </w:rPr>
-                        <w:t xml:space="preserve"> </w:t>
-                      </w:r>
-                      <w:proofErr w:type="spellStart"/>
-                      <w:r>
-                        <w:rPr>
-                          <w:lang w:val="en-US"/>
-                        </w:rPr>
-                        <w:t>gespeeld</w:t>
-                      </w:r>
-                      <w:proofErr w:type="spellEnd"/>
-                      <w:r>
-                        <w:rPr>
-                          <w:lang w:val="en-US"/>
-                        </w:rPr>
-                        <w:t xml:space="preserve"> </w:t>
-                      </w:r>
-                      <w:proofErr w:type="spellStart"/>
-                      <w:r>
-                        <w:rPr>
-                          <w:lang w:val="en-US"/>
-                        </w:rPr>
-                        <w:t>word</w:t>
-                      </w:r>
-                      <w:r>
-                        <w:rPr>
-                          <w:lang w:val="en-US"/>
-                        </w:rPr>
-                        <w:t>t</w:t>
-                      </w:r>
-                      <w:proofErr w:type="spellEnd"/>
-                      <w:r>
-                        <w:rPr>
-                          <w:lang w:val="en-US"/>
-                        </w:rPr>
-                        <w:t xml:space="preserve"> </w:t>
-                      </w:r>
-                      <w:proofErr w:type="spellStart"/>
-                      <w:r>
-                        <w:rPr>
-                          <w:lang w:val="en-US"/>
-                        </w:rPr>
-                        <w:t>en</w:t>
-                      </w:r>
-                      <w:proofErr w:type="spellEnd"/>
-                      <w:r>
-                        <w:rPr>
-                          <w:lang w:val="en-US"/>
-                        </w:rPr>
-                        <w:t xml:space="preserve"> </w:t>
-                      </w:r>
-                      <w:proofErr w:type="spellStart"/>
-                      <w:r>
-                        <w:rPr>
-                          <w:lang w:val="en-US"/>
-                        </w:rPr>
-                        <w:t>een</w:t>
-                      </w:r>
-                      <w:proofErr w:type="spellEnd"/>
-                      <w:r>
-                        <w:rPr>
-                          <w:lang w:val="en-US"/>
-                        </w:rPr>
-                        <w:t xml:space="preserve"> </w:t>
-                      </w:r>
-                      <w:proofErr w:type="spellStart"/>
-                      <w:r>
-                        <w:rPr>
-                          <w:lang w:val="en-US"/>
-                        </w:rPr>
-                        <w:t>kleine</w:t>
-                      </w:r>
-                      <w:proofErr w:type="spellEnd"/>
-                      <w:r>
-                        <w:rPr>
-                          <w:lang w:val="en-US"/>
-                        </w:rPr>
-                        <w:t xml:space="preserve"> </w:t>
-                      </w:r>
-                      <w:proofErr w:type="spellStart"/>
-                      <w:r>
-                        <w:rPr>
-                          <w:lang w:val="en-US"/>
-                        </w:rPr>
-                        <w:t>beschrijving</w:t>
-                      </w:r>
-                      <w:proofErr w:type="spellEnd"/>
-                      <w:r>
-                        <w:rPr>
-                          <w:lang w:val="en-US"/>
-                        </w:rPr>
-                        <w:t xml:space="preserve"> van </w:t>
-                      </w:r>
-                      <w:r>
-                        <w:rPr>
-                          <w:lang w:val="en-US"/>
-                        </w:rPr>
-                        <w:t>de</w:t>
-                      </w:r>
-                      <w:r>
-                        <w:rPr>
-                          <w:lang w:val="en-US"/>
-                        </w:rPr>
-                        <w:t xml:space="preserve"> </w:t>
-                      </w:r>
-                      <w:proofErr w:type="spellStart"/>
-                      <w:r>
-                        <w:rPr>
-                          <w:lang w:val="en-US"/>
-                        </w:rPr>
-                        <w:t>spelregels</w:t>
-                      </w:r>
-                      <w:proofErr w:type="spellEnd"/>
-                      <w:r>
-                        <w:rPr>
-                          <w:lang w:val="en-US"/>
-                        </w:rPr>
-                        <w:t xml:space="preserve"> </w:t>
-                      </w:r>
-                      <w:proofErr w:type="spellStart"/>
-                      <w:r>
-                        <w:rPr>
-                          <w:lang w:val="en-US"/>
-                        </w:rPr>
-                        <w:t>bovenaan</w:t>
-                      </w:r>
-                      <w:proofErr w:type="spellEnd"/>
-                      <w:r>
-                        <w:rPr>
-                          <w:lang w:val="en-US"/>
-                        </w:rPr>
-                        <w:t xml:space="preserve">. </w:t>
-                      </w:r>
-                      <w:proofErr w:type="spellStart"/>
-                      <w:r>
-                        <w:rPr>
-                          <w:lang w:val="en-US"/>
-                        </w:rPr>
-                        <w:t>Onderaan</w:t>
-                      </w:r>
-                      <w:proofErr w:type="spellEnd"/>
-                      <w:r>
-                        <w:rPr>
-                          <w:lang w:val="en-US"/>
-                        </w:rPr>
-                        <w:t xml:space="preserve"> is er </w:t>
-                      </w:r>
-                      <w:proofErr w:type="spellStart"/>
-                      <w:r>
-                        <w:rPr>
-                          <w:lang w:val="en-US"/>
-                        </w:rPr>
-                        <w:t>ook</w:t>
-                      </w:r>
-                      <w:proofErr w:type="spellEnd"/>
-                      <w:r>
-                        <w:rPr>
-                          <w:lang w:val="en-US"/>
-                        </w:rPr>
-                        <w:t xml:space="preserve"> </w:t>
-                      </w:r>
-                      <w:proofErr w:type="spellStart"/>
-                      <w:r>
-                        <w:rPr>
-                          <w:lang w:val="en-US"/>
-                        </w:rPr>
-                        <w:t>een</w:t>
-                      </w:r>
-                      <w:proofErr w:type="spellEnd"/>
-                      <w:r>
-                        <w:rPr>
-                          <w:lang w:val="en-US"/>
-                        </w:rPr>
-                        <w:t xml:space="preserve"> ‘quit’ knop </w:t>
-                      </w:r>
-                      <w:proofErr w:type="spellStart"/>
-                      <w:r>
-                        <w:rPr>
-                          <w:lang w:val="en-US"/>
-                        </w:rPr>
-                        <w:t>zodat</w:t>
-                      </w:r>
-                      <w:proofErr w:type="spellEnd"/>
-                      <w:r>
-                        <w:rPr>
-                          <w:lang w:val="en-US"/>
-                        </w:rPr>
-                        <w:t xml:space="preserve"> de </w:t>
-                      </w:r>
-                      <w:proofErr w:type="spellStart"/>
-                      <w:r>
-                        <w:rPr>
-                          <w:lang w:val="en-US"/>
-                        </w:rPr>
-                        <w:t>gebruikers</w:t>
-                      </w:r>
-                      <w:proofErr w:type="spellEnd"/>
-                      <w:r>
-                        <w:rPr>
-                          <w:lang w:val="en-US"/>
-                        </w:rPr>
-                        <w:t xml:space="preserve"> </w:t>
-                      </w:r>
-                      <w:proofErr w:type="spellStart"/>
-                      <w:r>
-                        <w:rPr>
-                          <w:lang w:val="en-US"/>
-                        </w:rPr>
-                        <w:t>kan</w:t>
-                      </w:r>
-                      <w:proofErr w:type="spellEnd"/>
-                      <w:r>
-                        <w:rPr>
-                          <w:lang w:val="en-US"/>
-                        </w:rPr>
-                        <w:t xml:space="preserve"> </w:t>
-                      </w:r>
-                      <w:proofErr w:type="spellStart"/>
-                      <w:r>
-                        <w:rPr>
-                          <w:lang w:val="en-US"/>
-                        </w:rPr>
-                        <w:t>stoppen</w:t>
-                      </w:r>
-                      <w:proofErr w:type="spellEnd"/>
-                      <w:r>
-                        <w:rPr>
-                          <w:lang w:val="en-US"/>
-                        </w:rPr>
-                        <w:t xml:space="preserve"> met </w:t>
-                      </w:r>
-                      <w:proofErr w:type="spellStart"/>
-                      <w:r>
-                        <w:rPr>
-                          <w:lang w:val="en-US"/>
-                        </w:rPr>
-                        <w:t>spelen</w:t>
-                      </w:r>
-                      <w:proofErr w:type="spellEnd"/>
-                      <w:r>
-                        <w:rPr>
-                          <w:lang w:val="en-US"/>
-                        </w:rPr>
-                        <w:t>.</w:t>
+                        <w:t>’ knop zodat de gebruikers kan stoppen met spelen.</w:t>
                       </w:r>
                     </w:p>
                   </w:txbxContent>
@@ -4835,66 +3441,8 @@
                       <wps:txbx>
                         <w:txbxContent>
                           <w:p>
-                            <w:pPr>
-                              <w:rPr>
-                                <w:lang w:val="en-US"/>
-                              </w:rPr>
-                            </w:pPr>
-                            <w:proofErr w:type="spellStart"/>
                             <w:r>
-                              <w:rPr>
-                                <w:lang w:val="en-US"/>
-                              </w:rPr>
-                              <w:t>Een</w:t>
-                            </w:r>
-                            <w:proofErr w:type="spellEnd"/>
-                            <w:r>
-                              <w:rPr>
-                                <w:lang w:val="en-US"/>
-                              </w:rPr>
-                              <w:t xml:space="preserve"> </w:t>
-                            </w:r>
-                            <w:proofErr w:type="spellStart"/>
-                            <w:r>
-                              <w:rPr>
-                                <w:lang w:val="en-US"/>
-                              </w:rPr>
-                              <w:t>overzicht</w:t>
-                            </w:r>
-                            <w:proofErr w:type="spellEnd"/>
-                            <w:r>
-                              <w:rPr>
-                                <w:lang w:val="en-US"/>
-                              </w:rPr>
-                              <w:t xml:space="preserve"> van alle </w:t>
-                            </w:r>
-                            <w:proofErr w:type="spellStart"/>
-                            <w:r>
-                              <w:rPr>
-                                <w:lang w:val="en-US"/>
-                              </w:rPr>
-                              <w:t>beschikbare</w:t>
-                            </w:r>
-                            <w:proofErr w:type="spellEnd"/>
-                            <w:r>
-                              <w:rPr>
-                                <w:lang w:val="en-US"/>
-                              </w:rPr>
-                              <w:t xml:space="preserve"> </w:t>
-                            </w:r>
-                            <w:proofErr w:type="spellStart"/>
-                            <w:r>
-                              <w:rPr>
-                                <w:lang w:val="en-US"/>
-                              </w:rPr>
-                              <w:t>applicaties</w:t>
-                            </w:r>
-                            <w:proofErr w:type="spellEnd"/>
-                            <w:r>
-                              <w:rPr>
-                                <w:lang w:val="en-US"/>
-                              </w:rPr>
-                              <w:t xml:space="preserve">. </w:t>
+                              <w:t xml:space="preserve">Een overzicht van alle beschikbare applicaties. </w:t>
                             </w:r>
                           </w:p>
                         </w:txbxContent>
@@ -4920,66 +3468,8 @@
                 <v:textbox>
                   <w:txbxContent>
                     <w:p>
-                      <w:pPr>
-                        <w:rPr>
-                          <w:lang w:val="en-US"/>
-                        </w:rPr>
-                      </w:pPr>
-                      <w:proofErr w:type="spellStart"/>
                       <w:r>
-                        <w:rPr>
-                          <w:lang w:val="en-US"/>
-                        </w:rPr>
-                        <w:t>Een</w:t>
-                      </w:r>
-                      <w:proofErr w:type="spellEnd"/>
-                      <w:r>
-                        <w:rPr>
-                          <w:lang w:val="en-US"/>
-                        </w:rPr>
-                        <w:t xml:space="preserve"> </w:t>
-                      </w:r>
-                      <w:proofErr w:type="spellStart"/>
-                      <w:r>
-                        <w:rPr>
-                          <w:lang w:val="en-US"/>
-                        </w:rPr>
-                        <w:t>overzicht</w:t>
-                      </w:r>
-                      <w:proofErr w:type="spellEnd"/>
-                      <w:r>
-                        <w:rPr>
-                          <w:lang w:val="en-US"/>
-                        </w:rPr>
-                        <w:t xml:space="preserve"> van alle </w:t>
-                      </w:r>
-                      <w:proofErr w:type="spellStart"/>
-                      <w:r>
-                        <w:rPr>
-                          <w:lang w:val="en-US"/>
-                        </w:rPr>
-                        <w:t>beschikbare</w:t>
-                      </w:r>
-                      <w:proofErr w:type="spellEnd"/>
-                      <w:r>
-                        <w:rPr>
-                          <w:lang w:val="en-US"/>
-                        </w:rPr>
-                        <w:t xml:space="preserve"> </w:t>
-                      </w:r>
-                      <w:proofErr w:type="spellStart"/>
-                      <w:r>
-                        <w:rPr>
-                          <w:lang w:val="en-US"/>
-                        </w:rPr>
-                        <w:t>applicaties</w:t>
-                      </w:r>
-                      <w:proofErr w:type="spellEnd"/>
-                      <w:r>
-                        <w:rPr>
-                          <w:lang w:val="en-US"/>
-                        </w:rPr>
-                        <w:t xml:space="preserve">. </w:t>
+                        <w:t xml:space="preserve">Een overzicht van alle beschikbare applicaties. </w:t>
                       </w:r>
                     </w:p>
                   </w:txbxContent>
@@ -5100,61 +3590,8 @@
                                 <w:lang w:val="en-US"/>
                               </w:rPr>
                             </w:pPr>
-                            <w:proofErr w:type="spellStart"/>
                             <w:r>
-                              <w:rPr>
-                                <w:lang w:val="en-US"/>
-                              </w:rPr>
-                              <w:t>Een</w:t>
-                            </w:r>
-                            <w:proofErr w:type="spellEnd"/>
-                            <w:r>
-                              <w:rPr>
-                                <w:lang w:val="en-US"/>
-                              </w:rPr>
-                              <w:t xml:space="preserve"> </w:t>
-                            </w:r>
-                            <w:proofErr w:type="spellStart"/>
-                            <w:r>
-                              <w:rPr>
-                                <w:lang w:val="en-US"/>
-                              </w:rPr>
-                              <w:t>overzicht</w:t>
-                            </w:r>
-                            <w:proofErr w:type="spellEnd"/>
-                            <w:r>
-                              <w:rPr>
-                                <w:lang w:val="en-US"/>
-                              </w:rPr>
-                              <w:t xml:space="preserve"> van alle </w:t>
-                            </w:r>
-                            <w:proofErr w:type="spellStart"/>
-                            <w:r>
-                              <w:rPr>
-                                <w:lang w:val="en-US"/>
-                              </w:rPr>
-                              <w:t>beschikbare</w:t>
-                            </w:r>
-                            <w:proofErr w:type="spellEnd"/>
-                            <w:r>
-                              <w:rPr>
-                                <w:lang w:val="en-US"/>
-                              </w:rPr>
-                              <w:t xml:space="preserve"> </w:t>
-                            </w:r>
-                            <w:proofErr w:type="spellStart"/>
-                            <w:r>
-                              <w:rPr>
-                                <w:lang w:val="en-US"/>
-                              </w:rPr>
-                              <w:t>applicaties</w:t>
-                            </w:r>
-                            <w:proofErr w:type="spellEnd"/>
-                            <w:r>
-                              <w:rPr>
-                                <w:lang w:val="en-US"/>
-                              </w:rPr>
-                              <w:t xml:space="preserve">. </w:t>
+                              <w:t xml:space="preserve">Een overzicht van alle beschikbare applicaties. </w:t>
                             </w:r>
                             <w:r>
                               <w:rPr>
@@ -5205,61 +3642,8 @@
                           <w:lang w:val="en-US"/>
                         </w:rPr>
                       </w:pPr>
-                      <w:proofErr w:type="spellStart"/>
                       <w:r>
-                        <w:rPr>
-                          <w:lang w:val="en-US"/>
-                        </w:rPr>
-                        <w:t>Een</w:t>
-                      </w:r>
-                      <w:proofErr w:type="spellEnd"/>
-                      <w:r>
-                        <w:rPr>
-                          <w:lang w:val="en-US"/>
-                        </w:rPr>
-                        <w:t xml:space="preserve"> </w:t>
-                      </w:r>
-                      <w:proofErr w:type="spellStart"/>
-                      <w:r>
-                        <w:rPr>
-                          <w:lang w:val="en-US"/>
-                        </w:rPr>
-                        <w:t>overzicht</w:t>
-                      </w:r>
-                      <w:proofErr w:type="spellEnd"/>
-                      <w:r>
-                        <w:rPr>
-                          <w:lang w:val="en-US"/>
-                        </w:rPr>
-                        <w:t xml:space="preserve"> van alle </w:t>
-                      </w:r>
-                      <w:proofErr w:type="spellStart"/>
-                      <w:r>
-                        <w:rPr>
-                          <w:lang w:val="en-US"/>
-                        </w:rPr>
-                        <w:t>beschikbare</w:t>
-                      </w:r>
-                      <w:proofErr w:type="spellEnd"/>
-                      <w:r>
-                        <w:rPr>
-                          <w:lang w:val="en-US"/>
-                        </w:rPr>
-                        <w:t xml:space="preserve"> </w:t>
-                      </w:r>
-                      <w:proofErr w:type="spellStart"/>
-                      <w:r>
-                        <w:rPr>
-                          <w:lang w:val="en-US"/>
-                        </w:rPr>
-                        <w:t>applicaties</w:t>
-                      </w:r>
-                      <w:proofErr w:type="spellEnd"/>
-                      <w:r>
-                        <w:rPr>
-                          <w:lang w:val="en-US"/>
-                        </w:rPr>
-                        <w:t xml:space="preserve">. </w:t>
+                        <w:t xml:space="preserve">Een overzicht van alle beschikbare applicaties. </w:t>
                       </w:r>
                       <w:r>
                         <w:rPr>
@@ -5411,108 +3795,16 @@
                       <wps:txbx>
                         <w:txbxContent>
                           <w:p>
-                            <w:pPr>
-                              <w:rPr>
-                                <w:lang w:val="en-US"/>
-                              </w:rPr>
-                            </w:pPr>
-                            <w:proofErr w:type="spellStart"/>
                             <w:r>
-                              <w:rPr>
-                                <w:lang w:val="en-US"/>
-                              </w:rPr>
-                              <w:t>Startpagina</w:t>
+                              <w:t xml:space="preserve">Startpagina om te bevestigen of de gebruiker </w:t>
                             </w:r>
-                            <w:proofErr w:type="spellEnd"/>
+                            <w:proofErr w:type="gramStart"/>
                             <w:r>
-                              <w:rPr>
-                                <w:lang w:val="en-US"/>
-                              </w:rPr>
-                              <w:t xml:space="preserve"> om </w:t>
+                              <w:t>wilt</w:t>
                             </w:r>
-                            <w:proofErr w:type="spellStart"/>
+                            <w:proofErr w:type="gramEnd"/>
                             <w:r>
-                              <w:rPr>
-                                <w:lang w:val="en-US"/>
-                              </w:rPr>
-                              <w:t>te</w:t>
-                            </w:r>
-                            <w:proofErr w:type="spellEnd"/>
-                            <w:r>
-                              <w:rPr>
-                                <w:lang w:val="en-US"/>
-                              </w:rPr>
-                              <w:t xml:space="preserve"> </w:t>
-                            </w:r>
-                            <w:proofErr w:type="spellStart"/>
-                            <w:r>
-                              <w:rPr>
-                                <w:lang w:val="en-US"/>
-                              </w:rPr>
-                              <w:t>bevestigen</w:t>
-                            </w:r>
-                            <w:proofErr w:type="spellEnd"/>
-                            <w:r>
-                              <w:rPr>
-                                <w:lang w:val="en-US"/>
-                              </w:rPr>
-                              <w:t xml:space="preserve"> of de </w:t>
-                            </w:r>
-                            <w:proofErr w:type="spellStart"/>
-                            <w:r>
-                              <w:rPr>
-                                <w:lang w:val="en-US"/>
-                              </w:rPr>
-                              <w:t>gebruiker</w:t>
-                            </w:r>
-                            <w:proofErr w:type="spellEnd"/>
-                            <w:r>
-                              <w:rPr>
-                                <w:lang w:val="en-US"/>
-                              </w:rPr>
-                              <w:t xml:space="preserve"> wilt </w:t>
-                            </w:r>
-                            <w:proofErr w:type="spellStart"/>
-                            <w:r>
-                              <w:rPr>
-                                <w:lang w:val="en-US"/>
-                              </w:rPr>
-                              <w:t>verdergaan</w:t>
-                            </w:r>
-                            <w:proofErr w:type="spellEnd"/>
-                            <w:r>
-                              <w:rPr>
-                                <w:lang w:val="en-US"/>
-                              </w:rPr>
-                              <w:t xml:space="preserve"> met het </w:t>
-                            </w:r>
-                            <w:proofErr w:type="spellStart"/>
-                            <w:r>
-                              <w:rPr>
-                                <w:lang w:val="en-US"/>
-                              </w:rPr>
-                              <w:t>spel</w:t>
-                            </w:r>
-                            <w:proofErr w:type="spellEnd"/>
-                            <w:r>
-                              <w:rPr>
-                                <w:lang w:val="en-US"/>
-                              </w:rPr>
-                              <w:t xml:space="preserve"> of wilt </w:t>
-                            </w:r>
-                            <w:proofErr w:type="spellStart"/>
-                            <w:r>
-                              <w:rPr>
-                                <w:lang w:val="en-US"/>
-                              </w:rPr>
-                              <w:t>stoppen</w:t>
-                            </w:r>
-                            <w:proofErr w:type="spellEnd"/>
-                            <w:r>
-                              <w:rPr>
-                                <w:lang w:val="en-US"/>
-                              </w:rPr>
-                              <w:t>.</w:t>
+                              <w:t xml:space="preserve"> verdergaan met het spel of wilt stoppen.</w:t>
                             </w:r>
                           </w:p>
                         </w:txbxContent>
@@ -5538,108 +3830,16 @@
                 <v:textbox>
                   <w:txbxContent>
                     <w:p>
-                      <w:pPr>
-                        <w:rPr>
-                          <w:lang w:val="en-US"/>
-                        </w:rPr>
-                      </w:pPr>
-                      <w:proofErr w:type="spellStart"/>
                       <w:r>
-                        <w:rPr>
-                          <w:lang w:val="en-US"/>
-                        </w:rPr>
-                        <w:t>Startpagina</w:t>
+                        <w:t xml:space="preserve">Startpagina om te bevestigen of de gebruiker </w:t>
                       </w:r>
-                      <w:proofErr w:type="spellEnd"/>
+                      <w:proofErr w:type="gramStart"/>
                       <w:r>
-                        <w:rPr>
-                          <w:lang w:val="en-US"/>
-                        </w:rPr>
-                        <w:t xml:space="preserve"> om </w:t>
+                        <w:t>wilt</w:t>
                       </w:r>
-                      <w:proofErr w:type="spellStart"/>
+                      <w:proofErr w:type="gramEnd"/>
                       <w:r>
-                        <w:rPr>
-                          <w:lang w:val="en-US"/>
-                        </w:rPr>
-                        <w:t>te</w:t>
-                      </w:r>
-                      <w:proofErr w:type="spellEnd"/>
-                      <w:r>
-                        <w:rPr>
-                          <w:lang w:val="en-US"/>
-                        </w:rPr>
-                        <w:t xml:space="preserve"> </w:t>
-                      </w:r>
-                      <w:proofErr w:type="spellStart"/>
-                      <w:r>
-                        <w:rPr>
-                          <w:lang w:val="en-US"/>
-                        </w:rPr>
-                        <w:t>bevestigen</w:t>
-                      </w:r>
-                      <w:proofErr w:type="spellEnd"/>
-                      <w:r>
-                        <w:rPr>
-                          <w:lang w:val="en-US"/>
-                        </w:rPr>
-                        <w:t xml:space="preserve"> of de </w:t>
-                      </w:r>
-                      <w:proofErr w:type="spellStart"/>
-                      <w:r>
-                        <w:rPr>
-                          <w:lang w:val="en-US"/>
-                        </w:rPr>
-                        <w:t>gebruiker</w:t>
-                      </w:r>
-                      <w:proofErr w:type="spellEnd"/>
-                      <w:r>
-                        <w:rPr>
-                          <w:lang w:val="en-US"/>
-                        </w:rPr>
-                        <w:t xml:space="preserve"> wilt </w:t>
-                      </w:r>
-                      <w:proofErr w:type="spellStart"/>
-                      <w:r>
-                        <w:rPr>
-                          <w:lang w:val="en-US"/>
-                        </w:rPr>
-                        <w:t>verdergaan</w:t>
-                      </w:r>
-                      <w:proofErr w:type="spellEnd"/>
-                      <w:r>
-                        <w:rPr>
-                          <w:lang w:val="en-US"/>
-                        </w:rPr>
-                        <w:t xml:space="preserve"> met het </w:t>
-                      </w:r>
-                      <w:proofErr w:type="spellStart"/>
-                      <w:r>
-                        <w:rPr>
-                          <w:lang w:val="en-US"/>
-                        </w:rPr>
-                        <w:t>spel</w:t>
-                      </w:r>
-                      <w:proofErr w:type="spellEnd"/>
-                      <w:r>
-                        <w:rPr>
-                          <w:lang w:val="en-US"/>
-                        </w:rPr>
-                        <w:t xml:space="preserve"> of wilt </w:t>
-                      </w:r>
-                      <w:proofErr w:type="spellStart"/>
-                      <w:r>
-                        <w:rPr>
-                          <w:lang w:val="en-US"/>
-                        </w:rPr>
-                        <w:t>stoppen</w:t>
-                      </w:r>
-                      <w:proofErr w:type="spellEnd"/>
-                      <w:r>
-                        <w:rPr>
-                          <w:lang w:val="en-US"/>
-                        </w:rPr>
-                        <w:t>.</w:t>
+                        <w:t xml:space="preserve"> verdergaan met het spel of wilt stoppen.</w:t>
                       </w:r>
                     </w:p>
                   </w:txbxContent>
@@ -5755,108 +3955,16 @@
                       <wps:txbx>
                         <w:txbxContent>
                           <w:p>
-                            <w:pPr>
-                              <w:rPr>
-                                <w:lang w:val="en-US"/>
-                              </w:rPr>
-                            </w:pPr>
-                            <w:proofErr w:type="spellStart"/>
                             <w:r>
-                              <w:rPr>
-                                <w:lang w:val="en-US"/>
-                              </w:rPr>
-                              <w:t>Startpagina</w:t>
+                              <w:t xml:space="preserve">Startpagina om te bevestigen of de gebruiker </w:t>
                             </w:r>
-                            <w:proofErr w:type="spellEnd"/>
+                            <w:proofErr w:type="gramStart"/>
                             <w:r>
-                              <w:rPr>
-                                <w:lang w:val="en-US"/>
-                              </w:rPr>
-                              <w:t xml:space="preserve"> om </w:t>
+                              <w:t>wilt</w:t>
                             </w:r>
-                            <w:proofErr w:type="spellStart"/>
+                            <w:proofErr w:type="gramEnd"/>
                             <w:r>
-                              <w:rPr>
-                                <w:lang w:val="en-US"/>
-                              </w:rPr>
-                              <w:t>te</w:t>
-                            </w:r>
-                            <w:proofErr w:type="spellEnd"/>
-                            <w:r>
-                              <w:rPr>
-                                <w:lang w:val="en-US"/>
-                              </w:rPr>
-                              <w:t xml:space="preserve"> </w:t>
-                            </w:r>
-                            <w:proofErr w:type="spellStart"/>
-                            <w:r>
-                              <w:rPr>
-                                <w:lang w:val="en-US"/>
-                              </w:rPr>
-                              <w:t>bevestigen</w:t>
-                            </w:r>
-                            <w:proofErr w:type="spellEnd"/>
-                            <w:r>
-                              <w:rPr>
-                                <w:lang w:val="en-US"/>
-                              </w:rPr>
-                              <w:t xml:space="preserve"> of de </w:t>
-                            </w:r>
-                            <w:proofErr w:type="spellStart"/>
-                            <w:r>
-                              <w:rPr>
-                                <w:lang w:val="en-US"/>
-                              </w:rPr>
-                              <w:t>gebruiker</w:t>
-                            </w:r>
-                            <w:proofErr w:type="spellEnd"/>
-                            <w:r>
-                              <w:rPr>
-                                <w:lang w:val="en-US"/>
-                              </w:rPr>
-                              <w:t xml:space="preserve"> wilt </w:t>
-                            </w:r>
-                            <w:proofErr w:type="spellStart"/>
-                            <w:r>
-                              <w:rPr>
-                                <w:lang w:val="en-US"/>
-                              </w:rPr>
-                              <w:t>verdergaan</w:t>
-                            </w:r>
-                            <w:proofErr w:type="spellEnd"/>
-                            <w:r>
-                              <w:rPr>
-                                <w:lang w:val="en-US"/>
-                              </w:rPr>
-                              <w:t xml:space="preserve"> met het </w:t>
-                            </w:r>
-                            <w:proofErr w:type="spellStart"/>
-                            <w:r>
-                              <w:rPr>
-                                <w:lang w:val="en-US"/>
-                              </w:rPr>
-                              <w:t>spel</w:t>
-                            </w:r>
-                            <w:proofErr w:type="spellEnd"/>
-                            <w:r>
-                              <w:rPr>
-                                <w:lang w:val="en-US"/>
-                              </w:rPr>
-                              <w:t xml:space="preserve"> of wilt </w:t>
-                            </w:r>
-                            <w:proofErr w:type="spellStart"/>
-                            <w:r>
-                              <w:rPr>
-                                <w:lang w:val="en-US"/>
-                              </w:rPr>
-                              <w:t>stoppen</w:t>
-                            </w:r>
-                            <w:proofErr w:type="spellEnd"/>
-                            <w:r>
-                              <w:rPr>
-                                <w:lang w:val="en-US"/>
-                              </w:rPr>
-                              <w:t>.</w:t>
+                              <w:t xml:space="preserve"> verdergaan met het spel of wilt stoppen.</w:t>
                             </w:r>
                           </w:p>
                           <w:p>
@@ -5909,108 +4017,16 @@
                 <v:textbox>
                   <w:txbxContent>
                     <w:p>
-                      <w:pPr>
-                        <w:rPr>
-                          <w:lang w:val="en-US"/>
-                        </w:rPr>
-                      </w:pPr>
-                      <w:proofErr w:type="spellStart"/>
                       <w:r>
-                        <w:rPr>
-                          <w:lang w:val="en-US"/>
-                        </w:rPr>
-                        <w:t>Startpagina</w:t>
+                        <w:t xml:space="preserve">Startpagina om te bevestigen of de gebruiker </w:t>
                       </w:r>
-                      <w:proofErr w:type="spellEnd"/>
+                      <w:proofErr w:type="gramStart"/>
                       <w:r>
-                        <w:rPr>
-                          <w:lang w:val="en-US"/>
-                        </w:rPr>
-                        <w:t xml:space="preserve"> om </w:t>
+                        <w:t>wilt</w:t>
                       </w:r>
-                      <w:proofErr w:type="spellStart"/>
+                      <w:proofErr w:type="gramEnd"/>
                       <w:r>
-                        <w:rPr>
-                          <w:lang w:val="en-US"/>
-                        </w:rPr>
-                        <w:t>te</w:t>
-                      </w:r>
-                      <w:proofErr w:type="spellEnd"/>
-                      <w:r>
-                        <w:rPr>
-                          <w:lang w:val="en-US"/>
-                        </w:rPr>
-                        <w:t xml:space="preserve"> </w:t>
-                      </w:r>
-                      <w:proofErr w:type="spellStart"/>
-                      <w:r>
-                        <w:rPr>
-                          <w:lang w:val="en-US"/>
-                        </w:rPr>
-                        <w:t>bevestigen</w:t>
-                      </w:r>
-                      <w:proofErr w:type="spellEnd"/>
-                      <w:r>
-                        <w:rPr>
-                          <w:lang w:val="en-US"/>
-                        </w:rPr>
-                        <w:t xml:space="preserve"> of de </w:t>
-                      </w:r>
-                      <w:proofErr w:type="spellStart"/>
-                      <w:r>
-                        <w:rPr>
-                          <w:lang w:val="en-US"/>
-                        </w:rPr>
-                        <w:t>gebruiker</w:t>
-                      </w:r>
-                      <w:proofErr w:type="spellEnd"/>
-                      <w:r>
-                        <w:rPr>
-                          <w:lang w:val="en-US"/>
-                        </w:rPr>
-                        <w:t xml:space="preserve"> wilt </w:t>
-                      </w:r>
-                      <w:proofErr w:type="spellStart"/>
-                      <w:r>
-                        <w:rPr>
-                          <w:lang w:val="en-US"/>
-                        </w:rPr>
-                        <w:t>verdergaan</w:t>
-                      </w:r>
-                      <w:proofErr w:type="spellEnd"/>
-                      <w:r>
-                        <w:rPr>
-                          <w:lang w:val="en-US"/>
-                        </w:rPr>
-                        <w:t xml:space="preserve"> met het </w:t>
-                      </w:r>
-                      <w:proofErr w:type="spellStart"/>
-                      <w:r>
-                        <w:rPr>
-                          <w:lang w:val="en-US"/>
-                        </w:rPr>
-                        <w:t>spel</w:t>
-                      </w:r>
-                      <w:proofErr w:type="spellEnd"/>
-                      <w:r>
-                        <w:rPr>
-                          <w:lang w:val="en-US"/>
-                        </w:rPr>
-                        <w:t xml:space="preserve"> of wilt </w:t>
-                      </w:r>
-                      <w:proofErr w:type="spellStart"/>
-                      <w:r>
-                        <w:rPr>
-                          <w:lang w:val="en-US"/>
-                        </w:rPr>
-                        <w:t>stoppen</w:t>
-                      </w:r>
-                      <w:proofErr w:type="spellEnd"/>
-                      <w:r>
-                        <w:rPr>
-                          <w:lang w:val="en-US"/>
-                        </w:rPr>
-                        <w:t>.</w:t>
+                        <w:t xml:space="preserve"> verdergaan met het spel of wilt stoppen.</w:t>
                       </w:r>
                     </w:p>
                     <w:p>
@@ -6181,296 +4197,29 @@
                       <wps:txbx>
                         <w:txbxContent>
                           <w:p>
-                            <w:pPr>
-                              <w:rPr>
-                                <w:lang w:val="en-US"/>
-                              </w:rPr>
-                            </w:pPr>
+                            <w:proofErr w:type="gramStart"/>
                             <w:r>
-                              <w:rPr>
-                                <w:lang w:val="en-US"/>
-                              </w:rPr>
-                              <w:t xml:space="preserve">Het </w:t>
+                              <w:t>Het pagina</w:t>
+                            </w:r>
+                            <w:proofErr w:type="gramEnd"/>
+                            <w:r>
+                              <w:t xml:space="preserve"> waar het spel gespeeld wordt en een kleine beschrijving van de spelregels bovenaan. Onderaan is er ook een ‘</w:t>
                             </w:r>
                             <w:proofErr w:type="spellStart"/>
                             <w:r>
-                              <w:rPr>
-                                <w:lang w:val="en-US"/>
-                              </w:rPr>
-                              <w:t>pagina</w:t>
+                              <w:t>quit</w:t>
                             </w:r>
                             <w:proofErr w:type="spellEnd"/>
                             <w:r>
-                              <w:rPr>
-                                <w:lang w:val="en-US"/>
-                              </w:rPr>
-                              <w:t xml:space="preserve"> </w:t>
+                              <w:t xml:space="preserve">’ knop zodat de gebruikers kan stoppen met </w:t>
                             </w:r>
-                            <w:proofErr w:type="spellStart"/>
+                            <w:proofErr w:type="gramStart"/>
                             <w:r>
-                              <w:rPr>
-                                <w:lang w:val="en-US"/>
-                              </w:rPr>
-                              <w:t>waar</w:t>
+                              <w:t>spelen.(</w:t>
                             </w:r>
-                            <w:proofErr w:type="spellEnd"/>
+                            <w:proofErr w:type="gramEnd"/>
                             <w:r>
-                              <w:rPr>
-                                <w:lang w:val="en-US"/>
-                              </w:rPr>
-                              <w:t xml:space="preserve"> het </w:t>
-                            </w:r>
-                            <w:proofErr w:type="spellStart"/>
-                            <w:r>
-                              <w:rPr>
-                                <w:lang w:val="en-US"/>
-                              </w:rPr>
-                              <w:t>spel</w:t>
-                            </w:r>
-                            <w:proofErr w:type="spellEnd"/>
-                            <w:r>
-                              <w:rPr>
-                                <w:lang w:val="en-US"/>
-                              </w:rPr>
-                              <w:t xml:space="preserve"> </w:t>
-                            </w:r>
-                            <w:proofErr w:type="spellStart"/>
-                            <w:r>
-                              <w:rPr>
-                                <w:lang w:val="en-US"/>
-                              </w:rPr>
-                              <w:t>gespeeld</w:t>
-                            </w:r>
-                            <w:proofErr w:type="spellEnd"/>
-                            <w:r>
-                              <w:rPr>
-                                <w:lang w:val="en-US"/>
-                              </w:rPr>
-                              <w:t xml:space="preserve"> </w:t>
-                            </w:r>
-                            <w:proofErr w:type="spellStart"/>
-                            <w:r>
-                              <w:rPr>
-                                <w:lang w:val="en-US"/>
-                              </w:rPr>
-                              <w:t>wordt</w:t>
-                            </w:r>
-                            <w:proofErr w:type="spellEnd"/>
-                            <w:r>
-                              <w:rPr>
-                                <w:lang w:val="en-US"/>
-                              </w:rPr>
-                              <w:t xml:space="preserve"> </w:t>
-                            </w:r>
-                            <w:proofErr w:type="spellStart"/>
-                            <w:r>
-                              <w:rPr>
-                                <w:lang w:val="en-US"/>
-                              </w:rPr>
-                              <w:t>en</w:t>
-                            </w:r>
-                            <w:proofErr w:type="spellEnd"/>
-                            <w:r>
-                              <w:rPr>
-                                <w:lang w:val="en-US"/>
-                              </w:rPr>
-                              <w:t xml:space="preserve"> </w:t>
-                            </w:r>
-                            <w:proofErr w:type="spellStart"/>
-                            <w:r>
-                              <w:rPr>
-                                <w:lang w:val="en-US"/>
-                              </w:rPr>
-                              <w:t>een</w:t>
-                            </w:r>
-                            <w:proofErr w:type="spellEnd"/>
-                            <w:r>
-                              <w:rPr>
-                                <w:lang w:val="en-US"/>
-                              </w:rPr>
-                              <w:t xml:space="preserve"> </w:t>
-                            </w:r>
-                            <w:proofErr w:type="spellStart"/>
-                            <w:r>
-                              <w:rPr>
-                                <w:lang w:val="en-US"/>
-                              </w:rPr>
-                              <w:t>kleine</w:t>
-                            </w:r>
-                            <w:proofErr w:type="spellEnd"/>
-                            <w:r>
-                              <w:rPr>
-                                <w:lang w:val="en-US"/>
-                              </w:rPr>
-                              <w:t xml:space="preserve"> </w:t>
-                            </w:r>
-                            <w:proofErr w:type="spellStart"/>
-                            <w:r>
-                              <w:rPr>
-                                <w:lang w:val="en-US"/>
-                              </w:rPr>
-                              <w:t>beschrijving</w:t>
-                            </w:r>
-                            <w:proofErr w:type="spellEnd"/>
-                            <w:r>
-                              <w:rPr>
-                                <w:lang w:val="en-US"/>
-                              </w:rPr>
-                              <w:t xml:space="preserve"> van de </w:t>
-                            </w:r>
-                            <w:proofErr w:type="spellStart"/>
-                            <w:r>
-                              <w:rPr>
-                                <w:lang w:val="en-US"/>
-                              </w:rPr>
-                              <w:t>spelregels</w:t>
-                            </w:r>
-                            <w:proofErr w:type="spellEnd"/>
-                            <w:r>
-                              <w:rPr>
-                                <w:lang w:val="en-US"/>
-                              </w:rPr>
-                              <w:t xml:space="preserve"> </w:t>
-                            </w:r>
-                            <w:proofErr w:type="spellStart"/>
-                            <w:r>
-                              <w:rPr>
-                                <w:lang w:val="en-US"/>
-                              </w:rPr>
-                              <w:t>bovenaan</w:t>
-                            </w:r>
-                            <w:proofErr w:type="spellEnd"/>
-                            <w:r>
-                              <w:rPr>
-                                <w:lang w:val="en-US"/>
-                              </w:rPr>
-                              <w:t xml:space="preserve">. </w:t>
-                            </w:r>
-                            <w:proofErr w:type="spellStart"/>
-                            <w:r>
-                              <w:rPr>
-                                <w:lang w:val="en-US"/>
-                              </w:rPr>
-                              <w:t>Onderaan</w:t>
-                            </w:r>
-                            <w:proofErr w:type="spellEnd"/>
-                            <w:r>
-                              <w:rPr>
-                                <w:lang w:val="en-US"/>
-                              </w:rPr>
-                              <w:t xml:space="preserve"> is er </w:t>
-                            </w:r>
-                            <w:proofErr w:type="spellStart"/>
-                            <w:r>
-                              <w:rPr>
-                                <w:lang w:val="en-US"/>
-                              </w:rPr>
-                              <w:t>ook</w:t>
-                            </w:r>
-                            <w:proofErr w:type="spellEnd"/>
-                            <w:r>
-                              <w:rPr>
-                                <w:lang w:val="en-US"/>
-                              </w:rPr>
-                              <w:t xml:space="preserve"> </w:t>
-                            </w:r>
-                            <w:proofErr w:type="spellStart"/>
-                            <w:r>
-                              <w:rPr>
-                                <w:lang w:val="en-US"/>
-                              </w:rPr>
-                              <w:t>een</w:t>
-                            </w:r>
-                            <w:proofErr w:type="spellEnd"/>
-                            <w:r>
-                              <w:rPr>
-                                <w:lang w:val="en-US"/>
-                              </w:rPr>
-                              <w:t xml:space="preserve"> ‘quit’ knop </w:t>
-                            </w:r>
-                            <w:proofErr w:type="spellStart"/>
-                            <w:r>
-                              <w:rPr>
-                                <w:lang w:val="en-US"/>
-                              </w:rPr>
-                              <w:t>zodat</w:t>
-                            </w:r>
-                            <w:proofErr w:type="spellEnd"/>
-                            <w:r>
-                              <w:rPr>
-                                <w:lang w:val="en-US"/>
-                              </w:rPr>
-                              <w:t xml:space="preserve"> de </w:t>
-                            </w:r>
-                            <w:proofErr w:type="spellStart"/>
-                            <w:r>
-                              <w:rPr>
-                                <w:lang w:val="en-US"/>
-                              </w:rPr>
-                              <w:t>gebruikers</w:t>
-                            </w:r>
-                            <w:proofErr w:type="spellEnd"/>
-                            <w:r>
-                              <w:rPr>
-                                <w:lang w:val="en-US"/>
-                              </w:rPr>
-                              <w:t xml:space="preserve"> </w:t>
-                            </w:r>
-                            <w:proofErr w:type="spellStart"/>
-                            <w:r>
-                              <w:rPr>
-                                <w:lang w:val="en-US"/>
-                              </w:rPr>
-                              <w:t>kan</w:t>
-                            </w:r>
-                            <w:proofErr w:type="spellEnd"/>
-                            <w:r>
-                              <w:rPr>
-                                <w:lang w:val="en-US"/>
-                              </w:rPr>
-                              <w:t xml:space="preserve"> </w:t>
-                            </w:r>
-                            <w:proofErr w:type="spellStart"/>
-                            <w:r>
-                              <w:rPr>
-                                <w:lang w:val="en-US"/>
-                              </w:rPr>
-                              <w:t>stoppen</w:t>
-                            </w:r>
-                            <w:proofErr w:type="spellEnd"/>
-                            <w:r>
-                              <w:rPr>
-                                <w:lang w:val="en-US"/>
-                              </w:rPr>
-                              <w:t xml:space="preserve"> met </w:t>
-                            </w:r>
-                            <w:proofErr w:type="spellStart"/>
-                            <w:r>
-                              <w:rPr>
-                                <w:lang w:val="en-US"/>
-                              </w:rPr>
-                              <w:t>spelen</w:t>
-                            </w:r>
-                            <w:proofErr w:type="spellEnd"/>
-                            <w:r>
-                              <w:rPr>
-                                <w:lang w:val="en-US"/>
-                              </w:rPr>
-                              <w:t>.(</w:t>
-                            </w:r>
-                            <w:proofErr w:type="spellStart"/>
-                            <w:r>
-                              <w:rPr>
-                                <w:lang w:val="en-US"/>
-                              </w:rPr>
-                              <w:t>mobiel</w:t>
-                            </w:r>
-                            <w:proofErr w:type="spellEnd"/>
-                            <w:r>
-                              <w:rPr>
-                                <w:lang w:val="en-US"/>
-                              </w:rPr>
-                              <w:t>)</w:t>
+                              <w:t>mobiel)</w:t>
                             </w:r>
                           </w:p>
                         </w:txbxContent>
@@ -6496,296 +4245,29 @@
                 <v:textbox>
                   <w:txbxContent>
                     <w:p>
-                      <w:pPr>
-                        <w:rPr>
-                          <w:lang w:val="en-US"/>
-                        </w:rPr>
-                      </w:pPr>
+                      <w:proofErr w:type="gramStart"/>
                       <w:r>
-                        <w:rPr>
-                          <w:lang w:val="en-US"/>
-                        </w:rPr>
-                        <w:t xml:space="preserve">Het </w:t>
+                        <w:t>Het pagina</w:t>
+                      </w:r>
+                      <w:proofErr w:type="gramEnd"/>
+                      <w:r>
+                        <w:t xml:space="preserve"> waar het spel gespeeld wordt en een kleine beschrijving van de spelregels bovenaan. Onderaan is er ook een ‘</w:t>
                       </w:r>
                       <w:proofErr w:type="spellStart"/>
                       <w:r>
-                        <w:rPr>
-                          <w:lang w:val="en-US"/>
-                        </w:rPr>
-                        <w:t>pagina</w:t>
+                        <w:t>quit</w:t>
                       </w:r>
                       <w:proofErr w:type="spellEnd"/>
                       <w:r>
-                        <w:rPr>
-                          <w:lang w:val="en-US"/>
-                        </w:rPr>
-                        <w:t xml:space="preserve"> </w:t>
+                        <w:t xml:space="preserve">’ knop zodat de gebruikers kan stoppen met </w:t>
                       </w:r>
-                      <w:proofErr w:type="spellStart"/>
+                      <w:proofErr w:type="gramStart"/>
                       <w:r>
-                        <w:rPr>
-                          <w:lang w:val="en-US"/>
-                        </w:rPr>
-                        <w:t>waar</w:t>
+                        <w:t>spelen.(</w:t>
                       </w:r>
-                      <w:proofErr w:type="spellEnd"/>
+                      <w:proofErr w:type="gramEnd"/>
                       <w:r>
-                        <w:rPr>
-                          <w:lang w:val="en-US"/>
-                        </w:rPr>
-                        <w:t xml:space="preserve"> het </w:t>
-                      </w:r>
-                      <w:proofErr w:type="spellStart"/>
-                      <w:r>
-                        <w:rPr>
-                          <w:lang w:val="en-US"/>
-                        </w:rPr>
-                        <w:t>spel</w:t>
-                      </w:r>
-                      <w:proofErr w:type="spellEnd"/>
-                      <w:r>
-                        <w:rPr>
-                          <w:lang w:val="en-US"/>
-                        </w:rPr>
-                        <w:t xml:space="preserve"> </w:t>
-                      </w:r>
-                      <w:proofErr w:type="spellStart"/>
-                      <w:r>
-                        <w:rPr>
-                          <w:lang w:val="en-US"/>
-                        </w:rPr>
-                        <w:t>gespeeld</w:t>
-                      </w:r>
-                      <w:proofErr w:type="spellEnd"/>
-                      <w:r>
-                        <w:rPr>
-                          <w:lang w:val="en-US"/>
-                        </w:rPr>
-                        <w:t xml:space="preserve"> </w:t>
-                      </w:r>
-                      <w:proofErr w:type="spellStart"/>
-                      <w:r>
-                        <w:rPr>
-                          <w:lang w:val="en-US"/>
-                        </w:rPr>
-                        <w:t>wordt</w:t>
-                      </w:r>
-                      <w:proofErr w:type="spellEnd"/>
-                      <w:r>
-                        <w:rPr>
-                          <w:lang w:val="en-US"/>
-                        </w:rPr>
-                        <w:t xml:space="preserve"> </w:t>
-                      </w:r>
-                      <w:proofErr w:type="spellStart"/>
-                      <w:r>
-                        <w:rPr>
-                          <w:lang w:val="en-US"/>
-                        </w:rPr>
-                        <w:t>en</w:t>
-                      </w:r>
-                      <w:proofErr w:type="spellEnd"/>
-                      <w:r>
-                        <w:rPr>
-                          <w:lang w:val="en-US"/>
-                        </w:rPr>
-                        <w:t xml:space="preserve"> </w:t>
-                      </w:r>
-                      <w:proofErr w:type="spellStart"/>
-                      <w:r>
-                        <w:rPr>
-                          <w:lang w:val="en-US"/>
-                        </w:rPr>
-                        <w:t>een</w:t>
-                      </w:r>
-                      <w:proofErr w:type="spellEnd"/>
-                      <w:r>
-                        <w:rPr>
-                          <w:lang w:val="en-US"/>
-                        </w:rPr>
-                        <w:t xml:space="preserve"> </w:t>
-                      </w:r>
-                      <w:proofErr w:type="spellStart"/>
-                      <w:r>
-                        <w:rPr>
-                          <w:lang w:val="en-US"/>
-                        </w:rPr>
-                        <w:t>kleine</w:t>
-                      </w:r>
-                      <w:proofErr w:type="spellEnd"/>
-                      <w:r>
-                        <w:rPr>
-                          <w:lang w:val="en-US"/>
-                        </w:rPr>
-                        <w:t xml:space="preserve"> </w:t>
-                      </w:r>
-                      <w:proofErr w:type="spellStart"/>
-                      <w:r>
-                        <w:rPr>
-                          <w:lang w:val="en-US"/>
-                        </w:rPr>
-                        <w:t>beschrijving</w:t>
-                      </w:r>
-                      <w:proofErr w:type="spellEnd"/>
-                      <w:r>
-                        <w:rPr>
-                          <w:lang w:val="en-US"/>
-                        </w:rPr>
-                        <w:t xml:space="preserve"> van de </w:t>
-                      </w:r>
-                      <w:proofErr w:type="spellStart"/>
-                      <w:r>
-                        <w:rPr>
-                          <w:lang w:val="en-US"/>
-                        </w:rPr>
-                        <w:t>spelregels</w:t>
-                      </w:r>
-                      <w:proofErr w:type="spellEnd"/>
-                      <w:r>
-                        <w:rPr>
-                          <w:lang w:val="en-US"/>
-                        </w:rPr>
-                        <w:t xml:space="preserve"> </w:t>
-                      </w:r>
-                      <w:proofErr w:type="spellStart"/>
-                      <w:r>
-                        <w:rPr>
-                          <w:lang w:val="en-US"/>
-                        </w:rPr>
-                        <w:t>bovenaan</w:t>
-                      </w:r>
-                      <w:proofErr w:type="spellEnd"/>
-                      <w:r>
-                        <w:rPr>
-                          <w:lang w:val="en-US"/>
-                        </w:rPr>
-                        <w:t xml:space="preserve">. </w:t>
-                      </w:r>
-                      <w:proofErr w:type="spellStart"/>
-                      <w:r>
-                        <w:rPr>
-                          <w:lang w:val="en-US"/>
-                        </w:rPr>
-                        <w:t>Onderaan</w:t>
-                      </w:r>
-                      <w:proofErr w:type="spellEnd"/>
-                      <w:r>
-                        <w:rPr>
-                          <w:lang w:val="en-US"/>
-                        </w:rPr>
-                        <w:t xml:space="preserve"> is er </w:t>
-                      </w:r>
-                      <w:proofErr w:type="spellStart"/>
-                      <w:r>
-                        <w:rPr>
-                          <w:lang w:val="en-US"/>
-                        </w:rPr>
-                        <w:t>ook</w:t>
-                      </w:r>
-                      <w:proofErr w:type="spellEnd"/>
-                      <w:r>
-                        <w:rPr>
-                          <w:lang w:val="en-US"/>
-                        </w:rPr>
-                        <w:t xml:space="preserve"> </w:t>
-                      </w:r>
-                      <w:proofErr w:type="spellStart"/>
-                      <w:r>
-                        <w:rPr>
-                          <w:lang w:val="en-US"/>
-                        </w:rPr>
-                        <w:t>een</w:t>
-                      </w:r>
-                      <w:proofErr w:type="spellEnd"/>
-                      <w:r>
-                        <w:rPr>
-                          <w:lang w:val="en-US"/>
-                        </w:rPr>
-                        <w:t xml:space="preserve"> ‘quit’ knop </w:t>
-                      </w:r>
-                      <w:proofErr w:type="spellStart"/>
-                      <w:r>
-                        <w:rPr>
-                          <w:lang w:val="en-US"/>
-                        </w:rPr>
-                        <w:t>zodat</w:t>
-                      </w:r>
-                      <w:proofErr w:type="spellEnd"/>
-                      <w:r>
-                        <w:rPr>
-                          <w:lang w:val="en-US"/>
-                        </w:rPr>
-                        <w:t xml:space="preserve"> de </w:t>
-                      </w:r>
-                      <w:proofErr w:type="spellStart"/>
-                      <w:r>
-                        <w:rPr>
-                          <w:lang w:val="en-US"/>
-                        </w:rPr>
-                        <w:t>gebruikers</w:t>
-                      </w:r>
-                      <w:proofErr w:type="spellEnd"/>
-                      <w:r>
-                        <w:rPr>
-                          <w:lang w:val="en-US"/>
-                        </w:rPr>
-                        <w:t xml:space="preserve"> </w:t>
-                      </w:r>
-                      <w:proofErr w:type="spellStart"/>
-                      <w:r>
-                        <w:rPr>
-                          <w:lang w:val="en-US"/>
-                        </w:rPr>
-                        <w:t>kan</w:t>
-                      </w:r>
-                      <w:proofErr w:type="spellEnd"/>
-                      <w:r>
-                        <w:rPr>
-                          <w:lang w:val="en-US"/>
-                        </w:rPr>
-                        <w:t xml:space="preserve"> </w:t>
-                      </w:r>
-                      <w:proofErr w:type="spellStart"/>
-                      <w:r>
-                        <w:rPr>
-                          <w:lang w:val="en-US"/>
-                        </w:rPr>
-                        <w:t>stoppen</w:t>
-                      </w:r>
-                      <w:proofErr w:type="spellEnd"/>
-                      <w:r>
-                        <w:rPr>
-                          <w:lang w:val="en-US"/>
-                        </w:rPr>
-                        <w:t xml:space="preserve"> met </w:t>
-                      </w:r>
-                      <w:proofErr w:type="spellStart"/>
-                      <w:r>
-                        <w:rPr>
-                          <w:lang w:val="en-US"/>
-                        </w:rPr>
-                        <w:t>spelen</w:t>
-                      </w:r>
-                      <w:proofErr w:type="spellEnd"/>
-                      <w:r>
-                        <w:rPr>
-                          <w:lang w:val="en-US"/>
-                        </w:rPr>
-                        <w:t>.(</w:t>
-                      </w:r>
-                      <w:proofErr w:type="spellStart"/>
-                      <w:r>
-                        <w:rPr>
-                          <w:lang w:val="en-US"/>
-                        </w:rPr>
-                        <w:t>mobiel</w:t>
-                      </w:r>
-                      <w:proofErr w:type="spellEnd"/>
-                      <w:r>
-                        <w:rPr>
-                          <w:lang w:val="en-US"/>
-                        </w:rPr>
-                        <w:t>)</w:t>
+                        <w:t>mobiel)</w:t>
                       </w:r>
                     </w:p>
                   </w:txbxContent>
@@ -6965,310 +4447,29 @@
                       <wps:txbx>
                         <w:txbxContent>
                           <w:p>
-                            <w:pPr>
-                              <w:rPr>
-                                <w:lang w:val="en-US"/>
-                              </w:rPr>
-                            </w:pPr>
+                            <w:proofErr w:type="gramStart"/>
                             <w:r>
-                              <w:rPr>
-                                <w:lang w:val="en-US"/>
-                              </w:rPr>
-                              <w:t xml:space="preserve">Het </w:t>
+                              <w:t>Het pagina</w:t>
+                            </w:r>
+                            <w:proofErr w:type="gramEnd"/>
+                            <w:r>
+                              <w:t xml:space="preserve"> waar het spel gespeeld wordt en een kleine beschrijving van de spelregels bovenaan. Onderaan is er ook een ‘</w:t>
                             </w:r>
                             <w:proofErr w:type="spellStart"/>
                             <w:r>
-                              <w:rPr>
-                                <w:lang w:val="en-US"/>
-                              </w:rPr>
-                              <w:t>pagina</w:t>
+                              <w:t>quit</w:t>
                             </w:r>
                             <w:proofErr w:type="spellEnd"/>
                             <w:r>
-                              <w:rPr>
-                                <w:lang w:val="en-US"/>
-                              </w:rPr>
-                              <w:t xml:space="preserve"> </w:t>
+                              <w:t xml:space="preserve">’ knop zodat de gebruikers kan stoppen met </w:t>
                             </w:r>
-                            <w:proofErr w:type="spellStart"/>
+                            <w:proofErr w:type="gramStart"/>
                             <w:r>
-                              <w:rPr>
-                                <w:lang w:val="en-US"/>
-                              </w:rPr>
-                              <w:t>waar</w:t>
+                              <w:t>spelen.(</w:t>
                             </w:r>
-                            <w:proofErr w:type="spellEnd"/>
+                            <w:proofErr w:type="gramEnd"/>
                             <w:r>
-                              <w:rPr>
-                                <w:lang w:val="en-US"/>
-                              </w:rPr>
-                              <w:t xml:space="preserve"> het </w:t>
-                            </w:r>
-                            <w:proofErr w:type="spellStart"/>
-                            <w:r>
-                              <w:rPr>
-                                <w:lang w:val="en-US"/>
-                              </w:rPr>
-                              <w:t>spel</w:t>
-                            </w:r>
-                            <w:proofErr w:type="spellEnd"/>
-                            <w:r>
-                              <w:rPr>
-                                <w:lang w:val="en-US"/>
-                              </w:rPr>
-                              <w:t xml:space="preserve"> </w:t>
-                            </w:r>
-                            <w:proofErr w:type="spellStart"/>
-                            <w:r>
-                              <w:rPr>
-                                <w:lang w:val="en-US"/>
-                              </w:rPr>
-                              <w:t>gespeeld</w:t>
-                            </w:r>
-                            <w:proofErr w:type="spellEnd"/>
-                            <w:r>
-                              <w:rPr>
-                                <w:lang w:val="en-US"/>
-                              </w:rPr>
-                              <w:t xml:space="preserve"> </w:t>
-                            </w:r>
-                            <w:proofErr w:type="spellStart"/>
-                            <w:r>
-                              <w:rPr>
-                                <w:lang w:val="en-US"/>
-                              </w:rPr>
-                              <w:t>wordt</w:t>
-                            </w:r>
-                            <w:proofErr w:type="spellEnd"/>
-                            <w:r>
-                              <w:rPr>
-                                <w:lang w:val="en-US"/>
-                              </w:rPr>
-                              <w:t xml:space="preserve"> </w:t>
-                            </w:r>
-                            <w:proofErr w:type="spellStart"/>
-                            <w:r>
-                              <w:rPr>
-                                <w:lang w:val="en-US"/>
-                              </w:rPr>
-                              <w:t>en</w:t>
-                            </w:r>
-                            <w:proofErr w:type="spellEnd"/>
-                            <w:r>
-                              <w:rPr>
-                                <w:lang w:val="en-US"/>
-                              </w:rPr>
-                              <w:t xml:space="preserve"> </w:t>
-                            </w:r>
-                            <w:proofErr w:type="spellStart"/>
-                            <w:r>
-                              <w:rPr>
-                                <w:lang w:val="en-US"/>
-                              </w:rPr>
-                              <w:t>een</w:t>
-                            </w:r>
-                            <w:proofErr w:type="spellEnd"/>
-                            <w:r>
-                              <w:rPr>
-                                <w:lang w:val="en-US"/>
-                              </w:rPr>
-                              <w:t xml:space="preserve"> </w:t>
-                            </w:r>
-                            <w:proofErr w:type="spellStart"/>
-                            <w:r>
-                              <w:rPr>
-                                <w:lang w:val="en-US"/>
-                              </w:rPr>
-                              <w:t>kleine</w:t>
-                            </w:r>
-                            <w:proofErr w:type="spellEnd"/>
-                            <w:r>
-                              <w:rPr>
-                                <w:lang w:val="en-US"/>
-                              </w:rPr>
-                              <w:t xml:space="preserve"> </w:t>
-                            </w:r>
-                            <w:proofErr w:type="spellStart"/>
-                            <w:r>
-                              <w:rPr>
-                                <w:lang w:val="en-US"/>
-                              </w:rPr>
-                              <w:t>beschrijving</w:t>
-                            </w:r>
-                            <w:proofErr w:type="spellEnd"/>
-                            <w:r>
-                              <w:rPr>
-                                <w:lang w:val="en-US"/>
-                              </w:rPr>
-                              <w:t xml:space="preserve"> van de </w:t>
-                            </w:r>
-                            <w:proofErr w:type="spellStart"/>
-                            <w:r>
-                              <w:rPr>
-                                <w:lang w:val="en-US"/>
-                              </w:rPr>
-                              <w:t>spelregels</w:t>
-                            </w:r>
-                            <w:proofErr w:type="spellEnd"/>
-                            <w:r>
-                              <w:rPr>
-                                <w:lang w:val="en-US"/>
-                              </w:rPr>
-                              <w:t xml:space="preserve"> </w:t>
-                            </w:r>
-                            <w:proofErr w:type="spellStart"/>
-                            <w:r>
-                              <w:rPr>
-                                <w:lang w:val="en-US"/>
-                              </w:rPr>
-                              <w:t>bovenaan</w:t>
-                            </w:r>
-                            <w:proofErr w:type="spellEnd"/>
-                            <w:r>
-                              <w:rPr>
-                                <w:lang w:val="en-US"/>
-                              </w:rPr>
-                              <w:t xml:space="preserve">. </w:t>
-                            </w:r>
-                            <w:proofErr w:type="spellStart"/>
-                            <w:r>
-                              <w:rPr>
-                                <w:lang w:val="en-US"/>
-                              </w:rPr>
-                              <w:t>Onderaan</w:t>
-                            </w:r>
-                            <w:proofErr w:type="spellEnd"/>
-                            <w:r>
-                              <w:rPr>
-                                <w:lang w:val="en-US"/>
-                              </w:rPr>
-                              <w:t xml:space="preserve"> is er </w:t>
-                            </w:r>
-                            <w:proofErr w:type="spellStart"/>
-                            <w:r>
-                              <w:rPr>
-                                <w:lang w:val="en-US"/>
-                              </w:rPr>
-                              <w:t>ook</w:t>
-                            </w:r>
-                            <w:proofErr w:type="spellEnd"/>
-                            <w:r>
-                              <w:rPr>
-                                <w:lang w:val="en-US"/>
-                              </w:rPr>
-                              <w:t xml:space="preserve"> </w:t>
-                            </w:r>
-                            <w:proofErr w:type="spellStart"/>
-                            <w:r>
-                              <w:rPr>
-                                <w:lang w:val="en-US"/>
-                              </w:rPr>
-                              <w:t>een</w:t>
-                            </w:r>
-                            <w:proofErr w:type="spellEnd"/>
-                            <w:r>
-                              <w:rPr>
-                                <w:lang w:val="en-US"/>
-                              </w:rPr>
-                              <w:t xml:space="preserve"> ‘quit’ knop </w:t>
-                            </w:r>
-                            <w:proofErr w:type="spellStart"/>
-                            <w:r>
-                              <w:rPr>
-                                <w:lang w:val="en-US"/>
-                              </w:rPr>
-                              <w:t>zodat</w:t>
-                            </w:r>
-                            <w:proofErr w:type="spellEnd"/>
-                            <w:r>
-                              <w:rPr>
-                                <w:lang w:val="en-US"/>
-                              </w:rPr>
-                              <w:t xml:space="preserve"> de </w:t>
-                            </w:r>
-                            <w:proofErr w:type="spellStart"/>
-                            <w:r>
-                              <w:rPr>
-                                <w:lang w:val="en-US"/>
-                              </w:rPr>
-                              <w:t>gebruikers</w:t>
-                            </w:r>
-                            <w:proofErr w:type="spellEnd"/>
-                            <w:r>
-                              <w:rPr>
-                                <w:lang w:val="en-US"/>
-                              </w:rPr>
-                              <w:t xml:space="preserve"> </w:t>
-                            </w:r>
-                            <w:proofErr w:type="spellStart"/>
-                            <w:r>
-                              <w:rPr>
-                                <w:lang w:val="en-US"/>
-                              </w:rPr>
-                              <w:t>kan</w:t>
-                            </w:r>
-                            <w:proofErr w:type="spellEnd"/>
-                            <w:r>
-                              <w:rPr>
-                                <w:lang w:val="en-US"/>
-                              </w:rPr>
-                              <w:t xml:space="preserve"> </w:t>
-                            </w:r>
-                            <w:proofErr w:type="spellStart"/>
-                            <w:r>
-                              <w:rPr>
-                                <w:lang w:val="en-US"/>
-                              </w:rPr>
-                              <w:t>stoppen</w:t>
-                            </w:r>
-                            <w:proofErr w:type="spellEnd"/>
-                            <w:r>
-                              <w:rPr>
-                                <w:lang w:val="en-US"/>
-                              </w:rPr>
-                              <w:t xml:space="preserve"> met </w:t>
-                            </w:r>
-                            <w:proofErr w:type="spellStart"/>
-                            <w:r>
-                              <w:rPr>
-                                <w:lang w:val="en-US"/>
-                              </w:rPr>
-                              <w:t>spelen</w:t>
-                            </w:r>
-                            <w:proofErr w:type="spellEnd"/>
-                            <w:r>
-                              <w:rPr>
-                                <w:lang w:val="en-US"/>
-                              </w:rPr>
-                              <w:t>.(</w:t>
-                            </w:r>
-                            <w:proofErr w:type="spellStart"/>
-                            <w:r>
-                              <w:rPr>
-                                <w:lang w:val="en-US"/>
-                              </w:rPr>
-                              <w:t>mobiel</w:t>
-                            </w:r>
-                            <w:proofErr w:type="spellEnd"/>
-                            <w:r>
-                              <w:rPr>
-                                <w:lang w:val="en-US"/>
-                              </w:rPr>
-                              <w:t xml:space="preserve"> </w:t>
-                            </w:r>
-                            <w:proofErr w:type="spellStart"/>
-                            <w:r>
-                              <w:rPr>
-                                <w:lang w:val="en-US"/>
-                              </w:rPr>
-                              <w:t>liggend</w:t>
-                            </w:r>
-                            <w:proofErr w:type="spellEnd"/>
-                            <w:r>
-                              <w:rPr>
-                                <w:lang w:val="en-US"/>
-                              </w:rPr>
-                              <w:t>)</w:t>
+                              <w:t>mobiel liggend)</w:t>
                             </w:r>
                           </w:p>
                         </w:txbxContent>
@@ -7294,310 +4495,29 @@
                 <v:textbox>
                   <w:txbxContent>
                     <w:p>
-                      <w:pPr>
-                        <w:rPr>
-                          <w:lang w:val="en-US"/>
-                        </w:rPr>
-                      </w:pPr>
+                      <w:proofErr w:type="gramStart"/>
                       <w:r>
-                        <w:rPr>
-                          <w:lang w:val="en-US"/>
-                        </w:rPr>
-                        <w:t xml:space="preserve">Het </w:t>
+                        <w:t>Het pagina</w:t>
+                      </w:r>
+                      <w:proofErr w:type="gramEnd"/>
+                      <w:r>
+                        <w:t xml:space="preserve"> waar het spel gespeeld wordt en een kleine beschrijving van de spelregels bovenaan. Onderaan is er ook een ‘</w:t>
                       </w:r>
                       <w:proofErr w:type="spellStart"/>
                       <w:r>
-                        <w:rPr>
-                          <w:lang w:val="en-US"/>
-                        </w:rPr>
-                        <w:t>pagina</w:t>
+                        <w:t>quit</w:t>
                       </w:r>
                       <w:proofErr w:type="spellEnd"/>
                       <w:r>
-                        <w:rPr>
-                          <w:lang w:val="en-US"/>
-                        </w:rPr>
-                        <w:t xml:space="preserve"> </w:t>
+                        <w:t xml:space="preserve">’ knop zodat de gebruikers kan stoppen met </w:t>
                       </w:r>
-                      <w:proofErr w:type="spellStart"/>
+                      <w:proofErr w:type="gramStart"/>
                       <w:r>
-                        <w:rPr>
-                          <w:lang w:val="en-US"/>
-                        </w:rPr>
-                        <w:t>waar</w:t>
+                        <w:t>spelen.(</w:t>
                       </w:r>
-                      <w:proofErr w:type="spellEnd"/>
+                      <w:proofErr w:type="gramEnd"/>
                       <w:r>
-                        <w:rPr>
-                          <w:lang w:val="en-US"/>
-                        </w:rPr>
-                        <w:t xml:space="preserve"> het </w:t>
-                      </w:r>
-                      <w:proofErr w:type="spellStart"/>
-                      <w:r>
-                        <w:rPr>
-                          <w:lang w:val="en-US"/>
-                        </w:rPr>
-                        <w:t>spel</w:t>
-                      </w:r>
-                      <w:proofErr w:type="spellEnd"/>
-                      <w:r>
-                        <w:rPr>
-                          <w:lang w:val="en-US"/>
-                        </w:rPr>
-                        <w:t xml:space="preserve"> </w:t>
-                      </w:r>
-                      <w:proofErr w:type="spellStart"/>
-                      <w:r>
-                        <w:rPr>
-                          <w:lang w:val="en-US"/>
-                        </w:rPr>
-                        <w:t>gespeeld</w:t>
-                      </w:r>
-                      <w:proofErr w:type="spellEnd"/>
-                      <w:r>
-                        <w:rPr>
-                          <w:lang w:val="en-US"/>
-                        </w:rPr>
-                        <w:t xml:space="preserve"> </w:t>
-                      </w:r>
-                      <w:proofErr w:type="spellStart"/>
-                      <w:r>
-                        <w:rPr>
-                          <w:lang w:val="en-US"/>
-                        </w:rPr>
-                        <w:t>wordt</w:t>
-                      </w:r>
-                      <w:proofErr w:type="spellEnd"/>
-                      <w:r>
-                        <w:rPr>
-                          <w:lang w:val="en-US"/>
-                        </w:rPr>
-                        <w:t xml:space="preserve"> </w:t>
-                      </w:r>
-                      <w:proofErr w:type="spellStart"/>
-                      <w:r>
-                        <w:rPr>
-                          <w:lang w:val="en-US"/>
-                        </w:rPr>
-                        <w:t>en</w:t>
-                      </w:r>
-                      <w:proofErr w:type="spellEnd"/>
-                      <w:r>
-                        <w:rPr>
-                          <w:lang w:val="en-US"/>
-                        </w:rPr>
-                        <w:t xml:space="preserve"> </w:t>
-                      </w:r>
-                      <w:proofErr w:type="spellStart"/>
-                      <w:r>
-                        <w:rPr>
-                          <w:lang w:val="en-US"/>
-                        </w:rPr>
-                        <w:t>een</w:t>
-                      </w:r>
-                      <w:proofErr w:type="spellEnd"/>
-                      <w:r>
-                        <w:rPr>
-                          <w:lang w:val="en-US"/>
-                        </w:rPr>
-                        <w:t xml:space="preserve"> </w:t>
-                      </w:r>
-                      <w:proofErr w:type="spellStart"/>
-                      <w:r>
-                        <w:rPr>
-                          <w:lang w:val="en-US"/>
-                        </w:rPr>
-                        <w:t>kleine</w:t>
-                      </w:r>
-                      <w:proofErr w:type="spellEnd"/>
-                      <w:r>
-                        <w:rPr>
-                          <w:lang w:val="en-US"/>
-                        </w:rPr>
-                        <w:t xml:space="preserve"> </w:t>
-                      </w:r>
-                      <w:proofErr w:type="spellStart"/>
-                      <w:r>
-                        <w:rPr>
-                          <w:lang w:val="en-US"/>
-                        </w:rPr>
-                        <w:t>beschrijving</w:t>
-                      </w:r>
-                      <w:proofErr w:type="spellEnd"/>
-                      <w:r>
-                        <w:rPr>
-                          <w:lang w:val="en-US"/>
-                        </w:rPr>
-                        <w:t xml:space="preserve"> van de </w:t>
-                      </w:r>
-                      <w:proofErr w:type="spellStart"/>
-                      <w:r>
-                        <w:rPr>
-                          <w:lang w:val="en-US"/>
-                        </w:rPr>
-                        <w:t>spelregels</w:t>
-                      </w:r>
-                      <w:proofErr w:type="spellEnd"/>
-                      <w:r>
-                        <w:rPr>
-                          <w:lang w:val="en-US"/>
-                        </w:rPr>
-                        <w:t xml:space="preserve"> </w:t>
-                      </w:r>
-                      <w:proofErr w:type="spellStart"/>
-                      <w:r>
-                        <w:rPr>
-                          <w:lang w:val="en-US"/>
-                        </w:rPr>
-                        <w:t>bovenaan</w:t>
-                      </w:r>
-                      <w:proofErr w:type="spellEnd"/>
-                      <w:r>
-                        <w:rPr>
-                          <w:lang w:val="en-US"/>
-                        </w:rPr>
-                        <w:t xml:space="preserve">. </w:t>
-                      </w:r>
-                      <w:proofErr w:type="spellStart"/>
-                      <w:r>
-                        <w:rPr>
-                          <w:lang w:val="en-US"/>
-                        </w:rPr>
-                        <w:t>Onderaan</w:t>
-                      </w:r>
-                      <w:proofErr w:type="spellEnd"/>
-                      <w:r>
-                        <w:rPr>
-                          <w:lang w:val="en-US"/>
-                        </w:rPr>
-                        <w:t xml:space="preserve"> is er </w:t>
-                      </w:r>
-                      <w:proofErr w:type="spellStart"/>
-                      <w:r>
-                        <w:rPr>
-                          <w:lang w:val="en-US"/>
-                        </w:rPr>
-                        <w:t>ook</w:t>
-                      </w:r>
-                      <w:proofErr w:type="spellEnd"/>
-                      <w:r>
-                        <w:rPr>
-                          <w:lang w:val="en-US"/>
-                        </w:rPr>
-                        <w:t xml:space="preserve"> </w:t>
-                      </w:r>
-                      <w:proofErr w:type="spellStart"/>
-                      <w:r>
-                        <w:rPr>
-                          <w:lang w:val="en-US"/>
-                        </w:rPr>
-                        <w:t>een</w:t>
-                      </w:r>
-                      <w:proofErr w:type="spellEnd"/>
-                      <w:r>
-                        <w:rPr>
-                          <w:lang w:val="en-US"/>
-                        </w:rPr>
-                        <w:t xml:space="preserve"> ‘quit’ knop </w:t>
-                      </w:r>
-                      <w:proofErr w:type="spellStart"/>
-                      <w:r>
-                        <w:rPr>
-                          <w:lang w:val="en-US"/>
-                        </w:rPr>
-                        <w:t>zodat</w:t>
-                      </w:r>
-                      <w:proofErr w:type="spellEnd"/>
-                      <w:r>
-                        <w:rPr>
-                          <w:lang w:val="en-US"/>
-                        </w:rPr>
-                        <w:t xml:space="preserve"> de </w:t>
-                      </w:r>
-                      <w:proofErr w:type="spellStart"/>
-                      <w:r>
-                        <w:rPr>
-                          <w:lang w:val="en-US"/>
-                        </w:rPr>
-                        <w:t>gebruikers</w:t>
-                      </w:r>
-                      <w:proofErr w:type="spellEnd"/>
-                      <w:r>
-                        <w:rPr>
-                          <w:lang w:val="en-US"/>
-                        </w:rPr>
-                        <w:t xml:space="preserve"> </w:t>
-                      </w:r>
-                      <w:proofErr w:type="spellStart"/>
-                      <w:r>
-                        <w:rPr>
-                          <w:lang w:val="en-US"/>
-                        </w:rPr>
-                        <w:t>kan</w:t>
-                      </w:r>
-                      <w:proofErr w:type="spellEnd"/>
-                      <w:r>
-                        <w:rPr>
-                          <w:lang w:val="en-US"/>
-                        </w:rPr>
-                        <w:t xml:space="preserve"> </w:t>
-                      </w:r>
-                      <w:proofErr w:type="spellStart"/>
-                      <w:r>
-                        <w:rPr>
-                          <w:lang w:val="en-US"/>
-                        </w:rPr>
-                        <w:t>stoppen</w:t>
-                      </w:r>
-                      <w:proofErr w:type="spellEnd"/>
-                      <w:r>
-                        <w:rPr>
-                          <w:lang w:val="en-US"/>
-                        </w:rPr>
-                        <w:t xml:space="preserve"> met </w:t>
-                      </w:r>
-                      <w:proofErr w:type="spellStart"/>
-                      <w:r>
-                        <w:rPr>
-                          <w:lang w:val="en-US"/>
-                        </w:rPr>
-                        <w:t>spelen</w:t>
-                      </w:r>
-                      <w:proofErr w:type="spellEnd"/>
-                      <w:r>
-                        <w:rPr>
-                          <w:lang w:val="en-US"/>
-                        </w:rPr>
-                        <w:t>.(</w:t>
-                      </w:r>
-                      <w:proofErr w:type="spellStart"/>
-                      <w:r>
-                        <w:rPr>
-                          <w:lang w:val="en-US"/>
-                        </w:rPr>
-                        <w:t>mobiel</w:t>
-                      </w:r>
-                      <w:proofErr w:type="spellEnd"/>
-                      <w:r>
-                        <w:rPr>
-                          <w:lang w:val="en-US"/>
-                        </w:rPr>
-                        <w:t xml:space="preserve"> </w:t>
-                      </w:r>
-                      <w:proofErr w:type="spellStart"/>
-                      <w:r>
-                        <w:rPr>
-                          <w:lang w:val="en-US"/>
-                        </w:rPr>
-                        <w:t>liggend</w:t>
-                      </w:r>
-                      <w:proofErr w:type="spellEnd"/>
-                      <w:r>
-                        <w:rPr>
-                          <w:lang w:val="en-US"/>
-                        </w:rPr>
-                        <w:t>)</w:t>
+                        <w:t>mobiel liggend)</w:t>
                       </w:r>
                     </w:p>
                   </w:txbxContent>
@@ -7721,316 +4641,32 @@
                       <wps:txbx>
                         <w:txbxContent>
                           <w:p>
-                            <w:pPr>
-                              <w:rPr>
-                                <w:lang w:val="en-US"/>
-                              </w:rPr>
-                            </w:pPr>
-                            <w:proofErr w:type="spellStart"/>
                             <w:r>
-                              <w:rPr>
-                                <w:lang w:val="en-US"/>
-                              </w:rPr>
-                              <w:t>Laatste</w:t>
-                            </w:r>
-                            <w:proofErr w:type="spellEnd"/>
-                            <w:r>
-                              <w:rPr>
-                                <w:lang w:val="en-US"/>
-                              </w:rPr>
-                              <w:t xml:space="preserve"> </w:t>
-                            </w:r>
-                            <w:proofErr w:type="spellStart"/>
-                            <w:r>
-                              <w:rPr>
-                                <w:lang w:val="en-US"/>
-                              </w:rPr>
-                              <w:t>pagina</w:t>
-                            </w:r>
-                            <w:proofErr w:type="spellEnd"/>
-                            <w:r>
-                              <w:rPr>
-                                <w:lang w:val="en-US"/>
-                              </w:rPr>
-                              <w:t xml:space="preserve"> </w:t>
-                            </w:r>
-                            <w:proofErr w:type="spellStart"/>
-                            <w:r>
-                              <w:rPr>
-                                <w:lang w:val="en-US"/>
-                              </w:rPr>
-                              <w:t>dat</w:t>
-                            </w:r>
-                            <w:proofErr w:type="spellEnd"/>
-                            <w:r>
-                              <w:rPr>
-                                <w:lang w:val="en-US"/>
-                              </w:rPr>
-                              <w:t xml:space="preserve"> </w:t>
-                            </w:r>
-                            <w:proofErr w:type="spellStart"/>
-                            <w:r>
-                              <w:rPr>
-                                <w:lang w:val="en-US"/>
-                              </w:rPr>
-                              <w:t>wordt</w:t>
-                            </w:r>
-                            <w:proofErr w:type="spellEnd"/>
-                            <w:r>
-                              <w:rPr>
-                                <w:lang w:val="en-US"/>
-                              </w:rPr>
-                              <w:t xml:space="preserve"> </w:t>
-                            </w:r>
-                            <w:proofErr w:type="spellStart"/>
-                            <w:r>
-                              <w:rPr>
-                                <w:lang w:val="en-US"/>
-                              </w:rPr>
-                              <w:t>weergegeven</w:t>
-                            </w:r>
-                            <w:proofErr w:type="spellEnd"/>
-                            <w:r>
-                              <w:rPr>
-                                <w:lang w:val="en-US"/>
-                              </w:rPr>
-                              <w:t xml:space="preserve"> </w:t>
-                            </w:r>
-                            <w:proofErr w:type="spellStart"/>
-                            <w:r>
-                              <w:rPr>
-                                <w:lang w:val="en-US"/>
-                              </w:rPr>
-                              <w:t>wanneer</w:t>
-                            </w:r>
-                            <w:proofErr w:type="spellEnd"/>
-                            <w:r>
-                              <w:rPr>
-                                <w:lang w:val="en-US"/>
-                              </w:rPr>
-                              <w:t xml:space="preserve"> de speller </w:t>
-                            </w:r>
-                            <w:proofErr w:type="spellStart"/>
-                            <w:r>
-                              <w:rPr>
-                                <w:lang w:val="en-US"/>
-                              </w:rPr>
-                              <w:t>stopt</w:t>
-                            </w:r>
-                            <w:proofErr w:type="spellEnd"/>
-                            <w:r>
-                              <w:rPr>
-                                <w:lang w:val="en-US"/>
-                              </w:rPr>
-                              <w:t xml:space="preserve"> met </w:t>
-                            </w:r>
-                            <w:proofErr w:type="spellStart"/>
-                            <w:r>
-                              <w:rPr>
-                                <w:lang w:val="en-US"/>
-                              </w:rPr>
-                              <w:t>spelen</w:t>
-                            </w:r>
-                            <w:proofErr w:type="spellEnd"/>
-                            <w:r>
-                              <w:rPr>
-                                <w:lang w:val="en-US"/>
-                              </w:rPr>
-                              <w:t xml:space="preserve">. </w:t>
-                            </w:r>
-                            <w:proofErr w:type="spellStart"/>
-                            <w:r>
-                              <w:rPr>
-                                <w:lang w:val="en-US"/>
-                              </w:rPr>
-                              <w:t>Hij</w:t>
-                            </w:r>
-                            <w:proofErr w:type="spellEnd"/>
-                            <w:r>
-                              <w:rPr>
-                                <w:lang w:val="en-US"/>
-                              </w:rPr>
-                              <w:t xml:space="preserve"> </w:t>
-                            </w:r>
-                            <w:proofErr w:type="spellStart"/>
-                            <w:r>
-                              <w:rPr>
-                                <w:lang w:val="en-US"/>
-                              </w:rPr>
-                              <w:t>ziet</w:t>
-                            </w:r>
-                            <w:proofErr w:type="spellEnd"/>
-                            <w:r>
-                              <w:rPr>
-                                <w:lang w:val="en-US"/>
-                              </w:rPr>
-                              <w:t xml:space="preserve"> </w:t>
-                            </w:r>
-                            <w:proofErr w:type="spellStart"/>
-                            <w:r>
-                              <w:rPr>
-                                <w:lang w:val="en-US"/>
-                              </w:rPr>
-                              <w:t>zijn</w:t>
-                            </w:r>
-                            <w:proofErr w:type="spellEnd"/>
-                            <w:r>
-                              <w:rPr>
-                                <w:lang w:val="en-US"/>
-                              </w:rPr>
-                              <w:t xml:space="preserve"> </w:t>
-                            </w:r>
-                            <w:proofErr w:type="spellStart"/>
-                            <w:r>
-                              <w:rPr>
-                                <w:lang w:val="en-US"/>
-                              </w:rPr>
-                              <w:t>eindscore</w:t>
-                            </w:r>
-                            <w:proofErr w:type="spellEnd"/>
-                            <w:r>
-                              <w:rPr>
-                                <w:lang w:val="en-US"/>
-                              </w:rPr>
-                              <w:t xml:space="preserve">. </w:t>
-                            </w:r>
-                            <w:proofErr w:type="spellStart"/>
-                            <w:r>
-                              <w:rPr>
-                                <w:lang w:val="en-US"/>
-                              </w:rPr>
-                              <w:t>En</w:t>
-                            </w:r>
-                            <w:proofErr w:type="spellEnd"/>
-                            <w:r>
-                              <w:rPr>
-                                <w:lang w:val="en-US"/>
-                              </w:rPr>
-                              <w:t xml:space="preserve"> </w:t>
-                            </w:r>
-                            <w:proofErr w:type="spellStart"/>
-                            <w:r>
-                              <w:rPr>
-                                <w:lang w:val="en-US"/>
-                              </w:rPr>
-                              <w:t>zijn</w:t>
-                            </w:r>
-                            <w:proofErr w:type="spellEnd"/>
-                            <w:r>
-                              <w:rPr>
-                                <w:lang w:val="en-US"/>
-                              </w:rPr>
-                              <w:t xml:space="preserve"> scores van de </w:t>
-                            </w:r>
-                            <w:proofErr w:type="spellStart"/>
-                            <w:r>
-                              <w:rPr>
-                                <w:lang w:val="en-US"/>
-                              </w:rPr>
-                              <w:t>verschillende</w:t>
-                            </w:r>
-                            <w:proofErr w:type="spellEnd"/>
-                            <w:r>
-                              <w:rPr>
-                                <w:lang w:val="en-US"/>
-                              </w:rPr>
-                              <w:t xml:space="preserve"> levels.</w:t>
+                              <w:t>Laatste pagina dat wordt weergegeven wanneer de speller stopt met spelen. Hij ziet zijn eindscore. En zijn scores van de verschillende levels.</w:t>
                             </w:r>
                           </w:p>
                           <w:p>
-                            <w:pPr>
-                              <w:rPr>
-                                <w:lang w:val="en-US"/>
-                              </w:rPr>
-                            </w:pPr>
-                            <w:proofErr w:type="spellStart"/>
                             <w:r>
-                              <w:rPr>
-                                <w:lang w:val="en-US"/>
-                              </w:rPr>
-                              <w:t>Hieruit</w:t>
-                            </w:r>
-                            <w:proofErr w:type="spellEnd"/>
-                            <w:r>
-                              <w:rPr>
-                                <w:lang w:val="en-US"/>
-                              </w:rPr>
-                              <w:t xml:space="preserve"> </w:t>
-                            </w:r>
-                            <w:proofErr w:type="spellStart"/>
-                            <w:r>
-                              <w:rPr>
-                                <w:lang w:val="en-US"/>
-                              </w:rPr>
-                              <w:t>kan</w:t>
-                            </w:r>
-                            <w:proofErr w:type="spellEnd"/>
-                            <w:r>
-                              <w:rPr>
-                                <w:lang w:val="en-US"/>
-                              </w:rPr>
-                              <w:t xml:space="preserve"> hi jook </w:t>
-                            </w:r>
-                            <w:proofErr w:type="spellStart"/>
-                            <w:r>
-                              <w:rPr>
-                                <w:lang w:val="en-US"/>
-                              </w:rPr>
-                              <w:t>terug</w:t>
-                            </w:r>
-                            <w:proofErr w:type="spellEnd"/>
-                            <w:r>
-                              <w:rPr>
-                                <w:lang w:val="en-US"/>
-                              </w:rPr>
-                              <w:t xml:space="preserve"> </w:t>
-                            </w:r>
-                            <w:proofErr w:type="spellStart"/>
-                            <w:r>
-                              <w:rPr>
-                                <w:lang w:val="en-US"/>
-                              </w:rPr>
-                              <w:t>naar</w:t>
-                            </w:r>
-                            <w:proofErr w:type="spellEnd"/>
-                            <w:r>
-                              <w:rPr>
-                                <w:lang w:val="en-US"/>
-                              </w:rPr>
-                              <w:t xml:space="preserve"> de </w:t>
-                            </w:r>
-                            <w:proofErr w:type="spellStart"/>
-                            <w:r>
-                              <w:rPr>
-                                <w:lang w:val="en-US"/>
-                              </w:rPr>
-                              <w:t>Overzichtpagina</w:t>
-                            </w:r>
-                            <w:proofErr w:type="spellEnd"/>
-                            <w:r>
-                              <w:rPr>
-                                <w:lang w:val="en-US"/>
-                              </w:rPr>
-                              <w:t xml:space="preserve"> met de ‘Home’ knop.</w:t>
+                              <w:t>Hieruit kan hi</w:t>
                             </w:r>
                             <w:r>
-                              <w:rPr>
-                                <w:lang w:val="en-US"/>
-                              </w:rPr>
-                              <w:t xml:space="preserve"> (</w:t>
+                              <w:t xml:space="preserve">j </w:t>
                             </w:r>
-                            <w:proofErr w:type="spellStart"/>
                             <w:r>
-                              <w:rPr>
-                                <w:lang w:val="en-US"/>
-                              </w:rPr>
+                              <w:t xml:space="preserve">ook terug naar de </w:t>
+                            </w:r>
+                            <w:r>
+                              <w:t>Overzicht pagina</w:t>
+                            </w:r>
+                            <w:r>
+                              <w:t xml:space="preserve"> met de ‘Home’ knop. (</w:t>
+                            </w:r>
+                            <w:proofErr w:type="gramStart"/>
+                            <w:r>
                               <w:t>mobiel</w:t>
                             </w:r>
-                            <w:proofErr w:type="spellEnd"/>
+                            <w:proofErr w:type="gramEnd"/>
                             <w:r>
-                              <w:rPr>
-                                <w:lang w:val="en-US"/>
-                              </w:rPr>
                               <w:t>)</w:t>
                             </w:r>
                           </w:p>
@@ -8057,316 +4693,32 @@
                 <v:textbox>
                   <w:txbxContent>
                     <w:p>
-                      <w:pPr>
-                        <w:rPr>
-                          <w:lang w:val="en-US"/>
-                        </w:rPr>
-                      </w:pPr>
-                      <w:proofErr w:type="spellStart"/>
                       <w:r>
-                        <w:rPr>
-                          <w:lang w:val="en-US"/>
-                        </w:rPr>
-                        <w:t>Laatste</w:t>
-                      </w:r>
-                      <w:proofErr w:type="spellEnd"/>
-                      <w:r>
-                        <w:rPr>
-                          <w:lang w:val="en-US"/>
-                        </w:rPr>
-                        <w:t xml:space="preserve"> </w:t>
-                      </w:r>
-                      <w:proofErr w:type="spellStart"/>
-                      <w:r>
-                        <w:rPr>
-                          <w:lang w:val="en-US"/>
-                        </w:rPr>
-                        <w:t>pagina</w:t>
-                      </w:r>
-                      <w:proofErr w:type="spellEnd"/>
-                      <w:r>
-                        <w:rPr>
-                          <w:lang w:val="en-US"/>
-                        </w:rPr>
-                        <w:t xml:space="preserve"> </w:t>
-                      </w:r>
-                      <w:proofErr w:type="spellStart"/>
-                      <w:r>
-                        <w:rPr>
-                          <w:lang w:val="en-US"/>
-                        </w:rPr>
-                        <w:t>dat</w:t>
-                      </w:r>
-                      <w:proofErr w:type="spellEnd"/>
-                      <w:r>
-                        <w:rPr>
-                          <w:lang w:val="en-US"/>
-                        </w:rPr>
-                        <w:t xml:space="preserve"> </w:t>
-                      </w:r>
-                      <w:proofErr w:type="spellStart"/>
-                      <w:r>
-                        <w:rPr>
-                          <w:lang w:val="en-US"/>
-                        </w:rPr>
-                        <w:t>wordt</w:t>
-                      </w:r>
-                      <w:proofErr w:type="spellEnd"/>
-                      <w:r>
-                        <w:rPr>
-                          <w:lang w:val="en-US"/>
-                        </w:rPr>
-                        <w:t xml:space="preserve"> </w:t>
-                      </w:r>
-                      <w:proofErr w:type="spellStart"/>
-                      <w:r>
-                        <w:rPr>
-                          <w:lang w:val="en-US"/>
-                        </w:rPr>
-                        <w:t>weergegeven</w:t>
-                      </w:r>
-                      <w:proofErr w:type="spellEnd"/>
-                      <w:r>
-                        <w:rPr>
-                          <w:lang w:val="en-US"/>
-                        </w:rPr>
-                        <w:t xml:space="preserve"> </w:t>
-                      </w:r>
-                      <w:proofErr w:type="spellStart"/>
-                      <w:r>
-                        <w:rPr>
-                          <w:lang w:val="en-US"/>
-                        </w:rPr>
-                        <w:t>wanneer</w:t>
-                      </w:r>
-                      <w:proofErr w:type="spellEnd"/>
-                      <w:r>
-                        <w:rPr>
-                          <w:lang w:val="en-US"/>
-                        </w:rPr>
-                        <w:t xml:space="preserve"> de speller </w:t>
-                      </w:r>
-                      <w:proofErr w:type="spellStart"/>
-                      <w:r>
-                        <w:rPr>
-                          <w:lang w:val="en-US"/>
-                        </w:rPr>
-                        <w:t>stopt</w:t>
-                      </w:r>
-                      <w:proofErr w:type="spellEnd"/>
-                      <w:r>
-                        <w:rPr>
-                          <w:lang w:val="en-US"/>
-                        </w:rPr>
-                        <w:t xml:space="preserve"> met </w:t>
-                      </w:r>
-                      <w:proofErr w:type="spellStart"/>
-                      <w:r>
-                        <w:rPr>
-                          <w:lang w:val="en-US"/>
-                        </w:rPr>
-                        <w:t>spelen</w:t>
-                      </w:r>
-                      <w:proofErr w:type="spellEnd"/>
-                      <w:r>
-                        <w:rPr>
-                          <w:lang w:val="en-US"/>
-                        </w:rPr>
-                        <w:t xml:space="preserve">. </w:t>
-                      </w:r>
-                      <w:proofErr w:type="spellStart"/>
-                      <w:r>
-                        <w:rPr>
-                          <w:lang w:val="en-US"/>
-                        </w:rPr>
-                        <w:t>Hij</w:t>
-                      </w:r>
-                      <w:proofErr w:type="spellEnd"/>
-                      <w:r>
-                        <w:rPr>
-                          <w:lang w:val="en-US"/>
-                        </w:rPr>
-                        <w:t xml:space="preserve"> </w:t>
-                      </w:r>
-                      <w:proofErr w:type="spellStart"/>
-                      <w:r>
-                        <w:rPr>
-                          <w:lang w:val="en-US"/>
-                        </w:rPr>
-                        <w:t>ziet</w:t>
-                      </w:r>
-                      <w:proofErr w:type="spellEnd"/>
-                      <w:r>
-                        <w:rPr>
-                          <w:lang w:val="en-US"/>
-                        </w:rPr>
-                        <w:t xml:space="preserve"> </w:t>
-                      </w:r>
-                      <w:proofErr w:type="spellStart"/>
-                      <w:r>
-                        <w:rPr>
-                          <w:lang w:val="en-US"/>
-                        </w:rPr>
-                        <w:t>zijn</w:t>
-                      </w:r>
-                      <w:proofErr w:type="spellEnd"/>
-                      <w:r>
-                        <w:rPr>
-                          <w:lang w:val="en-US"/>
-                        </w:rPr>
-                        <w:t xml:space="preserve"> </w:t>
-                      </w:r>
-                      <w:proofErr w:type="spellStart"/>
-                      <w:r>
-                        <w:rPr>
-                          <w:lang w:val="en-US"/>
-                        </w:rPr>
-                        <w:t>eindscore</w:t>
-                      </w:r>
-                      <w:proofErr w:type="spellEnd"/>
-                      <w:r>
-                        <w:rPr>
-                          <w:lang w:val="en-US"/>
-                        </w:rPr>
-                        <w:t xml:space="preserve">. </w:t>
-                      </w:r>
-                      <w:proofErr w:type="spellStart"/>
-                      <w:r>
-                        <w:rPr>
-                          <w:lang w:val="en-US"/>
-                        </w:rPr>
-                        <w:t>En</w:t>
-                      </w:r>
-                      <w:proofErr w:type="spellEnd"/>
-                      <w:r>
-                        <w:rPr>
-                          <w:lang w:val="en-US"/>
-                        </w:rPr>
-                        <w:t xml:space="preserve"> </w:t>
-                      </w:r>
-                      <w:proofErr w:type="spellStart"/>
-                      <w:r>
-                        <w:rPr>
-                          <w:lang w:val="en-US"/>
-                        </w:rPr>
-                        <w:t>zijn</w:t>
-                      </w:r>
-                      <w:proofErr w:type="spellEnd"/>
-                      <w:r>
-                        <w:rPr>
-                          <w:lang w:val="en-US"/>
-                        </w:rPr>
-                        <w:t xml:space="preserve"> scores van de </w:t>
-                      </w:r>
-                      <w:proofErr w:type="spellStart"/>
-                      <w:r>
-                        <w:rPr>
-                          <w:lang w:val="en-US"/>
-                        </w:rPr>
-                        <w:t>verschillende</w:t>
-                      </w:r>
-                      <w:proofErr w:type="spellEnd"/>
-                      <w:r>
-                        <w:rPr>
-                          <w:lang w:val="en-US"/>
-                        </w:rPr>
-                        <w:t xml:space="preserve"> levels.</w:t>
+                        <w:t>Laatste pagina dat wordt weergegeven wanneer de speller stopt met spelen. Hij ziet zijn eindscore. En zijn scores van de verschillende levels.</w:t>
                       </w:r>
                     </w:p>
                     <w:p>
-                      <w:pPr>
-                        <w:rPr>
-                          <w:lang w:val="en-US"/>
-                        </w:rPr>
-                      </w:pPr>
-                      <w:proofErr w:type="spellStart"/>
                       <w:r>
-                        <w:rPr>
-                          <w:lang w:val="en-US"/>
-                        </w:rPr>
-                        <w:t>Hieruit</w:t>
-                      </w:r>
-                      <w:proofErr w:type="spellEnd"/>
-                      <w:r>
-                        <w:rPr>
-                          <w:lang w:val="en-US"/>
-                        </w:rPr>
-                        <w:t xml:space="preserve"> </w:t>
-                      </w:r>
-                      <w:proofErr w:type="spellStart"/>
-                      <w:r>
-                        <w:rPr>
-                          <w:lang w:val="en-US"/>
-                        </w:rPr>
-                        <w:t>kan</w:t>
-                      </w:r>
-                      <w:proofErr w:type="spellEnd"/>
-                      <w:r>
-                        <w:rPr>
-                          <w:lang w:val="en-US"/>
-                        </w:rPr>
-                        <w:t xml:space="preserve"> hi jook </w:t>
-                      </w:r>
-                      <w:proofErr w:type="spellStart"/>
-                      <w:r>
-                        <w:rPr>
-                          <w:lang w:val="en-US"/>
-                        </w:rPr>
-                        <w:t>terug</w:t>
-                      </w:r>
-                      <w:proofErr w:type="spellEnd"/>
-                      <w:r>
-                        <w:rPr>
-                          <w:lang w:val="en-US"/>
-                        </w:rPr>
-                        <w:t xml:space="preserve"> </w:t>
-                      </w:r>
-                      <w:proofErr w:type="spellStart"/>
-                      <w:r>
-                        <w:rPr>
-                          <w:lang w:val="en-US"/>
-                        </w:rPr>
-                        <w:t>naar</w:t>
-                      </w:r>
-                      <w:proofErr w:type="spellEnd"/>
-                      <w:r>
-                        <w:rPr>
-                          <w:lang w:val="en-US"/>
-                        </w:rPr>
-                        <w:t xml:space="preserve"> de </w:t>
-                      </w:r>
-                      <w:proofErr w:type="spellStart"/>
-                      <w:r>
-                        <w:rPr>
-                          <w:lang w:val="en-US"/>
-                        </w:rPr>
-                        <w:t>Overzichtpagina</w:t>
-                      </w:r>
-                      <w:proofErr w:type="spellEnd"/>
-                      <w:r>
-                        <w:rPr>
-                          <w:lang w:val="en-US"/>
-                        </w:rPr>
-                        <w:t xml:space="preserve"> met de ‘Home’ knop.</w:t>
+                        <w:t>Hieruit kan hi</w:t>
                       </w:r>
                       <w:r>
-                        <w:rPr>
-                          <w:lang w:val="en-US"/>
-                        </w:rPr>
-                        <w:t xml:space="preserve"> (</w:t>
+                        <w:t xml:space="preserve">j </w:t>
                       </w:r>
-                      <w:proofErr w:type="spellStart"/>
                       <w:r>
-                        <w:rPr>
-                          <w:lang w:val="en-US"/>
-                        </w:rPr>
+                        <w:t xml:space="preserve">ook terug naar de </w:t>
+                      </w:r>
+                      <w:r>
+                        <w:t>Overzicht pagina</w:t>
+                      </w:r>
+                      <w:r>
+                        <w:t xml:space="preserve"> met de ‘Home’ knop. (</w:t>
+                      </w:r>
+                      <w:proofErr w:type="gramStart"/>
+                      <w:r>
                         <w:t>mobiel</w:t>
                       </w:r>
-                      <w:proofErr w:type="spellEnd"/>
+                      <w:proofErr w:type="gramEnd"/>
                       <w:r>
-                        <w:rPr>
-                          <w:lang w:val="en-US"/>
-                        </w:rPr>
                         <w:t>)</w:t>
                       </w:r>
                     </w:p>
@@ -8484,220 +4836,8 @@
                       <wps:txbx>
                         <w:txbxContent>
                           <w:p>
-                            <w:pPr>
-                              <w:rPr>
-                                <w:lang w:val="en-US"/>
-                              </w:rPr>
-                            </w:pPr>
-                            <w:proofErr w:type="spellStart"/>
                             <w:r>
-                              <w:rPr>
-                                <w:lang w:val="en-US"/>
-                              </w:rPr>
-                              <w:t>Laatste</w:t>
-                            </w:r>
-                            <w:proofErr w:type="spellEnd"/>
-                            <w:r>
-                              <w:rPr>
-                                <w:lang w:val="en-US"/>
-                              </w:rPr>
-                              <w:t xml:space="preserve"> </w:t>
-                            </w:r>
-                            <w:proofErr w:type="spellStart"/>
-                            <w:r>
-                              <w:rPr>
-                                <w:lang w:val="en-US"/>
-                              </w:rPr>
-                              <w:t>pagina</w:t>
-                            </w:r>
-                            <w:proofErr w:type="spellEnd"/>
-                            <w:r>
-                              <w:rPr>
-                                <w:lang w:val="en-US"/>
-                              </w:rPr>
-                              <w:t xml:space="preserve"> </w:t>
-                            </w:r>
-                            <w:proofErr w:type="spellStart"/>
-                            <w:r>
-                              <w:rPr>
-                                <w:lang w:val="en-US"/>
-                              </w:rPr>
-                              <w:t>dat</w:t>
-                            </w:r>
-                            <w:proofErr w:type="spellEnd"/>
-                            <w:r>
-                              <w:rPr>
-                                <w:lang w:val="en-US"/>
-                              </w:rPr>
-                              <w:t xml:space="preserve"> </w:t>
-                            </w:r>
-                            <w:proofErr w:type="spellStart"/>
-                            <w:r>
-                              <w:rPr>
-                                <w:lang w:val="en-US"/>
-                              </w:rPr>
-                              <w:t>wordt</w:t>
-                            </w:r>
-                            <w:proofErr w:type="spellEnd"/>
-                            <w:r>
-                              <w:rPr>
-                                <w:lang w:val="en-US"/>
-                              </w:rPr>
-                              <w:t xml:space="preserve"> </w:t>
-                            </w:r>
-                            <w:proofErr w:type="spellStart"/>
-                            <w:r>
-                              <w:rPr>
-                                <w:lang w:val="en-US"/>
-                              </w:rPr>
-                              <w:t>weergegeven</w:t>
-                            </w:r>
-                            <w:proofErr w:type="spellEnd"/>
-                            <w:r>
-                              <w:rPr>
-                                <w:lang w:val="en-US"/>
-                              </w:rPr>
-                              <w:t xml:space="preserve"> </w:t>
-                            </w:r>
-                            <w:proofErr w:type="spellStart"/>
-                            <w:r>
-                              <w:rPr>
-                                <w:lang w:val="en-US"/>
-                              </w:rPr>
-                              <w:t>wanneer</w:t>
-                            </w:r>
-                            <w:proofErr w:type="spellEnd"/>
-                            <w:r>
-                              <w:rPr>
-                                <w:lang w:val="en-US"/>
-                              </w:rPr>
-                              <w:t xml:space="preserve"> de speller </w:t>
-                            </w:r>
-                            <w:proofErr w:type="spellStart"/>
-                            <w:r>
-                              <w:rPr>
-                                <w:lang w:val="en-US"/>
-                              </w:rPr>
-                              <w:t>stopt</w:t>
-                            </w:r>
-                            <w:proofErr w:type="spellEnd"/>
-                            <w:r>
-                              <w:rPr>
-                                <w:lang w:val="en-US"/>
-                              </w:rPr>
-                              <w:t xml:space="preserve"> met </w:t>
-                            </w:r>
-                            <w:proofErr w:type="spellStart"/>
-                            <w:r>
-                              <w:rPr>
-                                <w:lang w:val="en-US"/>
-                              </w:rPr>
-                              <w:t>spelen</w:t>
-                            </w:r>
-                            <w:proofErr w:type="spellEnd"/>
-                            <w:r>
-                              <w:rPr>
-                                <w:lang w:val="en-US"/>
-                              </w:rPr>
-                              <w:t xml:space="preserve">. </w:t>
-                            </w:r>
-                            <w:proofErr w:type="spellStart"/>
-                            <w:r>
-                              <w:rPr>
-                                <w:lang w:val="en-US"/>
-                              </w:rPr>
-                              <w:t>Hij</w:t>
-                            </w:r>
-                            <w:proofErr w:type="spellEnd"/>
-                            <w:r>
-                              <w:rPr>
-                                <w:lang w:val="en-US"/>
-                              </w:rPr>
-                              <w:t xml:space="preserve"> </w:t>
-                            </w:r>
-                            <w:proofErr w:type="spellStart"/>
-                            <w:r>
-                              <w:rPr>
-                                <w:lang w:val="en-US"/>
-                              </w:rPr>
-                              <w:t>ziet</w:t>
-                            </w:r>
-                            <w:proofErr w:type="spellEnd"/>
-                            <w:r>
-                              <w:rPr>
-                                <w:lang w:val="en-US"/>
-                              </w:rPr>
-                              <w:t xml:space="preserve"> </w:t>
-                            </w:r>
-                            <w:proofErr w:type="spellStart"/>
-                            <w:r>
-                              <w:rPr>
-                                <w:lang w:val="en-US"/>
-                              </w:rPr>
-                              <w:t>zijn</w:t>
-                            </w:r>
-                            <w:proofErr w:type="spellEnd"/>
-                            <w:r>
-                              <w:rPr>
-                                <w:lang w:val="en-US"/>
-                              </w:rPr>
-                              <w:t xml:space="preserve"> </w:t>
-                            </w:r>
-                            <w:proofErr w:type="spellStart"/>
-                            <w:r>
-                              <w:rPr>
-                                <w:lang w:val="en-US"/>
-                              </w:rPr>
-                              <w:t>eindscore</w:t>
-                            </w:r>
-                            <w:proofErr w:type="spellEnd"/>
-                            <w:r>
-                              <w:rPr>
-                                <w:lang w:val="en-US"/>
-                              </w:rPr>
-                              <w:t xml:space="preserve">. </w:t>
-                            </w:r>
-                            <w:proofErr w:type="spellStart"/>
-                            <w:r>
-                              <w:rPr>
-                                <w:lang w:val="en-US"/>
-                              </w:rPr>
-                              <w:t>En</w:t>
-                            </w:r>
-                            <w:proofErr w:type="spellEnd"/>
-                            <w:r>
-                              <w:rPr>
-                                <w:lang w:val="en-US"/>
-                              </w:rPr>
-                              <w:t xml:space="preserve"> </w:t>
-                            </w:r>
-                            <w:proofErr w:type="spellStart"/>
-                            <w:r>
-                              <w:rPr>
-                                <w:lang w:val="en-US"/>
-                              </w:rPr>
-                              <w:t>zijn</w:t>
-                            </w:r>
-                            <w:proofErr w:type="spellEnd"/>
-                            <w:r>
-                              <w:rPr>
-                                <w:lang w:val="en-US"/>
-                              </w:rPr>
-                              <w:t xml:space="preserve"> scores van de </w:t>
-                            </w:r>
-                            <w:proofErr w:type="spellStart"/>
-                            <w:r>
-                              <w:rPr>
-                                <w:lang w:val="en-US"/>
-                              </w:rPr>
-                              <w:t>verschillende</w:t>
-                            </w:r>
-                            <w:proofErr w:type="spellEnd"/>
-                            <w:r>
-                              <w:rPr>
-                                <w:lang w:val="en-US"/>
-                              </w:rPr>
-                              <w:t xml:space="preserve"> levels.</w:t>
+                              <w:t>Laatste pagina dat wordt weergegeven wanneer de speller stopt met spelen. Hij ziet zijn eindscore. En zijn scores van de verschillende levels.</w:t>
                             </w:r>
                           </w:p>
                           <w:p>
@@ -8706,75 +4846,22 @@
                                 <w:lang w:val="en-US"/>
                               </w:rPr>
                             </w:pPr>
+                            <w:r>
+                              <w:t xml:space="preserve">Hieruit kan hi jook terug naar de </w:t>
+                            </w:r>
                             <w:proofErr w:type="spellStart"/>
+                            <w:r>
+                              <w:t>Overzichtpagina</w:t>
+                            </w:r>
+                            <w:proofErr w:type="spellEnd"/>
+                            <w:r>
+                              <w:t xml:space="preserve"> met de ‘Home’ knop. </w:t>
+                            </w:r>
                             <w:r>
                               <w:rPr>
                                 <w:lang w:val="en-US"/>
                               </w:rPr>
-                              <w:t>Hieruit</w:t>
-                            </w:r>
-                            <w:proofErr w:type="spellEnd"/>
-                            <w:r>
-                              <w:rPr>
-                                <w:lang w:val="en-US"/>
-                              </w:rPr>
-                              <w:t xml:space="preserve"> </w:t>
-                            </w:r>
-                            <w:proofErr w:type="spellStart"/>
-                            <w:r>
-                              <w:rPr>
-                                <w:lang w:val="en-US"/>
-                              </w:rPr>
-                              <w:t>kan</w:t>
-                            </w:r>
-                            <w:proofErr w:type="spellEnd"/>
-                            <w:r>
-                              <w:rPr>
-                                <w:lang w:val="en-US"/>
-                              </w:rPr>
-                              <w:t xml:space="preserve"> hi jook </w:t>
-                            </w:r>
-                            <w:proofErr w:type="spellStart"/>
-                            <w:r>
-                              <w:rPr>
-                                <w:lang w:val="en-US"/>
-                              </w:rPr>
-                              <w:t>terug</w:t>
-                            </w:r>
-                            <w:proofErr w:type="spellEnd"/>
-                            <w:r>
-                              <w:rPr>
-                                <w:lang w:val="en-US"/>
-                              </w:rPr>
-                              <w:t xml:space="preserve"> </w:t>
-                            </w:r>
-                            <w:proofErr w:type="spellStart"/>
-                            <w:r>
-                              <w:rPr>
-                                <w:lang w:val="en-US"/>
-                              </w:rPr>
-                              <w:t>naar</w:t>
-                            </w:r>
-                            <w:proofErr w:type="spellEnd"/>
-                            <w:r>
-                              <w:rPr>
-                                <w:lang w:val="en-US"/>
-                              </w:rPr>
-                              <w:t xml:space="preserve"> de </w:t>
-                            </w:r>
-                            <w:proofErr w:type="spellStart"/>
-                            <w:r>
-                              <w:rPr>
-                                <w:lang w:val="en-US"/>
-                              </w:rPr>
-                              <w:t>Overzichtpagina</w:t>
-                            </w:r>
-                            <w:proofErr w:type="spellEnd"/>
-                            <w:r>
-                              <w:rPr>
-                                <w:lang w:val="en-US"/>
-                              </w:rPr>
-                              <w:t xml:space="preserve"> met de ‘Home’ knop. (</w:t>
+                              <w:t>(</w:t>
                             </w:r>
                             <w:proofErr w:type="spellStart"/>
                             <w:r>
@@ -8828,220 +4915,8 @@
                 <v:textbox>
                   <w:txbxContent>
                     <w:p>
-                      <w:pPr>
-                        <w:rPr>
-                          <w:lang w:val="en-US"/>
-                        </w:rPr>
-                      </w:pPr>
-                      <w:proofErr w:type="spellStart"/>
                       <w:r>
-                        <w:rPr>
-                          <w:lang w:val="en-US"/>
-                        </w:rPr>
-                        <w:t>Laatste</w:t>
-                      </w:r>
-                      <w:proofErr w:type="spellEnd"/>
-                      <w:r>
-                        <w:rPr>
-                          <w:lang w:val="en-US"/>
-                        </w:rPr>
-                        <w:t xml:space="preserve"> </w:t>
-                      </w:r>
-                      <w:proofErr w:type="spellStart"/>
-                      <w:r>
-                        <w:rPr>
-                          <w:lang w:val="en-US"/>
-                        </w:rPr>
-                        <w:t>pagina</w:t>
-                      </w:r>
-                      <w:proofErr w:type="spellEnd"/>
-                      <w:r>
-                        <w:rPr>
-                          <w:lang w:val="en-US"/>
-                        </w:rPr>
-                        <w:t xml:space="preserve"> </w:t>
-                      </w:r>
-                      <w:proofErr w:type="spellStart"/>
-                      <w:r>
-                        <w:rPr>
-                          <w:lang w:val="en-US"/>
-                        </w:rPr>
-                        <w:t>dat</w:t>
-                      </w:r>
-                      <w:proofErr w:type="spellEnd"/>
-                      <w:r>
-                        <w:rPr>
-                          <w:lang w:val="en-US"/>
-                        </w:rPr>
-                        <w:t xml:space="preserve"> </w:t>
-                      </w:r>
-                      <w:proofErr w:type="spellStart"/>
-                      <w:r>
-                        <w:rPr>
-                          <w:lang w:val="en-US"/>
-                        </w:rPr>
-                        <w:t>wordt</w:t>
-                      </w:r>
-                      <w:proofErr w:type="spellEnd"/>
-                      <w:r>
-                        <w:rPr>
-                          <w:lang w:val="en-US"/>
-                        </w:rPr>
-                        <w:t xml:space="preserve"> </w:t>
-                      </w:r>
-                      <w:proofErr w:type="spellStart"/>
-                      <w:r>
-                        <w:rPr>
-                          <w:lang w:val="en-US"/>
-                        </w:rPr>
-                        <w:t>weergegeven</w:t>
-                      </w:r>
-                      <w:proofErr w:type="spellEnd"/>
-                      <w:r>
-                        <w:rPr>
-                          <w:lang w:val="en-US"/>
-                        </w:rPr>
-                        <w:t xml:space="preserve"> </w:t>
-                      </w:r>
-                      <w:proofErr w:type="spellStart"/>
-                      <w:r>
-                        <w:rPr>
-                          <w:lang w:val="en-US"/>
-                        </w:rPr>
-                        <w:t>wanneer</w:t>
-                      </w:r>
-                      <w:proofErr w:type="spellEnd"/>
-                      <w:r>
-                        <w:rPr>
-                          <w:lang w:val="en-US"/>
-                        </w:rPr>
-                        <w:t xml:space="preserve"> de speller </w:t>
-                      </w:r>
-                      <w:proofErr w:type="spellStart"/>
-                      <w:r>
-                        <w:rPr>
-                          <w:lang w:val="en-US"/>
-                        </w:rPr>
-                        <w:t>stopt</w:t>
-                      </w:r>
-                      <w:proofErr w:type="spellEnd"/>
-                      <w:r>
-                        <w:rPr>
-                          <w:lang w:val="en-US"/>
-                        </w:rPr>
-                        <w:t xml:space="preserve"> met </w:t>
-                      </w:r>
-                      <w:proofErr w:type="spellStart"/>
-                      <w:r>
-                        <w:rPr>
-                          <w:lang w:val="en-US"/>
-                        </w:rPr>
-                        <w:t>spelen</w:t>
-                      </w:r>
-                      <w:proofErr w:type="spellEnd"/>
-                      <w:r>
-                        <w:rPr>
-                          <w:lang w:val="en-US"/>
-                        </w:rPr>
-                        <w:t xml:space="preserve">. </w:t>
-                      </w:r>
-                      <w:proofErr w:type="spellStart"/>
-                      <w:r>
-                        <w:rPr>
-                          <w:lang w:val="en-US"/>
-                        </w:rPr>
-                        <w:t>Hij</w:t>
-                      </w:r>
-                      <w:proofErr w:type="spellEnd"/>
-                      <w:r>
-                        <w:rPr>
-                          <w:lang w:val="en-US"/>
-                        </w:rPr>
-                        <w:t xml:space="preserve"> </w:t>
-                      </w:r>
-                      <w:proofErr w:type="spellStart"/>
-                      <w:r>
-                        <w:rPr>
-                          <w:lang w:val="en-US"/>
-                        </w:rPr>
-                        <w:t>ziet</w:t>
-                      </w:r>
-                      <w:proofErr w:type="spellEnd"/>
-                      <w:r>
-                        <w:rPr>
-                          <w:lang w:val="en-US"/>
-                        </w:rPr>
-                        <w:t xml:space="preserve"> </w:t>
-                      </w:r>
-                      <w:proofErr w:type="spellStart"/>
-                      <w:r>
-                        <w:rPr>
-                          <w:lang w:val="en-US"/>
-                        </w:rPr>
-                        <w:t>zijn</w:t>
-                      </w:r>
-                      <w:proofErr w:type="spellEnd"/>
-                      <w:r>
-                        <w:rPr>
-                          <w:lang w:val="en-US"/>
-                        </w:rPr>
-                        <w:t xml:space="preserve"> </w:t>
-                      </w:r>
-                      <w:proofErr w:type="spellStart"/>
-                      <w:r>
-                        <w:rPr>
-                          <w:lang w:val="en-US"/>
-                        </w:rPr>
-                        <w:t>eindscore</w:t>
-                      </w:r>
-                      <w:proofErr w:type="spellEnd"/>
-                      <w:r>
-                        <w:rPr>
-                          <w:lang w:val="en-US"/>
-                        </w:rPr>
-                        <w:t xml:space="preserve">. </w:t>
-                      </w:r>
-                      <w:proofErr w:type="spellStart"/>
-                      <w:r>
-                        <w:rPr>
-                          <w:lang w:val="en-US"/>
-                        </w:rPr>
-                        <w:t>En</w:t>
-                      </w:r>
-                      <w:proofErr w:type="spellEnd"/>
-                      <w:r>
-                        <w:rPr>
-                          <w:lang w:val="en-US"/>
-                        </w:rPr>
-                        <w:t xml:space="preserve"> </w:t>
-                      </w:r>
-                      <w:proofErr w:type="spellStart"/>
-                      <w:r>
-                        <w:rPr>
-                          <w:lang w:val="en-US"/>
-                        </w:rPr>
-                        <w:t>zijn</w:t>
-                      </w:r>
-                      <w:proofErr w:type="spellEnd"/>
-                      <w:r>
-                        <w:rPr>
-                          <w:lang w:val="en-US"/>
-                        </w:rPr>
-                        <w:t xml:space="preserve"> scores van de </w:t>
-                      </w:r>
-                      <w:proofErr w:type="spellStart"/>
-                      <w:r>
-                        <w:rPr>
-                          <w:lang w:val="en-US"/>
-                        </w:rPr>
-                        <w:t>verschillende</w:t>
-                      </w:r>
-                      <w:proofErr w:type="spellEnd"/>
-                      <w:r>
-                        <w:rPr>
-                          <w:lang w:val="en-US"/>
-                        </w:rPr>
-                        <w:t xml:space="preserve"> levels.</w:t>
+                        <w:t>Laatste pagina dat wordt weergegeven wanneer de speller stopt met spelen. Hij ziet zijn eindscore. En zijn scores van de verschillende levels.</w:t>
                       </w:r>
                     </w:p>
                     <w:p>
@@ -9050,75 +4925,22 @@
                           <w:lang w:val="en-US"/>
                         </w:rPr>
                       </w:pPr>
+                      <w:r>
+                        <w:t xml:space="preserve">Hieruit kan hi jook terug naar de </w:t>
+                      </w:r>
                       <w:proofErr w:type="spellStart"/>
+                      <w:r>
+                        <w:t>Overzichtpagina</w:t>
+                      </w:r>
+                      <w:proofErr w:type="spellEnd"/>
+                      <w:r>
+                        <w:t xml:space="preserve"> met de ‘Home’ knop. </w:t>
+                      </w:r>
                       <w:r>
                         <w:rPr>
                           <w:lang w:val="en-US"/>
                         </w:rPr>
-                        <w:t>Hieruit</w:t>
-                      </w:r>
-                      <w:proofErr w:type="spellEnd"/>
-                      <w:r>
-                        <w:rPr>
-                          <w:lang w:val="en-US"/>
-                        </w:rPr>
-                        <w:t xml:space="preserve"> </w:t>
-                      </w:r>
-                      <w:proofErr w:type="spellStart"/>
-                      <w:r>
-                        <w:rPr>
-                          <w:lang w:val="en-US"/>
-                        </w:rPr>
-                        <w:t>kan</w:t>
-                      </w:r>
-                      <w:proofErr w:type="spellEnd"/>
-                      <w:r>
-                        <w:rPr>
-                          <w:lang w:val="en-US"/>
-                        </w:rPr>
-                        <w:t xml:space="preserve"> hi jook </w:t>
-                      </w:r>
-                      <w:proofErr w:type="spellStart"/>
-                      <w:r>
-                        <w:rPr>
-                          <w:lang w:val="en-US"/>
-                        </w:rPr>
-                        <w:t>terug</w:t>
-                      </w:r>
-                      <w:proofErr w:type="spellEnd"/>
-                      <w:r>
-                        <w:rPr>
-                          <w:lang w:val="en-US"/>
-                        </w:rPr>
-                        <w:t xml:space="preserve"> </w:t>
-                      </w:r>
-                      <w:proofErr w:type="spellStart"/>
-                      <w:r>
-                        <w:rPr>
-                          <w:lang w:val="en-US"/>
-                        </w:rPr>
-                        <w:t>naar</w:t>
-                      </w:r>
-                      <w:proofErr w:type="spellEnd"/>
-                      <w:r>
-                        <w:rPr>
-                          <w:lang w:val="en-US"/>
-                        </w:rPr>
-                        <w:t xml:space="preserve"> de </w:t>
-                      </w:r>
-                      <w:proofErr w:type="spellStart"/>
-                      <w:r>
-                        <w:rPr>
-                          <w:lang w:val="en-US"/>
-                        </w:rPr>
-                        <w:t>Overzichtpagina</w:t>
-                      </w:r>
-                      <w:proofErr w:type="spellEnd"/>
-                      <w:r>
-                        <w:rPr>
-                          <w:lang w:val="en-US"/>
-                        </w:rPr>
-                        <w:t xml:space="preserve"> met de ‘Home’ knop. (</w:t>
+                        <w:t>(</w:t>
                       </w:r>
                       <w:proofErr w:type="spellStart"/>
                       <w:r>
@@ -9537,6 +5359,166 @@
       </w:pPr>
       <w:r>
         <w:rPr>
+          <w:noProof/>
+          <w:lang w:val="nl-NL" w:eastAsia="nl-NL"/>
+        </w:rPr>
+        <mc:AlternateContent>
+          <mc:Choice Requires="wps">
+            <w:drawing>
+              <wp:anchor distT="0" distB="0" distL="114300" distR="114300" simplePos="0" relativeHeight="251686912" behindDoc="0" locked="0" layoutInCell="1" allowOverlap="1" wp14:anchorId="1982B7A8" wp14:editId="0B3F4E54">
+                <wp:simplePos x="0" y="0"/>
+                <wp:positionH relativeFrom="column">
+                  <wp:posOffset>-702310</wp:posOffset>
+                </wp:positionH>
+                <wp:positionV relativeFrom="paragraph">
+                  <wp:posOffset>791845</wp:posOffset>
+                </wp:positionV>
+                <wp:extent cx="7193280" cy="4815840"/>
+                <wp:effectExtent l="0" t="0" r="26670" b="22860"/>
+                <wp:wrapNone/>
+                <wp:docPr id="10" name="Tekstvak 10"/>
+                <wp:cNvGraphicFramePr/>
+                <a:graphic xmlns:a="http://schemas.openxmlformats.org/drawingml/2006/main">
+                  <a:graphicData uri="http://schemas.microsoft.com/office/word/2010/wordprocessingShape">
+                    <wps:wsp>
+                      <wps:cNvSpPr txBox="1"/>
+                      <wps:spPr>
+                        <a:xfrm>
+                          <a:off x="0" y="0"/>
+                          <a:ext cx="7193280" cy="4815840"/>
+                        </a:xfrm>
+                        <a:prstGeom prst="rect">
+                          <a:avLst/>
+                        </a:prstGeom>
+                        <a:solidFill>
+                          <a:schemeClr val="lt1"/>
+                        </a:solidFill>
+                        <a:ln w="6350">
+                          <a:solidFill>
+                            <a:schemeClr val="bg1"/>
+                          </a:solidFill>
+                        </a:ln>
+                      </wps:spPr>
+                      <wps:txbx>
+                        <w:txbxContent>
+                          <w:p>
+                            <w:r>
+                              <w:rPr>
+                                <w:noProof/>
+                              </w:rPr>
+                              <w:drawing>
+                                <wp:inline distT="0" distB="0" distL="0" distR="0" wp14:anchorId="5BEA3DB2" wp14:editId="6CBEC618">
+                                  <wp:extent cx="7284720" cy="4503420"/>
+                                  <wp:effectExtent l="0" t="0" r="0" b="0"/>
+                                  <wp:docPr id="35" name="Afbeelding 35"/>
+                                  <wp:cNvGraphicFramePr>
+                                    <a:graphicFrameLocks xmlns:a="http://schemas.openxmlformats.org/drawingml/2006/main" noChangeAspect="1"/>
+                                  </wp:cNvGraphicFramePr>
+                                  <a:graphic xmlns:a="http://schemas.openxmlformats.org/drawingml/2006/main">
+                                    <a:graphicData uri="http://schemas.openxmlformats.org/drawingml/2006/picture">
+                                      <pic:pic xmlns:pic="http://schemas.openxmlformats.org/drawingml/2006/picture">
+                                        <pic:nvPicPr>
+                                          <pic:cNvPr id="1" name=""/>
+                                          <pic:cNvPicPr/>
+                                        </pic:nvPicPr>
+                                        <pic:blipFill>
+                                          <a:blip r:embed="rId27"/>
+                                          <a:stretch>
+                                            <a:fillRect/>
+                                          </a:stretch>
+                                        </pic:blipFill>
+                                        <pic:spPr>
+                                          <a:xfrm>
+                                            <a:off x="0" y="0"/>
+                                            <a:ext cx="7284720" cy="4503420"/>
+                                          </a:xfrm>
+                                          <a:prstGeom prst="rect">
+                                            <a:avLst/>
+                                          </a:prstGeom>
+                                        </pic:spPr>
+                                      </pic:pic>
+                                    </a:graphicData>
+                                  </a:graphic>
+                                </wp:inline>
+                              </w:drawing>
+                            </w:r>
+                          </w:p>
+                        </w:txbxContent>
+                      </wps:txbx>
+                      <wps:bodyPr rot="0" spcFirstLastPara="0" vertOverflow="overflow" horzOverflow="overflow" vert="horz" wrap="square" lIns="91440" tIns="45720" rIns="91440" bIns="45720" numCol="1" spcCol="0" rtlCol="0" fromWordArt="0" anchor="t" anchorCtr="0" forceAA="0" compatLnSpc="1">
+                        <a:prstTxWarp prst="textNoShape">
+                          <a:avLst/>
+                        </a:prstTxWarp>
+                        <a:noAutofit/>
+                      </wps:bodyPr>
+                    </wps:wsp>
+                  </a:graphicData>
+                </a:graphic>
+                <wp14:sizeRelH relativeFrom="margin">
+                  <wp14:pctWidth>0</wp14:pctWidth>
+                </wp14:sizeRelH>
+                <wp14:sizeRelV relativeFrom="margin">
+                  <wp14:pctHeight>0</wp14:pctHeight>
+                </wp14:sizeRelV>
+              </wp:anchor>
+            </w:drawing>
+          </mc:Choice>
+          <mc:Fallback>
+            <w:pict>
+              <v:shape w14:anchorId="1982B7A8" id="Tekstvak 10" o:spid="_x0000_s1042" type="#_x0000_t202" style="position:absolute;margin-left:-55.3pt;margin-top:62.35pt;width:566.4pt;height:379.2pt;z-index:251686912;visibility:visible;mso-wrap-style:square;mso-width-percent:0;mso-height-percent:0;mso-wrap-distance-left:9pt;mso-wrap-distance-top:0;mso-wrap-distance-right:9pt;mso-wrap-distance-bottom:0;mso-position-horizontal:absolute;mso-position-horizontal-relative:text;mso-position-vertical:absolute;mso-position-vertical-relative:text;mso-width-percent:0;mso-height-percent:0;mso-width-relative:margin;mso-height-relative:margin;v-text-anchor:top" o:gfxdata="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" fillcolor="white [3201]" strokecolor="white [3212]" strokeweight=".5pt">
+                <v:textbox>
+                  <w:txbxContent>
+                    <w:p>
+                      <w:r>
+                        <w:rPr>
+                          <w:noProof/>
+                        </w:rPr>
+                        <w:drawing>
+                          <wp:inline distT="0" distB="0" distL="0" distR="0" wp14:anchorId="5BEA3DB2" wp14:editId="6CBEC618">
+                            <wp:extent cx="7284720" cy="4503420"/>
+                            <wp:effectExtent l="0" t="0" r="0" b="0"/>
+                            <wp:docPr id="35" name="Afbeelding 35"/>
+                            <wp:cNvGraphicFramePr>
+                              <a:graphicFrameLocks xmlns:a="http://schemas.openxmlformats.org/drawingml/2006/main" noChangeAspect="1"/>
+                            </wp:cNvGraphicFramePr>
+                            <a:graphic xmlns:a="http://schemas.openxmlformats.org/drawingml/2006/main">
+                              <a:graphicData uri="http://schemas.openxmlformats.org/drawingml/2006/picture">
+                                <pic:pic xmlns:pic="http://schemas.openxmlformats.org/drawingml/2006/picture">
+                                  <pic:nvPicPr>
+                                    <pic:cNvPr id="1" name=""/>
+                                    <pic:cNvPicPr/>
+                                  </pic:nvPicPr>
+                                  <pic:blipFill>
+                                    <a:blip r:embed="rId27"/>
+                                    <a:stretch>
+                                      <a:fillRect/>
+                                    </a:stretch>
+                                  </pic:blipFill>
+                                  <pic:spPr>
+                                    <a:xfrm>
+                                      <a:off x="0" y="0"/>
+                                      <a:ext cx="7284720" cy="4503420"/>
+                                    </a:xfrm>
+                                    <a:prstGeom prst="rect">
+                                      <a:avLst/>
+                                    </a:prstGeom>
+                                  </pic:spPr>
+                                </pic:pic>
+                              </a:graphicData>
+                            </a:graphic>
+                          </wp:inline>
+                        </w:drawing>
+                      </w:r>
+                    </w:p>
+                  </w:txbxContent>
+                </v:textbox>
+              </v:shape>
+            </w:pict>
+          </mc:Fallback>
+        </mc:AlternateContent>
+      </w:r>
+      <w:r>
+        <w:rPr>
           <w:lang w:val="nl-NL" w:eastAsia="nl-NL"/>
         </w:rPr>
         <w:t xml:space="preserve">Neem hier de projectbacklog op. Zorg dat alle user </w:t>
@@ -9562,423 +5544,68 @@
         <w:t xml:space="preserve"> Geef dit overzichtelijk weer in een tabel met volgend formaat:</w:t>
       </w:r>
     </w:p>
-    <w:tbl>
-      <w:tblPr>
-        <w:tblpPr w:leftFromText="141" w:rightFromText="141" w:vertAnchor="text" w:horzAnchor="margin" w:tblpY="173"/>
-        <w:tblW w:w="9072" w:type="dxa"/>
-        <w:tblCellMar>
-          <w:left w:w="57" w:type="dxa"/>
-          <w:right w:w="57" w:type="dxa"/>
-        </w:tblCellMar>
-        <w:tblLook w:val="01E0" w:firstRow="1" w:lastRow="1" w:firstColumn="1" w:lastColumn="1" w:noHBand="0" w:noVBand="0"/>
-      </w:tblPr>
-      <w:tblGrid>
-        <w:gridCol w:w="2019"/>
-        <w:gridCol w:w="1383"/>
-        <w:gridCol w:w="2655"/>
-        <w:gridCol w:w="3015"/>
-      </w:tblGrid>
-      <w:tr>
-        <w:tc>
-          <w:tcPr>
-            <w:tcW w:w="2019" w:type="dxa"/>
-            <w:tcBorders>
-              <w:top w:val="nil"/>
-              <w:left w:val="nil"/>
-              <w:bottom w:val="nil"/>
-              <w:right w:val="nil"/>
-              <w:tl2br w:val="nil"/>
-              <w:tr2bl w:val="nil"/>
-            </w:tcBorders>
-            <w:shd w:val="clear" w:color="auto" w:fill="C0000A"/>
-          </w:tcPr>
-          <w:p>
-            <w:r>
-              <w:t>Productbacklog</w:t>
-            </w:r>
-          </w:p>
-        </w:tc>
-        <w:tc>
-          <w:tcPr>
-            <w:tcW w:w="1383" w:type="dxa"/>
-            <w:tcBorders>
-              <w:top w:val="nil"/>
-              <w:left w:val="nil"/>
-              <w:bottom w:val="nil"/>
-              <w:right w:val="nil"/>
-              <w:tl2br w:val="nil"/>
-              <w:tr2bl w:val="nil"/>
-            </w:tcBorders>
-            <w:shd w:val="clear" w:color="auto" w:fill="C0000A"/>
-          </w:tcPr>
-          <w:p/>
-        </w:tc>
-        <w:tc>
-          <w:tcPr>
-            <w:tcW w:w="2655" w:type="dxa"/>
-            <w:tcBorders>
-              <w:top w:val="nil"/>
-              <w:left w:val="nil"/>
-              <w:bottom w:val="nil"/>
-              <w:right w:val="nil"/>
-              <w:tl2br w:val="nil"/>
-              <w:tr2bl w:val="nil"/>
-            </w:tcBorders>
-            <w:shd w:val="clear" w:color="auto" w:fill="C0000A"/>
-          </w:tcPr>
-          <w:p/>
-        </w:tc>
-        <w:tc>
-          <w:tcPr>
-            <w:tcW w:w="3015" w:type="dxa"/>
-            <w:tcBorders>
-              <w:top w:val="nil"/>
-              <w:left w:val="nil"/>
-              <w:bottom w:val="nil"/>
-              <w:right w:val="nil"/>
-              <w:tl2br w:val="nil"/>
-              <w:tr2bl w:val="nil"/>
-            </w:tcBorders>
-            <w:shd w:val="clear" w:color="auto" w:fill="C0000A"/>
-          </w:tcPr>
-          <w:p/>
-        </w:tc>
-      </w:tr>
-      <w:tr>
-        <w:tc>
-          <w:tcPr>
-            <w:tcW w:w="2019" w:type="dxa"/>
-            <w:tcBorders>
-              <w:top w:val="nil"/>
-              <w:left w:val="nil"/>
-              <w:bottom w:val="nil"/>
-              <w:right w:val="nil"/>
-              <w:tl2br w:val="nil"/>
-              <w:tr2bl w:val="nil"/>
-            </w:tcBorders>
-            <w:shd w:val="solid" w:color="DDDDDD" w:fill="E6E6E6"/>
-          </w:tcPr>
-          <w:p>
-            <w:proofErr w:type="spellStart"/>
-            <w:r>
-              <w:t>id</w:t>
-            </w:r>
-            <w:proofErr w:type="spellEnd"/>
-          </w:p>
-        </w:tc>
-        <w:tc>
-          <w:tcPr>
-            <w:tcW w:w="1383" w:type="dxa"/>
-            <w:tcBorders>
-              <w:top w:val="nil"/>
-              <w:left w:val="nil"/>
-              <w:bottom w:val="nil"/>
-              <w:right w:val="nil"/>
-              <w:tl2br w:val="nil"/>
-              <w:tr2bl w:val="nil"/>
-            </w:tcBorders>
-            <w:shd w:val="solid" w:color="DDDDDD" w:fill="E6E6E6"/>
-          </w:tcPr>
-          <w:p>
-            <w:r>
-              <w:t>Als…</w:t>
-            </w:r>
-          </w:p>
-        </w:tc>
-        <w:tc>
-          <w:tcPr>
-            <w:tcW w:w="2655" w:type="dxa"/>
-            <w:tcBorders>
-              <w:top w:val="nil"/>
-              <w:left w:val="nil"/>
-              <w:bottom w:val="nil"/>
-              <w:right w:val="nil"/>
-              <w:tl2br w:val="nil"/>
-              <w:tr2bl w:val="nil"/>
-            </w:tcBorders>
-            <w:shd w:val="solid" w:color="DDDDDD" w:fill="E6E6E6"/>
-          </w:tcPr>
-          <w:p>
-            <w:r>
-              <w:t>Wil ik…</w:t>
-            </w:r>
-          </w:p>
-        </w:tc>
-        <w:tc>
-          <w:tcPr>
-            <w:tcW w:w="3015" w:type="dxa"/>
-            <w:tcBorders>
-              <w:top w:val="nil"/>
-              <w:left w:val="nil"/>
-              <w:bottom w:val="nil"/>
-              <w:right w:val="nil"/>
-              <w:tl2br w:val="nil"/>
-              <w:tr2bl w:val="nil"/>
-            </w:tcBorders>
-            <w:shd w:val="solid" w:color="DDDDDD" w:fill="E6E6E6"/>
-          </w:tcPr>
-          <w:p>
-            <w:r>
-              <w:t>Zodat…</w:t>
-            </w:r>
-          </w:p>
-        </w:tc>
-      </w:tr>
-      <w:tr>
-        <w:tc>
-          <w:tcPr>
-            <w:tcW w:w="2019" w:type="dxa"/>
-            <w:shd w:val="clear" w:color="auto" w:fill="FFFFFF"/>
-          </w:tcPr>
-          <w:p>
-            <w:pPr>
-              <w:rPr>
-                <w:i/>
-                <w:iCs/>
-                <w:color w:val="AEAAAA" w:themeColor="background2" w:themeShade="BF"/>
-              </w:rPr>
-            </w:pPr>
-            <w:r>
-              <w:rPr>
-                <w:i/>
-                <w:iCs/>
-                <w:color w:val="AEAAAA" w:themeColor="background2" w:themeShade="BF"/>
-              </w:rPr>
-              <w:t>Voorbeeld1</w:t>
-            </w:r>
-          </w:p>
-        </w:tc>
-        <w:tc>
-          <w:tcPr>
-            <w:tcW w:w="1383" w:type="dxa"/>
-            <w:shd w:val="clear" w:color="auto" w:fill="FFFFFF"/>
-          </w:tcPr>
-          <w:p>
-            <w:pPr>
-              <w:rPr>
-                <w:i/>
-                <w:iCs/>
-                <w:color w:val="AEAAAA" w:themeColor="background2" w:themeShade="BF"/>
-              </w:rPr>
-            </w:pPr>
-            <w:r>
-              <w:rPr>
-                <w:i/>
-                <w:iCs/>
-                <w:color w:val="AEAAAA" w:themeColor="background2" w:themeShade="BF"/>
-              </w:rPr>
-              <w:t>reiziger</w:t>
-            </w:r>
-          </w:p>
-        </w:tc>
-        <w:tc>
-          <w:tcPr>
-            <w:tcW w:w="2655" w:type="dxa"/>
-            <w:shd w:val="clear" w:color="auto" w:fill="FFFFFF"/>
-          </w:tcPr>
-          <w:p>
-            <w:pPr>
-              <w:rPr>
-                <w:i/>
-                <w:iCs/>
-                <w:color w:val="AEAAAA" w:themeColor="background2" w:themeShade="BF"/>
-              </w:rPr>
-            </w:pPr>
-            <w:r>
-              <w:rPr>
-                <w:i/>
-                <w:iCs/>
-                <w:color w:val="AEAAAA" w:themeColor="background2" w:themeShade="BF"/>
-              </w:rPr>
-              <w:t>wil ik een datum kunnen ingeven</w:t>
-            </w:r>
-          </w:p>
-        </w:tc>
-        <w:tc>
-          <w:tcPr>
-            <w:tcW w:w="3015" w:type="dxa"/>
-            <w:shd w:val="clear" w:color="auto" w:fill="FFFFFF"/>
-          </w:tcPr>
-          <w:p>
-            <w:pPr>
-              <w:rPr>
-                <w:i/>
-                <w:iCs/>
-                <w:color w:val="AEAAAA" w:themeColor="background2" w:themeShade="BF"/>
-              </w:rPr>
-            </w:pPr>
-            <w:r>
-              <w:rPr>
-                <w:i/>
-                <w:iCs/>
-                <w:color w:val="AEAAAA" w:themeColor="background2" w:themeShade="BF"/>
-              </w:rPr>
-              <w:t>zodat enkel de events getoond worden die op die datum zullen plaatsvinden</w:t>
-            </w:r>
-          </w:p>
-        </w:tc>
-      </w:tr>
-      <w:tr>
-        <w:tc>
-          <w:tcPr>
-            <w:tcW w:w="2019" w:type="dxa"/>
-            <w:shd w:val="clear" w:color="auto" w:fill="FFFFFF"/>
-          </w:tcPr>
-          <w:p>
-            <w:pPr>
-              <w:rPr>
-                <w:i/>
-                <w:iCs/>
-                <w:color w:val="AEAAAA" w:themeColor="background2" w:themeShade="BF"/>
-              </w:rPr>
-            </w:pPr>
-            <w:r>
-              <w:rPr>
-                <w:i/>
-                <w:iCs/>
-                <w:color w:val="AEAAAA" w:themeColor="background2" w:themeShade="BF"/>
-              </w:rPr>
-              <w:t>Voorbeeld2</w:t>
-            </w:r>
-          </w:p>
-        </w:tc>
-        <w:tc>
-          <w:tcPr>
-            <w:tcW w:w="1383" w:type="dxa"/>
-            <w:shd w:val="clear" w:color="auto" w:fill="FFFFFF"/>
-          </w:tcPr>
-          <w:p>
-            <w:pPr>
-              <w:rPr>
-                <w:i/>
-                <w:iCs/>
-                <w:color w:val="AEAAAA" w:themeColor="background2" w:themeShade="BF"/>
-              </w:rPr>
-            </w:pPr>
-            <w:r>
-              <w:rPr>
-                <w:i/>
-                <w:iCs/>
-                <w:color w:val="AEAAAA" w:themeColor="background2" w:themeShade="BF"/>
-              </w:rPr>
-              <w:t>gamer</w:t>
-            </w:r>
-          </w:p>
-        </w:tc>
-        <w:tc>
-          <w:tcPr>
-            <w:tcW w:w="2655" w:type="dxa"/>
-            <w:shd w:val="clear" w:color="auto" w:fill="FFFFFF"/>
-          </w:tcPr>
-          <w:p>
-            <w:pPr>
-              <w:rPr>
-                <w:i/>
-                <w:iCs/>
-                <w:color w:val="AEAAAA" w:themeColor="background2" w:themeShade="BF"/>
-              </w:rPr>
-            </w:pPr>
-            <w:r>
-              <w:rPr>
-                <w:i/>
-                <w:iCs/>
-                <w:color w:val="AEAAAA" w:themeColor="background2" w:themeShade="BF"/>
-              </w:rPr>
-              <w:t xml:space="preserve">Wil ik een lego </w:t>
-            </w:r>
-            <w:proofErr w:type="spellStart"/>
-            <w:r>
-              <w:rPr>
-                <w:i/>
-                <w:iCs/>
-                <w:color w:val="AEAAAA" w:themeColor="background2" w:themeShade="BF"/>
-              </w:rPr>
-              <w:t>minifig</w:t>
-            </w:r>
-            <w:proofErr w:type="spellEnd"/>
-            <w:r>
-              <w:rPr>
-                <w:i/>
-                <w:iCs/>
-                <w:color w:val="AEAAAA" w:themeColor="background2" w:themeShade="BF"/>
-              </w:rPr>
-              <w:t xml:space="preserve"> kunnen ingeven</w:t>
-            </w:r>
-          </w:p>
-        </w:tc>
-        <w:tc>
-          <w:tcPr>
-            <w:tcW w:w="3015" w:type="dxa"/>
-            <w:shd w:val="clear" w:color="auto" w:fill="FFFFFF"/>
-          </w:tcPr>
-          <w:p>
-            <w:pPr>
-              <w:rPr>
-                <w:i/>
-                <w:iCs/>
-                <w:color w:val="AEAAAA" w:themeColor="background2" w:themeShade="BF"/>
-              </w:rPr>
-            </w:pPr>
-            <w:r>
-              <w:rPr>
-                <w:i/>
-                <w:iCs/>
-                <w:color w:val="AEAAAA" w:themeColor="background2" w:themeShade="BF"/>
-              </w:rPr>
-              <w:t>Zodat het systeem de juiste set kan zoeken</w:t>
-            </w:r>
-          </w:p>
-        </w:tc>
-      </w:tr>
-    </w:tbl>
-    <w:p>
-      <w:pPr>
-        <w:rPr>
-          <w:lang w:val="nl-NL" w:eastAsia="nl-NL"/>
-        </w:rPr>
-      </w:pPr>
-    </w:p>
-    <w:p>
-      <w:pPr>
-        <w:rPr>
-          <w:lang w:val="nl-NL" w:eastAsia="nl-NL"/>
-        </w:rPr>
-      </w:pPr>
-    </w:p>
-    <w:p>
-      <w:pPr>
-        <w:rPr>
-          <w:lang w:val="nl-NL" w:eastAsia="nl-NL"/>
-        </w:rPr>
-      </w:pPr>
-    </w:p>
-    <w:p>
-      <w:pPr>
-        <w:rPr>
-          <w:lang w:val="nl-NL" w:eastAsia="nl-NL"/>
-        </w:rPr>
-      </w:pPr>
-    </w:p>
-    <w:p>
-      <w:pPr>
-        <w:rPr>
-          <w:lang w:val="nl-NL" w:eastAsia="nl-NL"/>
-        </w:rPr>
-      </w:pPr>
-    </w:p>
-    <w:p>
-      <w:pPr>
-        <w:rPr>
-          <w:lang w:val="nl-NL" w:eastAsia="nl-NL"/>
-        </w:rPr>
-      </w:pPr>
-    </w:p>
-    <w:p>
-      <w:pPr>
-        <w:rPr>
-          <w:lang w:val="nl-NL" w:eastAsia="nl-NL"/>
-        </w:rPr>
-      </w:pPr>
+    <w:p>
+      <w:pPr>
+        <w:rPr>
+          <w:lang w:val="nl-NL" w:eastAsia="nl-NL"/>
+        </w:rPr>
+      </w:pPr>
+    </w:p>
+    <w:p>
+      <w:pPr>
+        <w:rPr>
+          <w:lang w:val="nl-NL" w:eastAsia="nl-NL"/>
+        </w:rPr>
+      </w:pPr>
+    </w:p>
+    <w:p>
+      <w:pPr>
+        <w:rPr>
+          <w:lang w:val="nl-NL" w:eastAsia="nl-NL"/>
+        </w:rPr>
+      </w:pPr>
+    </w:p>
+    <w:p>
+      <w:pPr>
+        <w:rPr>
+          <w:lang w:val="nl-NL" w:eastAsia="nl-NL"/>
+        </w:rPr>
+      </w:pPr>
+    </w:p>
+    <w:p>
+      <w:pPr>
+        <w:rPr>
+          <w:lang w:val="nl-NL" w:eastAsia="nl-NL"/>
+        </w:rPr>
+      </w:pPr>
+    </w:p>
+    <w:p>
+      <w:pPr>
+        <w:rPr>
+          <w:lang w:val="nl-NL" w:eastAsia="nl-NL"/>
+        </w:rPr>
+      </w:pPr>
+    </w:p>
+    <w:p>
+      <w:pPr>
+        <w:rPr>
+          <w:lang w:val="nl-NL" w:eastAsia="nl-NL"/>
+        </w:rPr>
+      </w:pPr>
+    </w:p>
+    <w:p>
+      <w:pPr>
+        <w:spacing w:after="160" w:line="259" w:lineRule="auto"/>
+        <w:rPr>
+          <w:lang w:val="nl-NL" w:eastAsia="nl-NL"/>
+        </w:rPr>
+      </w:pPr>
+      <w:r>
+        <w:rPr>
+          <w:lang w:val="nl-NL" w:eastAsia="nl-NL"/>
+        </w:rPr>
+        <w:br w:type="page"/>
+      </w:r>
     </w:p>
     <w:p>
       <w:pPr>
@@ -9993,7 +5620,6 @@
       </w:pPr>
       <w:bookmarkStart w:id="16" w:name="_Toc64986569"/>
       <w:r>
-        <w:lastRenderedPageBreak/>
         <w:t>Planning</w:t>
       </w:r>
       <w:bookmarkEnd w:id="16"/>
@@ -11373,7 +6999,14 @@
     </w:pPr>
     <w:r>
       <w:tab/>
-      <w:t xml:space="preserve">p </w:t>
+    </w:r>
+    <w:proofErr w:type="gramStart"/>
+    <w:r>
+      <w:t>p</w:t>
+    </w:r>
+    <w:proofErr w:type="gramEnd"/>
+    <w:r>
+      <w:t xml:space="preserve"> </w:t>
     </w:r>
     <w:r>
       <w:fldChar w:fldCharType="begin"/>
@@ -11399,27 +7032,14 @@
     <w:r>
       <w:t xml:space="preserve"> / </w:t>
     </w:r>
-    <w:r>
-      <w:fldChar w:fldCharType="begin"/>
-    </w:r>
-    <w:r>
-      <w:instrText>SECTIONPAGES   \* MERGEFORMAT</w:instrText>
-    </w:r>
-    <w:r>
-      <w:fldChar w:fldCharType="separate"/>
-    </w:r>
-    <w:r>
-      <w:rPr>
-        <w:noProof/>
-      </w:rPr>
-      <w:t>15</w:t>
-    </w:r>
-    <w:r>
-      <w:rPr>
-        <w:noProof/>
-      </w:rPr>
-      <w:fldChar w:fldCharType="end"/>
-    </w:r>
+    <w:fldSimple w:instr="SECTIONPAGES   \* MERGEFORMAT">
+      <w:r>
+        <w:rPr>
+          <w:noProof/>
+        </w:rPr>
+        <w:t>15</w:t>
+      </w:r>
+    </w:fldSimple>
   </w:p>
 </w:ftr>
 </file>
@@ -13415,12 +9035,9 @@
 </file>
 
 <file path=customXml/item1.xml><?xml version="1.0" encoding="utf-8"?>
-<?mso-contentType ?>
-<FormTemplates xmlns="http://schemas.microsoft.com/sharepoint/v3/contenttype/forms">
-  <Display>DocumentLibraryForm</Display>
-  <Edit>DocumentLibraryForm</Edit>
-  <New>DocumentLibraryForm</New>
-</FormTemplates>
+<p:properties xmlns:p="http://schemas.microsoft.com/office/2006/metadata/properties" xmlns:xsi="http://www.w3.org/2001/XMLSchema-instance" xmlns:pc="http://schemas.microsoft.com/office/infopath/2007/PartnerControls">
+  <documentManagement/>
+</p:properties>
 </file>
 
 <file path=customXml/item2.xml><?xml version="1.0" encoding="utf-8"?>
@@ -13428,9 +9045,12 @@
 </file>
 
 <file path=customXml/item3.xml><?xml version="1.0" encoding="utf-8"?>
-<p:properties xmlns:p="http://schemas.microsoft.com/office/2006/metadata/properties" xmlns:xsi="http://www.w3.org/2001/XMLSchema-instance" xmlns:pc="http://schemas.microsoft.com/office/infopath/2007/PartnerControls">
-  <documentManagement/>
-</p:properties>
+<?mso-contentType ?>
+<FormTemplates xmlns="http://schemas.microsoft.com/sharepoint/v3/contenttype/forms">
+  <Display>DocumentLibraryForm</Display>
+  <Edit>DocumentLibraryForm</Edit>
+  <New>DocumentLibraryForm</New>
+</FormTemplates>
 </file>
 
 <file path=customXml/item4.xml><?xml version="1.0" encoding="utf-8"?>
@@ -13623,9 +9243,10 @@
 </file>
 
 <file path=customXml/itemProps1.xml><?xml version="1.0" encoding="utf-8"?>
-<ds:datastoreItem xmlns:ds="http://schemas.openxmlformats.org/officeDocument/2006/customXml" ds:itemID="{6C57730A-C340-4747-B630-55E5A2CA2DF3}">
+<ds:datastoreItem xmlns:ds="http://schemas.openxmlformats.org/officeDocument/2006/customXml" ds:itemID="{657D1542-1BF1-44A0-B628-40FC83BBA197}">
   <ds:schemaRefs>
-    <ds:schemaRef ds:uri="http://schemas.microsoft.com/sharepoint/v3/contenttype/forms"/>
+    <ds:schemaRef ds:uri="http://schemas.microsoft.com/office/2006/metadata/properties"/>
+    <ds:schemaRef ds:uri="http://schemas.microsoft.com/office/infopath/2007/PartnerControls"/>
   </ds:schemaRefs>
 </ds:datastoreItem>
 </file>
@@ -13639,10 +9260,9 @@
 </file>
 
 <file path=customXml/itemProps3.xml><?xml version="1.0" encoding="utf-8"?>
-<ds:datastoreItem xmlns:ds="http://schemas.openxmlformats.org/officeDocument/2006/customXml" ds:itemID="{657D1542-1BF1-44A0-B628-40FC83BBA197}">
+<ds:datastoreItem xmlns:ds="http://schemas.openxmlformats.org/officeDocument/2006/customXml" ds:itemID="{6C57730A-C340-4747-B630-55E5A2CA2DF3}">
   <ds:schemaRefs>
-    <ds:schemaRef ds:uri="http://schemas.microsoft.com/office/2006/metadata/properties"/>
-    <ds:schemaRef ds:uri="http://schemas.microsoft.com/office/infopath/2007/PartnerControls"/>
+    <ds:schemaRef ds:uri="http://schemas.microsoft.com/sharepoint/v3/contenttype/forms"/>
   </ds:schemaRefs>
 </ds:datastoreItem>
 </file>
